--- a/rédaction/6.1. Introduction_JV.docx
+++ b/rédaction/6.1. Introduction_JV.docx
@@ -1148,15 +1148,7 @@
           <w:kern w:val="0"/>
           <w:lang w:val="en-US"/>
         </w:rPr>
-        <w:t xml:space="preserve"> by environmental filtering</w:t>
-      </w:r>
-      <w:r>
-        <w:rPr>
-          <w:rFonts w:asciiTheme="majorHAnsi" w:hAnsiTheme="majorHAnsi" w:cstheme="majorHAnsi"/>
-          <w:kern w:val="0"/>
-          <w:lang w:val="en-US"/>
-        </w:rPr>
-        <w:t xml:space="preserve"> (</w:t>
+        <w:t xml:space="preserve"> by environmental filtering (</w:t>
       </w:r>
       <w:r>
         <w:rPr>
@@ -8520,134 +8512,6 @@
           <w:lang w:val="en-US"/>
         </w:rPr>
         <w:t xml:space="preserve">. </w:t>
-      </w:r>
-      <w:r>
-        <w:rPr>
-          <w:rFonts w:asciiTheme="majorHAnsi" w:hAnsiTheme="majorHAnsi" w:cstheme="majorHAnsi"/>
-          <w:kern w:val="0"/>
-          <w:lang w:val="en-US"/>
-        </w:rPr>
-        <w:t xml:space="preserve">Our goal here </w:t>
-      </w:r>
-      <w:r>
-        <w:rPr>
-          <w:rFonts w:asciiTheme="majorHAnsi" w:hAnsiTheme="majorHAnsi" w:cstheme="majorHAnsi"/>
-          <w:kern w:val="0"/>
-          <w:lang w:val="en-US"/>
-        </w:rPr>
-        <w:t>was</w:t>
-      </w:r>
-      <w:r>
-        <w:rPr>
-          <w:rFonts w:asciiTheme="majorHAnsi" w:hAnsiTheme="majorHAnsi" w:cstheme="majorHAnsi"/>
-          <w:kern w:val="0"/>
-          <w:lang w:val="en-US"/>
-        </w:rPr>
-        <w:t xml:space="preserve"> not to make prediction</w:t>
-      </w:r>
-      <w:r>
-        <w:rPr>
-          <w:rFonts w:asciiTheme="majorHAnsi" w:hAnsiTheme="majorHAnsi" w:cstheme="majorHAnsi"/>
-          <w:kern w:val="0"/>
-          <w:lang w:val="en-US"/>
-        </w:rPr>
-        <w:t>s</w:t>
-      </w:r>
-      <w:r>
-        <w:rPr>
-          <w:rFonts w:asciiTheme="majorHAnsi" w:hAnsiTheme="majorHAnsi" w:cstheme="majorHAnsi"/>
-          <w:kern w:val="0"/>
-          <w:lang w:val="en-US"/>
-        </w:rPr>
-        <w:t xml:space="preserve"> on spatial distribution of </w:t>
-      </w:r>
-      <w:r>
-        <w:rPr>
-          <w:rFonts w:asciiTheme="majorHAnsi" w:hAnsiTheme="majorHAnsi" w:cstheme="majorHAnsi"/>
-          <w:kern w:val="0"/>
-          <w:lang w:val="en-US"/>
-        </w:rPr>
-        <w:t xml:space="preserve">the </w:t>
-      </w:r>
-      <w:r>
-        <w:rPr>
-          <w:rFonts w:asciiTheme="majorHAnsi" w:hAnsiTheme="majorHAnsi" w:cstheme="majorHAnsi"/>
-          <w:kern w:val="0"/>
-          <w:lang w:val="en-US"/>
-        </w:rPr>
-        <w:t>parasit</w:t>
-      </w:r>
-      <w:r>
-        <w:rPr>
-          <w:rFonts w:asciiTheme="majorHAnsi" w:hAnsiTheme="majorHAnsi" w:cstheme="majorHAnsi"/>
-          <w:kern w:val="0"/>
-          <w:lang w:val="en-US"/>
-        </w:rPr>
-        <w:t>ic infection</w:t>
-      </w:r>
-      <w:r>
-        <w:rPr>
-          <w:rFonts w:asciiTheme="majorHAnsi" w:hAnsiTheme="majorHAnsi" w:cstheme="majorHAnsi"/>
-          <w:kern w:val="0"/>
-          <w:lang w:val="en-US"/>
-        </w:rPr>
-        <w:t xml:space="preserve"> but</w:t>
-      </w:r>
-      <w:r>
-        <w:rPr>
-          <w:rFonts w:asciiTheme="majorHAnsi" w:hAnsiTheme="majorHAnsi" w:cstheme="majorHAnsi"/>
-          <w:kern w:val="0"/>
-          <w:lang w:val="en-US"/>
-        </w:rPr>
-        <w:t xml:space="preserve"> rather to</w:t>
-      </w:r>
-      <w:r>
-        <w:rPr>
-          <w:rFonts w:asciiTheme="majorHAnsi" w:hAnsiTheme="majorHAnsi" w:cstheme="majorHAnsi"/>
-          <w:kern w:val="0"/>
-          <w:lang w:val="en-US"/>
-        </w:rPr>
-        <w:t xml:space="preserve"> </w:t>
-      </w:r>
-      <w:r>
-        <w:rPr>
-          <w:rFonts w:asciiTheme="majorHAnsi" w:hAnsiTheme="majorHAnsi" w:cstheme="majorHAnsi"/>
-          <w:kern w:val="0"/>
-          <w:lang w:val="en-US"/>
-        </w:rPr>
-        <w:t xml:space="preserve">disentangle how patterns </w:t>
-      </w:r>
-      <w:r>
-        <w:rPr>
-          <w:rFonts w:asciiTheme="majorHAnsi" w:hAnsiTheme="majorHAnsi" w:cstheme="majorHAnsi"/>
-          <w:kern w:val="0"/>
-          <w:lang w:val="en-US"/>
-        </w:rPr>
-        <w:t>are shape</w:t>
-      </w:r>
-      <w:r>
-        <w:rPr>
-          <w:rFonts w:asciiTheme="majorHAnsi" w:hAnsiTheme="majorHAnsi" w:cstheme="majorHAnsi"/>
-          <w:kern w:val="0"/>
-          <w:lang w:val="en-US"/>
-        </w:rPr>
-        <w:t>d</w:t>
-      </w:r>
-      <w:r>
-        <w:rPr>
-          <w:rFonts w:asciiTheme="majorHAnsi" w:hAnsiTheme="majorHAnsi" w:cstheme="majorHAnsi"/>
-          <w:kern w:val="0"/>
-          <w:lang w:val="en-US"/>
-        </w:rPr>
-        <w:t xml:space="preserve"> through </w:t>
-      </w:r>
-      <w:r>
-        <w:rPr>
-          <w:rFonts w:asciiTheme="majorHAnsi" w:hAnsiTheme="majorHAnsi" w:cstheme="majorHAnsi"/>
-          <w:kern w:val="0"/>
-          <w:lang w:val="en-US"/>
-        </w:rPr>
-        <w:t>a scaling perspective</w:t>
       </w:r>
     </w:p>
     <w:p>
@@ -14833,7 +14697,12 @@
 </file>
 
 <file path=customXml/item1.xml><?xml version="1.0" encoding="utf-8"?>
-<b:Sources xmlns:b="http://schemas.openxmlformats.org/officeDocument/2006/bibliography" xmlns="http://schemas.openxmlformats.org/officeDocument/2006/bibliography" SelectedStyle="/APASixthEditionOfficeOnline.xsl" StyleName="APA" Version="6"/>
+<?mso-contentType ?>
+<FormTemplates xmlns="http://schemas.microsoft.com/sharepoint/v3/contenttype/forms">
+  <Display>DocumentLibraryForm</Display>
+  <Edit>DocumentLibraryForm</Edit>
+  <New>DocumentLibraryForm</New>
+</FormTemplates>
 </file>
 
 <file path=customXml/item2.xml><?xml version="1.0" encoding="utf-8"?>
@@ -15072,12 +14941,7 @@
 </file>
 
 <file path=customXml/item3.xml><?xml version="1.0" encoding="utf-8"?>
-<?mso-contentType ?>
-<FormTemplates xmlns="http://schemas.microsoft.com/sharepoint/v3/contenttype/forms">
-  <Display>DocumentLibraryForm</Display>
-  <Edit>DocumentLibraryForm</Edit>
-  <New>DocumentLibraryForm</New>
-</FormTemplates>
+<b:Sources xmlns:b="http://schemas.openxmlformats.org/officeDocument/2006/bibliography" xmlns="http://schemas.openxmlformats.org/officeDocument/2006/bibliography" SelectedStyle="/APASixthEditionOfficeOnline.xsl" StyleName="APA" Version="6"/>
 </file>
 
 <file path=customXml/item4.xml><?xml version="1.0" encoding="utf-8"?>
@@ -15087,9 +14951,9 @@
 </file>
 
 <file path=customXml/itemProps1.xml><?xml version="1.0" encoding="utf-8"?>
-<ds:datastoreItem xmlns:ds="http://schemas.openxmlformats.org/officeDocument/2006/customXml" ds:itemID="{E5112D8D-61DB-449F-8C03-014AD1573CD2}">
+<ds:datastoreItem xmlns:ds="http://schemas.openxmlformats.org/officeDocument/2006/customXml" ds:itemID="{B05B9EB8-B0FB-4AFF-9A38-96836C37BEE0}">
   <ds:schemaRefs>
-    <ds:schemaRef ds:uri="http://schemas.openxmlformats.org/officeDocument/2006/bibliography"/>
+    <ds:schemaRef ds:uri="http://schemas.microsoft.com/sharepoint/v3/contenttype/forms"/>
   </ds:schemaRefs>
 </ds:datastoreItem>
 </file>
@@ -15114,9 +14978,9 @@
 </file>
 
 <file path=customXml/itemProps3.xml><?xml version="1.0" encoding="utf-8"?>
-<ds:datastoreItem xmlns:ds="http://schemas.openxmlformats.org/officeDocument/2006/customXml" ds:itemID="{B05B9EB8-B0FB-4AFF-9A38-96836C37BEE0}">
+<ds:datastoreItem xmlns:ds="http://schemas.openxmlformats.org/officeDocument/2006/customXml" ds:itemID="{E5112D8D-61DB-449F-8C03-014AD1573CD2}">
   <ds:schemaRefs>
-    <ds:schemaRef ds:uri="http://schemas.microsoft.com/sharepoint/v3/contenttype/forms"/>
+    <ds:schemaRef ds:uri="http://schemas.openxmlformats.org/officeDocument/2006/bibliography"/>
   </ds:schemaRefs>
 </ds:datastoreItem>
 </file>

--- a/rédaction/6.1. Introduction_JV.docx
+++ b/rédaction/6.1. Introduction_JV.docx
@@ -47,1043 +47,6 @@
           <w:rFonts w:asciiTheme="majorHAnsi" w:hAnsiTheme="majorHAnsi" w:cstheme="majorHAnsi"/>
           <w:b/>
           <w:bCs/>
-          <w:lang w:val="en-US"/>
-        </w:rPr>
-      </w:pPr>
-    </w:p>
-    <w:p>
-      <w:pPr>
-        <w:autoSpaceDE w:val="0"/>
-        <w:autoSpaceDN w:val="0"/>
-        <w:adjustRightInd w:val="0"/>
-        <w:spacing w:line="360" w:lineRule="auto"/>
-        <w:jc w:val="both"/>
-        <w:rPr>
-          <w:rFonts w:asciiTheme="majorHAnsi" w:hAnsiTheme="majorHAnsi" w:cstheme="majorHAnsi"/>
-          <w:kern w:val="0"/>
-          <w:lang w:val="en-US"/>
-        </w:rPr>
-      </w:pPr>
-      <w:r>
-        <w:rPr>
-          <w:rFonts w:asciiTheme="majorHAnsi" w:hAnsiTheme="majorHAnsi" w:cstheme="majorHAnsi"/>
-          <w:kern w:val="0"/>
-          <w:lang w:val="en-US"/>
-        </w:rPr>
-        <w:t xml:space="preserve">Despite often being </w:t>
-      </w:r>
-      <w:r>
-        <w:rPr>
-          <w:rFonts w:asciiTheme="majorHAnsi" w:hAnsiTheme="majorHAnsi" w:cstheme="majorHAnsi"/>
-          <w:kern w:val="0"/>
-          <w:lang w:val="en-US"/>
-        </w:rPr>
-        <w:t>neglected in ecolog</w:t>
-      </w:r>
-      <w:r>
-        <w:rPr>
-          <w:rFonts w:asciiTheme="majorHAnsi" w:hAnsiTheme="majorHAnsi" w:cstheme="majorHAnsi"/>
-          <w:kern w:val="0"/>
-          <w:lang w:val="en-US"/>
-        </w:rPr>
-        <w:t>ical</w:t>
-      </w:r>
-      <w:r>
-        <w:rPr>
-          <w:rFonts w:asciiTheme="majorHAnsi" w:hAnsiTheme="majorHAnsi" w:cstheme="majorHAnsi"/>
-          <w:kern w:val="0"/>
-          <w:lang w:val="en-US"/>
-        </w:rPr>
-        <w:t xml:space="preserve"> studies </w:t>
-      </w:r>
-      <w:r>
-        <w:rPr>
-          <w:rFonts w:asciiTheme="majorHAnsi" w:hAnsiTheme="majorHAnsi" w:cstheme="majorHAnsi"/>
-          <w:kern w:val="0"/>
-          <w:lang w:val="en-US"/>
-        </w:rPr>
-        <w:fldChar w:fldCharType="begin"/>
-      </w:r>
-      <w:r>
-        <w:rPr>
-          <w:rFonts w:asciiTheme="majorHAnsi" w:hAnsiTheme="majorHAnsi" w:cstheme="majorHAnsi"/>
-          <w:kern w:val="0"/>
-          <w:lang w:val="en-US"/>
-        </w:rPr>
-        <w:instrText xml:space="preserve"> ADDIN ZOTERO_ITEM CSL_CITATION {"citationID":"QKYWozFe","properties":{"formattedCitation":"(Morley, 2012; Scholz &amp; Choudhury, 2014)","plainCitation":"(Morley, 2012; Scholz &amp; Choudhury, 2014)","noteIndex":0},"citationItems":[{"id":6503,"uris":["http://zotero.org/groups/2585270/items/YT224RV7"],"itemData":{"id":6503,"type":"article-journal","abstract":"Zooplanktonic animals live in the open water of freshwater habitats, whilst trematodes are ubiquitous parasitic worms of aquatic vertebrates and invertebrates. A defining characteristic of trematode life cycles is the cercariae, a mainly planktonic free-living larval stage that emerges into the aquatic environment from infected molluscan hosts. Cercariae are lecithotrophic (non-feeding) larvae analogous of meroplankton. Although millions of planktonic cercariae enter freshwater habitats on a daily basis and are capable of forming into dense clouds, they are a largely neglected component of the zooplankton community, rarely mentioned in faunal studies. Nevertheless, there is increasing evidence to suggest that cercariae have important secondary roles in aquatic food webs and energy transfer. This article reacquaints freshwater biologists with cercariae, highlighting the key characteristics of their biology and population dynamics, their role in food webs, public health and veterinary importance, and the risk of increased population densities under the influence of climate change. The reasons for their neglect in freshwater biology is evaluated and considered to be associated with zooplankton sampling methodologies being unsuitable for collecting cercariae and the paucity of identification keys in the limnological literature.","container-title":"Hydrobiologia","DOI":"10.1007/s10750-012-1029-9","ISSN":"1573-5117","issue":"1","journalAbbreviation":"Hydrobiologia","language":"en","page":"7-19","source":"Springer Link","title":"Cercariae (Platyhelminthes: Trematoda) as neglected components of zooplankton communities in freshwater habitats","title-short":"Cercariae (Platyhelminthes","volume":"691","author":[{"family":"Morley","given":"N. J."}],"issued":{"date-parts":[["2012",7,1]]}}},{"id":6501,"uris":["http://zotero.org/groups/2585270/items/CQGC74Q7"],"itemData":{"id":6501,"type":"article-journal","abstract":"Fish parasitology has a long tradition in North America and numerous parasitologists have contributed considerably to the current knowledge of the diversity and biology of protistan and metazoan parasites of freshwater fishes. The Journal of Parasitology has been essential in disseminating this knowledge and remains a significant contributor to our understanding of fish parasites in North America as well as more broadly at the international level. However, with a few exceptions, the importance of fish parasites has decreased during the last decades, which is reflected in the considerable decline of funding and corresponding decrease of attention paid to these parasites in Canada and the United States of America. After the ‘golden age' in the second half of the 20th Century, fish parasitology in Canada and the United States went in a new direction, driven by technology and a shift in priorities. In contrast, fish parasitology in Mexico has undergone rapid development since the early 1990s, partly due to extensive international collaboration and governmental funding. A critical review of the current data on the parasites of freshwater fishes in North America has revealed considerable gaps in the knowledge of their species composition, host specificity, life cycles, evolution, phylogeography, and relationships with their fish hosts. As to the key question, “Why so neglected?” this is probably because: (1) fish parasites are not in the forefront due to their lesser economic importance; (2) there is little funding for this kind of research, especially if a practical application is not immediately apparent; and (3) of shifting interests and a shortage of key personalities to train a new generation (they switched to marine habitats or other fields). Some of the opportunities for future research are outlined, such as climate change and cryptic species diversity. A significant problem challenging future research seems to be the loss of trained and experienced fish parasitologists. This has 2 major ramifications: the loss of expertise in identifying organisms that other biologists (e.g., ecologists, molecular biologists, evolutionists) work with, and an incomplete comprehension of ecosystem structure and function in the face of climate change, emerging diseases, and loss of biodiversity.","container-title":"Journal of Parasitology","DOI":"10.1645/13-394.1","ISSN":"0022-3395","issue":"1","journalAbbreviation":"Journal of Parasitology","page":"26-45","source":"Silverchair","title":"Parasites of Freshwater Fishes In North America: Why So Neglected?","title-short":"Parasites of Freshwater Fishes In North America","volume":"100","author":[{"family":"Scholz","given":"Tomáš"},{"family":"Choudhury","given":"Anindo"}],"issued":{"date-parts":[["2014",2,1]]}}}],"schema":"https://github.com/citation-style-language/schema/raw/master/csl-citation.json"} </w:instrText>
-      </w:r>
-      <w:r>
-        <w:rPr>
-          <w:rFonts w:asciiTheme="majorHAnsi" w:hAnsiTheme="majorHAnsi" w:cstheme="majorHAnsi"/>
-          <w:kern w:val="0"/>
-          <w:lang w:val="en-US"/>
-        </w:rPr>
-        <w:fldChar w:fldCharType="separate"/>
-      </w:r>
-      <w:r>
-        <w:rPr>
-          <w:rFonts w:asciiTheme="majorHAnsi" w:hAnsiTheme="majorHAnsi" w:cstheme="majorHAnsi"/>
-          <w:noProof/>
-          <w:kern w:val="0"/>
-          <w:lang w:val="en-US"/>
-        </w:rPr>
-        <w:t>(Morley, 2012; Scholz &amp; Choudhury, 2014)</w:t>
-      </w:r>
-      <w:r>
-        <w:rPr>
-          <w:rFonts w:asciiTheme="majorHAnsi" w:hAnsiTheme="majorHAnsi" w:cstheme="majorHAnsi"/>
-          <w:kern w:val="0"/>
-          <w:lang w:val="en-US"/>
-        </w:rPr>
-        <w:fldChar w:fldCharType="end"/>
-      </w:r>
-      <w:r>
-        <w:rPr>
-          <w:rFonts w:asciiTheme="majorHAnsi" w:hAnsiTheme="majorHAnsi" w:cstheme="majorHAnsi"/>
-          <w:kern w:val="0"/>
-          <w:lang w:val="en-US"/>
-        </w:rPr>
-        <w:t xml:space="preserve">, </w:t>
-      </w:r>
-      <w:r>
-        <w:rPr>
-          <w:rFonts w:asciiTheme="majorHAnsi" w:hAnsiTheme="majorHAnsi" w:cstheme="majorHAnsi"/>
-          <w:kern w:val="0"/>
-          <w:lang w:val="en-US"/>
-        </w:rPr>
-        <w:t xml:space="preserve">parasites </w:t>
-      </w:r>
-      <w:r>
-        <w:rPr>
-          <w:rFonts w:asciiTheme="majorHAnsi" w:hAnsiTheme="majorHAnsi" w:cstheme="majorHAnsi"/>
-          <w:kern w:val="0"/>
-          <w:lang w:val="en-US"/>
-        </w:rPr>
-        <w:t>are</w:t>
-      </w:r>
-      <w:r>
-        <w:rPr>
-          <w:rFonts w:asciiTheme="majorHAnsi" w:hAnsiTheme="majorHAnsi" w:cstheme="majorHAnsi"/>
-          <w:kern w:val="0"/>
-          <w:lang w:val="en-US"/>
-        </w:rPr>
-        <w:t xml:space="preserve"> key </w:t>
-      </w:r>
-      <w:r>
-        <w:rPr>
-          <w:rFonts w:asciiTheme="majorHAnsi" w:hAnsiTheme="majorHAnsi" w:cstheme="majorHAnsi"/>
-          <w:kern w:val="0"/>
-          <w:lang w:val="en-US"/>
-        </w:rPr>
-        <w:t>component</w:t>
-      </w:r>
-      <w:r>
-        <w:rPr>
-          <w:rFonts w:asciiTheme="majorHAnsi" w:hAnsiTheme="majorHAnsi" w:cstheme="majorHAnsi"/>
-          <w:kern w:val="0"/>
-          <w:lang w:val="en-US"/>
-        </w:rPr>
-        <w:t>s</w:t>
-      </w:r>
-      <w:r>
-        <w:rPr>
-          <w:rFonts w:asciiTheme="majorHAnsi" w:hAnsiTheme="majorHAnsi" w:cstheme="majorHAnsi"/>
-          <w:kern w:val="0"/>
-          <w:lang w:val="en-US"/>
-        </w:rPr>
-        <w:t xml:space="preserve"> of </w:t>
-      </w:r>
-      <w:r>
-        <w:rPr>
-          <w:rFonts w:asciiTheme="majorHAnsi" w:hAnsiTheme="majorHAnsi" w:cstheme="majorHAnsi"/>
-          <w:kern w:val="0"/>
-          <w:lang w:val="en-US"/>
-        </w:rPr>
-        <w:t>nat</w:t>
-      </w:r>
-      <w:r>
-        <w:rPr>
-          <w:rFonts w:asciiTheme="majorHAnsi" w:hAnsiTheme="majorHAnsi" w:cstheme="majorHAnsi"/>
-          <w:kern w:val="0"/>
-          <w:lang w:val="en-US"/>
-        </w:rPr>
-        <w:t>u</w:t>
-      </w:r>
-      <w:r>
-        <w:rPr>
-          <w:rFonts w:asciiTheme="majorHAnsi" w:hAnsiTheme="majorHAnsi" w:cstheme="majorHAnsi"/>
-          <w:kern w:val="0"/>
-          <w:lang w:val="en-US"/>
-        </w:rPr>
-        <w:t>ral</w:t>
-      </w:r>
-      <w:r>
-        <w:rPr>
-          <w:rFonts w:asciiTheme="majorHAnsi" w:hAnsiTheme="majorHAnsi" w:cstheme="majorHAnsi"/>
-          <w:kern w:val="0"/>
-          <w:lang w:val="en-US"/>
-        </w:rPr>
-        <w:t xml:space="preserve"> communities</w:t>
-      </w:r>
-      <w:r>
-        <w:rPr>
-          <w:rFonts w:asciiTheme="majorHAnsi" w:hAnsiTheme="majorHAnsi" w:cstheme="majorHAnsi"/>
-          <w:kern w:val="0"/>
-          <w:lang w:val="en-US"/>
-        </w:rPr>
-        <w:t xml:space="preserve"> and </w:t>
-      </w:r>
-      <w:r>
-        <w:rPr>
-          <w:rFonts w:asciiTheme="majorHAnsi" w:hAnsiTheme="majorHAnsi" w:cstheme="majorHAnsi"/>
-          <w:kern w:val="0"/>
-          <w:lang w:val="en-US"/>
-        </w:rPr>
-        <w:t>e</w:t>
-      </w:r>
-      <w:r>
-        <w:rPr>
-          <w:rFonts w:asciiTheme="majorHAnsi" w:hAnsiTheme="majorHAnsi" w:cstheme="majorHAnsi"/>
-          <w:kern w:val="0"/>
-          <w:lang w:val="en-US"/>
-        </w:rPr>
-        <w:t>cosystem</w:t>
-      </w:r>
-      <w:r>
-        <w:rPr>
-          <w:rFonts w:asciiTheme="majorHAnsi" w:hAnsiTheme="majorHAnsi" w:cstheme="majorHAnsi"/>
-          <w:kern w:val="0"/>
-          <w:lang w:val="en-US"/>
-        </w:rPr>
-        <w:t xml:space="preserve"> </w:t>
-      </w:r>
-      <w:r>
-        <w:rPr>
-          <w:rFonts w:asciiTheme="majorHAnsi" w:hAnsiTheme="majorHAnsi" w:cstheme="majorHAnsi"/>
-          <w:kern w:val="0"/>
-          <w:lang w:val="en-US"/>
-        </w:rPr>
-        <w:t>f</w:t>
-      </w:r>
-      <w:r>
-        <w:rPr>
-          <w:rFonts w:asciiTheme="majorHAnsi" w:hAnsiTheme="majorHAnsi" w:cstheme="majorHAnsi"/>
-          <w:kern w:val="0"/>
-          <w:lang w:val="en-US"/>
-        </w:rPr>
-        <w:t>unctioning</w:t>
-      </w:r>
-      <w:r>
-        <w:rPr>
-          <w:rFonts w:asciiTheme="majorHAnsi" w:hAnsiTheme="majorHAnsi" w:cstheme="majorHAnsi"/>
-          <w:kern w:val="0"/>
-          <w:lang w:val="en-US"/>
-        </w:rPr>
-        <w:t xml:space="preserve"> </w:t>
-      </w:r>
-      <w:r>
-        <w:rPr>
-          <w:rFonts w:asciiTheme="majorHAnsi" w:hAnsiTheme="majorHAnsi" w:cstheme="majorHAnsi"/>
-          <w:kern w:val="0"/>
-          <w:lang w:val="en-US"/>
-        </w:rPr>
-        <w:fldChar w:fldCharType="begin"/>
-      </w:r>
-      <w:r>
-        <w:rPr>
-          <w:rFonts w:asciiTheme="majorHAnsi" w:hAnsiTheme="majorHAnsi" w:cstheme="majorHAnsi"/>
-          <w:kern w:val="0"/>
-          <w:lang w:val="en-US"/>
-        </w:rPr>
-        <w:instrText xml:space="preserve"> ADDIN ZOTERO_ITEM CSL_CITATION {"citationID":"NX711Mm1","properties":{"formattedCitation":"(Dobson &amp; Hudson, 1986; Frainer et al., 2018; Lafferty et al., 2008; Marcogliese, 2004; Minchella &amp; Scott, 1991; Pascal et al., 2020; Poulin, 1999)","plainCitation":"(Dobson &amp; Hudson, 1986; Frainer et al., 2018; Lafferty et al., 2008; Marcogliese, 2004; Minchella &amp; Scott, 1991; Pascal et al., 2020; Poulin, 1999)","noteIndex":0},"citationItems":[{"id":1732,"uris":["http://zotero.org/groups/2585270/items/G6UNAJIX"],"itemData":{"id":1732,"type":"article-journal","abstract":"Pathogens and parasites are fascinating to epidemiologists and ecologists alike; as well as causing disease in individual species, they can perturb the normal functioning of a community and thus give insights into the way that the community 'functions' Several recent studies on diseases in animal populations have confirmed the importance of pathogens and parasites as components of ecological systems, while also revealing the underlying structure of complex multispecies communities.","container-title":"Trends in Ecology &amp; Evolution","DOI":"10.1016/0169-5347(86)90060-1","ISSN":"0169-5347","issue":"1","journalAbbreviation":"Trends Ecol Evol","language":"eng","note":"PMID: 21227771","page":"11-15","source":"PubMed","title":"Parasites, disease and the structure of ecological communities","volume":"1","author":[{"family":"Dobson","given":"A. P."},{"family":"Hudson","given":"P. J."}],"issued":{"date-parts":[["1986",7]]}}},{"id":2008,"uris":["http://zotero.org/groups/2585270/items/N8MDM3XF"],"itemData":{"id":2008,"type":"article-journal","abstract":"Species interactions can influence ecosystem functioning by enhancing or suppressing the activities of species that drive ecosystem processes, or by causing changes in biodiversity. However, one important class of species interactions – parasitism – has been little considered in biodiversity and ecosystem functioning (BD-EF) research. Parasites might increase or decrease ecosystem processes by reducing host abundance. Parasites could also increase trait diversity by suppressing dominant species or by increasing within-host trait diversity. These different mechanisms by which parasites might affect ecosystem function pose challenges in predicting their net effects. Nonetheless, given the ubiquity of parasites, we propose that parasite–host interactions should be incorporated into the BD-EF framework.","container-title":"Trends in Ecology &amp; Evolution","DOI":"10.1016/j.tree.2018.01.011","ISSN":"0169-5347","issue":"4","journalAbbreviation":"Trends in Ecology &amp; Evolution","language":"en","page":"260-268","source":"ScienceDirect","title":"Parasitism and the Biodiversity-Functioning Relationship","volume":"33","author":[{"family":"Frainer","given":"André"},{"family":"McKie","given":"Brendan G."},{"family":"Amundsen","given":"Per-Arne"},{"family":"Knudsen","given":"Rune"},{"family":"Lafferty","given":"Kevin D."}],"issued":{"date-parts":[["2018",4,1]]}}},{"id":1713,"uris":["http://zotero.org/groups/2585270/items/RWHARA67"],"itemData":{"id":1713,"type":"article-journal","abstract":"Parasitism is the most common consumer strategy among organisms, yet only recently has there been a call for the inclusion of infectious disease agents in food webs. The value of this effort hinges on whether parasites affect food-web properties. Increasing evidence suggests that parasites have the potential to uniquely alter food-web topology in terms of chain length, connectance and robustness. In addition, parasites might affect food-web stability, interaction strength and energy flow. Food-web structure also affects infectious disease dynamics because parasites depend on the ecological networks in which they live. Empirically, incorporating parasites into food webs is straightforward. We may start with existing food webs and add parasites as nodes, or we may try to build food webs around systems for which we already have a good understanding of infectious processes. In the future, perhaps researchers will add parasites while they construct food webs. Less clear is how food-web theory can accommodate parasites. This is a deep and central problem in theoretical biology and applied mathematics. For instance, is representing parasites with complex life cycles as a single node equivalent to representing other species with ontogenetic niche shifts as a single node? Can parasitism fit into fundamental frameworks such as the niche model? Can we integrate infectious disease models into the emerging field of dynamic food-web modelling? Future progress will benefit from interdisciplinary collaborations between ecologists and infectious disease biologists.","container-title":"Ecology Letters","DOI":"10.1111/j.1461-0248.2008.01174.x","ISSN":"1461-0248","issue":"6","journalAbbreviation":"Ecol Lett","language":"eng","note":"PMID: 18462196\nPMCID: PMC2408649","page":"533-546","source":"PubMed","title":"Parasites in food webs: the ultimate missing links","title-short":"Parasites in food webs","volume":"11","author":[{"family":"Lafferty","given":"Kevin D."},{"family":"Allesina","given":"Stefano"},{"family":"Arim","given":"Matias"},{"family":"Briggs","given":"Cherie J."},{"family":"De Leo","given":"Giulio"},{"family":"Dobson","given":"Andrew P."},{"family":"Dunne","given":"Jennifer A."},{"family":"Johnson","given":"Pieter T. J."},{"family":"Kuris","given":"Armand M."},{"family":"Marcogliese","given":"David J."},{"family":"Martinez","given":"Neo D."},{"family":"Memmott","given":"Jane"},{"family":"Marquet","given":"Pablo A."},{"family":"McLaughlin","given":"John P."},{"family":"Mordecai","given":"Erin A."},{"family":"Pascual","given":"Mercedes"},{"family":"Poulin","given":"Robert"},{"family":"Thieltges","given":"David W."}],"issued":{"date-parts":[["2008",6]]}}},{"id":1516,"uris":["http://zotero.org/groups/2585270/items/2EBG3PT3"],"itemData":{"id":1516,"type":"article-journal","abstract":"Effective management of our natural resources requires an understanding of ecosystem structure and function; effectively, an ecosystem-based approach to management. Parasites occur, albeit cryptically, in almost all ecosystems, yet they are usually neglected in studies on populations and communties of organisms. Parasites can have pronounced or subtle effects on hosts affecting host behavior, growth, fecundity, and mortality. Furthermore, parasites may regulate host population dynamics and influence community structure. Many parasites have complex life cycles and depend for transmission on the presence of a variety of invertebrate and vertebrate intermediate hosts. Often transmission involves predator–prey interactions. Thus, parasites reflect the host’s position in the food web and are indicative of changes in ecosystem structure and function. Parasites can provide information on population structure, evolutionary hypotheses, environmental stressors, trophic interactions, biodiversity, and climatic conditions. I use examples from diverse freshwater and marine systems to demonstrate that parasites should be incorporated into research and monitoring programs to maximize information gathered in ecosystem-based studies and resource management.","container-title":"EcoHealth","DOI":"10.1007/s10393-004-0028-3","ISSN":"1612-9210","issue":"2","journalAbbreviation":"EcoHealth","language":"en","page":"151-164","source":"Springer Link","title":"Parasites: Small Players with Crucial Roles in the Ecological Theater","title-short":"Parasites","volume":"1","author":[{"family":"Marcogliese","given":"D.J."}],"issued":{"date-parts":[["2004",6,1]]}}},{"id":1912,"uris":["http://zotero.org/groups/2585270/items/KGQAWQJU"],"itemData":{"id":1912,"type":"article-journal","abstract":"Traditionally, the major biotic determinants of animal community structure were assumed to be competition and predation. Recent theoretical, experimental and field studies indicate that parasitism is also important. The spectrum of effects that parasites have on host individuals is as broad as the range of parasite-host interactions. This review considers evidence for direct effects of parasites on fecundity and survival that influence host demography, and for indirect effects on host physiology and behavior that interface with competition and predation.","container-title":"Trends in Ecology &amp; Evolution","DOI":"10.1016/0169-5347(91)90071-5","ISSN":"0169-5347","issue":"8","journalAbbreviation":"Trends in Ecology &amp; Evolution","language":"en","page":"250-254","source":"ScienceDirect","title":"Parasitism: A cryptic determinant of animal community structure","title-short":"Parasitism","volume":"6","author":[{"family":"Minchella","given":"Dennis J."},{"family":"Scott","given":"Marilyn E."}],"issued":{"date-parts":[["1991",8,1]]}}},{"id":2013,"uris":["http://zotero.org/groups/2585270/items/JJE7GW6X"],"itemData":{"id":2013,"type":"article-journal","abstract":"Although parasites represent a substantial part of marine communities’ biomass and diversity, their influence on ecosystem functioning, especially via the modification of host behaviour, remains largely unknown. Here, we explored the effects of the bopyrid ectoparasite Gyge branchialis on the engineering activities of the thalassinid crustacean Upogebia pusilla and the cascading effects on intertidal ecosystem processes (e.g. sediment bioturbation) and functions (e.g. nutrient regeneration). Laboratory experiments revealed that the overall activity level of parasitized mud shrimp is reduced by a factor 3.3 due to a decrease in time allocated to burrowing and ventilating activities (by factors 1.9 and 2.9, respectively). Decrease in activity level led to strong reductions of bioturbation rates and biogeochemical fluxes at the sediment–water interface. Given the world-wide distribution of mud shrimp and their key role in biogeochemical processes, parasite-mediated alteration of their engineering behaviour has undoubtedly broad ecological impacts on marine coastal systems functioning. Our results illustrate further the need to consider host–parasite interactions (including trait-mediated indirect effects) when assessing the contribution of species to ecosystem properties, functions and services.","container-title":"Journal of Animal Ecology","DOI":"10.1111/1365-2656.13236","ISSN":"1365-2656","issue":"9","language":"en","note":"_eprint: https://onlinelibrary.wiley.com/doi/pdf/10.1111/1365-2656.13236","page":"2192-2205","source":"Wiley Online Library","title":"Parasitism in ecosystem engineer species: A key factor controlling marine ecosystem functioning","title-short":"Parasitism in ecosystem engineer species","volume":"89","author":[{"family":"Pascal","given":"Ludovic"},{"family":"Grémare","given":"Antoine"},{"family":"Montaudouin","given":"Xavier","non-dropping-particle":"de"},{"family":"Deflandre","given":"Bruno"},{"family":"Romero-Ramirez","given":"Alicia"},{"family":"Maire","given":"Olivier"}],"issued":{"date-parts":[["2020"]]}}},{"id":1530,"uris":["http://zotero.org/groups/2585270/items/KYYZ4GHH"],"itemData":{"id":1530,"type":"article-journal","abstract":"Past research on parasites and community ecology has focussed on two distinct levels of the overall community. First, it has been shown that parasites can have a role in structuring host communities. They can have differential effects on the different hosts that they exploit, they can directly debilitate a host that itself is a key structuring force in the community, or they can indirectly alter the phenotype of their host and change the importance of the host for the community. Second, certain parasite species can be important in shaping parasite communities. Dominant parasite species can directly compete with other parasite species inside the host and reduce their abundance to some extent, and parasites that alter host phenotype can indirectly make the host more or less suitable for other parasite species. The possibility that a </w:instrText>
-      </w:r>
-      <w:r>
-        <w:rPr>
-          <w:rFonts w:asciiTheme="majorHAnsi" w:hAnsiTheme="majorHAnsi" w:cstheme="majorHAnsi"/>
-          <w:kern w:val="0"/>
-        </w:rPr>
-        <w:instrText xml:space="preserve">parasite species simultaneously affects the structure of all levels of the overall community, i.e. the parasite community and the community of free-living animals, is never considered. Given the many direct and indirect ways in which a parasite species can modulate the abundance of other species, it is conceivable that some parasite species have functionally important roles in a community, and that their removal would change the relative composition of the whole community. An example from a soft-sediment intertidal community is used to illustrate how the subtle, indirect effects of a parasite species on non-host species can be very important to the structure of the overall community. Future community studies addressing the many potential influences of parasites will no doubt identify other functionally important parasite species that serve to maintain biodiversity.","container-title":"International Journal for Parasitology","DOI":"10.1016/S0020-7519(99)00045-4","ISSN":"0020-7519","issue":"6","journalAbbreviation":"International Journal for Parasitology","language":"en","page":"903-914","source":"ScienceDirect","title":"The functional importance of parasites in animal communities: many roles at many levels?","title-short":"The functional importance of parasites in animal communities","volume":"29","author":[{"family":"Poulin","given":"Robert"}],"issued":{"date-parts":[["1999",6,1]]}}}],"schema":"https://github.com/citation-style-language/schema/raw/master/csl-citation.json"} </w:instrText>
-      </w:r>
-      <w:r>
-        <w:rPr>
-          <w:rFonts w:asciiTheme="majorHAnsi" w:hAnsiTheme="majorHAnsi" w:cstheme="majorHAnsi"/>
-          <w:kern w:val="0"/>
-          <w:lang w:val="en-US"/>
-        </w:rPr>
-        <w:fldChar w:fldCharType="separate"/>
-      </w:r>
-      <w:r>
-        <w:rPr>
-          <w:rFonts w:asciiTheme="majorHAnsi" w:hAnsiTheme="majorHAnsi" w:cstheme="majorHAnsi"/>
-          <w:noProof/>
-          <w:kern w:val="0"/>
-        </w:rPr>
-        <w:t>(Dobson &amp; Hudson, 1986; Frainer et al., 2018; Lafferty et al., 2008; Marcogliese, 2004; Minchella &amp; Scott, 1991; Pascal et al., 2020; Poulin, 1999)</w:t>
-      </w:r>
-      <w:r>
-        <w:rPr>
-          <w:rFonts w:asciiTheme="majorHAnsi" w:hAnsiTheme="majorHAnsi" w:cstheme="majorHAnsi"/>
-          <w:kern w:val="0"/>
-          <w:lang w:val="en-US"/>
-        </w:rPr>
-        <w:fldChar w:fldCharType="end"/>
-      </w:r>
-      <w:r>
-        <w:rPr>
-          <w:rFonts w:asciiTheme="majorHAnsi" w:hAnsiTheme="majorHAnsi" w:cstheme="majorHAnsi"/>
-          <w:kern w:val="0"/>
-        </w:rPr>
-        <w:t>.</w:t>
-      </w:r>
-      <w:r>
-        <w:rPr>
-          <w:rFonts w:asciiTheme="majorHAnsi" w:hAnsiTheme="majorHAnsi" w:cstheme="majorHAnsi"/>
-          <w:kern w:val="0"/>
-        </w:rPr>
-        <w:t xml:space="preserve"> </w:t>
-      </w:r>
-      <w:r>
-        <w:rPr>
-          <w:rFonts w:asciiTheme="majorHAnsi" w:hAnsiTheme="majorHAnsi" w:cstheme="majorHAnsi"/>
-          <w:kern w:val="0"/>
-          <w:lang w:val="en-US"/>
-        </w:rPr>
-        <w:t xml:space="preserve">They </w:t>
-      </w:r>
-      <w:r>
-        <w:rPr>
-          <w:rFonts w:asciiTheme="majorHAnsi" w:hAnsiTheme="majorHAnsi" w:cstheme="majorHAnsi"/>
-          <w:kern w:val="0"/>
-          <w:lang w:val="en-US"/>
-        </w:rPr>
-        <w:t xml:space="preserve">often </w:t>
-      </w:r>
-      <w:r>
-        <w:rPr>
-          <w:rFonts w:asciiTheme="majorHAnsi" w:hAnsiTheme="majorHAnsi" w:cstheme="majorHAnsi"/>
-          <w:kern w:val="0"/>
-          <w:lang w:val="en-US"/>
-        </w:rPr>
-        <w:t xml:space="preserve">involve </w:t>
-      </w:r>
-      <w:r>
-        <w:rPr>
-          <w:rFonts w:asciiTheme="majorHAnsi" w:hAnsiTheme="majorHAnsi" w:cstheme="majorHAnsi"/>
-          <w:kern w:val="0"/>
-          <w:lang w:val="en-US"/>
-        </w:rPr>
-        <w:t xml:space="preserve">physiological and behavioral </w:t>
-      </w:r>
-      <w:r>
-        <w:rPr>
-          <w:rFonts w:asciiTheme="majorHAnsi" w:hAnsiTheme="majorHAnsi" w:cstheme="majorHAnsi"/>
-          <w:kern w:val="0"/>
-          <w:lang w:val="en-US"/>
-        </w:rPr>
-        <w:t>changes</w:t>
-      </w:r>
-      <w:r>
-        <w:rPr>
-          <w:rFonts w:asciiTheme="majorHAnsi" w:hAnsiTheme="majorHAnsi" w:cstheme="majorHAnsi"/>
-          <w:kern w:val="0"/>
-          <w:lang w:val="en-US"/>
-        </w:rPr>
-        <w:t xml:space="preserve"> </w:t>
-      </w:r>
-      <w:r>
-        <w:rPr>
-          <w:rFonts w:asciiTheme="majorHAnsi" w:hAnsiTheme="majorHAnsi" w:cstheme="majorHAnsi"/>
-          <w:kern w:val="0"/>
-          <w:lang w:val="en-US"/>
-        </w:rPr>
-        <w:t>o</w:t>
-      </w:r>
-      <w:r>
-        <w:rPr>
-          <w:rFonts w:asciiTheme="majorHAnsi" w:hAnsiTheme="majorHAnsi" w:cstheme="majorHAnsi"/>
-          <w:kern w:val="0"/>
-          <w:lang w:val="en-US"/>
-        </w:rPr>
-        <w:t>f</w:t>
-      </w:r>
-      <w:r>
-        <w:rPr>
-          <w:rFonts w:asciiTheme="majorHAnsi" w:hAnsiTheme="majorHAnsi" w:cstheme="majorHAnsi"/>
-          <w:kern w:val="0"/>
-          <w:lang w:val="en-US"/>
-        </w:rPr>
-        <w:t xml:space="preserve"> their hosts </w:t>
-      </w:r>
-      <w:r>
-        <w:rPr>
-          <w:rFonts w:asciiTheme="majorHAnsi" w:hAnsiTheme="majorHAnsi" w:cstheme="majorHAnsi"/>
-          <w:kern w:val="0"/>
-          <w:lang w:val="en-US"/>
-        </w:rPr>
-        <w:fldChar w:fldCharType="begin"/>
-      </w:r>
-      <w:r>
-        <w:rPr>
-          <w:rFonts w:asciiTheme="majorHAnsi" w:hAnsiTheme="majorHAnsi" w:cstheme="majorHAnsi"/>
-          <w:kern w:val="0"/>
-          <w:lang w:val="en-US"/>
-        </w:rPr>
-        <w:instrText xml:space="preserve"> ADDIN ZOTERO_ITEM CSL_CITATION {"citationID":"GSmW4h4v","properties":{"formattedCitation":"(Barber et al., 2000; Iwanowicz, 2011)","plainCitation":"(Barber et al., 2000; Iwanowicz, 2011)","noteIndex":0},"citationItems":[{"id":1982,"uris":["http://zotero.org/groups/2585270/items/WHJ3TRHP"],"itemData":{"id":1982,"type":"article-journal","abstract":"Fish serve as hosts to a range of parasites that are taxonomically diverse and that exhibit a wide variety of life cycle strategies. Whereas many of these parasites are passed directly between ultimate hosts, others need to navigate through a series of intermediate hosts before reaching a host in (or on) which they can attain sexual maturity. The realisation that parasites need not have evolved to minimise their impact on hosts to be successful, and in many cases may even have a requirement for their hosts to be eaten by specific predators to ensure transmission, has renewed interest in the evolutionary basis of infection-associated host behaviour. Fishes have proved popular models for the experimental examination of such hypotheses, and parasitic infections have been demonstrated to have consequences for almost every aspect of fish behaviour. Despite a scarcity of knowledge regarding the mechanistic basis of such behaviour changes in most cases, and an even lower understanding of their ecological consequences, there can be little doubt that infection-associated behaviour changes have the potential to impact severely on the ecology of infected fishes. Changes in foraging efficiency, time budget, habitat selection, competitive ability, predator-prey relationships, swimming performance and sexual behaviour and mate choice have all been associated with – and in some cases been shown to be a result of – parasite infections, and are reviewed here in some detail. Since the behavioural consequences of infections are exposed to evolutionary selection pressures in the same way as are other phenotypic traits, few behavioural changes will be evolutionarily neutral and host behaviour changes that facilitate transmission should be expected. Despite this expectation, we have found little conclusive evidence for the Parasite Increased Trophic Transmission (PITT) hypothesis in fishes, though recent studies suggest it is likely to be an important mechanism. Additionally, since the fitness consequences of the many behavioural changes described have rarely been quantified, their evolutionary and ecological significance is effectively unknown.","container-title":"Reviews in Fish Biology and Fisheries","DOI":"10.1023/A:1016658224470","ISSN":"1573-5184","issue":"2","journalAbbreviation":"Reviews in Fish Biology and Fisheries","language":"en","page":"131-165","source":"Springer Link","title":"Effects of parasites on fish behaviour: a review and evolutionary perspective","title-short":"Effects of parasites on fish behaviour","volume":"10","author":[{"family":"Barber","given":"Iain"},{"family":"Hoare","given":"Danie"},{"family":"Krause","given":"Jens"}],"issued":{"date-parts":[["2000",6,1]]}}},{"id":1693,"uris":["http://zotero.org/groups/2585270/items/H3AKLURA"],"itemData":{"id":1693,"type":"book","abstract":"It is believed by many that parasites are only as important as the fish they infect. Parasites are ubiquitous, primarily surviving in a dynamic equilibrium with their host(s) and they are often overlooked in fish health assessments. Changes in the environment, both anthropogenic and environmental, can alter the parasite/host equilibrium and cause disease or mortality in fish. Therefore it is imperative that we have knowledge of both parasites and parasitic communities within a given population. When fish kills occur, it can often be associated with changes in parasite density and community composition. Often the damage associated with these fish is relative to the rate of infestation with the parasite; a fish that is lightly infected will show few signs of the parasite, while a heavily infected fish may become physiologically impaired and even die. Parasites can cause mechanical damage (fusion of gill lamellae, tissue replacement), physiological damage (cell proliferation, immunomodulation, detrimental behavioral responses, altered growth) and reproductive damage. As parasitism is the most common lifestyle on the planet, understanding its role in the environment may help researchers understand changes in a given fish population or stream ecosystem.","source":"ResearchGate","title":"Overview On The Effects Of Parasites On Fish Health","author":[{"family":"Iwanowicz","given":"Deborah"}],"issued":{"date-parts":[["2011",7,20]]}}}],"schema":"https://github.com/citation-style-language/schema/raw/master/csl-citation.json"} </w:instrText>
-      </w:r>
-      <w:r>
-        <w:rPr>
-          <w:rFonts w:asciiTheme="majorHAnsi" w:hAnsiTheme="majorHAnsi" w:cstheme="majorHAnsi"/>
-          <w:kern w:val="0"/>
-          <w:lang w:val="en-US"/>
-        </w:rPr>
-        <w:fldChar w:fldCharType="separate"/>
-      </w:r>
-      <w:r>
-        <w:rPr>
-          <w:rFonts w:asciiTheme="majorHAnsi" w:hAnsiTheme="majorHAnsi" w:cstheme="majorHAnsi"/>
-          <w:noProof/>
-          <w:kern w:val="0"/>
-          <w:lang w:val="en-US"/>
-        </w:rPr>
-        <w:t>(Barber et al., 2000; Iwanowicz, 2011)</w:t>
-      </w:r>
-      <w:r>
-        <w:rPr>
-          <w:rFonts w:asciiTheme="majorHAnsi" w:hAnsiTheme="majorHAnsi" w:cstheme="majorHAnsi"/>
-          <w:kern w:val="0"/>
-          <w:lang w:val="en-US"/>
-        </w:rPr>
-        <w:fldChar w:fldCharType="end"/>
-      </w:r>
-      <w:r>
-        <w:rPr>
-          <w:rFonts w:asciiTheme="majorHAnsi" w:hAnsiTheme="majorHAnsi" w:cstheme="majorHAnsi"/>
-          <w:kern w:val="0"/>
-          <w:lang w:val="en-US"/>
-        </w:rPr>
-        <w:t xml:space="preserve">, </w:t>
-      </w:r>
-      <w:r>
-        <w:rPr>
-          <w:rFonts w:asciiTheme="majorHAnsi" w:hAnsiTheme="majorHAnsi" w:cstheme="majorHAnsi"/>
-          <w:kern w:val="0"/>
-          <w:lang w:val="en-US"/>
-        </w:rPr>
-        <w:t xml:space="preserve">are </w:t>
-      </w:r>
-      <w:r>
-        <w:rPr>
-          <w:rFonts w:asciiTheme="majorHAnsi" w:hAnsiTheme="majorHAnsi" w:cstheme="majorHAnsi"/>
-          <w:kern w:val="0"/>
-          <w:lang w:val="en-US"/>
-        </w:rPr>
-        <w:t xml:space="preserve">major </w:t>
-      </w:r>
-      <w:r>
-        <w:rPr>
-          <w:rFonts w:asciiTheme="majorHAnsi" w:hAnsiTheme="majorHAnsi" w:cstheme="majorHAnsi"/>
-          <w:kern w:val="0"/>
-          <w:lang w:val="en-US"/>
-        </w:rPr>
-        <w:t>elements</w:t>
-      </w:r>
-      <w:r>
-        <w:rPr>
-          <w:rFonts w:asciiTheme="majorHAnsi" w:hAnsiTheme="majorHAnsi" w:cstheme="majorHAnsi"/>
-          <w:kern w:val="0"/>
-          <w:lang w:val="en-US"/>
-        </w:rPr>
-        <w:t xml:space="preserve"> of</w:t>
-      </w:r>
-      <w:r>
-        <w:rPr>
-          <w:rFonts w:asciiTheme="majorHAnsi" w:hAnsiTheme="majorHAnsi" w:cstheme="majorHAnsi"/>
-          <w:kern w:val="0"/>
-          <w:lang w:val="en-US"/>
-        </w:rPr>
-        <w:t xml:space="preserve"> food webs</w:t>
-      </w:r>
-      <w:r>
-        <w:rPr>
-          <w:rFonts w:asciiTheme="majorHAnsi" w:hAnsiTheme="majorHAnsi" w:cstheme="majorHAnsi"/>
-          <w:kern w:val="0"/>
-          <w:lang w:val="en-US"/>
-        </w:rPr>
-        <w:t xml:space="preserve"> </w:t>
-      </w:r>
-      <w:r>
-        <w:rPr>
-          <w:rFonts w:asciiTheme="majorHAnsi" w:hAnsiTheme="majorHAnsi" w:cstheme="majorHAnsi"/>
-          <w:kern w:val="0"/>
-          <w:lang w:val="en-US"/>
-        </w:rPr>
-        <w:fldChar w:fldCharType="begin"/>
-      </w:r>
-      <w:r>
-        <w:rPr>
-          <w:rFonts w:asciiTheme="majorHAnsi" w:hAnsiTheme="majorHAnsi" w:cstheme="majorHAnsi"/>
-          <w:kern w:val="0"/>
-          <w:lang w:val="en-US"/>
-        </w:rPr>
-        <w:instrText xml:space="preserve"> ADDIN ZOTERO_ITEM CSL_CITATION {"citationID":"myR0zK0b","properties":{"formattedCitation":"(Lafferty et al., 2006, 2008; Marcogliese &amp; Cone, 1997a)","plainCitation":"(Lafferty et al., 2006, 2008; Marcogliese &amp; Cone, 1997a)","noteIndex":0},"citationItems":[{"id":1734,"uris":["http://zotero.org/groups/2585270/items/45JBHYE4"],"itemData":{"id":1734,"type":"article-journal","abstract":"Parasitism is the most common animal lifestyle, yet food webs rarely include parasites. The few earlier studies have indicated that including parasites leads to obvious increases in species richness, number of links, and food chain length. A less obvious result was that adding parasites slightly reduced connectance, a key metric considered to affect food web stability. However, reported reductions in connectance after the addition of parasites resulted from an inappropriate calculation. Two alternative corrective approaches applied to four published studies yield an opposite result: parasites increase connectance, sometimes dramatically. In addition, we find that parasites can greatly affect other food web statistics, such as nestedness (asymmetry of interactions), chain length, and linkage density. Furthermore, whereas most food webs find that top trophic levels are least vulnerable to natural enemies, the inclusion of parasites revealed that mid-trophic levels, not low trophic levels, suffered the highest vulnerability to natural enemies. These results show that food webs are very incomplete without parasites. Most notably, recognition of parasite links may have important consequences for ecosystem stability because they can increase connectance and nestedness.","container-title":"Proceedings of the National Academy of Sciences of the United States of America","DOI":"10.1073/pnas.0604755103","ISSN":"0027-8424","issue":"30","journalAbbreviation":"Proc Natl Acad Sci U S A","language":"eng","note":"PMID: 16844774\nPMCID: PMC1544067","page":"11211-11216","source":"PubMed","title":"Parasites dominate food web links","volume":"103","author":[{"family":"Lafferty","given":"Kevin D."},{"family":"Dobson","given":"Andrew P."},{"family":"Kuris","given":"Armand M."}],"issued":{"date-parts":[["2006",7,25]]}}},{"id":1713,"uris":["http://zotero.org/groups/2585270/items/RWHARA67"],"itemData":{"id":1713,"type":"article-journal","abstract":"Parasitism is the most common consumer strategy among organisms, yet only recently has there been a call for the inclusion of infectious disease agents in food webs. The value of this effort hinges on whether parasites affect food-web properties. Increasing evidence suggests that parasites have the potential to uniquely alter food-web topology in terms of chain length, connectance and robustness. In addition, parasites might affect food-web stability, interaction strength and energy flow. Food-web structure also affects infectious disease dynamics because parasites depend on the ecological networks in which they live. Empirically, incorporating parasites into food webs is straightforward. We may start with existing food webs and add parasites as nodes, or we may try to build food webs around systems for which we already have a good understanding of infectious processes. In the future, perhaps researchers will add parasites while they construct food webs. Less clear is how food-web theory can accommodate parasites. This is a deep and central problem in theoretical biology and applied mathematics. For instance, is representing parasites with complex life cycles as a single node equivalent to representing other species with ontogenetic niche shifts as a single node? Can parasitism fit into fundamental frameworks such as the niche model? Can we integrate infectious disease models into the emerging field of dynamic food-web modelling? Future progress will benefit from interdisciplinary collaborations between ecologists and infectious disease biologists.","container-title":"Ecology Letters","DOI":"10.1111/j.1461-0248.2008.01174.x","ISSN":"1461-0248","issue":"6","journalAbbreviation":"Ecol Lett","language":"eng","note":"PMID: 18462196\nPMCID: PMC2408649","page":"533-546","source":"PubMed","title":"Parasites in food webs: the ultimate missing links","title-short":"Parasites in food webs","volume":"11","author":[{"family":"Lafferty","given":"Kevin D."},{"family":"Allesina","given":"Stefano"},{"family":"Arim","given":"Matias"},{"family":"Briggs","given":"Cherie J."},{"family":"De Leo","given":"Giulio"},{"family":"Dobson","given":"Andrew P."},{"family":"Dunne","given":"Jennifer A."},{"family":"Johnson","given":"Pieter T. J."},{"family":"Kuris","given":"Armand M."},{"family":"Marcogliese","given":"David J."},{"family":"Martinez","given":"Neo D."},{"family":"Memmott","given":"Jane"},{"family":"Marquet","given":"Pablo A."},{"family":"McLaughlin","given":"John P."},{"family":"Mordecai","given":"Erin A."},{"family":"Pascual","given":"Mercedes"},{"family":"Poulin","given":"Robert"},{"family":"Thieltges","given":"David W."}],"issued":{"date-parts":[["2008",6]]}}},{"id":1805,"uris":["http://zotero.org/groups/2585270/items/NX84668Z"],"itemData":{"id":1805,"type":"article-journal","abstract":"Parasites have the capacity to regulate host populations and may be important determinants of community structure, yet they are usually neglected in studies of food webs. Parasites can provide much of the information on host biology, such as diet and migration, that is necessary to construct accurate webs. Because many parasites have complex life cycles that involve several different hosts, and often depend on trophic interactions for transmission, parasites provide complementary views of web structure and dynamics. Incorporation of parasites in food webs can substantially after baste web properties, Including connectance, chain length and proportions of top and basal species, and can allow the testing of specific hypotheses related to food-web dynamics.","container-title":"Trends in Ecology &amp; Evolution","DOI":"10.1016/S0169-5347(97)01080-X","ISSN":"0169-5347","issue":"8","journalAbbreviation":"Trends in Ecology &amp; Evolution","language":"en","page":"320-325","source":"ScienceDirect","title":"Food webs: a plea for parasites","title-short":"Food webs","volume":"12","author":[{"family":"Marcogliese","given":"David J."},{"family":"Cone","given":"David K."}],"issued":{"date-parts":[["1997",8,1]]}}}],"schema":"https://github.com/citation-style-language/schema/raw/master/csl-citation.json"} </w:instrText>
-      </w:r>
-      <w:r>
-        <w:rPr>
-          <w:rFonts w:asciiTheme="majorHAnsi" w:hAnsiTheme="majorHAnsi" w:cstheme="majorHAnsi"/>
-          <w:kern w:val="0"/>
-          <w:lang w:val="en-US"/>
-        </w:rPr>
-        <w:fldChar w:fldCharType="separate"/>
-      </w:r>
-      <w:r>
-        <w:rPr>
-          <w:rFonts w:asciiTheme="majorHAnsi" w:hAnsiTheme="majorHAnsi" w:cstheme="majorHAnsi"/>
-          <w:noProof/>
-          <w:kern w:val="0"/>
-          <w:lang w:val="en-US"/>
-        </w:rPr>
-        <w:t>(Lafferty et al., 2006, 2008; Marcogliese &amp; Cone, 1997a)</w:t>
-      </w:r>
-      <w:r>
-        <w:rPr>
-          <w:rFonts w:asciiTheme="majorHAnsi" w:hAnsiTheme="majorHAnsi" w:cstheme="majorHAnsi"/>
-          <w:kern w:val="0"/>
-          <w:lang w:val="en-US"/>
-        </w:rPr>
-        <w:fldChar w:fldCharType="end"/>
-      </w:r>
-      <w:r>
-        <w:rPr>
-          <w:rFonts w:asciiTheme="majorHAnsi" w:hAnsiTheme="majorHAnsi" w:cstheme="majorHAnsi"/>
-          <w:kern w:val="0"/>
-          <w:lang w:val="en-US"/>
-        </w:rPr>
-        <w:t xml:space="preserve"> and respond to </w:t>
-      </w:r>
-      <w:r>
-        <w:rPr>
-          <w:rFonts w:asciiTheme="majorHAnsi" w:hAnsiTheme="majorHAnsi" w:cstheme="majorHAnsi"/>
-          <w:kern w:val="0"/>
-          <w:lang w:val="en-US"/>
-        </w:rPr>
-        <w:t xml:space="preserve">global </w:t>
-      </w:r>
-      <w:r>
-        <w:rPr>
-          <w:rFonts w:asciiTheme="majorHAnsi" w:hAnsiTheme="majorHAnsi" w:cstheme="majorHAnsi"/>
-          <w:kern w:val="0"/>
-          <w:lang w:val="en-US"/>
-        </w:rPr>
-        <w:t>changes</w:t>
-      </w:r>
-      <w:r>
-        <w:rPr>
-          <w:rFonts w:asciiTheme="majorHAnsi" w:hAnsiTheme="majorHAnsi" w:cstheme="majorHAnsi"/>
-          <w:kern w:val="0"/>
-          <w:lang w:val="en-US"/>
-        </w:rPr>
-        <w:t xml:space="preserve"> </w:t>
-      </w:r>
-      <w:r>
-        <w:rPr>
-          <w:rFonts w:asciiTheme="majorHAnsi" w:hAnsiTheme="majorHAnsi" w:cstheme="majorHAnsi"/>
-          <w:kern w:val="0"/>
-          <w:lang w:val="en-US"/>
-        </w:rPr>
-        <w:fldChar w:fldCharType="begin"/>
-      </w:r>
-      <w:r>
-        <w:rPr>
-          <w:rFonts w:asciiTheme="majorHAnsi" w:hAnsiTheme="majorHAnsi" w:cstheme="majorHAnsi"/>
-          <w:kern w:val="0"/>
-          <w:lang w:val="en-US"/>
-        </w:rPr>
-        <w:instrText xml:space="preserve"> ADDIN ZOTERO_ITEM CSL_CITATION {"citationID":"oz5nQf3h","properties":{"formattedCitation":"(Brooks &amp; Hoberg, 2007; Cable et al., 2017; Carlson et al., 2020; Mostowy &amp; Engelst\\uc0\\u228{}dter, 2010)","plainCitation":"(Brooks &amp; Hoberg, 2007; Cable et al., 2017; Carlson et al., 2020; Mostowy &amp; Engelstädter, 2010)","noteIndex":0},"citationItems":[{"id":7740,"uris":["http://zotero.org/groups/2585270/items/FL5SIPS4"],"itemData":{"id":7740,"type":"article-journal","container-title":"Trends in Parasitology","DOI":"10.1016/j.pt.2007.08.016","ISSN":"1471-4922, 1471-5007","issue":"12","journalAbbreviation":"Trends in Parasitology","language":"English","note":"publisher: Elsevier\nPMID: 17962073","page":"571-574","source":"www.cell.com","title":"How will global climate change affect parasite–host assemblages?","volume":"23","author":[{"family":"Brooks","given":"Daniel R."},{"family":"Hoberg","given":"Eric P."}],"issued":{"date-parts":[["2007",12,1]]}}},{"id":7736,"uris":["http://zotero.org/groups/2585270/items/96ZJE8AJ"],"itemData":{"id":7736,"type":"article-journal","abstract":"Parasitic infections are ubiquitous in wildlife, livestock and human populations, and healthy ecosystems are often parasite rich. Yet, their negative impacts can be extreme. Understanding how both anticipated and cryptic changes in a system might affect parasite transmission at an individual, local and global level is critical for sustainable control in humans and livestock. Here we highlight and synthesize evidence regarding potential effects of ‘system changes’ (both climatic and anthropogenic) on parasite transmission from wild host–parasite systems. Such information could inform more efficient and sustainable parasite control programmes in domestic animals or humans. Many examples from diverse terrestrial and aquatic natural systems show how abiotic and biotic factors affected by system changes can interact additively, multiplicatively or antagonistically to influence parasite transmission, including through altered habitat structure, biodiversity, host demographics and evolution. Despite this, few studies of managed systems explicitly consider these higher-order interactions, or the subsequent effects of parasite evolution, which can conceal or exaggerate measured impacts of control actions. We call for a more integrated approach to investigating transmission dynamics, which recognizes these complexities and makes use of new technologies for data capture and monitoring, and to support robust predictions of altered parasite dynamics in a rapidly changing world.\n\nThis article is part of the themed issue ‘Opening the black box: re-examining the ecology and evolution of parasite transmission’.","container-title":"Philosophical Transactions of the Royal Society B: Biological Sciences","DOI":"10.1098/rstb.2016.0088","issue":"1719","note":"publisher: Royal Society","page":"20160088","source":"royalsocietypublishing.org (Atypon)","title":"Global change, parasite transmission and disease control: lessons from ecology","title-short":"Global change, parasite transmission and disease control","volume":"372","author":[{"family":"Cable","given":"Joanne"},{"family":"Barber","given":"Iain"},{"family":"Boag","given":"Brian"},{"family":"Ellison","given":"Amy R."},{"family":"Morgan","given":"Eric R."},{"family":"Murray","given":"Kris"},{"family":"Pascoe","given":"Emily L."},{"family":"Sait","given":"Steven M."},{"family":"Wilson","given":"Anthony J."},{"family":"Booth","given":"Mark"}],"issued":{"date-parts":[["2017",3,13]]}}},{"id":7554,"uris":["http://zotero.org/groups/2585270/items/C2AGJC4M"],"itemData":{"id":7554,"type":"article-journal","abstract":"Found throughout the tree of life and in every ecosystem, parasites are some of the most diverse, ecologically important animals on Earth—but in almost all cases, the least protected by wildlife or ecosystem conservation efforts. For decades, ecologists have been calling for research to understand parasites' important ecological role, and increasingly, to protect as many species from extinction as possible. However, most conservationists still work within priority systems for funding and effort that exclude or ignore parasites, or treat parasites as an obstacle to be overcome. Our working group identified 12 goals for the next decade that could advance parasite biodiversity conservation through an ambitious mix of research, advocacy, and management.","container-title":"Biological Conservation","DOI":"10.1016/j.biocon.2020.108596","ISSN":"0006-3207","journalAbbreviation":"Biological Conservation","language":"en","page":"108596","source":"ScienceDirect","title":"A global parasite conservation plan","volume":"250","author":[{"family":"Carlson","given":"Colin J."},{"family":"Hopkins","given":"Skylar"},{"family":"Bell","given":"Kayce C."},{"family":"Doña","given":"Jorge"},{"family":"Godfrey","given":"Stephanie S."},{"family":"Kwak","given":"Mackenzie L."},{"family":"Lafferty","given":"Kevin D."},{"family":"Moir","given":"Melinda L."},{"family":"Speer","given":"Kelly A."},{"family":"Strona","given":"Giovanni"},{"family":"Torchin","given":"Mark"},{"family":"Wood","given":"Chelsea L."}],"issued":{"date-parts":[["2020",10,1]]}}},{"id":7107,"uris":["http://zotero.org/groups/2585270/items/4NEYWFGP"],"itemData":{"id":7107,"type":"article-journal","abstract":"Environmental factors are known to affect the strength and the specificity of interactions between hosts and parasites. However, how this shapes patterns of coevolutionary dynamics is not clear. Here, we construc</w:instrText>
-      </w:r>
-      <w:r>
-        <w:rPr>
-          <w:rFonts w:asciiTheme="majorHAnsi" w:hAnsiTheme="majorHAnsi" w:cstheme="majorHAnsi"/>
-          <w:kern w:val="0"/>
-        </w:rPr>
-        <w:instrText xml:space="preserve">t a simple mathematical model to study the effect of environmental change on host–parasite coevolutionary outcome when interactions are of the matching-alleles or the gene-for-gene type. Environmental changes may effectively alter the selective pressure and the level of specialism in the population. Our results suggest that environmental change altering the specificity of selection in antagonistic interactions can produce alternating time windows of cyclical allele-frequency dynamics and cessation thereof. This type of environmental impact can also explain the maintenance of polymorphism in gene-for-gene interactions without costs. Overall, our study points to the potential consequences of environmental variation in coevolution, and thus the importance of characterizing genotype-by-genotype-by-environment interactions in natural host–parasite systems, especially those that change the direction of selection acting between the two species.","container-title":"Proceedings of the Royal Society B: Biological Sciences","DOI":"10.1098/rspb.2010.2359","issue":"1716","note":"publisher: Royal Society","page":"2283-2292","source":"royalsocietypublishing.org (Atypon)","title":"The impact of environmental change on host–parasite coevolutionary dynamics","volume":"278","author":[{"family":"Mostowy","given":"Rafal"},{"family":"Engelstädter","given":"Jan"}],"issued":{"date-parts":[["2010",12,22]]}}}],"schema":"https://github.com/citation-style-language/schema/raw/master/csl-citation.json"} </w:instrText>
-      </w:r>
-      <w:r>
-        <w:rPr>
-          <w:rFonts w:asciiTheme="majorHAnsi" w:hAnsiTheme="majorHAnsi" w:cstheme="majorHAnsi"/>
-          <w:kern w:val="0"/>
-          <w:lang w:val="en-US"/>
-        </w:rPr>
-        <w:fldChar w:fldCharType="separate"/>
-      </w:r>
-      <w:r>
-        <w:rPr>
-          <w:rFonts w:ascii="Calibri Light" w:hAnsiTheme="majorHAnsi" w:cs="Calibri Light"/>
-          <w:kern w:val="0"/>
-        </w:rPr>
-        <w:t>(Brooks &amp; Hoberg, 2007; Cable et al., 2017; Carlson et al., 2020; Mostowy &amp; Engelstädter, 2010)</w:t>
-      </w:r>
-      <w:r>
-        <w:rPr>
-          <w:rFonts w:asciiTheme="majorHAnsi" w:hAnsiTheme="majorHAnsi" w:cstheme="majorHAnsi"/>
-          <w:kern w:val="0"/>
-          <w:lang w:val="en-US"/>
-        </w:rPr>
-        <w:fldChar w:fldCharType="end"/>
-      </w:r>
-      <w:r>
-        <w:rPr>
-          <w:rFonts w:asciiTheme="majorHAnsi" w:hAnsiTheme="majorHAnsi" w:cstheme="majorHAnsi"/>
-          <w:kern w:val="0"/>
-        </w:rPr>
-        <w:t xml:space="preserve">. </w:t>
-      </w:r>
-      <w:r>
-        <w:rPr>
-          <w:rFonts w:asciiTheme="majorHAnsi" w:hAnsiTheme="majorHAnsi" w:cstheme="majorHAnsi"/>
-          <w:kern w:val="0"/>
-          <w:lang w:val="en-US"/>
-        </w:rPr>
-        <w:t xml:space="preserve">Thus, </w:t>
-      </w:r>
-      <w:r>
-        <w:rPr>
-          <w:rFonts w:asciiTheme="majorHAnsi" w:hAnsiTheme="majorHAnsi" w:cstheme="majorHAnsi"/>
-          <w:kern w:val="0"/>
-          <w:lang w:val="en-US"/>
-        </w:rPr>
-        <w:t xml:space="preserve">host-parasite association dynamics are </w:t>
-      </w:r>
-      <w:r>
-        <w:rPr>
-          <w:rFonts w:asciiTheme="majorHAnsi" w:hAnsiTheme="majorHAnsi" w:cstheme="majorHAnsi"/>
-          <w:kern w:val="0"/>
-          <w:lang w:val="en-US"/>
-        </w:rPr>
-        <w:t xml:space="preserve">crucial to understand as parasite are </w:t>
-      </w:r>
-      <w:r>
-        <w:rPr>
-          <w:rFonts w:asciiTheme="majorHAnsi" w:hAnsiTheme="majorHAnsi" w:cstheme="majorHAnsi"/>
-          <w:kern w:val="0"/>
-          <w:lang w:val="en-US"/>
-        </w:rPr>
-        <w:t xml:space="preserve">ubiquitous in </w:t>
-      </w:r>
-      <w:r>
-        <w:rPr>
-          <w:rFonts w:asciiTheme="majorHAnsi" w:hAnsiTheme="majorHAnsi" w:cstheme="majorHAnsi"/>
-          <w:kern w:val="0"/>
-          <w:lang w:val="en-US"/>
-        </w:rPr>
-        <w:t xml:space="preserve">ecological </w:t>
-      </w:r>
-      <w:r>
-        <w:rPr>
-          <w:rFonts w:asciiTheme="majorHAnsi" w:hAnsiTheme="majorHAnsi" w:cstheme="majorHAnsi"/>
-          <w:kern w:val="0"/>
-          <w:lang w:val="en-US"/>
-        </w:rPr>
-        <w:t xml:space="preserve">systems </w:t>
-      </w:r>
-      <w:r>
-        <w:rPr>
-          <w:rFonts w:asciiTheme="majorHAnsi" w:hAnsiTheme="majorHAnsi" w:cstheme="majorHAnsi"/>
-          <w:kern w:val="0"/>
-          <w:lang w:val="en-US"/>
-        </w:rPr>
-        <w:fldChar w:fldCharType="begin"/>
-      </w:r>
-      <w:r>
-        <w:rPr>
-          <w:rFonts w:asciiTheme="majorHAnsi" w:hAnsiTheme="majorHAnsi" w:cstheme="majorHAnsi"/>
-          <w:kern w:val="0"/>
-          <w:lang w:val="en-US"/>
-        </w:rPr>
-        <w:instrText xml:space="preserve"> ADDIN ZOTERO_ITEM CSL_CITATION {"citationID":"XmB2kHRw","properties":{"formattedCitation":"(Windsor, 1998)","plainCitation":"(Windsor, 1998)","noteIndex":0},"citationItems":[{"id":7745,"uris":["http://zotero.org/groups/2585270/items/GXVHNJ7Y"],"itemData":{"id":7745,"type":"article-journal","container-title":"International Journal for Parasitology","DOI":"10.1016/s0020-7519(98)00153-2","ISSN":"0020-7519","issue":"12","journalAbbreviation":"Int J Parasitol","language":"eng","note":"PMID: 9925276","page":"1939-1941","source":"PubMed","title":"Most of the species on Earth are parasites","volume":"28","author":[{"family":"Windsor","given":"D. A."}],"issued":{"date-parts":[["1998",12]]}}}],"schema":"https://github.com/citation-style-language/schema/raw/master/csl-citation.json"} </w:instrText>
-      </w:r>
-      <w:r>
-        <w:rPr>
-          <w:rFonts w:asciiTheme="majorHAnsi" w:hAnsiTheme="majorHAnsi" w:cstheme="majorHAnsi"/>
-          <w:kern w:val="0"/>
-          <w:lang w:val="en-US"/>
-        </w:rPr>
-        <w:fldChar w:fldCharType="separate"/>
-      </w:r>
-      <w:r>
-        <w:rPr>
-          <w:rFonts w:asciiTheme="majorHAnsi" w:hAnsiTheme="majorHAnsi" w:cstheme="majorHAnsi"/>
-          <w:noProof/>
-          <w:kern w:val="0"/>
-          <w:lang w:val="en-US"/>
-        </w:rPr>
-        <w:t>(Windsor, 1998)</w:t>
-      </w:r>
-      <w:r>
-        <w:rPr>
-          <w:rFonts w:asciiTheme="majorHAnsi" w:hAnsiTheme="majorHAnsi" w:cstheme="majorHAnsi"/>
-          <w:kern w:val="0"/>
-          <w:lang w:val="en-US"/>
-        </w:rPr>
-        <w:fldChar w:fldCharType="end"/>
-      </w:r>
-      <w:r>
-        <w:rPr>
-          <w:rFonts w:asciiTheme="majorHAnsi" w:hAnsiTheme="majorHAnsi" w:cstheme="majorHAnsi"/>
-          <w:kern w:val="0"/>
-          <w:lang w:val="en-US"/>
-        </w:rPr>
-        <w:t>.</w:t>
-      </w:r>
-      <w:r>
-        <w:rPr>
-          <w:rFonts w:asciiTheme="majorHAnsi" w:hAnsiTheme="majorHAnsi" w:cstheme="majorHAnsi"/>
-          <w:kern w:val="0"/>
-          <w:lang w:val="en-US"/>
-        </w:rPr>
-        <w:t xml:space="preserve"> </w:t>
-      </w:r>
-      <w:r>
-        <w:rPr>
-          <w:rFonts w:asciiTheme="majorHAnsi" w:hAnsiTheme="majorHAnsi" w:cstheme="majorHAnsi"/>
-          <w:kern w:val="0"/>
-          <w:lang w:val="en-US"/>
-        </w:rPr>
-        <w:t>Despite that recognition, i</w:t>
-      </w:r>
-      <w:r>
-        <w:rPr>
-          <w:rFonts w:asciiTheme="majorHAnsi" w:hAnsiTheme="majorHAnsi" w:cstheme="majorHAnsi"/>
-          <w:kern w:val="0"/>
-          <w:lang w:val="en-US"/>
-        </w:rPr>
-        <w:t xml:space="preserve">nfection patterns within a population or community can vary across taxa, time and/or space making it difficult to understand and model the drivers of infection within ecological systems </w:t>
-      </w:r>
-      <w:r>
-        <w:rPr>
-          <w:rFonts w:asciiTheme="majorHAnsi" w:hAnsiTheme="majorHAnsi" w:cstheme="majorHAnsi"/>
-          <w:kern w:val="0"/>
-          <w:lang w:val="en-US"/>
-        </w:rPr>
-        <w:fldChar w:fldCharType="begin"/>
-      </w:r>
-      <w:r>
-        <w:rPr>
-          <w:rFonts w:asciiTheme="majorHAnsi" w:hAnsiTheme="majorHAnsi" w:cstheme="majorHAnsi"/>
-          <w:kern w:val="0"/>
-          <w:lang w:val="en-US"/>
-        </w:rPr>
-        <w:instrText xml:space="preserve"> ADDIN ZOTERO_ITEM CSL_CITATION {"citationID":"nOgMqi0L","properties":{"formattedCitation":"(Happel, 2019; Poulin, 2006; Poulin &amp; Dick, 2007; Thieltges &amp; Reise, 2007; Villalba-Vasquez et al., 2018; Young &amp; Maccoll, 2017)","plainCitation":"(Happel, 2019; Poulin, 2006; Poulin &amp; Dick, 2007; Thieltges &amp; Reise, 2007; Villalba-Vasquez et al., 2018; Young &amp; Maccoll, 2017)","noteIndex":0},"citationItems":[{"id":1456,"uris":["http://zotero.org/groups/2585270/items/RSYS944C"],"itemData":{"id":1456,"type":"article-journal","abstract":"Infections of parasitic digenean trematode metacercariae may lead to a visually observable syndrome in fish commonly called black spot disease. While black spot has been noted from various locations throughout North America, patterns in prevalence across the continent remain unknown. Funding to investigate continental-wide prevalence of low-mortality parasitic infections represents a barrier to such studies. I utilize iNaturalist.org's photograph database to examine fish for signs of black spot infections across North America. Fish targeted include blacknose dace, creek chub, chubs (Nocomis spp.), and stonerollers (Campostoma spp.). Photos were visually examined for symptomatic black spots indicative of infection by trematode species linked to black spot disease. Regardless of fish species group, symptoms of black spot pathogens were highly prevalent (27.1% of 314 fish) in watersheds of southern Ontario Canada, whereas mean prevalence was comparatively low elsewhere (7.8%). In one instance, a user uploaded a higher number of photos, with a higher percentage exhibiting signs of infection than other users in the watershed. However, it is difficult to tease apart if that user fished in waterbodies with high infection rates, uploaded more photos of symptomatic fishes, or some other explanation for the differences in user-reported fish with symptoms. Beyond this exception, geographic patterns in the frequency of black spot symptoms do not appear to be related to solely the users, suggesting the observed pattern is biological or ecological. While causative explanations remain conjectures, the data reported herein provides evidence that across four groups of fish, signs of black spot infections are more common in southern Ontario than other areas studied in North America. This work also represents an initial and unexpected utility of volunteer-population databases such as iNaturalist. Further data contributions could lead to better understanding of the causative agents to variation in black spot pathogens' occurrences.","container-title":"International Journal for Parasitology: Parasites and Wildlife","DOI":"10.1016/j.ijppaw.2019.08.003","ISSN":"2213-2244","journalAbbreviation":"International Journal for Parasitology: Parasites and Wildlife","language":"en","page":"156-163","source":"ScienceDirect","title":"A volunteer-populated online database provides evidence for a geographic pattern in symptoms of black spot infections","volume":"10","author":[{"family":"Happel","given":"Austin"}],"issued":{"date-parts":[["2019",12,1]]}}},{"id":2135,"uris":["http://zotero.org/groups/2585270/items/DJ88WWZE"],"itemData":{"id":2135,"type":"article-journal","abstract":"Within any parasite species, variation among populations in standard infection parameters (prevalence, intensity and abundance) is an accepted fact. The proportion of hosts infected and the mean number of parasites per host are not fixed values across the entire geographic range of any parasite species. The question is whether this inter-population variation occurs within a narrow, species-specific range and is thus driven mainly by the biological features of the parasite, or whether it is substantial and unpredictable, leaving population parameters at the mercy of local conditions. Here, the repeatability of estimates of prevalence, intensity and abundance of infection was assessed across populations of the same parasite species, for 77 metazoan parasite species of Canadian freshwater fishes. Overall, parameter values from different populations of the same parasite species were more similar to each other and more different from those of other species, than expected by chance alone. Much of the variation in parameter values in the dataset was associated with differences between parasite species, rather than with differences among populations within species. This was particularly true for intensity and abundance of infection; in contrast, prevalence values, while somewhat repeatable among populations of the same species, still showed considerable variation. Among the higher taxa investigated (monogeneans, trematodes, cestodes, nematodes, acanthocephalans, copepods), there was no evidence that species of one taxon display intrinsically greater variation in population parameters than species of other taxa. Overall, the results suggest that intensity and abundance of infection are real species characters, though somewhat variable. This conclusion supports the view that the biological features of parasite species can potentially override local environmental conditions in driving parasite population dynamics.","container-title":"International Journal for Parasitology","DOI":"10.1016/j.ijpara.2006.02.021","ISSN":"0020-7519","issue":"8","journalAbbreviation":"International Journal for Parasitology","language":"en","page":"877-885","source":"ScienceDirect","title":"Variation in infection parameters among populations within parasite species: Intrinsic properties versus local factors","title-short":"Variation in infection parameters among populations within parasite species","volume":"36","author":[{"family":"Poulin","given":"Robert"}],"issued":{"date-parts":[["2006",7,1]]}},"label":"page"},{"id":5795,"uris":["http://zotero.org/groups/2585270/items/DX6VZCYM"],"itemData":{"id":5795,"type":"article-journal","abstract":"The abundance of a species is not constant across its geographical range; it has often been assumed to decrease from the centre of a species' range toward its margins. The central assumption of this \"favourable centre\" model is tested for the first time with parasites, using different species of helminth parasites exploiting fish as definitive hosts. Data on prevalence (percentage of hosts that are infected) and abundance (mean no. parasites per host) were compiled for 8 helminth species occurring in 23 populations of yellow perch Perca flavescens, from continental North America. For each parasite species, correlations were computed between latitude and both local prevalence and abundance values. In addition, the relationships between the relative prevalence or abundance in one locality and the distance between that locality and the one where the maximum value was reported, were assessed separately for each species to determine whether abundance tends to decrease away from the presumed centre of the range, where it peaks. For both the cestode Proteocephalus pearsei and the acanthocephalan Leptorhynchoides thecatus, there was a positive relationship between prevalence or abundance and the latitude of the sampled population. There was also a significant negative relationship between relative prevalence and the distance from the locality showing the maximum value in P. pearsei, but no such pattern was observed for the other 7 parasite species. Since this single significant decrease in prevalence with increasing distance from the peak value may be confounded by a latitudinal gradient, it appears that the distribution of abundance in parasites of perch does not follow the favourable centre model. This means that the environmental variables affecting the density of parasites (host availability, abiotic conditions) do not show pronounced spatial autocorrelation, with nearby sites not necessarily providing more similar conditions for the growth of parasite populations than distant sites.","container-title":"Ecography","ISSN":"0906-7590","issue":"5","note":"publisher: [Nordic Society Oikos, Wiley]","page":"629-636","source":"JSTOR","title":"Spatial Variation in Population Density across the Geographical Range in Helminth Parasites of Yellow Perch Perca flavescens","volume":"30","author":[{"family":"Poulin","given":"Robert"},{"family":"Dick","given":"Terry A."}],"issued":{"date-parts":[["2007"]]}}},{"id":6508,"uris":["http://zotero.org/groups/2585270/items/JIACP9JN"],"itemData":{"id":6508,"type":"article-journal","abstract":"Spatial heterogeneities in the abundance of free-living organisms as well as in infection levels of their parasites are a common phenomenon, but knowledge on parasitism in invertebrate intermediate hosts in this respect is scarce. We investigated the spatial pattern of four dominant trematode species which utilize a common intertidal bivalve, the cockle Cerastoderma edule, as second intermediate host in their life cycles. Sampling of cockles from the same cohort at 15 sites in the northern Wadden Sea (North Sea) over a distance of 50 km revealed a conspicuous spatial heterogeneity in infection levels in all four species over the total sample as well as among and within sampling sites. Whereas multiple regression analyses indicated the density of first intermediate upstream hosts to be the strongest determinant of infection levels in cockles, the situation within sites was more complex with no single strong predictor variable. However, host size was positively and host density negatively correlated with infection levels and there was an indication of differential susceptibility of cockle hosts. Small-scale differences in physical properties of the habitat in the form of residual water at low tide resulted in increased infection levels of cockles which we experimentally transferred into pools. A complex interplay of these factors may be responsible for within-site heterogeneities. At larger spatial scales, these factors may be overridden by the strong effect of upstream hosts. In contrast to first intermediate trematode hosts, there was no indication for inter-specific interactions. In other terms, the recruitment of trematodes in second intermediate hosts seems to be largely controlled by pre-settlement processes both among and within host populations.","container-title":"Oecologia","DOI":"10.1007/s00442-006-0557-2","ISSN":"1432-1939","issue":"4","journalAbbreviation":"Oecologia","language":"en","page":"569-581","source":"Springer Link","title":"Spatial heterogeneity in parasite infections at different spatial scales in an intertidal bivalve","volume":"150","author":[{"family":"Thieltges","given":"David W."},{"family":"Reise","given":"Karsten"}],"issued":{"date-parts":[["2007",1,1]]}}},{"id":5081,"uris":["http://zotero.org/groups/2585270/items/IYM8D8JV"],"itemData":{"id":5081,"type":"article-journal","abstract":"In the tropics, variations in the structure and species composition of marine fish parasite communities over several years have received limited attention. Changes in water temperature in the tropics are not as extreme as in temperate climes, and the processes that generate variations in these parasite communities are as yet unclear. The parasite communities in populations of Parapsettus panamensis from four locations on the south-central Pacific coast of Mexico were quantified and analyzed. Four hundred forty-six fish were collected over a 6-year period (2012; 2013; 2016a,b; and 2017). Twenty-three metazoan parasite species were recovered and identified: three species of Monogenea (present as adults); eight species of Digenea (adults); one species of Acanthocephala (juveniles); one species of Cestoda (larvae); three species of Nematoda (two present as adults and one present as larvae); four species of Copepoda; and three species of Isopoda (two present as adults, and one present as larvae). At the component community level, parasite species richness varied significantly from 10 (Marquelia 2016) to 17 species (Acapulco Bay 2012). The component communities and infracommunities of P. panamensis exhibited a similar pattern: low species numbers, low diversity, and dominance by a single parasite species. Parasite community structure and species composition varied between sampling years and locations. The main factors responsible for these variations were host traits such as feeding behavior and body size, and occurrence of a set of distinctive parasite species.","container-title":"Invertebrate Biology","DOI":"10.1111/ivb.12232","ISSN":"1744-7410","issue":"4","language":"en","license":"© 2018, The American Microscopical Society, Inc.","note":"_eprint: https://onlinelibrary.wiley.com/doi/pdf/10.1111/ivb.12232","page":"339-354","source":"Wiley Online Library","title":"Temporal and spatial variations in the metazoan parasite communities of the Panama spadefish, Parapsettus panamensis (Pisces: Ephippidae), from the Pacific coast of Mexico","title-short":"Temporal and spatial variations in the metazoan parasite communities of the Panama spadefish, Parapsettus panamensis (Pisces","volume":"137","author":[{"family":"Villalba-Vasquez","given":"Princessa J."},{"family":"Violante-González","given":"Juan"},{"family":"Monks","given":"Scott"},{"family":"Marino-Romero","given":"Jaime U."},{"family":"Ibáñez","given":"Sergio García"},{"family":"Rojas-Herrera","given":"Agustín A."},{"family":"Flores-Garza","given":"Rafael"},{"family":"Rosas-Guerrero","given":"Víctor"}],"issued":{"date-parts":[["2018"]]}}},{"id":6510,"uris":["http://zotero.org/groups/2585270/items/8SUICKK7"],"itemData":{"id":6510,"type":"article-journal","abstract":"Patterns in parasite community structure are often observed in natural systems and an important question in parasite ecology is whether such patterns are repeatable across time and space. Field studies commonly look at spatial or temporal repeatability of patterns, but they are rarely investigated in conjunction. We use a large dataset on the macroparasites of the three-spined stickleback, Gasterosteus aculeatus L., collected from 14 locations on North Uist, Scotland over an 8-year period to investigate: (1) repeatability of patterns in parasite communities among populations and whether variation is consistent across years, (2) whether variation between years can be explained by climatic variation and progression of the season and (3) whether variation in habitat characteristics explain population differences. Differences in relative abundance and prevalence across populations were observed in a number of parasites investigated indicating a lack of consistency across years in numerous parasite community measures; however, differences between populations in the prevalence and abundance of some parasites were consistent throughout the study. Average temperature did not affect parasite community, and progression of the season was only significant for two of 13 community measures. Two of the six habitat characteristics investigated (pH and calcium concentration) significantly affected parasite presence.","container-title":"Parasitology","DOI":"10.1017/S0031182016001815","ISSN":"0031-1820, 1469-8161","issue":"4","language":"en","note":"publisher: Cambridge University Press","page":"436-449","source":"Cambridge University Press","title":"Spatial and temporal variation in macroparasite communities of three-spined stickleback","volume":"144","author":[{"family":"Young","given":"Rebecca E."},{"family":"Maccoll","given":"Andrew D. C."}],"issued":{"date-parts":[["2017",4]]}}}],"schema":"https://github.com/citation-style-language/schema/raw/master/csl-citation.json"} </w:instrText>
-      </w:r>
-      <w:r>
-        <w:rPr>
-          <w:rFonts w:asciiTheme="majorHAnsi" w:hAnsiTheme="majorHAnsi" w:cstheme="majorHAnsi"/>
-          <w:kern w:val="0"/>
-          <w:lang w:val="en-US"/>
-        </w:rPr>
-        <w:fldChar w:fldCharType="separate"/>
-      </w:r>
-      <w:r>
-        <w:rPr>
-          <w:rFonts w:asciiTheme="majorHAnsi" w:hAnsiTheme="majorHAnsi" w:cstheme="majorHAnsi"/>
-          <w:noProof/>
-          <w:kern w:val="0"/>
-          <w:lang w:val="en-US"/>
-        </w:rPr>
-        <w:t>(Happel, 2019; Poulin, 2006; Poulin &amp; Dick, 2007; Thieltges &amp; Reise, 2007; Villalba-Vasquez et al., 2018; Young &amp; Maccoll, 2017)</w:t>
-      </w:r>
-      <w:r>
-        <w:rPr>
-          <w:rFonts w:asciiTheme="majorHAnsi" w:hAnsiTheme="majorHAnsi" w:cstheme="majorHAnsi"/>
-          <w:kern w:val="0"/>
-          <w:lang w:val="en-US"/>
-        </w:rPr>
-        <w:fldChar w:fldCharType="end"/>
-      </w:r>
-      <w:r>
-        <w:rPr>
-          <w:rFonts w:asciiTheme="majorHAnsi" w:hAnsiTheme="majorHAnsi" w:cstheme="majorHAnsi"/>
-          <w:kern w:val="0"/>
-          <w:lang w:val="en-US"/>
-        </w:rPr>
-        <w:t xml:space="preserve">. </w:t>
-      </w:r>
-      <w:r>
-        <w:rPr>
-          <w:rFonts w:asciiTheme="majorHAnsi" w:hAnsiTheme="majorHAnsi" w:cstheme="majorHAnsi"/>
-          <w:kern w:val="0"/>
-          <w:lang w:val="en-US"/>
-        </w:rPr>
-        <w:t>Consequently</w:t>
-      </w:r>
-      <w:r>
-        <w:rPr>
-          <w:rFonts w:asciiTheme="majorHAnsi" w:hAnsiTheme="majorHAnsi" w:cstheme="majorHAnsi"/>
-          <w:kern w:val="0"/>
-          <w:lang w:val="en-US"/>
-        </w:rPr>
-        <w:t xml:space="preserve">, our understanding of </w:t>
-      </w:r>
-      <w:r>
-        <w:rPr>
-          <w:rFonts w:asciiTheme="majorHAnsi" w:hAnsiTheme="majorHAnsi" w:cstheme="majorHAnsi"/>
-          <w:kern w:val="0"/>
-          <w:lang w:val="en-US"/>
-        </w:rPr>
-        <w:t>the processes explaining variation in parasit</w:t>
-      </w:r>
-      <w:r>
-        <w:rPr>
-          <w:rFonts w:asciiTheme="majorHAnsi" w:hAnsiTheme="majorHAnsi" w:cstheme="majorHAnsi"/>
-          <w:kern w:val="0"/>
-          <w:lang w:val="en-US"/>
-        </w:rPr>
-        <w:t>e</w:t>
-      </w:r>
-      <w:r>
-        <w:rPr>
-          <w:rFonts w:asciiTheme="majorHAnsi" w:hAnsiTheme="majorHAnsi" w:cstheme="majorHAnsi"/>
-          <w:kern w:val="0"/>
-          <w:lang w:val="en-US"/>
-        </w:rPr>
-        <w:t xml:space="preserve"> infection across </w:t>
-      </w:r>
-      <w:r>
-        <w:rPr>
-          <w:rFonts w:asciiTheme="majorHAnsi" w:hAnsiTheme="majorHAnsi" w:cstheme="majorHAnsi"/>
-          <w:kern w:val="0"/>
-          <w:lang w:val="en-US"/>
-        </w:rPr>
-        <w:t xml:space="preserve">spatial </w:t>
-      </w:r>
-      <w:r>
-        <w:rPr>
-          <w:rFonts w:asciiTheme="majorHAnsi" w:hAnsiTheme="majorHAnsi" w:cstheme="majorHAnsi"/>
-          <w:kern w:val="0"/>
-          <w:lang w:val="en-US"/>
-        </w:rPr>
-        <w:t>scale</w:t>
-      </w:r>
-      <w:r>
-        <w:rPr>
-          <w:rFonts w:asciiTheme="majorHAnsi" w:hAnsiTheme="majorHAnsi" w:cstheme="majorHAnsi"/>
-          <w:kern w:val="0"/>
-          <w:lang w:val="en-US"/>
-        </w:rPr>
-        <w:t>s</w:t>
-      </w:r>
-      <w:r>
-        <w:rPr>
-          <w:rFonts w:asciiTheme="majorHAnsi" w:hAnsiTheme="majorHAnsi" w:cstheme="majorHAnsi"/>
-          <w:kern w:val="0"/>
-          <w:lang w:val="en-US"/>
-        </w:rPr>
-        <w:t xml:space="preserve"> </w:t>
-      </w:r>
-      <w:r>
-        <w:rPr>
-          <w:rFonts w:asciiTheme="majorHAnsi" w:hAnsiTheme="majorHAnsi" w:cstheme="majorHAnsi"/>
-          <w:kern w:val="0"/>
-          <w:lang w:val="en-US"/>
-        </w:rPr>
-        <w:t xml:space="preserve">is still poor </w:t>
-      </w:r>
-      <w:r>
-        <w:rPr>
-          <w:rFonts w:asciiTheme="majorHAnsi" w:hAnsiTheme="majorHAnsi" w:cstheme="majorHAnsi"/>
-          <w:kern w:val="0"/>
-          <w:lang w:val="en-US"/>
-        </w:rPr>
-        <w:fldChar w:fldCharType="begin"/>
-      </w:r>
-      <w:r>
-        <w:rPr>
-          <w:rFonts w:asciiTheme="majorHAnsi" w:hAnsiTheme="majorHAnsi" w:cstheme="majorHAnsi"/>
-          <w:kern w:val="0"/>
-          <w:lang w:val="en-US"/>
-        </w:rPr>
-        <w:instrText xml:space="preserve"> ADDIN ZOTERO_ITEM CSL_CITATION {"citationID":"qB1E5LIn","properties":{"formattedCitation":"(Bolnick et al., 2020; Poulin, 1998)","plainCitation":"(Bolnick et al., 2020; Poulin, 1998)","noteIndex":0},"citationItems":[{"id":1356,"uris":["http://zotero.org/groups/2585270/items/UXFK2ZJ7"],"itemData":{"id":1356,"type":"article-journal","abstract":"A core goal of ecology is to understand the abiotic and biotic variables that regulate species distributions and community composition. A major obstacle is that the rules governing species distributions can change with spatial scale. Here, we illustrate this point using data from a spatially nested metacommunity of parasites infecting a metapopulation of threespine stickleback fish from 34 lakes on Vancouver Island, British Columbia. Like most parasite metacommunities, the composition of stickleback parasites differs among host individuals within each host population, and differs between host populations. The distribution of each parasite taxon depends, to varying degrees, on individual host traits (e.g., mass, diet) and on host-population characteristics (e.g., lake size, mean host mass, mean diet). However, in most cases in this data set, a given parasite was regulated by different factors at the host-individual and host-population scales, leading to scale-dependent patterns of parasite-species co-occurrence.","container-title":"Ecology","DOI":"10.1002/ecy.3181","ISSN":"1939-9170","issue":"12","language":"en","note":"_eprint: https://esajournals.onlinelibrary.wiley.com/doi/pdf/10.1002/ecy.3181","page":"e03181","source":"Wiley Online Library","title":"Scale-dependent effects of host patch traits on species composition in a stickleback parasite metacommunity","volume":"101","author":[{"family":"Bolnick","given":"Daniel I."},{"family":"Resetarits","given":"Emlyn J."},{"family":"Ballare","given":"Kimberly"},{"family":"Stuart","given":"Yoel E."},{"family":"Stutz","given":"William E."}],"issued":{"date-parts":[["2020"]]}}},{"id":7011,"uris":["http://zotero.org/groups/2585270/items/TSVPKTRJ"],"itemData":{"id":7011,"type":"article-journal","abstract":"Organisms that are abundant locally in a habitat patch are commonly observed to be frequent regionally, or among patches. In parasites, species present in high numbers in host individuals are also present in many individuals in the host population. On a larger scale, however, when host species are considered as patches, we may expect the opposite pattern because of the cost of producing mechanisms to evade the immune responses of several host species. Thus parasite species exploiting many host species may achieve lower average abundance in their hosts than parasite species exploiting fewer host species. This prediction was tested with data from 188 species of metazoan parasites of freshwater fish, using a comparative approach that controlled for study effort and phylogenetic influences. A negative correlation was found between the number of host species used by parasites and their average abundance in hosts, measured as either prevalence or intensity of infection. There was no evidence that parasite species fall into distinct categories based on abundance patterns, but rather that they fall along a continuum ranging from a generally low abundance in many host species, to a generally high abundance in few host species. These results applied to both ecto- and endoparasites. The pattern observed suggests the existence of a trade-off between how many host species a parasite can exploit and how well it does on average in those hosts.","container-title":"Ecology Letters","DOI":"10.1046/j.1461-0248.1998.00022.x","ISSN":"1461-0248","issue":"2","language":"en","license":"Blackwell Science Ltd","note":"_eprint: https://onlinelibrary.wiley.com/doi/pdf/10.1046/j.1461-0248.1998.00022.x","page":"118-128","source":"Wiley Online Library","title":"Large-scale patterns of host use by parasites of freshwater fishes","volume":"1","author":[{"literal":"Poulin"}],"issued":{"date-parts":[["1998"]]}}}],"schema":"https://github.com/citation-style-language/schema/raw/master/csl-citation.json"} </w:instrText>
-      </w:r>
-      <w:r>
-        <w:rPr>
-          <w:rFonts w:asciiTheme="majorHAnsi" w:hAnsiTheme="majorHAnsi" w:cstheme="majorHAnsi"/>
-          <w:kern w:val="0"/>
-          <w:lang w:val="en-US"/>
-        </w:rPr>
-        <w:fldChar w:fldCharType="separate"/>
-      </w:r>
-      <w:r>
-        <w:rPr>
-          <w:rFonts w:asciiTheme="majorHAnsi" w:hAnsiTheme="majorHAnsi" w:cstheme="majorHAnsi"/>
-          <w:noProof/>
-          <w:kern w:val="0"/>
-          <w:lang w:val="en-US"/>
-        </w:rPr>
-        <w:t>(Bolnick et al., 2020; Poulin, 1998)</w:t>
-      </w:r>
-      <w:r>
-        <w:rPr>
-          <w:rFonts w:asciiTheme="majorHAnsi" w:hAnsiTheme="majorHAnsi" w:cstheme="majorHAnsi"/>
-          <w:kern w:val="0"/>
-          <w:lang w:val="en-US"/>
-        </w:rPr>
-        <w:fldChar w:fldCharType="end"/>
-      </w:r>
-      <w:r>
-        <w:rPr>
-          <w:rFonts w:asciiTheme="majorHAnsi" w:hAnsiTheme="majorHAnsi" w:cstheme="majorHAnsi"/>
-          <w:kern w:val="0"/>
-          <w:lang w:val="en-US"/>
-        </w:rPr>
-        <w:t>. S</w:t>
-      </w:r>
-      <w:r>
-        <w:rPr>
-          <w:rFonts w:asciiTheme="majorHAnsi" w:hAnsiTheme="majorHAnsi" w:cstheme="majorHAnsi"/>
-          <w:kern w:val="0"/>
-          <w:lang w:val="en-US"/>
-        </w:rPr>
-        <w:t xml:space="preserve">tudies are constraint by context-dependencies such as </w:t>
-      </w:r>
-      <w:r>
-        <w:rPr>
-          <w:rFonts w:asciiTheme="majorHAnsi" w:hAnsiTheme="majorHAnsi" w:cstheme="majorHAnsi"/>
-          <w:kern w:val="0"/>
-          <w:lang w:val="en-US"/>
-        </w:rPr>
-        <w:t xml:space="preserve">spatial scaling, biological </w:t>
-      </w:r>
-      <w:r>
-        <w:rPr>
-          <w:rFonts w:asciiTheme="majorHAnsi" w:hAnsiTheme="majorHAnsi" w:cstheme="majorHAnsi"/>
-          <w:kern w:val="0"/>
-          <w:lang w:val="en-US"/>
-        </w:rPr>
-        <w:t>scaling,</w:t>
-      </w:r>
-      <w:r>
-        <w:rPr>
-          <w:rFonts w:asciiTheme="majorHAnsi" w:hAnsiTheme="majorHAnsi" w:cstheme="majorHAnsi"/>
-          <w:kern w:val="0"/>
-          <w:lang w:val="en-US"/>
-        </w:rPr>
-        <w:t xml:space="preserve"> and sampling </w:t>
-      </w:r>
-      <w:r>
-        <w:rPr>
-          <w:rFonts w:asciiTheme="majorHAnsi" w:hAnsiTheme="majorHAnsi" w:cstheme="majorHAnsi"/>
-          <w:kern w:val="0"/>
-          <w:lang w:val="en-US"/>
-        </w:rPr>
-        <w:t>design</w:t>
-      </w:r>
-      <w:r>
-        <w:rPr>
-          <w:rFonts w:asciiTheme="majorHAnsi" w:hAnsiTheme="majorHAnsi" w:cstheme="majorHAnsi"/>
-          <w:kern w:val="0"/>
-          <w:lang w:val="en-US"/>
-        </w:rPr>
-        <w:t xml:space="preserve">. In this context, multi-scale approach to host-parasite ecology is imperative. </w:t>
-      </w:r>
-      <w:r>
-        <w:rPr>
-          <w:rFonts w:asciiTheme="majorHAnsi" w:hAnsiTheme="majorHAnsi" w:cstheme="majorHAnsi"/>
-          <w:kern w:val="0"/>
-          <w:lang w:val="en-US"/>
-        </w:rPr>
-        <w:t xml:space="preserve">As humans modify </w:t>
-      </w:r>
-      <w:r>
-        <w:rPr>
-          <w:rFonts w:asciiTheme="majorHAnsi" w:hAnsiTheme="majorHAnsi" w:cstheme="majorHAnsi"/>
-          <w:kern w:val="0"/>
-          <w:lang w:val="en-US"/>
-        </w:rPr>
-        <w:t>ecosystems</w:t>
-      </w:r>
-      <w:r>
-        <w:rPr>
-          <w:rFonts w:asciiTheme="majorHAnsi" w:hAnsiTheme="majorHAnsi" w:cstheme="majorHAnsi"/>
-          <w:kern w:val="0"/>
-          <w:lang w:val="en-US"/>
-        </w:rPr>
-        <w:t xml:space="preserve"> (physically and biologically) it is essential to understand the full extent of complexity of disease dynamics to improve future predictions and select appropriate scale for management and conservation strategies </w:t>
-      </w:r>
-      <w:r>
-        <w:rPr>
-          <w:rFonts w:asciiTheme="majorHAnsi" w:hAnsiTheme="majorHAnsi" w:cstheme="majorHAnsi"/>
-          <w:kern w:val="0"/>
-          <w:lang w:val="en-US"/>
-        </w:rPr>
-        <w:fldChar w:fldCharType="begin"/>
-      </w:r>
-      <w:r>
-        <w:rPr>
-          <w:rFonts w:asciiTheme="majorHAnsi" w:hAnsiTheme="majorHAnsi" w:cstheme="majorHAnsi"/>
-          <w:kern w:val="0"/>
-          <w:lang w:val="en-US"/>
-        </w:rPr>
-        <w:instrText xml:space="preserve"> ADDIN ZOTERO_ITEM CSL_CITATION {"citationID":"qmin7fKv","properties":{"formattedCitation":"(Cohen et al., 2016)","plainCitation":"(Cohen et al., 2016)","noteIndex":0},"citationItems":[{"id":1904,"uris":["http://zotero.org/groups/2585270/items/HDNF5AP3"],"itemData":{"id":1904,"type":"article-journal","abstract":"Humans are altering the distribution of species by changing the climate and disrupting biotic interactions and dispersal. A fundamental hypothesis in spatial ecology suggests that these effects are scale dependent; biotic interactions should shape distributions at local scales, whereas climate should dominate at regional scales. If so, common single-scale analyses might misestimate the impacts of anthropogenic modifications on biodiversity and the environment. However, large-scale datasets necessary to test these hypotheses have not been available until recently. Here we conduct a cross-continental, cross-scale (almost five orders of magnitude) analysis of the influence of biotic and abiotic processes and human population density on the distribution of three emerging pathogens: the amphibian chytrid fungus implicated in worldwide amphibian declines and West Nile virus and the bacterium that causes Lyme disease (Borrelia burgdorferi), which are responsible for ongoing human health crises. In all three systems, we show that biotic factors were significant predictors of pathogen distributions in multiple regression models only at local scales (</w:instrText>
-      </w:r>
-      <w:r>
-        <w:rPr>
-          <w:rFonts w:ascii="Cambria Math" w:hAnsi="Cambria Math" w:cs="Cambria Math"/>
-          <w:kern w:val="0"/>
-          <w:lang w:val="en-US"/>
-        </w:rPr>
-        <w:instrText>∼</w:instrText>
-      </w:r>
-      <w:r>
-        <w:rPr>
-          <w:rFonts w:asciiTheme="majorHAnsi" w:hAnsiTheme="majorHAnsi" w:cstheme="majorHAnsi"/>
-          <w:kern w:val="0"/>
-          <w:lang w:val="en-US"/>
-        </w:rPr>
-        <w:instrText xml:space="preserve">102–103 km2), whereas climate and human population density always were significant only at relatively larger, regional scales (usually &gt;104 km2). Spatial autocorrelation analyses revealed that biotic factors were more variable at smaller scales, whereas climatic factors were more variable at larger scales, as is consistent with the prediction that factors should be important at the scales at which they vary the most. Finally, no single scale could detect the importance of all three categories of processes. These results highlight that common single-scale analyses can misrepresent the true impact of anthropogenic modifications on biodiversity and the environment.","container-title":"Proceedings of the National Academy of Sciences","DOI":"10.1073/pnas.1521657113","ISSN":"0027-8424, 1091-6490","issue":"24","journalAbbreviation":"PNAS","language":"en","license":"©  . http://www.pnas.org/preview_site/misc/userlicense.xhtml","note":"publisher: National Academy of Sciences\nsection: PNAS Plus\nPMID: 27247398","page":"E3359-E3364","source":"www.pnas.org","title":"Spatial scale modulates the strength of ecological processes driving disease distributions","volume":"113","author":[{"family":"Cohen","given":"Jeremy M."},{"family":"Civitello","given":"David J."},{"family":"Brace","given":"Amber J."},{"family":"Feichtinger","given":"Erin M."},{"family":"Ortega","given":"C. Nicole"},{"family":"Richardson","given":"Jason C."},{"family":"Sauer","given":"Erin L."},{"family":"Liu","given":"Xuan"},{"family":"Rohr","given":"Jason R."}],"issued":{"date-parts":[["2016",6,14]]}}}],"schema":"https://github.com/citation-style-language/schema/raw/master/csl-citation.json"} </w:instrText>
-      </w:r>
-      <w:r>
-        <w:rPr>
-          <w:rFonts w:asciiTheme="majorHAnsi" w:hAnsiTheme="majorHAnsi" w:cstheme="majorHAnsi"/>
-          <w:kern w:val="0"/>
-          <w:lang w:val="en-US"/>
-        </w:rPr>
-        <w:fldChar w:fldCharType="separate"/>
-      </w:r>
-      <w:r>
-        <w:rPr>
-          <w:rFonts w:asciiTheme="majorHAnsi" w:hAnsiTheme="majorHAnsi" w:cstheme="majorHAnsi"/>
-          <w:noProof/>
-          <w:kern w:val="0"/>
-          <w:lang w:val="en-US"/>
-        </w:rPr>
-        <w:t>(Cohen et al., 2016)</w:t>
-      </w:r>
-      <w:r>
-        <w:rPr>
-          <w:rFonts w:asciiTheme="majorHAnsi" w:hAnsiTheme="majorHAnsi" w:cstheme="majorHAnsi"/>
-          <w:kern w:val="0"/>
-          <w:lang w:val="en-US"/>
-        </w:rPr>
-        <w:fldChar w:fldCharType="end"/>
-      </w:r>
-      <w:r>
-        <w:rPr>
-          <w:rFonts w:asciiTheme="majorHAnsi" w:hAnsiTheme="majorHAnsi" w:cstheme="majorHAnsi"/>
-          <w:kern w:val="0"/>
-          <w:lang w:val="en-US"/>
-        </w:rPr>
-        <w:t>.</w:t>
-      </w:r>
-    </w:p>
-    <w:p>
-      <w:pPr>
-        <w:autoSpaceDE w:val="0"/>
-        <w:autoSpaceDN w:val="0"/>
-        <w:adjustRightInd w:val="0"/>
-        <w:spacing w:line="360" w:lineRule="auto"/>
-        <w:jc w:val="both"/>
-        <w:rPr>
-          <w:rFonts w:asciiTheme="majorHAnsi" w:hAnsiTheme="majorHAnsi" w:cstheme="majorHAnsi"/>
-          <w:kern w:val="0"/>
           <w:lang w:val="en-US"/>
         </w:rPr>
       </w:pPr>
@@ -1108,105 +71,112 @@
           <w:kern w:val="0"/>
           <w:lang w:val="en-US"/>
         </w:rPr>
-        <w:t>The d</w:t>
-      </w:r>
-      <w:r>
-        <w:rPr>
-          <w:rFonts w:asciiTheme="majorHAnsi" w:hAnsiTheme="majorHAnsi" w:cstheme="majorHAnsi"/>
-          <w:kern w:val="0"/>
-          <w:lang w:val="en-US"/>
-        </w:rPr>
-        <w:t>istribution of organisms</w:t>
-      </w:r>
-      <w:r>
-        <w:rPr>
-          <w:rFonts w:asciiTheme="majorHAnsi" w:hAnsiTheme="majorHAnsi" w:cstheme="majorHAnsi"/>
-          <w:kern w:val="0"/>
-          <w:lang w:val="en-US"/>
-        </w:rPr>
-        <w:t xml:space="preserve"> in space</w:t>
-      </w:r>
-      <w:r>
-        <w:rPr>
-          <w:rFonts w:asciiTheme="majorHAnsi" w:hAnsiTheme="majorHAnsi" w:cstheme="majorHAnsi"/>
-          <w:kern w:val="0"/>
-          <w:lang w:val="en-US"/>
-        </w:rPr>
-        <w:t xml:space="preserve"> is </w:t>
-      </w:r>
-      <w:r>
-        <w:rPr>
-          <w:rFonts w:asciiTheme="majorHAnsi" w:hAnsiTheme="majorHAnsi" w:cstheme="majorHAnsi"/>
-          <w:kern w:val="0"/>
-          <w:lang w:val="en-US"/>
-        </w:rPr>
-        <w:t>constrained</w:t>
-      </w:r>
-      <w:r>
-        <w:rPr>
-          <w:rFonts w:asciiTheme="majorHAnsi" w:hAnsiTheme="majorHAnsi" w:cstheme="majorHAnsi"/>
-          <w:kern w:val="0"/>
-          <w:lang w:val="en-US"/>
-        </w:rPr>
-        <w:t xml:space="preserve"> by environmental filtering (</w:t>
-      </w:r>
-      <w:r>
-        <w:rPr>
-          <w:rFonts w:asciiTheme="majorHAnsi" w:hAnsiTheme="majorHAnsi" w:cstheme="majorHAnsi"/>
-          <w:kern w:val="0"/>
-          <w:lang w:val="en-US"/>
-        </w:rPr>
-        <w:t xml:space="preserve">i.e. </w:t>
-      </w:r>
-      <w:r>
-        <w:rPr>
-          <w:rFonts w:asciiTheme="majorHAnsi" w:hAnsiTheme="majorHAnsi" w:cstheme="majorHAnsi"/>
-          <w:kern w:val="0"/>
-          <w:lang w:val="en-US"/>
-        </w:rPr>
-        <w:t>local abiotic conditions</w:t>
-      </w:r>
-      <w:r>
-        <w:rPr>
-          <w:rFonts w:asciiTheme="majorHAnsi" w:hAnsiTheme="majorHAnsi" w:cstheme="majorHAnsi"/>
-          <w:kern w:val="0"/>
-          <w:lang w:val="en-US"/>
-        </w:rPr>
-        <w:t xml:space="preserve"> must be </w:t>
-      </w:r>
-      <w:proofErr w:type="spellStart"/>
-      <w:r>
-        <w:rPr>
-          <w:rFonts w:asciiTheme="majorHAnsi" w:hAnsiTheme="majorHAnsi" w:cstheme="majorHAnsi"/>
-          <w:kern w:val="0"/>
-          <w:lang w:val="en-US"/>
-        </w:rPr>
-        <w:t>ecophysiologically</w:t>
-      </w:r>
-      <w:proofErr w:type="spellEnd"/>
-      <w:r>
-        <w:rPr>
-          <w:rFonts w:asciiTheme="majorHAnsi" w:hAnsiTheme="majorHAnsi" w:cstheme="majorHAnsi"/>
-          <w:kern w:val="0"/>
-          <w:lang w:val="en-US"/>
-        </w:rPr>
-        <w:t xml:space="preserve"> suitable for species to occur</w:t>
-      </w:r>
-      <w:r>
-        <w:rPr>
-          <w:rFonts w:asciiTheme="majorHAnsi" w:hAnsiTheme="majorHAnsi" w:cstheme="majorHAnsi"/>
-          <w:kern w:val="0"/>
-          <w:lang w:val="en-US"/>
-        </w:rPr>
-        <w:t>)</w:t>
-      </w:r>
-      <w:r>
-        <w:rPr>
-          <w:rFonts w:asciiTheme="majorHAnsi" w:hAnsiTheme="majorHAnsi" w:cstheme="majorHAnsi"/>
-          <w:kern w:val="0"/>
-          <w:lang w:val="en-US"/>
-        </w:rPr>
-        <w:t>, species interaction</w:t>
+        <w:t xml:space="preserve">Despite often being </w:t>
+      </w:r>
+      <w:r>
+        <w:rPr>
+          <w:rFonts w:asciiTheme="majorHAnsi" w:hAnsiTheme="majorHAnsi" w:cstheme="majorHAnsi"/>
+          <w:kern w:val="0"/>
+          <w:lang w:val="en-US"/>
+        </w:rPr>
+        <w:t>neglected in ecolog</w:t>
+      </w:r>
+      <w:r>
+        <w:rPr>
+          <w:rFonts w:asciiTheme="majorHAnsi" w:hAnsiTheme="majorHAnsi" w:cstheme="majorHAnsi"/>
+          <w:kern w:val="0"/>
+          <w:lang w:val="en-US"/>
+        </w:rPr>
+        <w:t>ical</w:t>
+      </w:r>
+      <w:r>
+        <w:rPr>
+          <w:rFonts w:asciiTheme="majorHAnsi" w:hAnsiTheme="majorHAnsi" w:cstheme="majorHAnsi"/>
+          <w:kern w:val="0"/>
+          <w:lang w:val="en-US"/>
+        </w:rPr>
+        <w:t xml:space="preserve"> studies </w:t>
+      </w:r>
+      <w:r>
+        <w:rPr>
+          <w:rFonts w:asciiTheme="majorHAnsi" w:hAnsiTheme="majorHAnsi" w:cstheme="majorHAnsi"/>
+          <w:kern w:val="0"/>
+          <w:lang w:val="en-US"/>
+        </w:rPr>
+        <w:fldChar w:fldCharType="begin"/>
+      </w:r>
+      <w:r>
+        <w:rPr>
+          <w:rFonts w:asciiTheme="majorHAnsi" w:hAnsiTheme="majorHAnsi" w:cstheme="majorHAnsi"/>
+          <w:kern w:val="0"/>
+          <w:lang w:val="en-US"/>
+        </w:rPr>
+        <w:instrText xml:space="preserve"> ADDIN ZOTERO_ITEM CSL_CITATION {"citationID":"QKYWozFe","properties":{"formattedCitation":"(Morley, 2012; Scholz &amp; Choudhury, 2014)","plainCitation":"(Morley, 2012; Scholz &amp; Choudhury, 2014)","noteIndex":0},"citationItems":[{"id":6503,"uris":["http://zotero.org/groups/2585270/items/YT224RV7"],"itemData":{"id":6503,"type":"article-journal","abstract":"Zooplanktonic animals live in the open water of freshwater habitats, whilst trematodes are ubiquitous parasitic worms of aquatic vertebrates and invertebrates. A defining characteristic of trematode life cycles is the cercariae, a mainly planktonic free-living larval stage that emerges into the aquatic environment from infected molluscan hosts. Cercariae are lecithotrophic (non-feeding) larvae analogous of meroplankton. Although millions of planktonic cercariae enter freshwater habitats on a daily basis and are capable of forming into dense clouds, they are a largely neglected component of the zooplankton community, rarely mentioned in faunal studies. Nevertheless, there is increasing evidence to suggest that cercariae have important secondary roles in aquatic food webs and energy transfer. This article reacquaints freshwater biologists with cercariae, highlighting the key characteristics of their biology and population dynamics, their role in food webs, public health and veterinary importance, and the risk of increased population densities under the influence of climate change. The reasons for their neglect in freshwater biology is evaluated and considered to be associated with zooplankton sampling methodologies being unsuitable for collecting cercariae and the paucity of identification keys in the limnological literature.","container-title":"Hydrobiologia","DOI":"10.1007/s10750-012-1029-9","ISSN":"1573-5117","issue":"1","journalAbbreviation":"Hydrobiologia","language":"en","page":"7-19","source":"Springer Link","title":"Cercariae (Platyhelminthes: Trematoda) as neglected components of zooplankton communities in freshwater habitats","title-short":"Cercariae (Platyhelminthes","volume":"691","author":[{"family":"Morley","given":"N. J."}],"issued":{"date-parts":[["2012",7,1]]}}},{"id":6501,"uris":["http://zotero.org/groups/2585270/items/CQGC74Q7"],"itemData":{"id":6501,"type":"article-journal","abstract":"Fish parasitology has a long tradition in North America and numerous parasitologists have contributed considerably to the current knowledge of the diversity and biology of protistan and metazoan parasites of freshwater fishes. The Journal of Parasitology has been essential in disseminating this knowledge and remains a significant contributor to our understanding of fish parasites in North America as well as more broadly at the international level. However, with a few exceptions, the importance of fish parasites has decreased during the last decades, which is reflected in the considerable decline of funding and corresponding decrease of attention paid to these parasites in Canada and the United States of America. After the ‘golden age' in the second half of the 20th Century, fish parasitology in Canada and the United States went in a new direction, driven by technology and a shift in priorities. In contrast, fish parasitology in Mexico has undergone rapid development since the early 1990s, partly due to extensive international collaboration and governmental funding. A critical review of the current data on the parasites of freshwater fishes in North America has revealed considerable gaps in the knowledge of their species composition, host specificity, life cycles, evolution, phylogeography, and relationships with their fish hosts. As to the key question, “Why so neglected?” this is probably because: (1) fish parasites are not in the forefront due to their lesser economic importance; (2) there is little funding for this kind of research, especially if a practical application is not immediately apparent; and (3) of shifting interests and a shortage of key personalities to train a new generation (they switched to marine habitats or other fields). Some of the opportunities for future research are outlined, such as climate change and cryptic species diversity. A significant problem challenging future research seems to be the loss of trained and experienced fish parasitologists. This has 2 major ramifications: the loss of expertise in identifying organisms that other biologists (e.g., ecologists, molecular biologists, evolutionists) work with, and an incomplete comprehension of ecosystem structure and function in the face of climate change, emerging diseases, and loss of biodiversity.","container-title":"Journal of Parasitology","DOI":"10.1645/13-394.1","ISSN":"0022-3395","issue":"1","journalAbbreviation":"Journal of Parasitology","page":"26-45","source":"Silverchair","title":"Parasites of Freshwater Fishes In North America: Why So Neglected?","title-short":"Parasites of Freshwater Fishes In North America","volume":"100","author":[{"family":"Scholz","given":"Tomáš"},{"family":"Choudhury","given":"Anindo"}],"issued":{"date-parts":[["2014",2,1]]}}}],"schema":"https://github.com/citation-style-language/schema/raw/master/csl-citation.json"} </w:instrText>
+      </w:r>
+      <w:r>
+        <w:rPr>
+          <w:rFonts w:asciiTheme="majorHAnsi" w:hAnsiTheme="majorHAnsi" w:cstheme="majorHAnsi"/>
+          <w:kern w:val="0"/>
+          <w:lang w:val="en-US"/>
+        </w:rPr>
+        <w:fldChar w:fldCharType="separate"/>
+      </w:r>
+      <w:r>
+        <w:rPr>
+          <w:rFonts w:asciiTheme="majorHAnsi" w:hAnsiTheme="majorHAnsi" w:cstheme="majorHAnsi"/>
+          <w:noProof/>
+          <w:kern w:val="0"/>
+          <w:lang w:val="en-US"/>
+        </w:rPr>
+        <w:t>(Morley, 2012; Scholz &amp; Choudhury, 2014)</w:t>
+      </w:r>
+      <w:r>
+        <w:rPr>
+          <w:rFonts w:asciiTheme="majorHAnsi" w:hAnsiTheme="majorHAnsi" w:cstheme="majorHAnsi"/>
+          <w:kern w:val="0"/>
+          <w:lang w:val="en-US"/>
+        </w:rPr>
+        <w:fldChar w:fldCharType="end"/>
+      </w:r>
+      <w:r>
+        <w:rPr>
+          <w:rFonts w:asciiTheme="majorHAnsi" w:hAnsiTheme="majorHAnsi" w:cstheme="majorHAnsi"/>
+          <w:kern w:val="0"/>
+          <w:lang w:val="en-US"/>
+        </w:rPr>
+        <w:t xml:space="preserve">, </w:t>
+      </w:r>
+      <w:r>
+        <w:rPr>
+          <w:rFonts w:asciiTheme="majorHAnsi" w:hAnsiTheme="majorHAnsi" w:cstheme="majorHAnsi"/>
+          <w:kern w:val="0"/>
+          <w:lang w:val="en-US"/>
+        </w:rPr>
+        <w:t xml:space="preserve">parasites </w:t>
+      </w:r>
+      <w:r>
+        <w:rPr>
+          <w:rFonts w:asciiTheme="majorHAnsi" w:hAnsiTheme="majorHAnsi" w:cstheme="majorHAnsi"/>
+          <w:kern w:val="0"/>
+          <w:lang w:val="en-US"/>
+        </w:rPr>
+        <w:t>are</w:t>
+      </w:r>
+      <w:r>
+        <w:rPr>
+          <w:rFonts w:asciiTheme="majorHAnsi" w:hAnsiTheme="majorHAnsi" w:cstheme="majorHAnsi"/>
+          <w:kern w:val="0"/>
+          <w:lang w:val="en-US"/>
+        </w:rPr>
+        <w:t xml:space="preserve"> key </w:t>
+      </w:r>
+      <w:r>
+        <w:rPr>
+          <w:rFonts w:asciiTheme="majorHAnsi" w:hAnsiTheme="majorHAnsi" w:cstheme="majorHAnsi"/>
+          <w:kern w:val="0"/>
+          <w:lang w:val="en-US"/>
+        </w:rPr>
+        <w:t>component</w:t>
       </w:r>
       <w:r>
         <w:rPr>
@@ -1222,7 +192,63 @@
           <w:kern w:val="0"/>
           <w:lang w:val="en-US"/>
         </w:rPr>
-        <w:t xml:space="preserve"> and dispersal</w:t>
+        <w:t xml:space="preserve"> of </w:t>
+      </w:r>
+      <w:r>
+        <w:rPr>
+          <w:rFonts w:asciiTheme="majorHAnsi" w:hAnsiTheme="majorHAnsi" w:cstheme="majorHAnsi"/>
+          <w:kern w:val="0"/>
+          <w:lang w:val="en-US"/>
+        </w:rPr>
+        <w:t>nat</w:t>
+      </w:r>
+      <w:r>
+        <w:rPr>
+          <w:rFonts w:asciiTheme="majorHAnsi" w:hAnsiTheme="majorHAnsi" w:cstheme="majorHAnsi"/>
+          <w:kern w:val="0"/>
+          <w:lang w:val="en-US"/>
+        </w:rPr>
+        <w:t>u</w:t>
+      </w:r>
+      <w:r>
+        <w:rPr>
+          <w:rFonts w:asciiTheme="majorHAnsi" w:hAnsiTheme="majorHAnsi" w:cstheme="majorHAnsi"/>
+          <w:kern w:val="0"/>
+          <w:lang w:val="en-US"/>
+        </w:rPr>
+        <w:t>ral</w:t>
+      </w:r>
+      <w:r>
+        <w:rPr>
+          <w:rFonts w:asciiTheme="majorHAnsi" w:hAnsiTheme="majorHAnsi" w:cstheme="majorHAnsi"/>
+          <w:kern w:val="0"/>
+          <w:lang w:val="en-US"/>
+        </w:rPr>
+        <w:t xml:space="preserve"> communities</w:t>
+      </w:r>
+      <w:r>
+        <w:rPr>
+          <w:rFonts w:asciiTheme="majorHAnsi" w:hAnsiTheme="majorHAnsi" w:cstheme="majorHAnsi"/>
+          <w:kern w:val="0"/>
+          <w:lang w:val="en-US"/>
+        </w:rPr>
+        <w:t xml:space="preserve"> and </w:t>
+      </w:r>
+      <w:r>
+        <w:rPr>
+          <w:rFonts w:asciiTheme="majorHAnsi" w:hAnsiTheme="majorHAnsi" w:cstheme="majorHAnsi"/>
+          <w:kern w:val="0"/>
+          <w:lang w:val="en-US"/>
+        </w:rPr>
+        <w:t>e</w:t>
+      </w:r>
+      <w:r>
+        <w:rPr>
+          <w:rFonts w:asciiTheme="majorHAnsi" w:hAnsiTheme="majorHAnsi" w:cstheme="majorHAnsi"/>
+          <w:kern w:val="0"/>
+          <w:lang w:val="en-US"/>
+        </w:rPr>
+        <w:t>cosystem</w:t>
       </w:r>
       <w:r>
         <w:rPr>
@@ -1238,7 +264,23 @@
           <w:kern w:val="0"/>
           <w:lang w:val="en-US"/>
         </w:rPr>
-        <w:t xml:space="preserve">limitations </w:t>
+        <w:t>f</w:t>
+      </w:r>
+      <w:r>
+        <w:rPr>
+          <w:rFonts w:asciiTheme="majorHAnsi" w:hAnsiTheme="majorHAnsi" w:cstheme="majorHAnsi"/>
+          <w:kern w:val="0"/>
+          <w:lang w:val="en-US"/>
+        </w:rPr>
+        <w:t>unctioning</w:t>
+      </w:r>
+      <w:r>
+        <w:rPr>
+          <w:rFonts w:asciiTheme="majorHAnsi" w:hAnsiTheme="majorHAnsi" w:cstheme="majorHAnsi"/>
+          <w:kern w:val="0"/>
+          <w:lang w:val="en-US"/>
+        </w:rPr>
+        <w:t xml:space="preserve"> </w:t>
       </w:r>
       <w:r>
         <w:rPr>
@@ -1254,7 +296,14 @@
           <w:kern w:val="0"/>
           <w:lang w:val="en-US"/>
         </w:rPr>
-        <w:instrText xml:space="preserve"> ADDIN ZOTERO_ITEM CSL_CITATION {"citationID":"8CooVIzz","properties":{"formattedCitation":"(Leibold et al., 2004)","plainCitation":"(Leibold et al., 2004)","noteIndex":0},"citationItems":[{"id":639,"uris":["http://zotero.org/groups/2585270/items/IFCU2U4S"],"itemData":{"id":639,"type":"article-journal","abstract":"The metacommunity concept is an important way to think about linkages between different spatial scales in ecology. Here we review current understanding about this concept. We first investigate issues related to its definition as a set of local communities that are linked by dispersal of multiple potentially interacting species. We then identify four paradigms for metacommunities: the patch-dynamic view, the species-sorting view, the mass effects view and the neutral view, that each emphasizes different processes of potential importance in metacommunities. These have somewhat distinct intellectual histories and we discuss elements related to their potential future synthesis. We then use this framework to discuss why the concept is useful in modifying existing ecological thinking and illustrate this with a number of both theoretical and empirical examples. As ecologists strive to understand increasingly complex mechanisms and strive to work across multiple scales of spatio-temporal organization, concepts like the metacommunity can provide important insights that frequently contrast with those that would be obtained with more conventional approaches based on local communities alone.","container-title":"Ecology Letters","DOI":"10.1111/j.1461-0248.2004.00608.x","ISSN":"1461-0248","issue":"7","language":"en","note":"_eprint: https://onlinelibrary.wiley.com/doi/pdf/10.1111/j.1461-0248.2004.00608.x","page":"601-613","source":"Wiley Online Library","title":"The metacommunity concept: a framework for multi-scale community ecology","title-short":"The metacommunity concept","volume":"7","author":[{"family":"Leibold","given":"M. A."},{"family":"Holyoak","given":"M."},{"family":"Mouquet","given":"N."},{"family":"Amarasekare","given":"P."},{"family":"Chase","given":"J. M."},{"family":"Hoopes","given":"M. F."},{"family":"Holt","given":"R. D."},{"family":"Shurin","given":"J. B."},{"family":"Law","given":"R."},{"family":"Tilman","given":"D."},{"family":"Loreau","given":"M."},{"family":"Gonzalez","given":"A."}],"issued":{"date-parts":[["2004"]]}}}],"schema":"https://github.com/citation-style-language/schema/raw/master/csl-citation.json"} </w:instrText>
+        <w:instrText xml:space="preserve"> ADDIN ZOTERO_ITEM CSL_CITATION {"citationID":"NX711Mm1","properties":{"formattedCitation":"(Dobson &amp; Hudson, 1986; Frainer et al., 2018; Lafferty et al., 2008; Marcogliese, 2004; Minchella &amp; Scott, 1991; Pascal et al., 2020; Poulin, 1999)","plainCitation":"(Dobson &amp; Hudson, 1986; Frainer et al., 2018; Lafferty et al., 2008; Marcogliese, 2004; Minchella &amp; Scott, 1991; Pascal et al., 2020; Poulin, 1999)","noteIndex":0},"citationItems":[{"id":1732,"uris":["http://zotero.org/groups/2585270/items/G6UNAJIX"],"itemData":{"id":1732,"type":"article-journal","abstract":"Pathogens and parasites are fascinating to epidemiologists and ecologists alike; as well as causing disease in individual species, they can perturb the normal functioning of a community and thus give insights into the way that the community 'functions' Several recent studies on diseases in animal populations have confirmed the importance of pathogens and parasites as components of ecological systems, while also revealing the underlying structure of complex multispecies communities.","container-title":"Trends in Ecology &amp; Evolution","DOI":"10.1016/0169-5347(86)90060-1","ISSN":"0169-5347","issue":"1","journalAbbreviation":"Trends Ecol Evol","language":"eng","note":"PMID: 21227771","page":"11-15","source":"PubMed","title":"Parasites, disease and the structure of ecological communities","volume":"1","author":[{"family":"Dobson","given":"A. P."},{"family":"Hudson","given":"P. J."}],"issued":{"date-parts":[["1986",7]]}}},{"id":2008,"uris":["http://zotero.org/groups/2585270/items/N8MDM3XF"],"itemData":{"id":2008,"type":"article-journal","abstract":"Species interactions can influence ecosystem functioning by enhancing or suppressing the activities of species that drive ecosystem processes, or by causing changes in biodiversity. However, one important class of species interactions – parasitism – has been little considered in biodiversity and ecosystem functioning (BD-EF) research. Parasites might increase or decrease ecosystem processes by reducing host abundance. Parasites could also increase trait diversity by suppressing dominant species or by increasing within-host trait diversity. These different mechanisms by which parasites might affect ecosystem function pose challenges in predicting their net effects. Nonetheless, given the ubiquity of parasites, we propose that parasite–host interactions should be incorporated into the BD-EF framework.","container-title":"Trends in Ecology &amp; Evolution","DOI":"10.1016/j.tree.2018.01.011","ISSN":"0169-5347","issue":"4","journalAbbreviation":"Trends in Ecology &amp; Evolution","language":"en","page":"260-268","source":"ScienceDirect","title":"Parasitism and the Biodiversity-Functioning Relationship","volume":"33","author":[{"family":"Frainer","given":"André"},{"family":"McKie","given":"Brendan G."},{"family":"Amundsen","given":"Per-Arne"},{"family":"Knudsen","given":"Rune"},{"family":"Lafferty","given":"Kevin D."}],"issued":{"date-parts":[["2018",4,1]]}}},{"id":1713,"uris":["http://zotero.org/groups/2585270/items/RWHARA67"],"itemData":{"id":1713,"type":"article-journal","abstract":"Parasitism is the most common consumer strategy among organisms, yet only recently has there been a call for the inclusion of infectious disease agents in food webs. The value of this effort hinges on whether parasites affect food-web properties. Increasing evidence suggests that parasites have the potential to uniquely alter food-web topology in terms of chain length, connectance and robustness. In addition, parasites might affect food-web stability, interaction strength and energy flow. Food-web structure also affects infectious disease dynamics because parasites depend on the ecological networks in which they live. Empirically, incorporating parasites into food webs is straightforward. We may start with existing food webs and add parasites as nodes, or we may try to build food webs around systems for which we already have a good understanding of infectious processes. In the future, perhaps researchers will add parasites while they construct food webs. Less clear is how food-web theory can accommodate parasites. This is a deep and central problem in theoretical biology and applied mathematics. For instance, is representing parasites with complex life cycles as a single node equivalent to representing other species with ontogenetic niche shifts as a single node? Can parasitism fit into fundamental frameworks such as the niche model? Can we integrate infectious disease models into the emerging field of dynamic food-web modelling? Future progress will benefit from interdisciplinary collaborations between ecologists and infectious disease biologists.","container-title":"Ecology Letters","DOI":"10.1111/j.1461-0248.2008.01174.x","ISSN":"1461-0248","issue":"6","journalAbbreviation":"Ecol Lett","language":"eng","note":"PMID: 18462196\nPMCID: PMC2408649","page":"533-546","source":"PubMed","title":"Parasites in food webs: the ultimate missing links","title-short":"Parasites in food webs","volume":"11","author":[{"family":"Lafferty","given":"Kevin D."},{"family":"Allesina","given":"Stefano"},{"family":"Arim","given":"Matias"},{"family":"Briggs","given":"Cherie J."},{"family":"De Leo","given":"Giulio"},{"family":"Dobson","given":"Andrew P."},{"family":"Dunne","given":"Jennifer A."},{"family":"Johnson","given":"Pieter T. J."},{"family":"Kuris","given":"Armand M."},{"family":"Marcogliese","given":"David J."},{"family":"Martinez","given":"Neo D."},{"family":"Memmott","given":"Jane"},{"family":"Marquet","given":"Pablo A."},{"family":"McLaughlin","given":"John P."},{"family":"Mordecai","given":"Erin A."},{"family":"Pascual","given":"Mercedes"},{"family":"Poulin","given":"Robert"},{"family":"Thieltges","given":"David W."}],"issued":{"date-parts":[["2008",6]]}}},{"id":1516,"uris":["http://zotero.org/groups/2585270/items/2EBG3PT3"],"itemData":{"id":1516,"type":"article-journal","abstract":"Effective management of our natural resources requires an understanding of ecosystem structure and function; effectively, an ecosystem-based approach to management. Parasites occur, albeit cryptically, in almost all ecosystems, yet they are usually neglected in studies on populations and communties of organisms. Parasites can have pronounced or subtle effects on hosts affecting host behavior, growth, fecundity, and mortality. Furthermore, parasites may regulate host population dynamics and influence community structure. Many parasites have complex life cycles and depend for transmission on the presence of a variety of invertebrate and vertebrate intermediate hosts. Often transmission involves predator–prey interactions. Thus, parasites reflect the host’s position in the food web and are indicative of changes in ecosystem structure and function. Parasites can provide information on population structure, evolutionary hypotheses, environmental stressors, trophic interactions, biodiversity, and climatic conditions. I use examples from diverse freshwater and marine systems to demonstrate that parasites should be incorporated into research and monitoring programs to maximize information gathered in ecosystem-based studies and resource management.","container-title":"EcoHealth","DOI":"10.1007/s10393-004-0028-3","ISSN":"1612-9210","issue":"2","journalAbbreviation":"EcoHealth","language":"en","page":"151-164","source":"Springer Link","title":"Parasites: Small Players with Crucial Roles in the Ecological Theater","title-short":"Parasites","volume":"1","author":[{"family":"Marcogliese","given":"D.J."}],"issued":{"date-parts":[["2004",6,1]]}}},{"id":1912,"uris":["http://zotero.org/groups/2585270/items/KGQAWQJU"],"itemData":{"id":1912,"type":"article-journal","abstract":"Traditionally, the major biotic determinants of animal community structure were assumed to be competition and predation. Recent theoretical, experimental and field studies indicate that parasitism is also important. The spectrum of effects that parasites have on host individuals is as broad as the range of parasite-host interactions. This review considers evidence for direct effects of parasites on fecundity and survival that influence host demography, and for indirect effects on host physiology and behavior that interface with competition and predation.","container-title":"Trends in Ecology &amp; Evolution","DOI":"10.1016/0169-5347(91)90071-5","ISSN":"0169-5347","issue":"8","journalAbbreviation":"Trends in Ecology &amp; Evolution","language":"en","page":"250-254","source":"ScienceDirect","title":"Parasitism: A cryptic determinant of animal community structure","title-short":"Parasitism","volume":"6","author":[{"family":"Minchella","given":"Dennis J."},{"family":"Scott","given":"Marilyn E."}],"issued":{"date-parts":[["1991",8,1]]}}},{"id":2013,"uris":["http://zotero.org/groups/2585270/items/JJE7GW6X"],"itemData":{"id":2013,"type":"article-journal","abstract":"Although parasites represent a substantial part of marine communities’ biomass and diversity, their influence on ecosystem functioning, especially via the modification of host behaviour, remains largely unknown. Here, we explored the effects of the bopyrid ectoparasite Gyge branchialis on the engineering activities of the thalassinid crustacean Upogebia pusilla and the cascading effects on intertidal ecosystem processes (e.g. sediment bioturbation) and functions (e.g. nutrient regeneration). Laboratory experiments revealed that the overall activity level of parasitized mud shrimp is reduced by a factor 3.3 due to a decrease in time allocated to burrowing and ventilating activities (by factors 1.9 and 2.9, respectively). Decrease in activity level led to strong reductions of bioturbation rates and biogeochemical fluxes at the sediment–water interface. Given the world-wide distribution of mud shrimp and their key role in biogeochemical processes, parasite-mediated alteration of their engineering behaviour has undoubtedly broad ecological impacts on marine coastal systems functioning. Our results illustrate further the need to consider host–parasite interactions (including trait-mediated indirect effects) when assessing the contribution of species to ecosystem properties, functions and services.","container-title":"Journal of Animal Ecology","DOI":"10.1111/1365-2656.13236","ISSN":"1365-2656","issue":"9","language":"en","note":"_eprint: https://onlinelibrary.wiley.com/doi/pdf/10.1111/1365-2656.13236","page":"2192-2205","source":"Wiley Online Library","title":"Parasitism in ecosystem engineer species: A key factor controlling marine ecosystem functioning","title-short":"Parasitism in ecosystem engineer species","volume":"89","author":[{"family":"Pascal","given":"Ludovic"},{"family":"Grémare","given":"Antoine"},{"family":"Montaudouin","given":"Xavier","non-dropping-particle":"de"},{"family":"Deflandre","given":"Bruno"},{"family":"Romero-Ramirez","given":"Alicia"},{"family":"Maire","given":"Olivier"}],"issued":{"date-parts":[["2020"]]}}},{"id":1530,"uris":["http://zotero.org/groups/2585270/items/KYYZ4GHH"],"itemData":{"id":1530,"type":"article-journal","abstract":"Past research on parasites and community ecology has focussed on two distinct levels of the overall community. First, it has been shown that parasites can have a role in structuring host communities. They can have differential effects on the different hosts that they exploit, they can directly debilitate a host that itself is a key structuring force in the community, or they can indirectly alter the phenotype of their host and change the importance of the host for the community. Second, certain parasite species can be important in shaping parasite communities. Dominant parasite species can directly compete with other parasite species inside the host and reduce their abundance to some extent, and parasites that alter host phenotype can indirectly make the host more or less suitable for other parasite species. The possibility that a </w:instrText>
+      </w:r>
+      <w:r>
+        <w:rPr>
+          <w:rFonts w:asciiTheme="majorHAnsi" w:hAnsiTheme="majorHAnsi" w:cstheme="majorHAnsi"/>
+          <w:kern w:val="0"/>
+        </w:rPr>
+        <w:instrText xml:space="preserve">parasite species simultaneously affects the structure of all levels of the overall community, i.e. the parasite community and the community of free-living animals, is never considered. Given the many direct and indirect ways in which a parasite species can modulate the abundance of other species, it is conceivable that some parasite species have functionally important roles in a community, and that their removal would change the relative composition of the whole community. An example from a soft-sediment intertidal community is used to illustrate how the subtle, indirect effects of a parasite species on non-host species can be very important to the structure of the overall community. Future community studies addressing the many potential influences of parasites will no doubt identify other functionally important parasite species that serve to maintain biodiversity.","container-title":"International Journal for Parasitology","DOI":"10.1016/S0020-7519(99)00045-4","ISSN":"0020-7519","issue":"6","journalAbbreviation":"International Journal for Parasitology","language":"en","page":"903-914","source":"ScienceDirect","title":"The functional importance of parasites in animal communities: many roles at many levels?","title-short":"The functional importance of parasites in animal communities","volume":"29","author":[{"family":"Poulin","given":"Robert"}],"issued":{"date-parts":[["1999",6,1]]}}}],"schema":"https://github.com/citation-style-language/schema/raw/master/csl-citation.json"} </w:instrText>
       </w:r>
       <w:r>
         <w:rPr>
@@ -1269,9 +318,8 @@
           <w:rFonts w:asciiTheme="majorHAnsi" w:hAnsiTheme="majorHAnsi" w:cstheme="majorHAnsi"/>
           <w:noProof/>
           <w:kern w:val="0"/>
-          <w:lang w:val="en-US"/>
-        </w:rPr>
-        <w:t>(Leibold et al., 2004)</w:t>
+        </w:rPr>
+        <w:t>(Dobson &amp; Hudson, 1986; Frainer et al., 2018; Lafferty et al., 2008; Marcogliese, 2004; Minchella &amp; Scott, 1991; Pascal et al., 2020; Poulin, 1999)</w:t>
       </w:r>
       <w:r>
         <w:rPr>
@@ -1285,7 +333,6 @@
         <w:rPr>
           <w:rFonts w:asciiTheme="majorHAnsi" w:hAnsiTheme="majorHAnsi" w:cstheme="majorHAnsi"/>
           <w:kern w:val="0"/>
-          <w:lang w:val="en-US"/>
         </w:rPr>
         <w:t>.</w:t>
       </w:r>
@@ -1293,7 +340,6 @@
         <w:rPr>
           <w:rFonts w:asciiTheme="majorHAnsi" w:hAnsiTheme="majorHAnsi" w:cstheme="majorHAnsi"/>
           <w:kern w:val="0"/>
-          <w:lang w:val="en-US"/>
         </w:rPr>
         <w:t xml:space="preserve"> </w:t>
       </w:r>
@@ -1303,39 +349,39 @@
           <w:kern w:val="0"/>
           <w:lang w:val="en-US"/>
         </w:rPr>
-        <w:t>S</w:t>
-      </w:r>
-      <w:r>
-        <w:rPr>
-          <w:rFonts w:asciiTheme="majorHAnsi" w:hAnsiTheme="majorHAnsi" w:cstheme="majorHAnsi"/>
-          <w:kern w:val="0"/>
-          <w:lang w:val="en-US"/>
-        </w:rPr>
-        <w:t>patial s</w:t>
-      </w:r>
-      <w:r>
-        <w:rPr>
-          <w:rFonts w:asciiTheme="majorHAnsi" w:hAnsiTheme="majorHAnsi" w:cstheme="majorHAnsi"/>
-          <w:kern w:val="0"/>
-          <w:lang w:val="en-US"/>
-        </w:rPr>
-        <w:t xml:space="preserve">cale-dependance of these processes have long been </w:t>
-      </w:r>
-      <w:r>
-        <w:rPr>
-          <w:rFonts w:asciiTheme="majorHAnsi" w:hAnsiTheme="majorHAnsi" w:cstheme="majorHAnsi"/>
-          <w:kern w:val="0"/>
-          <w:lang w:val="en-US"/>
-        </w:rPr>
-        <w:t xml:space="preserve">established </w:t>
-      </w:r>
-      <w:r>
-        <w:rPr>
-          <w:rFonts w:asciiTheme="majorHAnsi" w:hAnsiTheme="majorHAnsi" w:cstheme="majorHAnsi"/>
-          <w:kern w:val="0"/>
-          <w:lang w:val="en-US"/>
-        </w:rPr>
-        <w:t>in ecology</w:t>
+        <w:t xml:space="preserve">They </w:t>
+      </w:r>
+      <w:r>
+        <w:rPr>
+          <w:rFonts w:asciiTheme="majorHAnsi" w:hAnsiTheme="majorHAnsi" w:cstheme="majorHAnsi"/>
+          <w:kern w:val="0"/>
+          <w:lang w:val="en-US"/>
+        </w:rPr>
+        <w:t xml:space="preserve">often </w:t>
+      </w:r>
+      <w:r>
+        <w:rPr>
+          <w:rFonts w:asciiTheme="majorHAnsi" w:hAnsiTheme="majorHAnsi" w:cstheme="majorHAnsi"/>
+          <w:kern w:val="0"/>
+          <w:lang w:val="en-US"/>
+        </w:rPr>
+        <w:t xml:space="preserve">involve </w:t>
+      </w:r>
+      <w:r>
+        <w:rPr>
+          <w:rFonts w:asciiTheme="majorHAnsi" w:hAnsiTheme="majorHAnsi" w:cstheme="majorHAnsi"/>
+          <w:kern w:val="0"/>
+          <w:lang w:val="en-US"/>
+        </w:rPr>
+        <w:t xml:space="preserve">physiological and behavioral </w:t>
+      </w:r>
+      <w:r>
+        <w:rPr>
+          <w:rFonts w:asciiTheme="majorHAnsi" w:hAnsiTheme="majorHAnsi" w:cstheme="majorHAnsi"/>
+          <w:kern w:val="0"/>
+          <w:lang w:val="en-US"/>
+        </w:rPr>
+        <w:t>changes</w:t>
       </w:r>
       <w:r>
         <w:rPr>
@@ -1351,6 +397,30 @@
           <w:kern w:val="0"/>
           <w:lang w:val="en-US"/>
         </w:rPr>
+        <w:t>o</w:t>
+      </w:r>
+      <w:r>
+        <w:rPr>
+          <w:rFonts w:asciiTheme="majorHAnsi" w:hAnsiTheme="majorHAnsi" w:cstheme="majorHAnsi"/>
+          <w:kern w:val="0"/>
+          <w:lang w:val="en-US"/>
+        </w:rPr>
+        <w:t>f</w:t>
+      </w:r>
+      <w:r>
+        <w:rPr>
+          <w:rFonts w:asciiTheme="majorHAnsi" w:hAnsiTheme="majorHAnsi" w:cstheme="majorHAnsi"/>
+          <w:kern w:val="0"/>
+          <w:lang w:val="en-US"/>
+        </w:rPr>
+        <w:t xml:space="preserve"> their hosts </w:t>
+      </w:r>
+      <w:r>
+        <w:rPr>
+          <w:rFonts w:asciiTheme="majorHAnsi" w:hAnsiTheme="majorHAnsi" w:cstheme="majorHAnsi"/>
+          <w:kern w:val="0"/>
+          <w:lang w:val="en-US"/>
+        </w:rPr>
         <w:fldChar w:fldCharType="begin"/>
       </w:r>
       <w:r>
@@ -1359,7 +429,7 @@
           <w:kern w:val="0"/>
           <w:lang w:val="en-US"/>
         </w:rPr>
-        <w:instrText xml:space="preserve"> ADDIN ZOTERO_ITEM CSL_CITATION {"citationID":"zbFTMUO5","properties":{"formattedCitation":"(Rietkerk et al., 2002; Viana &amp; Chase, 2019)","plainCitation":"(Rietkerk et al., 2002; Viana &amp; Chase, 2019)","noteIndex":0},"citationItems":[{"id":7590,"uris":["http://zotero.org/groups/2585270/items/ZTL5NM9Z"],"itemData":{"id":7590,"type":"article-journal","container-title":"Ecological Modelling","DOI":"10.1016/S0304-3800(01)00510-5","ISSN":"0304-3800","issue":"1","journalAbbreviation":"Ecological Modelling","page":"1-4","source":"ScienceDirect","title":"The ecology of scale","volume":"149","author":[{"family":"Rietkerk","given":"Max"},{"family":"Koppel","given":"Johan","non-dropping-particle":"van de"},{"family":"Kumar","given":"Lalit"},{"family":"Langevelde","given":"Herbert H. T."},{"literal":"Prins"}],"issued":{"date-parts":[["2002",3,15]]}}},{"id":7587,"uris":["http://zotero.org/groups/2585270/items/LVQRL7KQ"],"itemData":{"id":7587,"type":"article-journal","abstract":"The abundance and distribution of species across the landscape depend on the interaction between local, spatial, and stochastic processes. However, empirical syntheses relating these processes to spatiotemporal patterns of structure in metacommunities remain elusive. One important reason for this lack of synthesis is that the relative importance of the core assembly processes (dispersal, selection, and drift) critically depends on the spatial grain and extent over which communities are studied. To illustrate this, we simulated different aspects of community assembly on heterogeneous landscapes, including the strength of response to environmental heterogeneity (inherent to niche theory) vs. dispersal and stochastic drift (inherent to neutral theory). We show that increasing spatial extent leads to increasing importance of niche selection, whereas increasing spatial grain leads to decreasing importance of niche selection. The strength of these scaling effects depended on environment configuration, dispersal capacity, and niche breadth. By mapping the variation observed from the scaling effects in simulations, we could recreate the entire range of variation observed within and among empirical studies. This means that variation in the relative importance of assembly processes among empirical studies is largely scale dependent and cannot be directly compared. The scaling coefficient of the relative contribution of assembly processes, however, can be interpreted as a scale-integrative estimate to compare assembly processes across different regions and ecosystems. This emphasizes the necessity to consider spatial scaling as an explicit component of studies intended to infer the importance of community assembly processes.","container-title":"Ecology","DOI":"10.1002/ecy.2576","ISSN":"1939-9170","issue":"2","language":"en","license":"© 2018 by the Ecological Society of America","note":"_eprint: https://onlinelibrary.wiley.com/doi/pdf/10.1002/ecy.2576","page":"e02576","source":"Wiley Online Library","title":"Spatial scale modulates the inference of metacommunity assembly processes","volume":"100","author":[{"family":"Viana","given":"Duarte S."},{"family":"Chase","given":"Jonathan M."}],"issued":{"date-parts":[["2019"]]}}}],"schema":"https://github.com/citation-style-language/schema/raw/master/csl-citation.json"} </w:instrText>
+        <w:instrText xml:space="preserve"> ADDIN ZOTERO_ITEM CSL_CITATION {"citationID":"GSmW4h4v","properties":{"formattedCitation":"(Barber et al., 2000; Iwanowicz, 2011)","plainCitation":"(Barber et al., 2000; Iwanowicz, 2011)","noteIndex":0},"citationItems":[{"id":1982,"uris":["http://zotero.org/groups/2585270/items/WHJ3TRHP"],"itemData":{"id":1982,"type":"article-journal","abstract":"Fish serve as hosts to a range of parasites that are taxonomically diverse and that exhibit a wide variety of life cycle strategies. Whereas many of these parasites are passed directly between ultimate hosts, others need to navigate through a series of intermediate hosts before reaching a host in (or on) which they can attain sexual maturity. The realisation that parasites need not have evolved to minimise their impact on hosts to be successful, and in many cases may even have a requirement for their hosts to be eaten by specific predators to ensure transmission, has renewed interest in the evolutionary basis of infection-associated host behaviour. Fishes have proved popular models for the experimental examination of such hypotheses, and parasitic infections have been demonstrated to have consequences for almost every aspect of fish behaviour. Despite a scarcity of knowledge regarding the mechanistic basis of such behaviour changes in most cases, and an even lower understanding of their ecological consequences, there can be little doubt that infection-associated behaviour changes have the potential to impact severely on the ecology of infected fishes. Changes in foraging efficiency, time budget, habitat selection, competitive ability, predator-prey relationships, swimming performance and sexual behaviour and mate choice have all been associated with – and in some cases been shown to be a result of – parasite infections, and are reviewed here in some detail. Since the behavioural consequences of infections are exposed to evolutionary selection pressures in the same way as are other phenotypic traits, few behavioural changes will be evolutionarily neutral and host behaviour changes that facilitate transmission should be expected. Despite this expectation, we have found little conclusive evidence for the Parasite Increased Trophic Transmission (PITT) hypothesis in fishes, though recent studies suggest it is likely to be an important mechanism. Additionally, since the fitness consequences of the many behavioural changes described have rarely been quantified, their evolutionary and ecological significance is effectively unknown.","container-title":"Reviews in Fish Biology and Fisheries","DOI":"10.1023/A:1016658224470","ISSN":"1573-5184","issue":"2","journalAbbreviation":"Reviews in Fish Biology and Fisheries","language":"en","page":"131-165","source":"Springer Link","title":"Effects of parasites on fish behaviour: a review and evolutionary perspective","title-short":"Effects of parasites on fish behaviour","volume":"10","author":[{"family":"Barber","given":"Iain"},{"family":"Hoare","given":"Danie"},{"family":"Krause","given":"Jens"}],"issued":{"date-parts":[["2000",6,1]]}}},{"id":1693,"uris":["http://zotero.org/groups/2585270/items/H3AKLURA"],"itemData":{"id":1693,"type":"book","abstract":"It is believed by many that parasites are only as important as the fish they infect. Parasites are ubiquitous, primarily surviving in a dynamic equilibrium with their host(s) and they are often overlooked in fish health assessments. Changes in the environment, both anthropogenic and environmental, can alter the parasite/host equilibrium and cause disease or mortality in fish. Therefore it is imperative that we have knowledge of both parasites and parasitic communities within a given population. When fish kills occur, it can often be associated with changes in parasite density and community composition. Often the damage associated with these fish is relative to the rate of infestation with the parasite; a fish that is lightly infected will show few signs of the parasite, while a heavily infected fish may become physiologically impaired and even die. Parasites can cause mechanical damage (fusion of gill lamellae, tissue replacement), physiological damage (cell proliferation, immunomodulation, detrimental behavioral responses, altered growth) and reproductive damage. As parasitism is the most common lifestyle on the planet, understanding its role in the environment may help researchers understand changes in a given fish population or stream ecosystem.","source":"ResearchGate","title":"Overview On The Effects Of Parasites On Fish Health","author":[{"family":"Iwanowicz","given":"Deborah"}],"issued":{"date-parts":[["2011",7,20]]}}}],"schema":"https://github.com/citation-style-language/schema/raw/master/csl-citation.json"} </w:instrText>
       </w:r>
       <w:r>
         <w:rPr>
@@ -1376,7 +446,7 @@
           <w:kern w:val="0"/>
           <w:lang w:val="en-US"/>
         </w:rPr>
-        <w:t>(Rietkerk et al., 2002; Viana &amp; Chase, 2019)</w:t>
+        <w:t>(Barber et al., 2000; Iwanowicz, 2011)</w:t>
       </w:r>
       <w:r>
         <w:rPr>
@@ -1392,6 +462,180 @@
           <w:kern w:val="0"/>
           <w:lang w:val="en-US"/>
         </w:rPr>
+        <w:t xml:space="preserve">, </w:t>
+      </w:r>
+      <w:r>
+        <w:rPr>
+          <w:rFonts w:asciiTheme="majorHAnsi" w:hAnsiTheme="majorHAnsi" w:cstheme="majorHAnsi"/>
+          <w:kern w:val="0"/>
+          <w:lang w:val="en-US"/>
+        </w:rPr>
+        <w:t xml:space="preserve">are </w:t>
+      </w:r>
+      <w:r>
+        <w:rPr>
+          <w:rFonts w:asciiTheme="majorHAnsi" w:hAnsiTheme="majorHAnsi" w:cstheme="majorHAnsi"/>
+          <w:kern w:val="0"/>
+          <w:lang w:val="en-US"/>
+        </w:rPr>
+        <w:t xml:space="preserve">major </w:t>
+      </w:r>
+      <w:r>
+        <w:rPr>
+          <w:rFonts w:asciiTheme="majorHAnsi" w:hAnsiTheme="majorHAnsi" w:cstheme="majorHAnsi"/>
+          <w:kern w:val="0"/>
+          <w:lang w:val="en-US"/>
+        </w:rPr>
+        <w:t>elements</w:t>
+      </w:r>
+      <w:r>
+        <w:rPr>
+          <w:rFonts w:asciiTheme="majorHAnsi" w:hAnsiTheme="majorHAnsi" w:cstheme="majorHAnsi"/>
+          <w:kern w:val="0"/>
+          <w:lang w:val="en-US"/>
+        </w:rPr>
+        <w:t xml:space="preserve"> of</w:t>
+      </w:r>
+      <w:r>
+        <w:rPr>
+          <w:rFonts w:asciiTheme="majorHAnsi" w:hAnsiTheme="majorHAnsi" w:cstheme="majorHAnsi"/>
+          <w:kern w:val="0"/>
+          <w:lang w:val="en-US"/>
+        </w:rPr>
+        <w:t xml:space="preserve"> food webs</w:t>
+      </w:r>
+      <w:r>
+        <w:rPr>
+          <w:rFonts w:asciiTheme="majorHAnsi" w:hAnsiTheme="majorHAnsi" w:cstheme="majorHAnsi"/>
+          <w:kern w:val="0"/>
+          <w:lang w:val="en-US"/>
+        </w:rPr>
+        <w:t xml:space="preserve"> </w:t>
+      </w:r>
+      <w:r>
+        <w:rPr>
+          <w:rFonts w:asciiTheme="majorHAnsi" w:hAnsiTheme="majorHAnsi" w:cstheme="majorHAnsi"/>
+          <w:kern w:val="0"/>
+          <w:lang w:val="en-US"/>
+        </w:rPr>
+        <w:fldChar w:fldCharType="begin"/>
+      </w:r>
+      <w:r>
+        <w:rPr>
+          <w:rFonts w:asciiTheme="majorHAnsi" w:hAnsiTheme="majorHAnsi" w:cstheme="majorHAnsi"/>
+          <w:kern w:val="0"/>
+          <w:lang w:val="en-US"/>
+        </w:rPr>
+        <w:instrText xml:space="preserve"> ADDIN ZOTERO_ITEM CSL_CITATION {"citationID":"myR0zK0b","properties":{"formattedCitation":"(Lafferty et al., 2006, 2008; Marcogliese &amp; Cone, 1997a)","plainCitation":"(Lafferty et al., 2006, 2008; Marcogliese &amp; Cone, 1997a)","noteIndex":0},"citationItems":[{"id":1734,"uris":["http://zotero.org/groups/2585270/items/45JBHYE4"],"itemData":{"id":1734,"type":"article-journal","abstract":"Parasitism is the most common animal lifestyle, yet food webs rarely include parasites. The few earlier studies have indicated that including parasites leads to obvious increases in species richness, number of links, and food chain length. A less obvious result was that adding parasites slightly reduced connectance, a key metric considered to affect food web stability. However, reported reductions in connectance after the addition of parasites resulted from an inappropriate calculation. Two alternative corrective approaches applied to four published studies yield an opposite result: parasites increase connectance, sometimes dramatically. In addition, we find that parasites can greatly affect other food web statistics, such as nestedness (asymmetry of interactions), chain length, and linkage density. Furthermore, whereas most food webs find that top trophic levels are least vulnerable to natural enemies, the inclusion of parasites revealed that mid-trophic levels, not low trophic levels, suffered the highest vulnerability to natural enemies. These results show that food webs are very incomplete without parasites. Most notably, recognition of parasite links may have important consequences for ecosystem stability because they can increase connectance and nestedness.","container-title":"Proceedings of the National Academy of Sciences of the United States of America","DOI":"10.1073/pnas.0604755103","ISSN":"0027-8424","issue":"30","journalAbbreviation":"Proc Natl Acad Sci U S A","language":"eng","note":"PMID: 16844774\nPMCID: PMC1544067","page":"11211-11216","source":"PubMed","title":"Parasites dominate food web links","volume":"103","author":[{"family":"Lafferty","given":"Kevin D."},{"family":"Dobson","given":"Andrew P."},{"family":"Kuris","given":"Armand M."}],"issued":{"date-parts":[["2006",7,25]]}}},{"id":1713,"uris":["http://zotero.org/groups/2585270/items/RWHARA67"],"itemData":{"id":1713,"type":"article-journal","abstract":"Parasitism is the most common consumer strategy among organisms, yet only recently has there been a call for the inclusion of infectious disease agents in food webs. The value of this effort hinges on whether parasites affect food-web properties. Increasing evidence suggests that parasites have the potential to uniquely alter food-web topology in terms of chain length, connectance and robustness. In addition, parasites might affect food-web stability, interaction strength and energy flow. Food-web structure also affects infectious disease dynamics because parasites depend on the ecological networks in which they live. Empirically, incorporating parasites into food webs is straightforward. We may start with existing food webs and add parasites as nodes, or we may try to build food webs around systems for which we already have a good understanding of infectious processes. In the future, perhaps researchers will add parasites while they construct food webs. Less clear is how food-web theory can accommodate parasites. This is a deep and central problem in theoretical biology and applied mathematics. For instance, is representing parasites with complex life cycles as a single node equivalent to representing other species with ontogenetic niche shifts as a single node? Can parasitism fit into fundamental frameworks such as the niche model? Can we integrate infectious disease models into the emerging field of dynamic food-web modelling? Future progress will benefit from interdisciplinary collaborations between ecologists and infectious disease biologists.","container-title":"Ecology Letters","DOI":"10.1111/j.1461-0248.2008.01174.x","ISSN":"1461-0248","issue":"6","journalAbbreviation":"Ecol Lett","language":"eng","note":"PMID: 18462196\nPMCID: PMC2408649","page":"533-546","source":"PubMed","title":"Parasites in food webs: the ultimate missing links","title-short":"Parasites in food webs","volume":"11","author":[{"family":"Lafferty","given":"Kevin D."},{"family":"Allesina","given":"Stefano"},{"family":"Arim","given":"Matias"},{"family":"Briggs","given":"Cherie J."},{"family":"De Leo","given":"Giulio"},{"family":"Dobson","given":"Andrew P."},{"family":"Dunne","given":"Jennifer A."},{"family":"Johnson","given":"Pieter T. J."},{"family":"Kuris","given":"Armand M."},{"family":"Marcogliese","given":"David J."},{"family":"Martinez","given":"Neo D."},{"family":"Memmott","given":"Jane"},{"family":"Marquet","given":"Pablo A."},{"family":"McLaughlin","given":"John P."},{"family":"Mordecai","given":"Erin A."},{"family":"Pascual","given":"Mercedes"},{"family":"Poulin","given":"Robert"},{"family":"Thieltges","given":"David W."}],"issued":{"date-parts":[["2008",6]]}}},{"id":1805,"uris":["http://zotero.org/groups/2585270/items/NX84668Z"],"itemData":{"id":1805,"type":"article-journal","abstract":"Parasites have the capacity to regulate host populations and may be important determinants of community structure, yet they are usually neglected in studies of food webs. Parasites can provide much of the information on host biology, such as diet and migration, that is necessary to construct accurate webs. Because many parasites have complex life cycles that involve several different hosts, and often depend on trophic interactions for transmission, parasites provide complementary views of web structure and dynamics. Incorporation of parasites in food webs can substantially after baste web properties, Including connectance, chain length and proportions of top and basal species, and can allow the testing of specific hypotheses related to food-web dynamics.","container-title":"Trends in Ecology &amp; Evolution","DOI":"10.1016/S0169-5347(97)01080-X","ISSN":"0169-5347","issue":"8","journalAbbreviation":"Trends in Ecology &amp; Evolution","language":"en","page":"320-325","source":"ScienceDirect","title":"Food webs: a plea for parasites","title-short":"Food webs","volume":"12","author":[{"family":"Marcogliese","given":"David J."},{"family":"Cone","given":"David K."}],"issued":{"date-parts":[["1997",8,1]]}}}],"schema":"https://github.com/citation-style-language/schema/raw/master/csl-citation.json"} </w:instrText>
+      </w:r>
+      <w:r>
+        <w:rPr>
+          <w:rFonts w:asciiTheme="majorHAnsi" w:hAnsiTheme="majorHAnsi" w:cstheme="majorHAnsi"/>
+          <w:kern w:val="0"/>
+          <w:lang w:val="en-US"/>
+        </w:rPr>
+        <w:fldChar w:fldCharType="separate"/>
+      </w:r>
+      <w:r>
+        <w:rPr>
+          <w:rFonts w:asciiTheme="majorHAnsi" w:hAnsiTheme="majorHAnsi" w:cstheme="majorHAnsi"/>
+          <w:noProof/>
+          <w:kern w:val="0"/>
+          <w:lang w:val="en-US"/>
+        </w:rPr>
+        <w:t>(Lafferty et al., 2006, 2008; Marcogliese &amp; Cone, 1997a)</w:t>
+      </w:r>
+      <w:r>
+        <w:rPr>
+          <w:rFonts w:asciiTheme="majorHAnsi" w:hAnsiTheme="majorHAnsi" w:cstheme="majorHAnsi"/>
+          <w:kern w:val="0"/>
+          <w:lang w:val="en-US"/>
+        </w:rPr>
+        <w:fldChar w:fldCharType="end"/>
+      </w:r>
+      <w:r>
+        <w:rPr>
+          <w:rFonts w:asciiTheme="majorHAnsi" w:hAnsiTheme="majorHAnsi" w:cstheme="majorHAnsi"/>
+          <w:kern w:val="0"/>
+          <w:lang w:val="en-US"/>
+        </w:rPr>
+        <w:t xml:space="preserve"> and respond to </w:t>
+      </w:r>
+      <w:r>
+        <w:rPr>
+          <w:rFonts w:asciiTheme="majorHAnsi" w:hAnsiTheme="majorHAnsi" w:cstheme="majorHAnsi"/>
+          <w:kern w:val="0"/>
+          <w:lang w:val="en-US"/>
+        </w:rPr>
+        <w:t xml:space="preserve">global </w:t>
+      </w:r>
+      <w:r>
+        <w:rPr>
+          <w:rFonts w:asciiTheme="majorHAnsi" w:hAnsiTheme="majorHAnsi" w:cstheme="majorHAnsi"/>
+          <w:kern w:val="0"/>
+          <w:lang w:val="en-US"/>
+        </w:rPr>
+        <w:t>changes</w:t>
+      </w:r>
+      <w:r>
+        <w:rPr>
+          <w:rFonts w:asciiTheme="majorHAnsi" w:hAnsiTheme="majorHAnsi" w:cstheme="majorHAnsi"/>
+          <w:kern w:val="0"/>
+          <w:lang w:val="en-US"/>
+        </w:rPr>
+        <w:t xml:space="preserve"> </w:t>
+      </w:r>
+      <w:r>
+        <w:rPr>
+          <w:rFonts w:asciiTheme="majorHAnsi" w:hAnsiTheme="majorHAnsi" w:cstheme="majorHAnsi"/>
+          <w:kern w:val="0"/>
+          <w:lang w:val="en-US"/>
+        </w:rPr>
+        <w:fldChar w:fldCharType="begin"/>
+      </w:r>
+      <w:r>
+        <w:rPr>
+          <w:rFonts w:asciiTheme="majorHAnsi" w:hAnsiTheme="majorHAnsi" w:cstheme="majorHAnsi"/>
+          <w:kern w:val="0"/>
+          <w:lang w:val="en-US"/>
+        </w:rPr>
+        <w:instrText xml:space="preserve"> ADDIN ZOTERO_ITEM CSL_CITATION {"citationID":"oz5nQf3h","properties":{"formattedCitation":"(Brooks &amp; Hoberg, 2007; Cable et al., 2017; Carlson et al., 2020; Mostowy &amp; Engelst\\uc0\\u228{}dter, 2010)","plainCitation":"(Brooks &amp; Hoberg, 2007; Cable et al., 2017; Carlson et al., 2020; Mostowy &amp; Engelstädter, 2010)","noteIndex":0},"citationItems":[{"id":7740,"uris":["http://zotero.org/groups/2585270/items/FL5SIPS4"],"itemData":{"id":7740,"type":"article-journal","container-title":"Trends in Parasitology","DOI":"10.1016/j.pt.2007.08.016","ISSN":"1471-4922, 1471-5007","issue":"12","journalAbbreviation":"Trends in Parasitology","language":"English","note":"publisher: Elsevier\nPMID: 17962073","page":"571-574","source":"www.cell.com","title":"How will global climate change affect parasite–host assemblages?","volume":"23","author":[{"family":"Brooks","given":"Daniel R."},{"family":"Hoberg","given":"Eric P."}],"issued":{"date-parts":[["2007",12,1]]}}},{"id":7736,"uris":["http://zotero.org/groups/2585270/items/96ZJE8AJ"],"itemData":{"id":7736,"type":"article-journal","abstract":"Parasitic infections are ubiquitous in wildlife, livestock and human populations, and healthy ecosystems are often parasite rich. Yet, their negative impacts can be extreme. Understanding how both anticipated and cryptic changes in a system might affect parasite transmission at an individual, local and global level is critical for sustainable control in humans and livestock. Here we highlight and synthesize evidence regarding potential effects of ‘system changes’ (both climatic and anthropogenic) on parasite transmission from wild host–parasite systems. Such information could inform more efficient and sustainable parasite control programmes in domestic animals or humans. Many examples from diverse terrestrial and aquatic natural systems show how abiotic and biotic factors affected by system changes can interact additively, multiplicatively or antagonistically to influence parasite transmission, including through altered habitat structure, biodiversity, host demographics and evolution. Despite this, few studies of managed systems explicitly consider these higher-order interactions, or the subsequent effects of parasite evolution, which can conceal or exaggerate measured impacts of control actions. We call for a more integrated approach to investigating transmission dynamics, which recognizes these complexities and makes use of new technologies for data capture and monitoring, and to support robust predictions of altered parasite dynamics in a rapidly changing world.\n\nThis article is part of the themed issue ‘Opening the black box: re-examining the ecology and evolution of parasite transmission’.","container-title":"Philosophical Transactions of the Royal Society B: Biological Sciences","DOI":"10.1098/rstb.2016.0088","issue":"1719","note":"publisher: Royal Society","page":"20160088","source":"royalsocietypublishing.org (Atypon)","title":"Global change, parasite transmission and disease control: lessons from ecology","title-short":"Global change, parasite transmission and disease control","volume":"372","author":[{"family":"Cable","given":"Joanne"},{"family":"Barber","given":"Iain"},{"family":"Boag","given":"Brian"},{"family":"Ellison","given":"Amy R."},{"family":"Morgan","given":"Eric R."},{"family":"Murray","given":"Kris"},{"family":"Pascoe","given":"Emily L."},{"family":"Sait","given":"Steven M."},{"family":"Wilson","given":"Anthony J."},{"family":"Booth","given":"Mark"}],"issued":{"date-parts":[["2017",3,13]]}}},{"id":7554,"uris":["http://zotero.org/groups/2585270/items/C2AGJC4M"],"itemData":{"id":7554,"type":"article-journal","abstract":"Found throughout the tree of life and in every ecosystem, parasites are some of the most diverse, ecologically important animals on Earth—but in almost all cases, the least protected by wildlife or ecosystem conservation efforts. For decades, ecologists have been calling for research to understand parasites' important ecological role, and increasingly, to protect as many species from extinction as possible. However, most conservationists still work within priority systems for funding and effort that exclude or ignore parasites, or treat parasites as an obstacle to be overcome. Our working group identified 12 goals for the next decade that could advance parasite biodiversity conservation through an ambitious mix of research, advocacy, and management.","container-title":"Biological Conservation","DOI":"10.1016/j.biocon.2020.108596","ISSN":"0006-3207","journalAbbreviation":"Biological Conservation","language":"en","page":"108596","source":"ScienceDirect","title":"A global parasite conservation plan","volume":"250","author":[{"family":"Carlson","given":"Colin J."},{"family":"Hopkins","given":"Skylar"},{"family":"Bell","given":"Kayce C."},{"family":"Doña","given":"Jorge"},{"family":"Godfrey","given":"Stephanie S."},{"family":"Kwak","given":"Mackenzie L."},{"family":"Lafferty","given":"Kevin D."},{"family":"Moir","given":"Melinda L."},{"family":"Speer","given":"Kelly A."},{"family":"Strona","given":"Giovanni"},{"family":"Torchin","given":"Mark"},{"family":"Wood","given":"Chelsea L."}],"issued":{"date-parts":[["2020",10,1]]}}},{"id":7107,"uris":["http://zotero.org/groups/2585270/items/4NEYWFGP"],"itemData":{"id":7107,"type":"article-journal","abstract":"Environmental factors are known to affect the strength and the specificity of interactions between hosts and parasites. However, how this shapes patterns of coevolutionary dynamics is not clear. Here, we construc</w:instrText>
+      </w:r>
+      <w:r>
+        <w:rPr>
+          <w:rFonts w:asciiTheme="majorHAnsi" w:hAnsiTheme="majorHAnsi" w:cstheme="majorHAnsi"/>
+          <w:kern w:val="0"/>
+        </w:rPr>
+        <w:instrText xml:space="preserve">t a simple mathematical model to study the effect of environmental change on host–parasite coevolutionary outcome when interactions are of the matching-alleles or the gene-for-gene type. Environmental changes may effectively alter the selective pressure and the level of specialism in the population. Our results suggest that environmental change altering the specificity of selection in antagonistic interactions can produce alternating time windows of cyclical allele-frequency dynamics and cessation thereof. This type of environmental impact can also explain the maintenance of polymorphism in gene-for-gene interactions without costs. Overall, our study points to the potential consequences of environmental variation in coevolution, and thus the importance of characterizing genotype-by-genotype-by-environment interactions in natural host–parasite systems, especially those that change the direction of selection acting between the two species.","container-title":"Proceedings of the Royal Society B: Biological Sciences","DOI":"10.1098/rspb.2010.2359","issue":"1716","note":"publisher: Royal Society","page":"2283-2292","source":"royalsocietypublishing.org (Atypon)","title":"The impact of environmental change on host–parasite coevolutionary dynamics","volume":"278","author":[{"family":"Mostowy","given":"Rafal"},{"family":"Engelstädter","given":"Jan"}],"issued":{"date-parts":[["2010",12,22]]}}}],"schema":"https://github.com/citation-style-language/schema/raw/master/csl-citation.json"} </w:instrText>
+      </w:r>
+      <w:r>
+        <w:rPr>
+          <w:rFonts w:asciiTheme="majorHAnsi" w:hAnsiTheme="majorHAnsi" w:cstheme="majorHAnsi"/>
+          <w:kern w:val="0"/>
+          <w:lang w:val="en-US"/>
+        </w:rPr>
+        <w:fldChar w:fldCharType="separate"/>
+      </w:r>
+      <w:r>
+        <w:rPr>
+          <w:rFonts w:ascii="Calibri Light" w:hAnsiTheme="majorHAnsi" w:cs="Calibri Light"/>
+          <w:kern w:val="0"/>
+        </w:rPr>
+        <w:t>(Brooks &amp; Hoberg, 2007; Cable et al., 2017; Carlson et al., 2020; Mostowy &amp; Engelstädter, 2010)</w:t>
+      </w:r>
+      <w:r>
+        <w:rPr>
+          <w:rFonts w:asciiTheme="majorHAnsi" w:hAnsiTheme="majorHAnsi" w:cstheme="majorHAnsi"/>
+          <w:kern w:val="0"/>
+          <w:lang w:val="en-US"/>
+        </w:rPr>
+        <w:fldChar w:fldCharType="end"/>
+      </w:r>
+      <w:r>
+        <w:rPr>
+          <w:rFonts w:asciiTheme="majorHAnsi" w:hAnsiTheme="majorHAnsi" w:cstheme="majorHAnsi"/>
+          <w:kern w:val="0"/>
+        </w:rPr>
         <w:t xml:space="preserve">. </w:t>
       </w:r>
       <w:r>
@@ -1400,47 +644,96 @@
           <w:kern w:val="0"/>
           <w:lang w:val="en-US"/>
         </w:rPr>
-        <w:t>In this regard</w:t>
-      </w:r>
-      <w:r>
-        <w:rPr>
-          <w:rFonts w:asciiTheme="majorHAnsi" w:hAnsiTheme="majorHAnsi" w:cstheme="majorHAnsi"/>
-          <w:kern w:val="0"/>
-          <w:lang w:val="en-US"/>
-        </w:rPr>
-        <w:t>, s</w:t>
-      </w:r>
-      <w:r>
-        <w:rPr>
-          <w:rFonts w:asciiTheme="majorHAnsi" w:hAnsiTheme="majorHAnsi" w:cstheme="majorHAnsi"/>
-          <w:kern w:val="0"/>
-          <w:lang w:val="en-US"/>
-        </w:rPr>
-        <w:t xml:space="preserve">ingle-scale studies </w:t>
-      </w:r>
-      <w:r>
-        <w:rPr>
-          <w:rFonts w:asciiTheme="majorHAnsi" w:hAnsiTheme="majorHAnsi" w:cstheme="majorHAnsi"/>
-          <w:kern w:val="0"/>
-          <w:lang w:val="en-US"/>
-        </w:rPr>
-        <w:t xml:space="preserve">tend to overlook </w:t>
-      </w:r>
-      <w:r>
-        <w:rPr>
-          <w:rFonts w:asciiTheme="majorHAnsi" w:hAnsiTheme="majorHAnsi" w:cstheme="majorHAnsi"/>
-          <w:kern w:val="0"/>
-          <w:lang w:val="en-US"/>
-        </w:rPr>
-        <w:t>the full extent of ecological processes shaping species distribution and interactions</w:t>
-      </w:r>
-      <w:r>
-        <w:rPr>
-          <w:rFonts w:asciiTheme="majorHAnsi" w:hAnsiTheme="majorHAnsi" w:cstheme="majorHAnsi"/>
-          <w:kern w:val="0"/>
-          <w:lang w:val="en-US"/>
-        </w:rPr>
-        <w:t>,</w:t>
+        <w:t xml:space="preserve">Thus, </w:t>
+      </w:r>
+      <w:r>
+        <w:rPr>
+          <w:rFonts w:asciiTheme="majorHAnsi" w:hAnsiTheme="majorHAnsi" w:cstheme="majorHAnsi"/>
+          <w:kern w:val="0"/>
+          <w:lang w:val="en-US"/>
+        </w:rPr>
+        <w:t xml:space="preserve">host-parasite association dynamics are </w:t>
+      </w:r>
+      <w:r>
+        <w:rPr>
+          <w:rFonts w:asciiTheme="majorHAnsi" w:hAnsiTheme="majorHAnsi" w:cstheme="majorHAnsi"/>
+          <w:kern w:val="0"/>
+          <w:lang w:val="en-US"/>
+        </w:rPr>
+        <w:t xml:space="preserve">crucial to understand as parasite are </w:t>
+      </w:r>
+      <w:r>
+        <w:rPr>
+          <w:rFonts w:asciiTheme="majorHAnsi" w:hAnsiTheme="majorHAnsi" w:cstheme="majorHAnsi"/>
+          <w:kern w:val="0"/>
+          <w:lang w:val="en-US"/>
+        </w:rPr>
+        <w:t xml:space="preserve">ubiquitous in </w:t>
+      </w:r>
+      <w:r>
+        <w:rPr>
+          <w:rFonts w:asciiTheme="majorHAnsi" w:hAnsiTheme="majorHAnsi" w:cstheme="majorHAnsi"/>
+          <w:kern w:val="0"/>
+          <w:lang w:val="en-US"/>
+        </w:rPr>
+        <w:t xml:space="preserve">ecological </w:t>
+      </w:r>
+      <w:r>
+        <w:rPr>
+          <w:rFonts w:asciiTheme="majorHAnsi" w:hAnsiTheme="majorHAnsi" w:cstheme="majorHAnsi"/>
+          <w:kern w:val="0"/>
+          <w:lang w:val="en-US"/>
+        </w:rPr>
+        <w:t xml:space="preserve">systems </w:t>
+      </w:r>
+      <w:r>
+        <w:rPr>
+          <w:rFonts w:asciiTheme="majorHAnsi" w:hAnsiTheme="majorHAnsi" w:cstheme="majorHAnsi"/>
+          <w:kern w:val="0"/>
+          <w:lang w:val="en-US"/>
+        </w:rPr>
+        <w:fldChar w:fldCharType="begin"/>
+      </w:r>
+      <w:r>
+        <w:rPr>
+          <w:rFonts w:asciiTheme="majorHAnsi" w:hAnsiTheme="majorHAnsi" w:cstheme="majorHAnsi"/>
+          <w:kern w:val="0"/>
+          <w:lang w:val="en-US"/>
+        </w:rPr>
+        <w:instrText xml:space="preserve"> ADDIN ZOTERO_ITEM CSL_CITATION {"citationID":"XmB2kHRw","properties":{"formattedCitation":"(Windsor, 1998)","plainCitation":"(Windsor, 1998)","noteIndex":0},"citationItems":[{"id":7745,"uris":["http://zotero.org/groups/2585270/items/GXVHNJ7Y"],"itemData":{"id":7745,"type":"article-journal","container-title":"International Journal for Parasitology","DOI":"10.1016/s0020-7519(98)00153-2","ISSN":"0020-7519","issue":"12","journalAbbreviation":"Int J Parasitol","language":"eng","note":"PMID: 9925276","page":"1939-1941","source":"PubMed","title":"Most of the species on Earth are parasites","volume":"28","author":[{"family":"Windsor","given":"D. A."}],"issued":{"date-parts":[["1998",12]]}}}],"schema":"https://github.com/citation-style-language/schema/raw/master/csl-citation.json"} </w:instrText>
+      </w:r>
+      <w:r>
+        <w:rPr>
+          <w:rFonts w:asciiTheme="majorHAnsi" w:hAnsiTheme="majorHAnsi" w:cstheme="majorHAnsi"/>
+          <w:kern w:val="0"/>
+          <w:lang w:val="en-US"/>
+        </w:rPr>
+        <w:fldChar w:fldCharType="separate"/>
+      </w:r>
+      <w:r>
+        <w:rPr>
+          <w:rFonts w:asciiTheme="majorHAnsi" w:hAnsiTheme="majorHAnsi" w:cstheme="majorHAnsi"/>
+          <w:noProof/>
+          <w:kern w:val="0"/>
+          <w:lang w:val="en-US"/>
+        </w:rPr>
+        <w:t>(Windsor, 1998)</w:t>
+      </w:r>
+      <w:r>
+        <w:rPr>
+          <w:rFonts w:asciiTheme="majorHAnsi" w:hAnsiTheme="majorHAnsi" w:cstheme="majorHAnsi"/>
+          <w:kern w:val="0"/>
+          <w:lang w:val="en-US"/>
+        </w:rPr>
+        <w:fldChar w:fldCharType="end"/>
+      </w:r>
+      <w:r>
+        <w:rPr>
+          <w:rFonts w:asciiTheme="majorHAnsi" w:hAnsiTheme="majorHAnsi" w:cstheme="majorHAnsi"/>
+          <w:kern w:val="0"/>
+          <w:lang w:val="en-US"/>
+        </w:rPr>
+        <w:t>.</w:t>
       </w:r>
       <w:r>
         <w:rPr>
@@ -1456,15 +749,15 @@
           <w:kern w:val="0"/>
           <w:lang w:val="en-US"/>
         </w:rPr>
-        <w:t>hence</w:t>
-      </w:r>
-      <w:r>
-        <w:rPr>
-          <w:rFonts w:asciiTheme="majorHAnsi" w:hAnsiTheme="majorHAnsi" w:cstheme="majorHAnsi"/>
-          <w:kern w:val="0"/>
-          <w:lang w:val="en-US"/>
-        </w:rPr>
-        <w:t xml:space="preserve"> drawing biased conclusions </w:t>
+        <w:t>Despite that recognition, i</w:t>
+      </w:r>
+      <w:r>
+        <w:rPr>
+          <w:rFonts w:asciiTheme="majorHAnsi" w:hAnsiTheme="majorHAnsi" w:cstheme="majorHAnsi"/>
+          <w:kern w:val="0"/>
+          <w:lang w:val="en-US"/>
+        </w:rPr>
+        <w:t xml:space="preserve">nfection patterns within a population or community can vary across taxa, time and/or space making it difficult to understand and model the drivers of infection within ecological systems </w:t>
       </w:r>
       <w:r>
         <w:rPr>
@@ -1480,7 +773,7 @@
           <w:kern w:val="0"/>
           <w:lang w:val="en-US"/>
         </w:rPr>
-        <w:instrText xml:space="preserve"> ADDIN ZOTERO_ITEM CSL_CITATION {"citationID":"vzsX5p4j","properties":{"formattedCitation":"(Levin, 1992; Peterson &amp; Parker, 1998)","plainCitation":"(Levin, 1992; Peterson &amp; Parker, 1998)","noteIndex":0},"citationItems":[{"id":1608,"uris":["http://zotero.org/groups/2585270/items/ES4PP298"],"itemData":{"id":1608,"type":"article-journal","abstract":"It is argued that the problem of pattern and scale is the central problem in ecology, unifying population biology and ecosystems science, and marrying basic and applied ecology. Applied challenges, such as the prediction of the ecological causes and consequences of global climate change, require the interfacing of phenomena that occur on very different scales of space, time, and ecological organization. Furthermore, there is no single natural scale at which ecological phenomena should be studied; systems generally show characteristic variability on a range of spatial, temporal, and organizational scales. The observer imposes a perceptual bias, a filter through which the system is viewed. This has fundamental evolutionary significance, since every organism is an 'observer' of the environment, and life history adaptations such as dispersal and dormancy alter the perceptual scales of the species, and the observed variability. It likewise has fundamental significance for our own study of ecological systems, since the patterns that are unique to any range of scales will have unique causes and biological consequences. The key to prediction and understanding lies in the elucidation of mechanisms underlying observed patterns. Typically, these mechanisms operate at different scales than those on which the patterns are observed; in some cases, the patterns must be understood as emerging form the collective behaviors of large ensembles of smaller scale units. In other cases, the pattern is imposed by larger scale constraints. Examination of such phenomena requires the study of how pattern and variability change with the scale of description, and the development of laws for simplification, aggregation, and scaling. Examples are given from the marine and terrestrial literatures.","container-title":"Ecology","DOI":"10.2307/1941447","ISSN":"1939-9170","issue":"6","language":"en","note":"_eprint: https://onlinelibrary.wiley.com/doi/pdf/10.2307/1941447","page":"1943-1967","source":"Wiley Online Library","title":"The Problem of Pattern and Scale in Ecology: The Robert H. MacArthur Award Lecture","title-short":"The Problem of Pattern and Scale in Ecology","volume":"73","author":[{"family":"Levin","given":"Simon A."}],"issued":{"date-parts":[["1992"]]}}},{"id":7603,"uris":["http://zotero.org/groups/2585270/items/89CUWM4H"],"itemData":{"id":7603,"type":"book","abstract":"Ferret ReleasesNet Population Growth RateFerret DispersalSpatial DefinitionFerret Reintroduction in South DakotaThe Spatial Optimization ModelThe Black-Footed Ferret: A Case StudyDiscussionThe Modeling ApproachSustainability of Species RichnessThe Logistic DistributionTransformationsDeclining Monotonicity of Natural LogarithmResultsAllocation Over Time and SpaceResultsContinuous Choice VariablesResultsThe ProblemAn ExampleThe ModelA Cellular Model of Wildlife Population Growth and DispersalMethodsDynamic MovementRow-Total Variance ReductionAn ExamplePost-Optimization CalculationsSimulation Versus OptimizationAn Adaptive Management ContextSynthesisA New Definition for a Regulated ForestSingle-Species EmphasisAccounting for MortalitySensitivity to Planning Horizon LengthSensitivity to Minimum Harvest AgeModel ReductionLinear Approximation of Objective FunctionsA Coastal Douglas-fir Case StudyObjective FunctionsWildlife Habitat Fragmentation EffectsEdge Effects A Cellular Model of Wildlife Habitat Spatial RelationshipsStatic Spatial RelationshipsA Final Introductory NoteSolvability of Nonlinear ProgramsSolvability of (0-1) Integer ProgramsMethods\nOrganizationViewpointIntroductionThe ProblemPragmatic Approaches to Handling Risk and UncertaintyDiscussionResultsThe ProblemAn ExampleRectanglesCirclesOptimizationChance MaximizationSpatial AutocorrelationConnectivityTheoryA Geometric Wildlife Model with Spatial Autocorrelation and Habitat ConnectivityDiscussionResultsThe ProblemAn ExampleA Cellular Timber Model with Spatial AutocorrelationApproximation of the CDFTotal Probability Chance-Maximizing ProgrammingJoint Probability Chance-Maximizing ProgrammingMAXMIN Chance-Maximizing ProgrammingChance-Maximizing ProgramsTotal Probability Chance ConstraintJoint Probability Chance ConstraintIndividual Chance ConstraintsChance-Constrained ProgrammingSpatial AutocorrelationDiscussionResultsThe ProblemAn ExampleA Spatial Recreation Allocation ModelThe Case of More Than One Proposed SiteThe Travel Cost ModelSpatial Supply-Demand Equilibrium: A Recreation ExampleDiscussionResultsAn ExampleSpatial Effects A Geometric Model of Wildlife Habitat Spatial RelationshipsDiscussionResultsThe ProblemAn ExampleWildlife Habitat Size ThresholdsResultsA Steady-State ExampleDetermining the Optimal Steady StateSpecies Richness Objective FunctionsDiversity and SustainabilityDiscussionResultsTwo ExamplesThe Spatial Optimization ApproachA Nested-Schedule Model of StormflowDiscussionResultsThe ProblemAn ExampleThe ModelA Cellular Model of Pest ManagementModel ResultsFerret Carrying Capacity","note":"journalAbbreviation: Journal of Environmental Quality - J ENVIRON QUAL\ncontainer-title: Journal of Environmental Quality - J ENVIRON QUAL\nDOI: 10.2307/1522131","source":"ResearchGate","title":"Ecological Scale: Theory and Applications","title-short":"Ecological Scale","volume":"28","author":[{"family":"Peterson","given":"D."},{"family":"Parker","given":"V."}],"issued":{"date-parts":[["1998",1,1]]}}}],"schema":"https://github.com/citation-style-language/schema/raw/master/csl-citation.json"} </w:instrText>
+        <w:instrText xml:space="preserve"> ADDIN ZOTERO_ITEM CSL_CITATION {"citationID":"nOgMqi0L","properties":{"formattedCitation":"(Happel, 2019; Poulin, 2006; Poulin &amp; Dick, 2007; Thieltges &amp; Reise, 2007; Villalba-Vasquez et al., 2018; Young &amp; Maccoll, 2017)","plainCitation":"(Happel, 2019; Poulin, 2006; Poulin &amp; Dick, 2007; Thieltges &amp; Reise, 2007; Villalba-Vasquez et al., 2018; Young &amp; Maccoll, 2017)","noteIndex":0},"citationItems":[{"id":1456,"uris":["http://zotero.org/groups/2585270/items/RSYS944C"],"itemData":{"id":1456,"type":"article-journal","abstract":"Infections of parasitic digenean trematode metacercariae may lead to a visually observable syndrome in fish commonly called black spot disease. While black spot has been noted from various locations throughout North America, patterns in prevalence across the continent remain unknown. Funding to investigate continental-wide prevalence of low-mortality parasitic infections represents a barrier to such studies. I utilize iNaturalist.org's photograph database to examine fish for signs of black spot infections across North America. Fish targeted include blacknose dace, creek chub, chubs (Nocomis spp.), and stonerollers (Campostoma spp.). Photos were visually examined for symptomatic black spots indicative of infection by trematode species linked to black spot disease. Regardless of fish species group, symptoms of black spot pathogens were highly prevalent (27.1% of 314 fish) in watersheds of southern Ontario Canada, whereas mean prevalence was comparatively low elsewhere (7.8%). In one instance, a user uploaded a higher number of photos, with a higher percentage exhibiting signs of infection than other users in the watershed. However, it is difficult to tease apart if that user fished in waterbodies with high infection rates, uploaded more photos of symptomatic fishes, or some other explanation for the differences in user-reported fish with symptoms. Beyond this exception, geographic patterns in the frequency of black spot symptoms do not appear to be related to solely the users, suggesting the observed pattern is biological or ecological. While causative explanations remain conjectures, the data reported herein provides evidence that across four groups of fish, signs of black spot infections are more common in southern Ontario than other areas studied in North America. This work also represents an initial and unexpected utility of volunteer-population databases such as iNaturalist. Further data contributions could lead to better understanding of the causative agents to variation in black spot pathogens' occurrences.","container-title":"International Journal for Parasitology: Parasites and Wildlife","DOI":"10.1016/j.ijppaw.2019.08.003","ISSN":"2213-2244","journalAbbreviation":"International Journal for Parasitology: Parasites and Wildlife","language":"en","page":"156-163","source":"ScienceDirect","title":"A volunteer-populated online database provides evidence for a geographic pattern in symptoms of black spot infections","volume":"10","author":[{"family":"Happel","given":"Austin"}],"issued":{"date-parts":[["2019",12,1]]}}},{"id":2135,"uris":["http://zotero.org/groups/2585270/items/DJ88WWZE"],"itemData":{"id":2135,"type":"article-journal","abstract":"Within any parasite species, variation among populations in standard infection parameters (prevalence, intensity and abundance) is an accepted fact. The proportion of hosts infected and the mean number of parasites per host are not fixed values across the entire geographic range of any parasite species. The question is whether this inter-population variation occurs within a narrow, species-specific range and is thus driven mainly by the biological features of the parasite, or whether it is substantial and unpredictable, leaving population parameters at the mercy of local conditions. Here, the repeatability of estimates of prevalence, intensity and abundance of infection was assessed across populations of the same parasite species, for 77 metazoan parasite species of Canadian freshwater fishes. Overall, parameter values from different populations of the same parasite species were more similar to each other and more different from those of other species, than expected by chance alone. Much of the variation in parameter values in the dataset was associated with differences between parasite species, rather than with differences among populations within species. This was particularly true for intensity and abundance of infection; in contrast, prevalence values, while somewhat repeatable among populations of the same species, still showed considerable variation. Among the higher taxa investigated (monogeneans, trematodes, cestodes, nematodes, acanthocephalans, copepods), there was no evidence that species of one taxon display intrinsically greater variation in population parameters than species of other taxa. Overall, the results suggest that intensity and abundance of infection are real species characters, though somewhat variable. This conclusion supports the view that the biological features of parasite species can potentially override local environmental conditions in driving parasite population dynamics.","container-title":"International Journal for Parasitology","DOI":"10.1016/j.ijpara.2006.02.021","ISSN":"0020-7519","issue":"8","journalAbbreviation":"International Journal for Parasitology","language":"en","page":"877-885","source":"ScienceDirect","title":"Variation in infection parameters among populations within parasite species: Intrinsic properties versus local factors","title-short":"Variation in infection parameters among populations within parasite species","volume":"36","author":[{"family":"Poulin","given":"Robert"}],"issued":{"date-parts":[["2006",7,1]]}},"label":"page"},{"id":5795,"uris":["http://zotero.org/groups/2585270/items/DX6VZCYM"],"itemData":{"id":5795,"type":"article-journal","abstract":"The abundance of a species is not constant across its geographical range; it has often been assumed to decrease from the centre of a species' range toward its margins. The central assumption of this \"favourable centre\" model is tested for the first time with parasites, using different species of helminth parasites exploiting fish as definitive hosts. Data on prevalence (percentage of hosts that are infected) and abundance (mean no. parasites per host) were compiled for 8 helminth species occurring in 23 populations of yellow perch Perca flavescens, from continental North America. For each parasite species, correlations were computed between latitude and both local prevalence and abundance values. In addition, the relationships between the relative prevalence or abundance in one locality and the distance between that locality and the one where the maximum value was reported, were assessed separately for each species to determine whether abundance tends to decrease away from the presumed centre of the range, where it peaks. For both the cestode Proteocephalus pearsei and the acanthocephalan Leptorhynchoides thecatus, there was a positive relationship between prevalence or abundance and the latitude of the sampled population. There was also a significant negative relationship between relative prevalence and the distance from the locality showing the maximum value in P. pearsei, but no such pattern was observed for the other 7 parasite species. Since this single significant decrease in prevalence with increasing distance from the peak value may be confounded by a latitudinal gradient, it appears that the distribution of abundance in parasites of perch does not follow the favourable centre model. This means that the environmental variables affecting the density of parasites (host availability, abiotic conditions) do not show pronounced spatial autocorrelation, with nearby sites not necessarily providing more similar conditions for the growth of parasite populations than distant sites.","container-title":"Ecography","ISSN":"0906-7590","issue":"5","note":"publisher: [Nordic Society Oikos, Wiley]","page":"629-636","source":"JSTOR","title":"Spatial Variation in Population Density across the Geographical Range in Helminth Parasites of Yellow Perch Perca flavescens","volume":"30","author":[{"family":"Poulin","given":"Robert"},{"family":"Dick","given":"Terry A."}],"issued":{"date-parts":[["2007"]]}}},{"id":6508,"uris":["http://zotero.org/groups/2585270/items/JIACP9JN"],"itemData":{"id":6508,"type":"article-journal","abstract":"Spatial heterogeneities in the abundance of free-living organisms as well as in infection levels of their parasites are a common phenomenon, but knowledge on parasitism in invertebrate intermediate hosts in this respect is scarce. We investigated the spatial pattern of four dominant trematode species which utilize a common intertidal bivalve, the cockle Cerastoderma edule, as second intermediate host in their life cycles. Sampling of cockles from the same cohort at 15 sites in the northern Wadden Sea (North Sea) over a distance of 50 km revealed a conspicuous spatial heterogeneity in infection levels in all four species over the total sample as well as among and within sampling sites. Whereas multiple regression analyses indicated the density of first intermediate upstream hosts to be the strongest determinant of infection levels in cockles, the situation within sites was more complex with no single strong predictor variable. However, host size was positively and host density negatively correlated with infection levels and there was an indication of differential susceptibility of cockle hosts. Small-scale differences in physical properties of the habitat in the form of residual water at low tide resulted in increased infection levels of cockles which we experimentally transferred into pools. A complex interplay of these factors may be responsible for within-site heterogeneities. At larger spatial scales, these factors may be overridden by the strong effect of upstream hosts. In contrast to first intermediate trematode hosts, there was no indication for inter-specific interactions. In other terms, the recruitment of trematodes in second intermediate hosts seems to be largely controlled by pre-settlement processes both among and within host populations.","container-title":"Oecologia","DOI":"10.1007/s00442-006-0557-2","ISSN":"1432-1939","issue":"4","journalAbbreviation":"Oecologia","language":"en","page":"569-581","source":"Springer Link","title":"Spatial heterogeneity in parasite infections at different spatial scales in an intertidal bivalve","volume":"150","author":[{"family":"Thieltges","given":"David W."},{"family":"Reise","given":"Karsten"}],"issued":{"date-parts":[["2007",1,1]]}}},{"id":5081,"uris":["http://zotero.org/groups/2585270/items/IYM8D8JV"],"itemData":{"id":5081,"type":"article-journal","abstract":"In the tropics, variations in the structure and species composition of marine fish parasite communities over several years have received limited attention. Changes in water temperature in the tropics are not as extreme as in temperate climes, and the processes that generate variations in these parasite communities are as yet unclear. The parasite communities in populations of Parapsettus panamensis from four locations on the south-central Pacific coast of Mexico were quantified and analyzed. Four hundred forty-six fish were collected over a 6-year period (2012; 2013; 2016a,b; and 2017). Twenty-three metazoan parasite species were recovered and identified: three species of Monogenea (present as adults); eight species of Digenea (adults); one species of Acanthocephala (juveniles); one species of Cestoda (larvae); three species of Nematoda (two present as adults and one present as larvae); four species of Copepoda; and three species of Isopoda (two present as adults, and one present as larvae). At the component community level, parasite species richness varied significantly from 10 (Marquelia 2016) to 17 species (Acapulco Bay 2012). The component communities and infracommunities of P. panamensis exhibited a similar pattern: low species numbers, low diversity, and dominance by a single parasite species. Parasite community structure and species composition varied between sampling years and locations. The main factors responsible for these variations were host traits such as feeding behavior and body size, and occurrence of a set of distinctive parasite species.","container-title":"Invertebrate Biology","DOI":"10.1111/ivb.12232","ISSN":"1744-7410","issue":"4","language":"en","license":"© 2018, The American Microscopical Society, Inc.","note":"_eprint: https://onlinelibrary.wiley.com/doi/pdf/10.1111/ivb.12232","page":"339-354","source":"Wiley Online Library","title":"Temporal and spatial variations in the metazoan parasite communities of the Panama spadefish, Parapsettus panamensis (Pisces: Ephippidae), from the Pacific coast of Mexico","title-short":"Temporal and spatial variations in the metazoan parasite communities of the Panama spadefish, Parapsettus panamensis (Pisces","volume":"137","author":[{"family":"Villalba-Vasquez","given":"Princessa J."},{"family":"Violante-González","given":"Juan"},{"family":"Monks","given":"Scott"},{"family":"Marino-Romero","given":"Jaime U."},{"family":"Ibáñez","given":"Sergio García"},{"family":"Rojas-Herrera","given":"Agustín A."},{"family":"Flores-Garza","given":"Rafael"},{"family":"Rosas-Guerrero","given":"Víctor"}],"issued":{"date-parts":[["2018"]]}}},{"id":6510,"uris":["http://zotero.org/groups/2585270/items/8SUICKK7"],"itemData":{"id":6510,"type":"article-journal","abstract":"Patterns in parasite community structure are often observed in natural systems and an important question in parasite ecology is whether such patterns are repeatable across time and space. Field studies commonly look at spatial or temporal repeatability of patterns, but they are rarely investigated in conjunction. We use a large dataset on the macroparasites of the three-spined stickleback, Gasterosteus aculeatus L., collected from 14 locations on North Uist, Scotland over an 8-year period to investigate: (1) repeatability of patterns in parasite communities among populations and whether variation is consistent across years, (2) whether variation between years can be explained by climatic variation and progression of the season and (3) whether variation in habitat characteristics explain population differences. Differences in relative abundance and prevalence across populations were observed in a number of parasites investigated indicating a lack of consistency across years in numerous parasite community measures; however, differences between populations in the prevalence and abundance of some parasites were consistent throughout the study. Average temperature did not affect parasite community, and progression of the season was only significant for two of 13 community measures. Two of the six habitat characteristics investigated (pH and calcium concentration) significantly affected parasite presence.","container-title":"Parasitology","DOI":"10.1017/S0031182016001815","ISSN":"0031-1820, 1469-8161","issue":"4","language":"en","note":"publisher: Cambridge University Press","page":"436-449","source":"Cambridge University Press","title":"Spatial and temporal variation in macroparasite communities of three-spined stickleback","volume":"144","author":[{"family":"Young","given":"Rebecca E."},{"family":"Maccoll","given":"Andrew D. C."}],"issued":{"date-parts":[["2017",4]]}}}],"schema":"https://github.com/citation-style-language/schema/raw/master/csl-citation.json"} </w:instrText>
       </w:r>
       <w:r>
         <w:rPr>
@@ -1497,7 +790,7 @@
           <w:kern w:val="0"/>
           <w:lang w:val="en-US"/>
         </w:rPr>
-        <w:t>(Levin, 1992; Peterson &amp; Parker, 1998)</w:t>
+        <w:t>(Happel, 2019; Poulin, 2006; Poulin &amp; Dick, 2007; Thieltges &amp; Reise, 2007; Villalba-Vasquez et al., 2018; Young &amp; Maccoll, 2017)</w:t>
       </w:r>
       <w:r>
         <w:rPr>
@@ -1513,15 +806,63 @@
           <w:kern w:val="0"/>
           <w:lang w:val="en-US"/>
         </w:rPr>
-        <w:t>.</w:t>
-      </w:r>
-      <w:r>
-        <w:rPr>
-          <w:rFonts w:asciiTheme="majorHAnsi" w:hAnsiTheme="majorHAnsi" w:cstheme="majorHAnsi"/>
-          <w:kern w:val="0"/>
-          <w:lang w:val="en-US"/>
-        </w:rPr>
-        <w:t xml:space="preserve"> This ha</w:t>
+        <w:t xml:space="preserve">. </w:t>
+      </w:r>
+      <w:r>
+        <w:rPr>
+          <w:rFonts w:asciiTheme="majorHAnsi" w:hAnsiTheme="majorHAnsi" w:cstheme="majorHAnsi"/>
+          <w:kern w:val="0"/>
+          <w:lang w:val="en-US"/>
+        </w:rPr>
+        <w:t>Consequently</w:t>
+      </w:r>
+      <w:r>
+        <w:rPr>
+          <w:rFonts w:asciiTheme="majorHAnsi" w:hAnsiTheme="majorHAnsi" w:cstheme="majorHAnsi"/>
+          <w:kern w:val="0"/>
+          <w:lang w:val="en-US"/>
+        </w:rPr>
+        <w:t xml:space="preserve">, our understanding of </w:t>
+      </w:r>
+      <w:r>
+        <w:rPr>
+          <w:rFonts w:asciiTheme="majorHAnsi" w:hAnsiTheme="majorHAnsi" w:cstheme="majorHAnsi"/>
+          <w:kern w:val="0"/>
+          <w:lang w:val="en-US"/>
+        </w:rPr>
+        <w:t>the processes explaining variation in parasit</w:t>
+      </w:r>
+      <w:r>
+        <w:rPr>
+          <w:rFonts w:asciiTheme="majorHAnsi" w:hAnsiTheme="majorHAnsi" w:cstheme="majorHAnsi"/>
+          <w:kern w:val="0"/>
+          <w:lang w:val="en-US"/>
+        </w:rPr>
+        <w:t>e</w:t>
+      </w:r>
+      <w:r>
+        <w:rPr>
+          <w:rFonts w:asciiTheme="majorHAnsi" w:hAnsiTheme="majorHAnsi" w:cstheme="majorHAnsi"/>
+          <w:kern w:val="0"/>
+          <w:lang w:val="en-US"/>
+        </w:rPr>
+        <w:t xml:space="preserve"> infection across </w:t>
+      </w:r>
+      <w:r>
+        <w:rPr>
+          <w:rFonts w:asciiTheme="majorHAnsi" w:hAnsiTheme="majorHAnsi" w:cstheme="majorHAnsi"/>
+          <w:kern w:val="0"/>
+          <w:lang w:val="en-US"/>
+        </w:rPr>
+        <w:t xml:space="preserve">spatial </w:t>
+      </w:r>
+      <w:r>
+        <w:rPr>
+          <w:rFonts w:asciiTheme="majorHAnsi" w:hAnsiTheme="majorHAnsi" w:cstheme="majorHAnsi"/>
+          <w:kern w:val="0"/>
+          <w:lang w:val="en-US"/>
+        </w:rPr>
+        <w:t>scale</w:t>
       </w:r>
       <w:r>
         <w:rPr>
@@ -1537,14 +878,6 @@
           <w:kern w:val="0"/>
           <w:lang w:val="en-US"/>
         </w:rPr>
-        <w:t xml:space="preserve"> also been addressed in disease ecology.</w:t>
-      </w:r>
-      <w:r>
-        <w:rPr>
-          <w:rFonts w:asciiTheme="majorHAnsi" w:hAnsiTheme="majorHAnsi" w:cstheme="majorHAnsi"/>
-          <w:kern w:val="0"/>
-          <w:lang w:val="en-US"/>
-        </w:rPr>
         <w:t xml:space="preserve"> </w:t>
       </w:r>
       <w:r>
@@ -1553,7 +886,7 @@
           <w:kern w:val="0"/>
           <w:lang w:val="en-US"/>
         </w:rPr>
-        <w:t xml:space="preserve">For example, </w:t>
+        <w:t xml:space="preserve">is still poor </w:t>
       </w:r>
       <w:r>
         <w:rPr>
@@ -1569,7 +902,128 @@
           <w:kern w:val="0"/>
           <w:lang w:val="en-US"/>
         </w:rPr>
-        <w:instrText xml:space="preserve"> ADDIN ZOTERO_ITEM CSL_CITATION {"citationID":"rVgA2BNw","properties":{"formattedCitation":"(Cohen et al., 2016)","plainCitation":"(Cohen et al., 2016)","dontUpdate":true,"noteIndex":0},"citationItems":[{"id":1904,"uris":["http://zotero.org/groups/2585270/items/HDNF5AP3"],"itemData":{"id":1904,"type":"article-journal","abstract":"Humans are altering the distribution of species by changing the climate and disrupting biotic interactions and dispersal. A fundamental hypothesis in spatial ecology suggests that these effects are scale dependent; biotic interactions should shape distributions at local scales, whereas climate should dominate at regional scales. If so, common single-scale analyses might misestimate the impacts of anthropogenic modifications on biodiversity and the environment. However, large-scale datasets necessary to test these hypotheses have not been available until recently. Here we conduct a cross-continental, cross-scale (almost five orders of magnitude) analysis of the influence of biotic and abiotic processes and human population density on the distribution of three emerging pathogens: the amphibian chytrid fungus implicated in worldwide amphibian declines and West Nile virus and the bacterium that causes Lyme disease (Borrelia burgdorferi), which are responsible for ongoing human health crises. In all three systems, we show that biotic factors were significant predictors of pathogen distributions in multiple regression models only at local scales (</w:instrText>
+        <w:instrText xml:space="preserve"> ADDIN ZOTERO_ITEM CSL_CITATION {"citationID":"qB1E5LIn","properties":{"formattedCitation":"(Bolnick et al., 2020; Poulin, 1998)","plainCitation":"(Bolnick et al., 2020; Poulin, 1998)","noteIndex":0},"citationItems":[{"id":1356,"uris":["http://zotero.org/groups/2585270/items/UXFK2ZJ7"],"itemData":{"id":1356,"type":"article-journal","abstract":"A core goal of ecology is to understand the abiotic and biotic variables that regulate species distributions and community composition. A major obstacle is that the rules governing species distributions can change with spatial scale. Here, we illustrate this point using data from a spatially nested metacommunity of parasites infecting a metapopulation of threespine stickleback fish from 34 lakes on Vancouver Island, British Columbia. Like most parasite metacommunities, the composition of stickleback parasites differs among host individuals within each host population, and differs between host populations. The distribution of each parasite taxon depends, to varying degrees, on individual host traits (e.g., mass, diet) and on host-population characteristics (e.g., lake size, mean host mass, mean diet). However, in most cases in this data set, a given parasite was regulated by different factors at the host-individual and host-population scales, leading to scale-dependent patterns of parasite-species co-occurrence.","container-title":"Ecology","DOI":"10.1002/ecy.3181","ISSN":"1939-9170","issue":"12","language":"en","note":"_eprint: https://esajournals.onlinelibrary.wiley.com/doi/pdf/10.1002/ecy.3181","page":"e03181","source":"Wiley Online Library","title":"Scale-dependent effects of host patch traits on species composition in a stickleback parasite metacommunity","volume":"101","author":[{"family":"Bolnick","given":"Daniel I."},{"family":"Resetarits","given":"Emlyn J."},{"family":"Ballare","given":"Kimberly"},{"family":"Stuart","given":"Yoel E."},{"family":"Stutz","given":"William E."}],"issued":{"date-parts":[["2020"]]}}},{"id":7011,"uris":["http://zotero.org/groups/2585270/items/TSVPKTRJ"],"itemData":{"id":7011,"type":"article-journal","abstract":"Organisms that are abundant locally in a habitat patch are commonly observed to be frequent regionally, or among patches. In parasites, species present in high numbers in host individuals are also present in many individuals in the host population. On a larger scale, however, when host species are considered as patches, we may expect the opposite pattern because of the cost of producing mechanisms to evade the immune responses of several host species. Thus parasite species exploiting many host species may achieve lower average abundance in their hosts than parasite species exploiting fewer host species. This prediction was tested with data from 188 species of metazoan parasites of freshwater fish, using a comparative approach that controlled for study effort and phylogenetic influences. A negative correlation was found between the number of host species used by parasites and their average abundance in hosts, measured as either prevalence or intensity of infection. There was no evidence that parasite species fall into distinct categories based on abundance patterns, but rather that they fall along a continuum ranging from a generally low abundance in many host species, to a generally high abundance in few host species. These results applied to both ecto- and endoparasites. The pattern observed suggests the existence of a trade-off between how many host species a parasite can exploit and how well it does on average in those hosts.","container-title":"Ecology Letters","DOI":"10.1046/j.1461-0248.1998.00022.x","ISSN":"1461-0248","issue":"2","language":"en","license":"Blackwell Science Ltd","note":"_eprint: https://onlinelibrary.wiley.com/doi/pdf/10.1046/j.1461-0248.1998.00022.x","page":"118-128","source":"Wiley Online Library","title":"Large-scale patterns of host use by parasites of freshwater fishes","volume":"1","author":[{"literal":"Poulin"}],"issued":{"date-parts":[["1998"]]}}}],"schema":"https://github.com/citation-style-language/schema/raw/master/csl-citation.json"} </w:instrText>
+      </w:r>
+      <w:r>
+        <w:rPr>
+          <w:rFonts w:asciiTheme="majorHAnsi" w:hAnsiTheme="majorHAnsi" w:cstheme="majorHAnsi"/>
+          <w:kern w:val="0"/>
+          <w:lang w:val="en-US"/>
+        </w:rPr>
+        <w:fldChar w:fldCharType="separate"/>
+      </w:r>
+      <w:r>
+        <w:rPr>
+          <w:rFonts w:asciiTheme="majorHAnsi" w:hAnsiTheme="majorHAnsi" w:cstheme="majorHAnsi"/>
+          <w:noProof/>
+          <w:kern w:val="0"/>
+          <w:lang w:val="en-US"/>
+        </w:rPr>
+        <w:t>(Bolnick et al., 2020; Poulin, 1998)</w:t>
+      </w:r>
+      <w:r>
+        <w:rPr>
+          <w:rFonts w:asciiTheme="majorHAnsi" w:hAnsiTheme="majorHAnsi" w:cstheme="majorHAnsi"/>
+          <w:kern w:val="0"/>
+          <w:lang w:val="en-US"/>
+        </w:rPr>
+        <w:fldChar w:fldCharType="end"/>
+      </w:r>
+      <w:r>
+        <w:rPr>
+          <w:rFonts w:asciiTheme="majorHAnsi" w:hAnsiTheme="majorHAnsi" w:cstheme="majorHAnsi"/>
+          <w:kern w:val="0"/>
+          <w:lang w:val="en-US"/>
+        </w:rPr>
+        <w:t>. S</w:t>
+      </w:r>
+      <w:r>
+        <w:rPr>
+          <w:rFonts w:asciiTheme="majorHAnsi" w:hAnsiTheme="majorHAnsi" w:cstheme="majorHAnsi"/>
+          <w:kern w:val="0"/>
+          <w:lang w:val="en-US"/>
+        </w:rPr>
+        <w:t xml:space="preserve">tudies are constraint by context-dependencies such as </w:t>
+      </w:r>
+      <w:r>
+        <w:rPr>
+          <w:rFonts w:asciiTheme="majorHAnsi" w:hAnsiTheme="majorHAnsi" w:cstheme="majorHAnsi"/>
+          <w:kern w:val="0"/>
+          <w:lang w:val="en-US"/>
+        </w:rPr>
+        <w:t xml:space="preserve">spatial scaling, biological </w:t>
+      </w:r>
+      <w:r>
+        <w:rPr>
+          <w:rFonts w:asciiTheme="majorHAnsi" w:hAnsiTheme="majorHAnsi" w:cstheme="majorHAnsi"/>
+          <w:kern w:val="0"/>
+          <w:lang w:val="en-US"/>
+        </w:rPr>
+        <w:t>scaling,</w:t>
+      </w:r>
+      <w:r>
+        <w:rPr>
+          <w:rFonts w:asciiTheme="majorHAnsi" w:hAnsiTheme="majorHAnsi" w:cstheme="majorHAnsi"/>
+          <w:kern w:val="0"/>
+          <w:lang w:val="en-US"/>
+        </w:rPr>
+        <w:t xml:space="preserve"> and sampling </w:t>
+      </w:r>
+      <w:r>
+        <w:rPr>
+          <w:rFonts w:asciiTheme="majorHAnsi" w:hAnsiTheme="majorHAnsi" w:cstheme="majorHAnsi"/>
+          <w:kern w:val="0"/>
+          <w:lang w:val="en-US"/>
+        </w:rPr>
+        <w:t>design</w:t>
+      </w:r>
+      <w:r>
+        <w:rPr>
+          <w:rFonts w:asciiTheme="majorHAnsi" w:hAnsiTheme="majorHAnsi" w:cstheme="majorHAnsi"/>
+          <w:kern w:val="0"/>
+          <w:lang w:val="en-US"/>
+        </w:rPr>
+        <w:t xml:space="preserve">. In this context, multi-scale approach to host-parasite ecology is imperative. </w:t>
+      </w:r>
+      <w:r>
+        <w:rPr>
+          <w:rFonts w:asciiTheme="majorHAnsi" w:hAnsiTheme="majorHAnsi" w:cstheme="majorHAnsi"/>
+          <w:kern w:val="0"/>
+          <w:lang w:val="en-US"/>
+        </w:rPr>
+        <w:t xml:space="preserve">As humans modify </w:t>
+      </w:r>
+      <w:r>
+        <w:rPr>
+          <w:rFonts w:asciiTheme="majorHAnsi" w:hAnsiTheme="majorHAnsi" w:cstheme="majorHAnsi"/>
+          <w:kern w:val="0"/>
+          <w:lang w:val="en-US"/>
+        </w:rPr>
+        <w:t>ecosystems</w:t>
+      </w:r>
+      <w:r>
+        <w:rPr>
+          <w:rFonts w:asciiTheme="majorHAnsi" w:hAnsiTheme="majorHAnsi" w:cstheme="majorHAnsi"/>
+          <w:kern w:val="0"/>
+          <w:lang w:val="en-US"/>
+        </w:rPr>
+        <w:t xml:space="preserve"> (physically and biologically) it is essential to understand the full extent of complexity of disease dynamics to improve future predictions and select appropriate scale for management and conservation strategies </w:t>
+      </w:r>
+      <w:r>
+        <w:rPr>
+          <w:rFonts w:asciiTheme="majorHAnsi" w:hAnsiTheme="majorHAnsi" w:cstheme="majorHAnsi"/>
+          <w:kern w:val="0"/>
+          <w:lang w:val="en-US"/>
+        </w:rPr>
+        <w:fldChar w:fldCharType="begin"/>
+      </w:r>
+      <w:r>
+        <w:rPr>
+          <w:rFonts w:asciiTheme="majorHAnsi" w:hAnsiTheme="majorHAnsi" w:cstheme="majorHAnsi"/>
+          <w:kern w:val="0"/>
+          <w:lang w:val="en-US"/>
+        </w:rPr>
+        <w:instrText xml:space="preserve"> ADDIN ZOTERO_ITEM CSL_CITATION {"citationID":"qmin7fKv","properties":{"formattedCitation":"(Cohen et al., 2016)","plainCitation":"(Cohen et al., 2016)","noteIndex":0},"citationItems":[{"id":1904,"uris":["http://zotero.org/groups/2585270/items/HDNF5AP3"],"itemData":{"id":1904,"type":"article-journal","abstract":"Humans are altering the distribution of species by changing the climate and disrupting biotic interactions and dispersal. A fundamental hypothesis in spatial ecology suggests that these effects are scale dependent; biotic interactions should shape distributions at local scales, whereas climate should dominate at regional scales. If so, common single-scale analyses might misestimate the impacts of anthropogenic modifications on biodiversity and the environment. However, large-scale datasets necessary to test these hypotheses have not been available until recently. Here we conduct a cross-continental, cross-scale (almost five orders of magnitude) analysis of the influence of biotic and abiotic processes and human population density on the distribution of three emerging pathogens: the amphibian chytrid fungus implicated in worldwide amphibian declines and West Nile virus and the bacterium that causes Lyme disease (Borrelia burgdorferi), which are responsible for ongoing human health crises. In all three systems, we show that biotic factors were significant predictors of pathogen distributions in multiple regression models only at local scales (</w:instrText>
       </w:r>
       <w:r>
         <w:rPr>
@@ -1602,7 +1056,7 @@
           <w:kern w:val="0"/>
           <w:lang w:val="en-US"/>
         </w:rPr>
-        <w:t>Cohen et al., (2016)</w:t>
+        <w:t>(Cohen et al., 2016)</w:t>
       </w:r>
       <w:r>
         <w:rPr>
@@ -1611,530 +1065,6 @@
           <w:lang w:val="en-US"/>
         </w:rPr>
         <w:fldChar w:fldCharType="end"/>
-      </w:r>
-      <w:r>
-        <w:rPr>
-          <w:rFonts w:asciiTheme="majorHAnsi" w:hAnsiTheme="majorHAnsi" w:cstheme="majorHAnsi"/>
-          <w:kern w:val="0"/>
-          <w:lang w:val="en-US"/>
-        </w:rPr>
-        <w:t xml:space="preserve"> </w:t>
-      </w:r>
-      <w:r>
-        <w:rPr>
-          <w:rFonts w:asciiTheme="majorHAnsi" w:hAnsiTheme="majorHAnsi" w:cstheme="majorHAnsi"/>
-          <w:kern w:val="0"/>
-          <w:lang w:val="en-US"/>
-        </w:rPr>
-        <w:t>found that</w:t>
-      </w:r>
-      <w:r>
-        <w:rPr>
-          <w:rFonts w:asciiTheme="majorHAnsi" w:hAnsiTheme="majorHAnsi" w:cstheme="majorHAnsi"/>
-          <w:kern w:val="0"/>
-          <w:lang w:val="en-US"/>
-        </w:rPr>
-        <w:t xml:space="preserve"> the </w:t>
-      </w:r>
-      <w:r>
-        <w:rPr>
-          <w:rFonts w:asciiTheme="majorHAnsi" w:hAnsiTheme="majorHAnsi" w:cstheme="majorHAnsi"/>
-          <w:kern w:val="0"/>
-          <w:lang w:val="en-US"/>
-        </w:rPr>
-        <w:lastRenderedPageBreak/>
-        <w:t xml:space="preserve">relative importance of </w:t>
-      </w:r>
-      <w:r>
-        <w:rPr>
-          <w:rFonts w:asciiTheme="majorHAnsi" w:hAnsiTheme="majorHAnsi" w:cstheme="majorHAnsi"/>
-          <w:kern w:val="0"/>
-          <w:lang w:val="en-US"/>
-        </w:rPr>
-        <w:t xml:space="preserve">processes driving </w:t>
-      </w:r>
-      <w:r>
-        <w:rPr>
-          <w:rFonts w:asciiTheme="majorHAnsi" w:hAnsiTheme="majorHAnsi" w:cstheme="majorHAnsi"/>
-          <w:kern w:val="0"/>
-          <w:lang w:val="en-US"/>
-        </w:rPr>
-        <w:t xml:space="preserve">the distribution of </w:t>
-      </w:r>
-      <w:r>
-        <w:rPr>
-          <w:rFonts w:asciiTheme="majorHAnsi" w:hAnsiTheme="majorHAnsi" w:cstheme="majorHAnsi"/>
-          <w:kern w:val="0"/>
-          <w:lang w:val="en-US"/>
-        </w:rPr>
-        <w:t>disease emergence</w:t>
-      </w:r>
-      <w:r>
-        <w:rPr>
-          <w:rFonts w:asciiTheme="majorHAnsi" w:hAnsiTheme="majorHAnsi" w:cstheme="majorHAnsi"/>
-          <w:kern w:val="0"/>
-          <w:lang w:val="en-US"/>
-        </w:rPr>
-        <w:t xml:space="preserve"> </w:t>
-      </w:r>
-      <w:r>
-        <w:rPr>
-          <w:rFonts w:asciiTheme="majorHAnsi" w:hAnsiTheme="majorHAnsi" w:cstheme="majorHAnsi"/>
-          <w:kern w:val="0"/>
-          <w:lang w:val="en-US"/>
-        </w:rPr>
-        <w:t xml:space="preserve"> (host richness, abiotic factors, and human population density) varied with the s</w:t>
-      </w:r>
-      <w:r>
-        <w:rPr>
-          <w:rFonts w:asciiTheme="majorHAnsi" w:hAnsiTheme="majorHAnsi" w:cstheme="majorHAnsi"/>
-          <w:kern w:val="0"/>
-          <w:lang w:val="en-US"/>
-        </w:rPr>
-        <w:t>patial extent of the study.</w:t>
-      </w:r>
-      <w:r>
-        <w:rPr>
-          <w:rFonts w:asciiTheme="majorHAnsi" w:hAnsiTheme="majorHAnsi" w:cstheme="majorHAnsi"/>
-          <w:kern w:val="0"/>
-          <w:lang w:val="en-US"/>
-        </w:rPr>
-        <w:t xml:space="preserve"> </w:t>
-      </w:r>
-      <w:r>
-        <w:rPr>
-          <w:rFonts w:asciiTheme="majorHAnsi" w:hAnsiTheme="majorHAnsi" w:cstheme="majorHAnsi"/>
-          <w:kern w:val="0"/>
-          <w:lang w:val="en-US"/>
-        </w:rPr>
-        <w:t>S</w:t>
-      </w:r>
-      <w:r>
-        <w:rPr>
-          <w:rFonts w:asciiTheme="majorHAnsi" w:hAnsiTheme="majorHAnsi" w:cstheme="majorHAnsi"/>
-          <w:kern w:val="0"/>
-          <w:lang w:val="en-US"/>
-        </w:rPr>
-        <w:t>ca</w:t>
-      </w:r>
-      <w:r>
-        <w:rPr>
-          <w:rFonts w:asciiTheme="majorHAnsi" w:hAnsiTheme="majorHAnsi" w:cstheme="majorHAnsi"/>
-          <w:kern w:val="0"/>
-          <w:lang w:val="en-US"/>
-        </w:rPr>
-        <w:t>ling-level on which empirical data</w:t>
-      </w:r>
-      <w:r>
-        <w:rPr>
-          <w:rFonts w:asciiTheme="majorHAnsi" w:hAnsiTheme="majorHAnsi" w:cstheme="majorHAnsi"/>
-          <w:kern w:val="0"/>
-          <w:lang w:val="en-US"/>
-        </w:rPr>
-        <w:t xml:space="preserve"> </w:t>
-      </w:r>
-      <w:r>
-        <w:rPr>
-          <w:rFonts w:asciiTheme="majorHAnsi" w:hAnsiTheme="majorHAnsi" w:cstheme="majorHAnsi"/>
-          <w:kern w:val="0"/>
-          <w:lang w:val="en-US"/>
-        </w:rPr>
-        <w:t xml:space="preserve">is scoped </w:t>
-      </w:r>
-      <w:r>
-        <w:rPr>
-          <w:rFonts w:asciiTheme="majorHAnsi" w:hAnsiTheme="majorHAnsi" w:cstheme="majorHAnsi"/>
-          <w:kern w:val="0"/>
-          <w:lang w:val="en-US"/>
-        </w:rPr>
-        <w:t>for</w:t>
-      </w:r>
-      <w:r>
-        <w:rPr>
-          <w:rFonts w:asciiTheme="majorHAnsi" w:hAnsiTheme="majorHAnsi" w:cstheme="majorHAnsi"/>
-          <w:kern w:val="0"/>
-          <w:lang w:val="en-US"/>
-        </w:rPr>
-        <w:t xml:space="preserve"> </w:t>
-      </w:r>
-      <w:r>
-        <w:rPr>
-          <w:rFonts w:asciiTheme="majorHAnsi" w:hAnsiTheme="majorHAnsi" w:cstheme="majorHAnsi"/>
-          <w:kern w:val="0"/>
-          <w:lang w:val="en-US"/>
-        </w:rPr>
-        <w:t xml:space="preserve">estimating </w:t>
-      </w:r>
-      <w:r>
-        <w:rPr>
-          <w:rFonts w:asciiTheme="majorHAnsi" w:hAnsiTheme="majorHAnsi" w:cstheme="majorHAnsi"/>
-          <w:kern w:val="0"/>
-          <w:lang w:val="en-US"/>
-        </w:rPr>
-        <w:t>infection parameter</w:t>
-      </w:r>
-      <w:r>
-        <w:rPr>
-          <w:rFonts w:asciiTheme="majorHAnsi" w:hAnsiTheme="majorHAnsi" w:cstheme="majorHAnsi"/>
-          <w:kern w:val="0"/>
-          <w:lang w:val="en-US"/>
-        </w:rPr>
-        <w:t>s</w:t>
-      </w:r>
-      <w:r>
-        <w:rPr>
-          <w:rFonts w:asciiTheme="majorHAnsi" w:hAnsiTheme="majorHAnsi" w:cstheme="majorHAnsi"/>
-          <w:kern w:val="0"/>
-          <w:lang w:val="en-US"/>
-        </w:rPr>
-        <w:t xml:space="preserve"> </w:t>
-      </w:r>
-      <w:r>
-        <w:rPr>
-          <w:rFonts w:asciiTheme="majorHAnsi" w:hAnsiTheme="majorHAnsi" w:cstheme="majorHAnsi"/>
-          <w:kern w:val="0"/>
-          <w:lang w:val="en-US"/>
-        </w:rPr>
-        <w:t xml:space="preserve">can </w:t>
-      </w:r>
-      <w:r>
-        <w:rPr>
-          <w:rFonts w:asciiTheme="majorHAnsi" w:hAnsiTheme="majorHAnsi" w:cstheme="majorHAnsi"/>
-          <w:kern w:val="0"/>
-          <w:lang w:val="en-US"/>
-        </w:rPr>
-        <w:t xml:space="preserve">mislead conclusions </w:t>
-      </w:r>
-      <w:r>
-        <w:rPr>
-          <w:rFonts w:asciiTheme="majorHAnsi" w:hAnsiTheme="majorHAnsi" w:cstheme="majorHAnsi"/>
-          <w:kern w:val="0"/>
-          <w:lang w:val="en-US"/>
-        </w:rPr>
-        <w:t xml:space="preserve">if cross-scale </w:t>
-      </w:r>
-      <w:r>
-        <w:rPr>
-          <w:rFonts w:asciiTheme="majorHAnsi" w:hAnsiTheme="majorHAnsi" w:cstheme="majorHAnsi"/>
-          <w:kern w:val="0"/>
-          <w:lang w:val="en-US"/>
-        </w:rPr>
-        <w:t>dependencies are unknown</w:t>
-      </w:r>
-      <w:r>
-        <w:rPr>
-          <w:rFonts w:asciiTheme="majorHAnsi" w:hAnsiTheme="majorHAnsi" w:cstheme="majorHAnsi"/>
-          <w:kern w:val="0"/>
-          <w:lang w:val="en-US"/>
-        </w:rPr>
-        <w:t>.</w:t>
-      </w:r>
-      <w:r>
-        <w:rPr>
-          <w:rFonts w:asciiTheme="majorHAnsi" w:hAnsiTheme="majorHAnsi" w:cstheme="majorHAnsi"/>
-          <w:kern w:val="0"/>
-          <w:lang w:val="en-US"/>
-        </w:rPr>
-        <w:t xml:space="preserve"> For instance, in a study on nematodes infecting alfalfa (</w:t>
-      </w:r>
-      <w:r>
-        <w:rPr>
-          <w:rFonts w:asciiTheme="majorHAnsi" w:hAnsiTheme="majorHAnsi" w:cstheme="majorHAnsi"/>
-          <w:i/>
-          <w:iCs/>
-          <w:kern w:val="0"/>
-          <w:lang w:val="en-US"/>
-        </w:rPr>
-        <w:t>Medicago sativa</w:t>
-      </w:r>
-      <w:r>
-        <w:rPr>
-          <w:rFonts w:asciiTheme="majorHAnsi" w:hAnsiTheme="majorHAnsi" w:cstheme="majorHAnsi"/>
-          <w:kern w:val="0"/>
-          <w:lang w:val="en-US"/>
-        </w:rPr>
-        <w:t xml:space="preserve">) at three scale levels (river basin, field and microhabitat), the abundance of parasites </w:t>
-      </w:r>
-      <w:r>
-        <w:rPr>
-          <w:rFonts w:asciiTheme="majorHAnsi" w:hAnsiTheme="majorHAnsi" w:cstheme="majorHAnsi"/>
-          <w:kern w:val="0"/>
-          <w:lang w:val="en-US"/>
-        </w:rPr>
-        <w:t>at one scale</w:t>
-      </w:r>
-      <w:r>
-        <w:rPr>
-          <w:rFonts w:asciiTheme="majorHAnsi" w:hAnsiTheme="majorHAnsi" w:cstheme="majorHAnsi"/>
-          <w:kern w:val="0"/>
-          <w:lang w:val="en-US"/>
-        </w:rPr>
-        <w:t xml:space="preserve"> did not </w:t>
-      </w:r>
-      <w:r>
-        <w:rPr>
-          <w:rFonts w:asciiTheme="majorHAnsi" w:hAnsiTheme="majorHAnsi" w:cstheme="majorHAnsi"/>
-          <w:kern w:val="0"/>
-          <w:lang w:val="en-US"/>
-        </w:rPr>
-        <w:t>explain the abundance</w:t>
-      </w:r>
-      <w:r>
-        <w:rPr>
-          <w:rFonts w:asciiTheme="majorHAnsi" w:hAnsiTheme="majorHAnsi" w:cstheme="majorHAnsi"/>
-          <w:kern w:val="0"/>
-          <w:lang w:val="en-US"/>
-        </w:rPr>
-        <w:t xml:space="preserve"> at</w:t>
-      </w:r>
-      <w:r>
-        <w:rPr>
-          <w:rFonts w:asciiTheme="majorHAnsi" w:hAnsiTheme="majorHAnsi" w:cstheme="majorHAnsi"/>
-          <w:kern w:val="0"/>
-          <w:lang w:val="en-US"/>
-        </w:rPr>
-        <w:t xml:space="preserve"> another scale revealing the importance of cross-scale processes </w:t>
-      </w:r>
-      <w:r>
-        <w:rPr>
-          <w:rFonts w:asciiTheme="majorHAnsi" w:hAnsiTheme="majorHAnsi" w:cstheme="majorHAnsi"/>
-          <w:kern w:val="0"/>
-          <w:lang w:val="en-US"/>
-        </w:rPr>
-        <w:t xml:space="preserve">(e.g., dispersion by irrigation water) </w:t>
-      </w:r>
-      <w:r>
-        <w:rPr>
-          <w:rFonts w:asciiTheme="majorHAnsi" w:hAnsiTheme="majorHAnsi" w:cstheme="majorHAnsi"/>
-          <w:kern w:val="0"/>
-          <w:lang w:val="en-US"/>
-        </w:rPr>
-        <w:fldChar w:fldCharType="begin"/>
-      </w:r>
-      <w:r>
-        <w:rPr>
-          <w:rFonts w:asciiTheme="majorHAnsi" w:hAnsiTheme="majorHAnsi" w:cstheme="majorHAnsi"/>
-          <w:kern w:val="0"/>
-          <w:lang w:val="en-US"/>
-        </w:rPr>
-        <w:instrText xml:space="preserve"> ADDIN ZOTERO_ITEM CSL_CITATION {"citationID":"WtJYGRM6","properties":{"formattedCitation":"(Simmons et al., 2008)","plainCitation":"(Simmons et al., 2008)","noteIndex":0},"citationItems":[{"id":7726,"uris":["http://zotero.org/groups/2585270/items/SJMHGBY2"],"itemData":{"id":7726,"type":"article-journal","abstract":"Stem nematode disease of alfalfa (Medicago sativa) is an economically important issue facing agriculture in the western United States. A better understanding of the ecology of Ditylenchus dipsaci, the nematode that causes stem disease can help to improve survey techniques and management plans for this pathogen. Microhabitats (above- and below-ground), individual fields and regions (river basins) were investigated to determine the importance of scale dependency for D. dipsaci, Aphelenchoides ritzemabosi (an associated plant parasite), and other nematodes inhabiting fields of alfalfa in Colorado, United States. Nematode groups were assayed from microhabitats including aboveground plant, surface litter and soil substrates. At the regional scale of river basins, nematode communities were similar, and D. dispsaci and A. ritzemabosi were prominent members of a diverse community dominated by Panagrolaimus sp., a free-living nematode found mostly in the litter microhabitat in all three fields. At the field scale, a moisture gradient occurred in three of the four sites where the water content of the bulk soil increased with distance from the irrigation source. Certain nematode groups responded positively to this moisture gradient. This may indicate that nematodes are being relocated across the field in irrigation water or that conditions in the tail end of the field are more favorable for reproduction. At the scale of microhabitats, A. ritzemabosi functioned as a generalist by occupying more microhabitats than D. dipsaci, which functioned as a specialist in alfalfa crowns and crown soils. Bulk litter also supported both D. dipsaci and A. ritzemabosi, indicating that this microhabitat could serve as a refuge. Examining nematode distribution and abundance at various spatial scales verified that nematode ecology is scale-dependant, and this may have important implications for monitoring and management in agricultural systems.","container-title":"Applied Soil Ecology","DOI":"10.1016/j.apsoil.2007.10.011","ISSN":"0929-1393","issue":"3","journalAbbreviation":"Applied Soil Ecology","page":"211-222","source":"ScienceDirect","title":"Distribution and abundance of alfalfa-field nematodes at various spatial scales","volume":"38","author":[{"family":"Simmons","given":"B. L."},{"family":"Niles","given":"R. K."},{"family":"Wall","given":"D. H."}],"issued":{"date-parts":[["2008",3,1]]}}}],"schema":"https://github.com/citation-style-language/schema/raw/master/csl-citation.json"} </w:instrText>
-      </w:r>
-      <w:r>
-        <w:rPr>
-          <w:rFonts w:asciiTheme="majorHAnsi" w:hAnsiTheme="majorHAnsi" w:cstheme="majorHAnsi"/>
-          <w:kern w:val="0"/>
-          <w:lang w:val="en-US"/>
-        </w:rPr>
-        <w:fldChar w:fldCharType="separate"/>
-      </w:r>
-      <w:r>
-        <w:rPr>
-          <w:rFonts w:asciiTheme="majorHAnsi" w:hAnsiTheme="majorHAnsi" w:cstheme="majorHAnsi"/>
-          <w:noProof/>
-          <w:kern w:val="0"/>
-          <w:lang w:val="en-US"/>
-        </w:rPr>
-        <w:t>(Simmons et al., 2008)</w:t>
-      </w:r>
-      <w:r>
-        <w:rPr>
-          <w:rFonts w:asciiTheme="majorHAnsi" w:hAnsiTheme="majorHAnsi" w:cstheme="majorHAnsi"/>
-          <w:kern w:val="0"/>
-          <w:lang w:val="en-US"/>
-        </w:rPr>
-        <w:fldChar w:fldCharType="end"/>
-      </w:r>
-      <w:r>
-        <w:rPr>
-          <w:rFonts w:asciiTheme="majorHAnsi" w:hAnsiTheme="majorHAnsi" w:cstheme="majorHAnsi"/>
-          <w:kern w:val="0"/>
-          <w:lang w:val="en-US"/>
-        </w:rPr>
-        <w:t xml:space="preserve">. </w:t>
-      </w:r>
-      <w:r>
-        <w:rPr>
-          <w:rFonts w:asciiTheme="majorHAnsi" w:hAnsiTheme="majorHAnsi" w:cstheme="majorHAnsi"/>
-          <w:kern w:val="0"/>
-          <w:lang w:val="en-US"/>
-        </w:rPr>
-        <w:t>One of t</w:t>
-      </w:r>
-      <w:r>
-        <w:rPr>
-          <w:rFonts w:asciiTheme="majorHAnsi" w:hAnsiTheme="majorHAnsi" w:cstheme="majorHAnsi"/>
-          <w:kern w:val="0"/>
-          <w:lang w:val="en-US"/>
-        </w:rPr>
-        <w:t>he first step</w:t>
-      </w:r>
-      <w:r>
-        <w:rPr>
-          <w:rFonts w:asciiTheme="majorHAnsi" w:hAnsiTheme="majorHAnsi" w:cstheme="majorHAnsi"/>
-          <w:kern w:val="0"/>
-          <w:lang w:val="en-US"/>
-        </w:rPr>
-        <w:t>s</w:t>
-      </w:r>
-      <w:r>
-        <w:rPr>
-          <w:rFonts w:asciiTheme="majorHAnsi" w:hAnsiTheme="majorHAnsi" w:cstheme="majorHAnsi"/>
-          <w:kern w:val="0"/>
-          <w:lang w:val="en-US"/>
-        </w:rPr>
-        <w:t xml:space="preserve"> to </w:t>
-      </w:r>
-      <w:r>
-        <w:rPr>
-          <w:rFonts w:asciiTheme="majorHAnsi" w:hAnsiTheme="majorHAnsi" w:cstheme="majorHAnsi"/>
-          <w:kern w:val="0"/>
-          <w:lang w:val="en-US"/>
-        </w:rPr>
-        <w:t>c</w:t>
-      </w:r>
-      <w:r>
-        <w:rPr>
-          <w:rFonts w:asciiTheme="majorHAnsi" w:hAnsiTheme="majorHAnsi" w:cstheme="majorHAnsi"/>
-          <w:kern w:val="0"/>
-          <w:lang w:val="en-US"/>
-        </w:rPr>
-        <w:t>l</w:t>
-      </w:r>
-      <w:r>
-        <w:rPr>
-          <w:rFonts w:asciiTheme="majorHAnsi" w:hAnsiTheme="majorHAnsi" w:cstheme="majorHAnsi"/>
-          <w:kern w:val="0"/>
-          <w:lang w:val="en-US"/>
-        </w:rPr>
-        <w:t>arify</w:t>
-      </w:r>
-      <w:r>
-        <w:rPr>
-          <w:rFonts w:asciiTheme="majorHAnsi" w:hAnsiTheme="majorHAnsi" w:cstheme="majorHAnsi"/>
-          <w:kern w:val="0"/>
-          <w:lang w:val="en-US"/>
-        </w:rPr>
-        <w:t xml:space="preserve"> </w:t>
-      </w:r>
-      <w:r>
-        <w:rPr>
-          <w:rFonts w:asciiTheme="majorHAnsi" w:hAnsiTheme="majorHAnsi" w:cstheme="majorHAnsi"/>
-          <w:kern w:val="0"/>
-          <w:lang w:val="en-US"/>
-        </w:rPr>
-        <w:t xml:space="preserve">these </w:t>
-      </w:r>
-      <w:r>
-        <w:rPr>
-          <w:rFonts w:asciiTheme="majorHAnsi" w:hAnsiTheme="majorHAnsi" w:cstheme="majorHAnsi"/>
-          <w:kern w:val="0"/>
-          <w:lang w:val="en-US"/>
-        </w:rPr>
-        <w:t xml:space="preserve">context-dependencies </w:t>
-      </w:r>
-      <w:r>
-        <w:rPr>
-          <w:rFonts w:asciiTheme="majorHAnsi" w:hAnsiTheme="majorHAnsi" w:cstheme="majorHAnsi"/>
-          <w:kern w:val="0"/>
-          <w:lang w:val="en-US"/>
-        </w:rPr>
-        <w:t xml:space="preserve">in infection dynamics </w:t>
-      </w:r>
-      <w:r>
-        <w:rPr>
-          <w:rFonts w:asciiTheme="majorHAnsi" w:hAnsiTheme="majorHAnsi" w:cstheme="majorHAnsi"/>
-          <w:kern w:val="0"/>
-          <w:lang w:val="en-US"/>
-        </w:rPr>
-        <w:t xml:space="preserve">is to address the importance of spatial scaling for the estimation </w:t>
-      </w:r>
-      <w:r>
-        <w:rPr>
-          <w:rFonts w:asciiTheme="majorHAnsi" w:hAnsiTheme="majorHAnsi" w:cstheme="majorHAnsi"/>
-          <w:kern w:val="0"/>
-          <w:lang w:val="en-US"/>
-        </w:rPr>
-        <w:t xml:space="preserve">of infection </w:t>
-      </w:r>
-      <w:r>
-        <w:rPr>
-          <w:rFonts w:asciiTheme="majorHAnsi" w:hAnsiTheme="majorHAnsi" w:cstheme="majorHAnsi"/>
-          <w:kern w:val="0"/>
-          <w:lang w:val="en-US"/>
-        </w:rPr>
-        <w:t>parameters</w:t>
-      </w:r>
-      <w:r>
-        <w:rPr>
-          <w:rFonts w:asciiTheme="majorHAnsi" w:hAnsiTheme="majorHAnsi" w:cstheme="majorHAnsi"/>
-          <w:kern w:val="0"/>
-          <w:lang w:val="en-US"/>
-        </w:rPr>
-        <w:t xml:space="preserve"> such as the prevalence of infection</w:t>
-      </w:r>
-      <w:r>
-        <w:rPr>
-          <w:rFonts w:asciiTheme="majorHAnsi" w:hAnsiTheme="majorHAnsi" w:cstheme="majorHAnsi"/>
-          <w:kern w:val="0"/>
-          <w:lang w:val="en-US"/>
-        </w:rPr>
-        <w:t xml:space="preserve"> in biotic communities.</w:t>
-      </w:r>
-      <w:r>
-        <w:rPr>
-          <w:rFonts w:asciiTheme="majorHAnsi" w:hAnsiTheme="majorHAnsi" w:cstheme="majorHAnsi"/>
-          <w:kern w:val="0"/>
-          <w:lang w:val="en-US"/>
-        </w:rPr>
-        <w:t xml:space="preserve"> </w:t>
-      </w:r>
-      <w:r>
-        <w:rPr>
-          <w:rFonts w:asciiTheme="majorHAnsi" w:hAnsiTheme="majorHAnsi" w:cstheme="majorHAnsi"/>
-          <w:kern w:val="0"/>
-          <w:lang w:val="en-US"/>
-        </w:rPr>
-        <w:t>P</w:t>
-      </w:r>
-      <w:r>
-        <w:rPr>
-          <w:rFonts w:asciiTheme="majorHAnsi" w:hAnsiTheme="majorHAnsi" w:cstheme="majorHAnsi"/>
-          <w:kern w:val="0"/>
-          <w:lang w:val="en-US"/>
-        </w:rPr>
-        <w:t xml:space="preserve">atterns of regional-scale </w:t>
-      </w:r>
-      <w:r>
-        <w:rPr>
-          <w:rFonts w:asciiTheme="majorHAnsi" w:hAnsiTheme="majorHAnsi" w:cstheme="majorHAnsi"/>
-          <w:kern w:val="0"/>
-          <w:lang w:val="en-US"/>
-        </w:rPr>
-        <w:t>infection parameter</w:t>
-      </w:r>
-      <w:r>
-        <w:rPr>
-          <w:rFonts w:asciiTheme="majorHAnsi" w:hAnsiTheme="majorHAnsi" w:cstheme="majorHAnsi"/>
-          <w:kern w:val="0"/>
-          <w:lang w:val="en-US"/>
-        </w:rPr>
-        <w:t xml:space="preserve"> can be caused by different underlying local patterns of infection. For instance, a regional prevalence of 20% could be caused by all sites having the same prevalence with no variance (i.e., all sites at 20%) or by the average prevalence of all sites being at 20% with large inter-site variance (e.g., half at 0% and half at 40%). </w:t>
-      </w:r>
-      <w:r>
-        <w:rPr>
-          <w:rFonts w:asciiTheme="majorHAnsi" w:hAnsiTheme="majorHAnsi" w:cstheme="majorHAnsi"/>
-          <w:kern w:val="0"/>
-          <w:lang w:val="en-US"/>
-        </w:rPr>
-        <w:t>Thus, context-dependencies might be the reason why infection patterns are still misunderstood</w:t>
-      </w:r>
-      <w:r>
-        <w:rPr>
-          <w:rFonts w:asciiTheme="majorHAnsi" w:hAnsiTheme="majorHAnsi" w:cstheme="majorHAnsi"/>
-          <w:kern w:val="0"/>
-          <w:lang w:val="en-US"/>
-        </w:rPr>
-        <w:t xml:space="preserve"> across scales</w:t>
       </w:r>
       <w:r>
         <w:rPr>
@@ -2179,6 +1109,201 @@
           <w:kern w:val="0"/>
           <w:lang w:val="en-US"/>
         </w:rPr>
+        <w:t>The d</w:t>
+      </w:r>
+      <w:r>
+        <w:rPr>
+          <w:rFonts w:asciiTheme="majorHAnsi" w:hAnsiTheme="majorHAnsi" w:cstheme="majorHAnsi"/>
+          <w:kern w:val="0"/>
+          <w:lang w:val="en-US"/>
+        </w:rPr>
+        <w:t>istribution of organisms</w:t>
+      </w:r>
+      <w:r>
+        <w:rPr>
+          <w:rFonts w:asciiTheme="majorHAnsi" w:hAnsiTheme="majorHAnsi" w:cstheme="majorHAnsi"/>
+          <w:kern w:val="0"/>
+          <w:lang w:val="en-US"/>
+        </w:rPr>
+        <w:t xml:space="preserve"> in space</w:t>
+      </w:r>
+      <w:r>
+        <w:rPr>
+          <w:rFonts w:asciiTheme="majorHAnsi" w:hAnsiTheme="majorHAnsi" w:cstheme="majorHAnsi"/>
+          <w:kern w:val="0"/>
+          <w:lang w:val="en-US"/>
+        </w:rPr>
+        <w:t xml:space="preserve"> is </w:t>
+      </w:r>
+      <w:r>
+        <w:rPr>
+          <w:rFonts w:asciiTheme="majorHAnsi" w:hAnsiTheme="majorHAnsi" w:cstheme="majorHAnsi"/>
+          <w:kern w:val="0"/>
+          <w:lang w:val="en-US"/>
+        </w:rPr>
+        <w:t>constrained</w:t>
+      </w:r>
+      <w:r>
+        <w:rPr>
+          <w:rFonts w:asciiTheme="majorHAnsi" w:hAnsiTheme="majorHAnsi" w:cstheme="majorHAnsi"/>
+          <w:kern w:val="0"/>
+          <w:lang w:val="en-US"/>
+        </w:rPr>
+        <w:t xml:space="preserve"> by environmental filtering (</w:t>
+      </w:r>
+      <w:r>
+        <w:rPr>
+          <w:rFonts w:asciiTheme="majorHAnsi" w:hAnsiTheme="majorHAnsi" w:cstheme="majorHAnsi"/>
+          <w:kern w:val="0"/>
+          <w:lang w:val="en-US"/>
+        </w:rPr>
+        <w:t xml:space="preserve">i.e. </w:t>
+      </w:r>
+      <w:r>
+        <w:rPr>
+          <w:rFonts w:asciiTheme="majorHAnsi" w:hAnsiTheme="majorHAnsi" w:cstheme="majorHAnsi"/>
+          <w:kern w:val="0"/>
+          <w:lang w:val="en-US"/>
+        </w:rPr>
+        <w:t>local abiotic conditions</w:t>
+      </w:r>
+      <w:r>
+        <w:rPr>
+          <w:rFonts w:asciiTheme="majorHAnsi" w:hAnsiTheme="majorHAnsi" w:cstheme="majorHAnsi"/>
+          <w:kern w:val="0"/>
+          <w:lang w:val="en-US"/>
+        </w:rPr>
+        <w:t xml:space="preserve"> must be </w:t>
+      </w:r>
+      <w:proofErr w:type="spellStart"/>
+      <w:r>
+        <w:rPr>
+          <w:rFonts w:asciiTheme="majorHAnsi" w:hAnsiTheme="majorHAnsi" w:cstheme="majorHAnsi"/>
+          <w:kern w:val="0"/>
+          <w:lang w:val="en-US"/>
+        </w:rPr>
+        <w:t>ecophysiologically</w:t>
+      </w:r>
+      <w:proofErr w:type="spellEnd"/>
+      <w:r>
+        <w:rPr>
+          <w:rFonts w:asciiTheme="majorHAnsi" w:hAnsiTheme="majorHAnsi" w:cstheme="majorHAnsi"/>
+          <w:kern w:val="0"/>
+          <w:lang w:val="en-US"/>
+        </w:rPr>
+        <w:t xml:space="preserve"> suitable for species to occur</w:t>
+      </w:r>
+      <w:r>
+        <w:rPr>
+          <w:rFonts w:asciiTheme="majorHAnsi" w:hAnsiTheme="majorHAnsi" w:cstheme="majorHAnsi"/>
+          <w:kern w:val="0"/>
+          <w:lang w:val="en-US"/>
+        </w:rPr>
+        <w:t>)</w:t>
+      </w:r>
+      <w:r>
+        <w:rPr>
+          <w:rFonts w:asciiTheme="majorHAnsi" w:hAnsiTheme="majorHAnsi" w:cstheme="majorHAnsi"/>
+          <w:kern w:val="0"/>
+          <w:lang w:val="en-US"/>
+        </w:rPr>
+        <w:t>, species interaction</w:t>
+      </w:r>
+      <w:r>
+        <w:rPr>
+          <w:rFonts w:asciiTheme="majorHAnsi" w:hAnsiTheme="majorHAnsi" w:cstheme="majorHAnsi"/>
+          <w:kern w:val="0"/>
+          <w:lang w:val="en-US"/>
+        </w:rPr>
+        <w:t>s</w:t>
+      </w:r>
+      <w:r>
+        <w:rPr>
+          <w:rFonts w:asciiTheme="majorHAnsi" w:hAnsiTheme="majorHAnsi" w:cstheme="majorHAnsi"/>
+          <w:kern w:val="0"/>
+          <w:lang w:val="en-US"/>
+        </w:rPr>
+        <w:t xml:space="preserve"> and dispersal</w:t>
+      </w:r>
+      <w:r>
+        <w:rPr>
+          <w:rFonts w:asciiTheme="majorHAnsi" w:hAnsiTheme="majorHAnsi" w:cstheme="majorHAnsi"/>
+          <w:kern w:val="0"/>
+          <w:lang w:val="en-US"/>
+        </w:rPr>
+        <w:t xml:space="preserve"> </w:t>
+      </w:r>
+      <w:r>
+        <w:rPr>
+          <w:rFonts w:asciiTheme="majorHAnsi" w:hAnsiTheme="majorHAnsi" w:cstheme="majorHAnsi"/>
+          <w:kern w:val="0"/>
+          <w:lang w:val="en-US"/>
+        </w:rPr>
+        <w:t xml:space="preserve">limitations </w:t>
+      </w:r>
+      <w:r>
+        <w:rPr>
+          <w:rFonts w:asciiTheme="majorHAnsi" w:hAnsiTheme="majorHAnsi" w:cstheme="majorHAnsi"/>
+          <w:kern w:val="0"/>
+          <w:lang w:val="en-US"/>
+        </w:rPr>
+        <w:fldChar w:fldCharType="begin"/>
+      </w:r>
+      <w:r>
+        <w:rPr>
+          <w:rFonts w:asciiTheme="majorHAnsi" w:hAnsiTheme="majorHAnsi" w:cstheme="majorHAnsi"/>
+          <w:kern w:val="0"/>
+          <w:lang w:val="en-US"/>
+        </w:rPr>
+        <w:instrText xml:space="preserve"> ADDIN ZOTERO_ITEM CSL_CITATION {"citationID":"8CooVIzz","properties":{"formattedCitation":"(Leibold et al., 2004)","plainCitation":"(Leibold et al., 2004)","noteIndex":0},"citationItems":[{"id":639,"uris":["http://zotero.org/groups/2585270/items/IFCU2U4S"],"itemData":{"id":639,"type":"article-journal","abstract":"The metacommunity concept is an important way to think about linkages between different spatial scales in ecology. Here we review current understanding about this concept. We first investigate issues related to its definition as a set of local communities that are linked by dispersal of multiple potentially interacting species. We then identify four paradigms for metacommunities: the patch-dynamic view, the species-sorting view, the mass effects view and the neutral view, that each emphasizes different processes of potential importance in metacommunities. These have somewhat distinct intellectual histories and we discuss elements related to their potential future synthesis. We then use this framework to discuss why the concept is useful in modifying existing ecological thinking and illustrate this with a number of both theoretical and empirical examples. As ecologists strive to understand increasingly complex mechanisms and strive to work across multiple scales of spatio-temporal organization, concepts like the metacommunity can provide important insights that frequently contrast with those that would be obtained with more conventional approaches based on local communities alone.","container-title":"Ecology Letters","DOI":"10.1111/j.1461-0248.2004.00608.x","ISSN":"1461-0248","issue":"7","language":"en","note":"_eprint: https://onlinelibrary.wiley.com/doi/pdf/10.1111/j.1461-0248.2004.00608.x","page":"601-613","source":"Wiley Online Library","title":"The metacommunity concept: a framework for multi-scale community ecology","title-short":"The metacommunity concept","volume":"7","author":[{"family":"Leibold","given":"M. A."},{"family":"Holyoak","given":"M."},{"family":"Mouquet","given":"N."},{"family":"Amarasekare","given":"P."},{"family":"Chase","given":"J. M."},{"family":"Hoopes","given":"M. F."},{"family":"Holt","given":"R. D."},{"family":"Shurin","given":"J. B."},{"family":"Law","given":"R."},{"family":"Tilman","given":"D."},{"family":"Loreau","given":"M."},{"family":"Gonzalez","given":"A."}],"issued":{"date-parts":[["2004"]]}}}],"schema":"https://github.com/citation-style-language/schema/raw/master/csl-citation.json"} </w:instrText>
+      </w:r>
+      <w:r>
+        <w:rPr>
+          <w:rFonts w:asciiTheme="majorHAnsi" w:hAnsiTheme="majorHAnsi" w:cstheme="majorHAnsi"/>
+          <w:kern w:val="0"/>
+          <w:lang w:val="en-US"/>
+        </w:rPr>
+        <w:fldChar w:fldCharType="separate"/>
+      </w:r>
+      <w:r>
+        <w:rPr>
+          <w:rFonts w:asciiTheme="majorHAnsi" w:hAnsiTheme="majorHAnsi" w:cstheme="majorHAnsi"/>
+          <w:noProof/>
+          <w:kern w:val="0"/>
+          <w:lang w:val="en-US"/>
+        </w:rPr>
+        <w:t>(Leibold et al., 2004)</w:t>
+      </w:r>
+      <w:r>
+        <w:rPr>
+          <w:rFonts w:asciiTheme="majorHAnsi" w:hAnsiTheme="majorHAnsi" w:cstheme="majorHAnsi"/>
+          <w:kern w:val="0"/>
+          <w:lang w:val="en-US"/>
+        </w:rPr>
+        <w:fldChar w:fldCharType="end"/>
+      </w:r>
+      <w:r>
+        <w:rPr>
+          <w:rFonts w:asciiTheme="majorHAnsi" w:hAnsiTheme="majorHAnsi" w:cstheme="majorHAnsi"/>
+          <w:kern w:val="0"/>
+          <w:lang w:val="en-US"/>
+        </w:rPr>
+        <w:t>.</w:t>
+      </w:r>
+      <w:r>
+        <w:rPr>
+          <w:rFonts w:asciiTheme="majorHAnsi" w:hAnsiTheme="majorHAnsi" w:cstheme="majorHAnsi"/>
+          <w:kern w:val="0"/>
+          <w:lang w:val="en-US"/>
+        </w:rPr>
+        <w:t xml:space="preserve"> </w:t>
+      </w:r>
+      <w:r>
+        <w:rPr>
+          <w:rFonts w:asciiTheme="majorHAnsi" w:hAnsiTheme="majorHAnsi" w:cstheme="majorHAnsi"/>
+          <w:kern w:val="0"/>
+          <w:lang w:val="en-US"/>
+        </w:rPr>
         <w:t>S</w:t>
       </w:r>
       <w:r>
@@ -2187,6 +1312,882 @@
           <w:kern w:val="0"/>
           <w:lang w:val="en-US"/>
         </w:rPr>
+        <w:t>patial s</w:t>
+      </w:r>
+      <w:r>
+        <w:rPr>
+          <w:rFonts w:asciiTheme="majorHAnsi" w:hAnsiTheme="majorHAnsi" w:cstheme="majorHAnsi"/>
+          <w:kern w:val="0"/>
+          <w:lang w:val="en-US"/>
+        </w:rPr>
+        <w:t xml:space="preserve">cale-dependance of these processes have long been </w:t>
+      </w:r>
+      <w:r>
+        <w:rPr>
+          <w:rFonts w:asciiTheme="majorHAnsi" w:hAnsiTheme="majorHAnsi" w:cstheme="majorHAnsi"/>
+          <w:kern w:val="0"/>
+          <w:lang w:val="en-US"/>
+        </w:rPr>
+        <w:t xml:space="preserve">established </w:t>
+      </w:r>
+      <w:r>
+        <w:rPr>
+          <w:rFonts w:asciiTheme="majorHAnsi" w:hAnsiTheme="majorHAnsi" w:cstheme="majorHAnsi"/>
+          <w:kern w:val="0"/>
+          <w:lang w:val="en-US"/>
+        </w:rPr>
+        <w:t>in ecology</w:t>
+      </w:r>
+      <w:r>
+        <w:rPr>
+          <w:rFonts w:asciiTheme="majorHAnsi" w:hAnsiTheme="majorHAnsi" w:cstheme="majorHAnsi"/>
+          <w:kern w:val="0"/>
+          <w:lang w:val="en-US"/>
+        </w:rPr>
+        <w:t xml:space="preserve"> </w:t>
+      </w:r>
+      <w:r>
+        <w:rPr>
+          <w:rFonts w:asciiTheme="majorHAnsi" w:hAnsiTheme="majorHAnsi" w:cstheme="majorHAnsi"/>
+          <w:kern w:val="0"/>
+          <w:lang w:val="en-US"/>
+        </w:rPr>
+        <w:fldChar w:fldCharType="begin"/>
+      </w:r>
+      <w:r>
+        <w:rPr>
+          <w:rFonts w:asciiTheme="majorHAnsi" w:hAnsiTheme="majorHAnsi" w:cstheme="majorHAnsi"/>
+          <w:kern w:val="0"/>
+          <w:lang w:val="en-US"/>
+        </w:rPr>
+        <w:instrText xml:space="preserve"> ADDIN ZOTERO_ITEM CSL_CITATION {"citationID":"zbFTMUO5","properties":{"formattedCitation":"(Rietkerk et al., 2002; Viana &amp; Chase, 2019)","plainCitation":"(Rietkerk et al., 2002; Viana &amp; Chase, 2019)","noteIndex":0},"citationItems":[{"id":7590,"uris":["http://zotero.org/groups/2585270/items/ZTL5NM9Z"],"itemData":{"id":7590,"type":"article-journal","container-title":"Ecological Modelling","DOI":"10.1016/S0304-3800(01)00510-5","ISSN":"0304-3800","issue":"1","journalAbbreviation":"Ecological Modelling","page":"1-4","source":"ScienceDirect","title":"The ecology of scale","volume":"149","author":[{"family":"Rietkerk","given":"Max"},{"family":"Koppel","given":"Johan","non-dropping-particle":"van de"},{"family":"Kumar","given":"Lalit"},{"family":"Langevelde","given":"Herbert H. T."},{"literal":"Prins"}],"issued":{"date-parts":[["2002",3,15]]}}},{"id":7587,"uris":["http://zotero.org/groups/2585270/items/LVQRL7KQ"],"itemData":{"id":7587,"type":"article-journal","abstract":"The abundance and distribution of species across the landscape depend on the interaction between local, spatial, and stochastic processes. However, empirical syntheses relating these processes to spatiotemporal patterns of structure in metacommunities remain elusive. One important reason for this lack of synthesis is that the relative importance of the core assembly processes (dispersal, selection, and drift) critically depends on the spatial grain and extent over which communities are studied. To illustrate this, we simulated different aspects of community assembly on heterogeneous landscapes, including the strength of response to environmental heterogeneity (inherent to niche theory) vs. dispersal and stochastic drift (inherent to neutral theory). We show that increasing spatial extent leads to increasing importance of niche selection, whereas increasing spatial grain leads to decreasing importance of niche selection. The strength of these scaling effects depended on environment configuration, dispersal capacity, and niche breadth. By mapping the variation observed from the scaling effects in simulations, we could recreate the entire range of variation observed within and among empirical studies. This means that variation in the relative importance of assembly processes among empirical studies is largely scale dependent and cannot be directly compared. The scaling coefficient of the relative contribution of assembly processes, however, can be interpreted as a scale-integrative estimate to compare assembly processes across different regions and ecosystems. This emphasizes the necessity to consider spatial scaling as an explicit component of studies intended to infer the importance of community assembly processes.","container-title":"Ecology","DOI":"10.1002/ecy.2576","ISSN":"1939-9170","issue":"2","language":"en","license":"© 2018 by the Ecological Society of America","note":"_eprint: https://onlinelibrary.wiley.com/doi/pdf/10.1002/ecy.2576","page":"e02576","source":"Wiley Online Library","title":"Spatial scale modulates the inference of metacommunity assembly processes","volume":"100","author":[{"family":"Viana","given":"Duarte S."},{"family":"Chase","given":"Jonathan M."}],"issued":{"date-parts":[["2019"]]}}}],"schema":"https://github.com/citation-style-language/schema/raw/master/csl-citation.json"} </w:instrText>
+      </w:r>
+      <w:r>
+        <w:rPr>
+          <w:rFonts w:asciiTheme="majorHAnsi" w:hAnsiTheme="majorHAnsi" w:cstheme="majorHAnsi"/>
+          <w:kern w:val="0"/>
+          <w:lang w:val="en-US"/>
+        </w:rPr>
+        <w:fldChar w:fldCharType="separate"/>
+      </w:r>
+      <w:r>
+        <w:rPr>
+          <w:rFonts w:asciiTheme="majorHAnsi" w:hAnsiTheme="majorHAnsi" w:cstheme="majorHAnsi"/>
+          <w:noProof/>
+          <w:kern w:val="0"/>
+          <w:lang w:val="en-US"/>
+        </w:rPr>
+        <w:t>(Rietkerk et al., 2002; Viana &amp; Chase, 2019)</w:t>
+      </w:r>
+      <w:r>
+        <w:rPr>
+          <w:rFonts w:asciiTheme="majorHAnsi" w:hAnsiTheme="majorHAnsi" w:cstheme="majorHAnsi"/>
+          <w:kern w:val="0"/>
+          <w:lang w:val="en-US"/>
+        </w:rPr>
+        <w:fldChar w:fldCharType="end"/>
+      </w:r>
+      <w:r>
+        <w:rPr>
+          <w:rFonts w:asciiTheme="majorHAnsi" w:hAnsiTheme="majorHAnsi" w:cstheme="majorHAnsi"/>
+          <w:kern w:val="0"/>
+          <w:lang w:val="en-US"/>
+        </w:rPr>
+        <w:t xml:space="preserve">. </w:t>
+      </w:r>
+      <w:r>
+        <w:rPr>
+          <w:rFonts w:asciiTheme="majorHAnsi" w:hAnsiTheme="majorHAnsi" w:cstheme="majorHAnsi"/>
+          <w:kern w:val="0"/>
+          <w:lang w:val="en-US"/>
+        </w:rPr>
+        <w:t>In this regard</w:t>
+      </w:r>
+      <w:r>
+        <w:rPr>
+          <w:rFonts w:asciiTheme="majorHAnsi" w:hAnsiTheme="majorHAnsi" w:cstheme="majorHAnsi"/>
+          <w:kern w:val="0"/>
+          <w:lang w:val="en-US"/>
+        </w:rPr>
+        <w:t>, s</w:t>
+      </w:r>
+      <w:r>
+        <w:rPr>
+          <w:rFonts w:asciiTheme="majorHAnsi" w:hAnsiTheme="majorHAnsi" w:cstheme="majorHAnsi"/>
+          <w:kern w:val="0"/>
+          <w:lang w:val="en-US"/>
+        </w:rPr>
+        <w:t xml:space="preserve">ingle-scale studies </w:t>
+      </w:r>
+      <w:r>
+        <w:rPr>
+          <w:rFonts w:asciiTheme="majorHAnsi" w:hAnsiTheme="majorHAnsi" w:cstheme="majorHAnsi"/>
+          <w:kern w:val="0"/>
+          <w:lang w:val="en-US"/>
+        </w:rPr>
+        <w:t xml:space="preserve">tend to overlook </w:t>
+      </w:r>
+      <w:r>
+        <w:rPr>
+          <w:rFonts w:asciiTheme="majorHAnsi" w:hAnsiTheme="majorHAnsi" w:cstheme="majorHAnsi"/>
+          <w:kern w:val="0"/>
+          <w:lang w:val="en-US"/>
+        </w:rPr>
+        <w:t>the full extent of ecological processes shaping species distribution and interactions</w:t>
+      </w:r>
+      <w:r>
+        <w:rPr>
+          <w:rFonts w:asciiTheme="majorHAnsi" w:hAnsiTheme="majorHAnsi" w:cstheme="majorHAnsi"/>
+          <w:kern w:val="0"/>
+          <w:lang w:val="en-US"/>
+        </w:rPr>
+        <w:t>,</w:t>
+      </w:r>
+      <w:r>
+        <w:rPr>
+          <w:rFonts w:asciiTheme="majorHAnsi" w:hAnsiTheme="majorHAnsi" w:cstheme="majorHAnsi"/>
+          <w:kern w:val="0"/>
+          <w:lang w:val="en-US"/>
+        </w:rPr>
+        <w:t xml:space="preserve"> </w:t>
+      </w:r>
+      <w:r>
+        <w:rPr>
+          <w:rFonts w:asciiTheme="majorHAnsi" w:hAnsiTheme="majorHAnsi" w:cstheme="majorHAnsi"/>
+          <w:kern w:val="0"/>
+          <w:lang w:val="en-US"/>
+        </w:rPr>
+        <w:t>hence</w:t>
+      </w:r>
+      <w:r>
+        <w:rPr>
+          <w:rFonts w:asciiTheme="majorHAnsi" w:hAnsiTheme="majorHAnsi" w:cstheme="majorHAnsi"/>
+          <w:kern w:val="0"/>
+          <w:lang w:val="en-US"/>
+        </w:rPr>
+        <w:t xml:space="preserve"> drawing biased conclusions </w:t>
+      </w:r>
+      <w:r>
+        <w:rPr>
+          <w:rFonts w:asciiTheme="majorHAnsi" w:hAnsiTheme="majorHAnsi" w:cstheme="majorHAnsi"/>
+          <w:kern w:val="0"/>
+          <w:lang w:val="en-US"/>
+        </w:rPr>
+        <w:fldChar w:fldCharType="begin"/>
+      </w:r>
+      <w:r>
+        <w:rPr>
+          <w:rFonts w:asciiTheme="majorHAnsi" w:hAnsiTheme="majorHAnsi" w:cstheme="majorHAnsi"/>
+          <w:kern w:val="0"/>
+          <w:lang w:val="en-US"/>
+        </w:rPr>
+        <w:instrText xml:space="preserve"> ADDIN ZOTERO_ITEM CSL_CITATION {"citationID":"vzsX5p4j","properties":{"formattedCitation":"(Levin, 1992; Peterson &amp; Parker, 1998)","plainCitation":"(Levin, 1992; Peterson &amp; Parker, 1998)","noteIndex":0},"citationItems":[{"id":1608,"uris":["http://zotero.org/groups/2585270/items/ES4PP298"],"itemData":{"id":1608,"type":"article-journal","abstract":"It is argued that the problem of pattern and scale is the central problem in ecology, unifying population biology and ecosystems science, and marrying basic and applied ecology. Applied challenges, such as the prediction of the ecological causes and consequences of global climate change, require the interfacing of phenomena that occur on very different scales of space, time, and ecological organization. Furthermore, there is no single natural scale at which ecological phenomena should be studied; systems generally show characteristic variability on a range of spatial, temporal, and organizational scales. The observer imposes a perceptual bias, a filter through which the system is viewed. This has fundamental evolutionary significance, since every organism is an 'observer' of the environment, and life history adaptations such as dispersal and dormancy alter the perceptual scales of the species, and the observed variability. It likewise has fundamental significance for our own study of ecological systems, since the patterns that are unique to any range of scales will have unique causes and biological consequences. The key to prediction and understanding lies in the elucidation of mechanisms underlying observed patterns. Typically, these mechanisms operate at different scales than those on which the patterns are observed; in some cases, the patterns must be understood as emerging form the collective behaviors of large ensembles of smaller scale units. In other cases, the pattern is imposed by larger scale constraints. Examination of such phenomena requires the study of how pattern and variability change with the scale of description, and the development of laws for simplification, aggregation, and scaling. Examples are given from the marine and terrestrial literatures.","container-title":"Ecology","DOI":"10.2307/1941447","ISSN":"1939-9170","issue":"6","language":"en","note":"_eprint: https://onlinelibrary.wiley.com/doi/pdf/10.2307/1941447","page":"1943-1967","source":"Wiley Online Library","title":"The Problem of Pattern and Scale in Ecology: The Robert H. MacArthur Award Lecture","title-short":"The Problem of Pattern and Scale in Ecology","volume":"73","author":[{"family":"Levin","given":"Simon A."}],"issued":{"date-parts":[["1992"]]}}},{"id":7603,"uris":["http://zotero.org/groups/2585270/items/89CUWM4H"],"itemData":{"id":7603,"type":"book","abstract":"Ferret ReleasesNet Population Growth RateFerret DispersalSpatial DefinitionFerret Reintroduction in South DakotaThe Spatial Optimization ModelThe Black-Footed Ferret: A Case StudyDiscussionThe Modeling ApproachSustainability of Species RichnessThe Logistic DistributionTransformationsDeclining Monotonicity of Natural LogarithmResultsAllocation Over Time and SpaceResultsContinuous Choice VariablesResultsThe ProblemAn ExampleThe ModelA Cellular Model of Wildlife Population Growth and DispersalMethodsDynamic MovementRow-Total Variance ReductionAn ExamplePost-Optimization CalculationsSimulation Versus OptimizationAn Adaptive Management ContextSynthesisA New Definition for a Regulated ForestSingle-Species EmphasisAccounting for MortalitySensitivity to Planning Horizon LengthSensitivity to Minimum Harvest AgeModel ReductionLinear Approximation of Objective FunctionsA Coastal Douglas-fir Case StudyObjective FunctionsWildlife Habitat Fragmentation EffectsEdge Effects A Cellular Model of Wildlife Habitat Spatial RelationshipsStatic Spatial RelationshipsA Final Introductory NoteSolvability of Nonlinear ProgramsSolvability of (0-1) Integer ProgramsMethods\nOrganizationViewpointIntroductionThe ProblemPragmatic Approaches to Handling Risk and UncertaintyDiscussionResultsThe ProblemAn ExampleRectanglesCirclesOptimizationChance MaximizationSpatial AutocorrelationConnectivityTheoryA Geometric Wildlife Model with Spatial Autocorrelation and Habitat ConnectivityDiscussionResultsThe ProblemAn ExampleA Cellular Timber Model with Spatial AutocorrelationApproximation of the CDFTotal Probability Chance-Maximizing ProgrammingJoint Probability Chance-Maximizing ProgrammingMAXMIN Chance-Maximizing ProgrammingChance-Maximizing ProgramsTotal Probability Chance ConstraintJoint Probability Chance ConstraintIndividual Chance ConstraintsChance-Constrained ProgrammingSpatial AutocorrelationDiscussionResultsThe ProblemAn ExampleA Spatial Recreation Allocation ModelThe Case of More Than One Proposed SiteThe Travel Cost ModelSpatial Supply-Demand Equilibrium: A Recreation ExampleDiscussionResultsAn ExampleSpatial Effects A Geometric Model of Wildlife Habitat Spatial RelationshipsDiscussionResultsThe ProblemAn ExampleWildlife Habitat Size ThresholdsResultsA Steady-State ExampleDetermining the Optimal Steady StateSpecies Richness Objective FunctionsDiversity and SustainabilityDiscussionResultsTwo ExamplesThe Spatial Optimization ApproachA Nested-Schedule Model of StormflowDiscussionResultsThe ProblemAn ExampleThe ModelA Cellular Model of Pest ManagementModel ResultsFerret Carrying Capacity","note":"journalAbbreviation: Journal of Environmental Quality - J ENVIRON QUAL\ncontainer-title: Journal of Environmental Quality - J ENVIRON QUAL\nDOI: 10.2307/1522131","source":"ResearchGate","title":"Ecological Scale: Theory and Applications","title-short":"Ecological Scale","volume":"28","author":[{"family":"Peterson","given":"D."},{"family":"Parker","given":"V."}],"issued":{"date-parts":[["1998",1,1]]}}}],"schema":"https://github.com/citation-style-language/schema/raw/master/csl-citation.json"} </w:instrText>
+      </w:r>
+      <w:r>
+        <w:rPr>
+          <w:rFonts w:asciiTheme="majorHAnsi" w:hAnsiTheme="majorHAnsi" w:cstheme="majorHAnsi"/>
+          <w:kern w:val="0"/>
+          <w:lang w:val="en-US"/>
+        </w:rPr>
+        <w:fldChar w:fldCharType="separate"/>
+      </w:r>
+      <w:r>
+        <w:rPr>
+          <w:rFonts w:asciiTheme="majorHAnsi" w:hAnsiTheme="majorHAnsi" w:cstheme="majorHAnsi"/>
+          <w:noProof/>
+          <w:kern w:val="0"/>
+          <w:lang w:val="en-US"/>
+        </w:rPr>
+        <w:t>(Levin, 1992; Peterson &amp; Parker, 1998)</w:t>
+      </w:r>
+      <w:r>
+        <w:rPr>
+          <w:rFonts w:asciiTheme="majorHAnsi" w:hAnsiTheme="majorHAnsi" w:cstheme="majorHAnsi"/>
+          <w:kern w:val="0"/>
+          <w:lang w:val="en-US"/>
+        </w:rPr>
+        <w:fldChar w:fldCharType="end"/>
+      </w:r>
+      <w:r>
+        <w:rPr>
+          <w:rFonts w:asciiTheme="majorHAnsi" w:hAnsiTheme="majorHAnsi" w:cstheme="majorHAnsi"/>
+          <w:kern w:val="0"/>
+          <w:lang w:val="en-US"/>
+        </w:rPr>
+        <w:t>.</w:t>
+      </w:r>
+      <w:r>
+        <w:rPr>
+          <w:rFonts w:asciiTheme="majorHAnsi" w:hAnsiTheme="majorHAnsi" w:cstheme="majorHAnsi"/>
+          <w:kern w:val="0"/>
+          <w:lang w:val="en-US"/>
+        </w:rPr>
+        <w:t xml:space="preserve"> This ha</w:t>
+      </w:r>
+      <w:r>
+        <w:rPr>
+          <w:rFonts w:asciiTheme="majorHAnsi" w:hAnsiTheme="majorHAnsi" w:cstheme="majorHAnsi"/>
+          <w:kern w:val="0"/>
+          <w:lang w:val="en-US"/>
+        </w:rPr>
+        <w:t>s</w:t>
+      </w:r>
+      <w:r>
+        <w:rPr>
+          <w:rFonts w:asciiTheme="majorHAnsi" w:hAnsiTheme="majorHAnsi" w:cstheme="majorHAnsi"/>
+          <w:kern w:val="0"/>
+          <w:lang w:val="en-US"/>
+        </w:rPr>
+        <w:t xml:space="preserve"> also been addressed in disease ecology.</w:t>
+      </w:r>
+      <w:r>
+        <w:rPr>
+          <w:rFonts w:asciiTheme="majorHAnsi" w:hAnsiTheme="majorHAnsi" w:cstheme="majorHAnsi"/>
+          <w:kern w:val="0"/>
+          <w:lang w:val="en-US"/>
+        </w:rPr>
+        <w:t xml:space="preserve"> </w:t>
+      </w:r>
+      <w:r>
+        <w:rPr>
+          <w:rFonts w:asciiTheme="majorHAnsi" w:hAnsiTheme="majorHAnsi" w:cstheme="majorHAnsi"/>
+          <w:kern w:val="0"/>
+          <w:lang w:val="en-US"/>
+        </w:rPr>
+        <w:t xml:space="preserve">For example, </w:t>
+      </w:r>
+      <w:r>
+        <w:rPr>
+          <w:rFonts w:asciiTheme="majorHAnsi" w:hAnsiTheme="majorHAnsi" w:cstheme="majorHAnsi"/>
+          <w:kern w:val="0"/>
+          <w:lang w:val="en-US"/>
+        </w:rPr>
+        <w:fldChar w:fldCharType="begin"/>
+      </w:r>
+      <w:r>
+        <w:rPr>
+          <w:rFonts w:asciiTheme="majorHAnsi" w:hAnsiTheme="majorHAnsi" w:cstheme="majorHAnsi"/>
+          <w:kern w:val="0"/>
+          <w:lang w:val="en-US"/>
+        </w:rPr>
+        <w:instrText xml:space="preserve"> ADDIN ZOTERO_ITEM CSL_CITATION {"citationID":"rVgA2BNw","properties":{"formattedCitation":"(Cohen et al., 2016)","plainCitation":"(Cohen et al., 2016)","dontUpdate":true,"noteIndex":0},"citationItems":[{"id":1904,"uris":["http://zotero.org/groups/2585270/items/HDNF5AP3"],"itemData":{"id":1904,"type":"article-journal","abstract":"Humans are altering the distribution of species by changing the climate and disrupting biotic interactions and dispersal. A fundamental hypothesis in spatial ecology suggests that these effects are scale dependent; biotic interactions should shape distributions at local scales, whereas climate should dominate at regional scales. If so, common single-scale analyses might misestimate the impacts of anthropogenic modifications on biodiversity and the environment. However, large-scale datasets necessary to test these hypotheses have not been available until recently. Here we conduct a cross-continental, cross-scale (almost five orders of magnitude) analysis of the influence of biotic and abiotic processes and human population density on the distribution of three emerging pathogens: the amphibian chytrid fungus implicated in worldwide amphibian declines and West Nile virus and the bacterium that causes Lyme disease (Borrelia burgdorferi), which are responsible for ongoing human health crises. In all three systems, we show that biotic factors were significant predictors of pathogen distributions in multiple regression models only at local scales (</w:instrText>
+      </w:r>
+      <w:r>
+        <w:rPr>
+          <w:rFonts w:ascii="Cambria Math" w:hAnsi="Cambria Math" w:cs="Cambria Math"/>
+          <w:kern w:val="0"/>
+          <w:lang w:val="en-US"/>
+        </w:rPr>
+        <w:instrText>∼</w:instrText>
+      </w:r>
+      <w:r>
+        <w:rPr>
+          <w:rFonts w:asciiTheme="majorHAnsi" w:hAnsiTheme="majorHAnsi" w:cstheme="majorHAnsi"/>
+          <w:kern w:val="0"/>
+          <w:lang w:val="en-US"/>
+        </w:rPr>
+        <w:instrText xml:space="preserve">102–103 km2), whereas climate and human population density always were significant only at relatively larger, regional scales (usually &gt;104 km2). Spatial autocorrelation analyses revealed that biotic factors were more variable at smaller scales, whereas climatic factors were more variable at larger scales, as is consistent with the prediction that factors should be important at the scales at which they vary the most. Finally, no single scale could detect the importance of all three categories of processes. These results highlight that common single-scale analyses can misrepresent the true impact of anthropogenic modifications on biodiversity and the environment.","container-title":"Proceedings of the National Academy of Sciences","DOI":"10.1073/pnas.1521657113","ISSN":"0027-8424, 1091-6490","issue":"24","journalAbbreviation":"PNAS","language":"en","license":"©  . http://www.pnas.org/preview_site/misc/userlicense.xhtml","note":"publisher: National Academy of Sciences\nsection: PNAS Plus\nPMID: 27247398","page":"E3359-E3364","source":"www.pnas.org","title":"Spatial scale modulates the strength of ecological processes driving disease distributions","volume":"113","author":[{"family":"Cohen","given":"Jeremy M."},{"family":"Civitello","given":"David J."},{"family":"Brace","given":"Amber J."},{"family":"Feichtinger","given":"Erin M."},{"family":"Ortega","given":"C. Nicole"},{"family":"Richardson","given":"Jason C."},{"family":"Sauer","given":"Erin L."},{"family":"Liu","given":"Xuan"},{"family":"Rohr","given":"Jason R."}],"issued":{"date-parts":[["2016",6,14]]}}}],"schema":"https://github.com/citation-style-language/schema/raw/master/csl-citation.json"} </w:instrText>
+      </w:r>
+      <w:r>
+        <w:rPr>
+          <w:rFonts w:asciiTheme="majorHAnsi" w:hAnsiTheme="majorHAnsi" w:cstheme="majorHAnsi"/>
+          <w:kern w:val="0"/>
+          <w:lang w:val="en-US"/>
+        </w:rPr>
+        <w:fldChar w:fldCharType="separate"/>
+      </w:r>
+      <w:r>
+        <w:rPr>
+          <w:rFonts w:asciiTheme="majorHAnsi" w:hAnsiTheme="majorHAnsi" w:cstheme="majorHAnsi"/>
+          <w:noProof/>
+          <w:kern w:val="0"/>
+          <w:lang w:val="en-US"/>
+        </w:rPr>
+        <w:t>Cohen et al., (2016)</w:t>
+      </w:r>
+      <w:r>
+        <w:rPr>
+          <w:rFonts w:asciiTheme="majorHAnsi" w:hAnsiTheme="majorHAnsi" w:cstheme="majorHAnsi"/>
+          <w:kern w:val="0"/>
+          <w:lang w:val="en-US"/>
+        </w:rPr>
+        <w:fldChar w:fldCharType="end"/>
+      </w:r>
+      <w:r>
+        <w:rPr>
+          <w:rFonts w:asciiTheme="majorHAnsi" w:hAnsiTheme="majorHAnsi" w:cstheme="majorHAnsi"/>
+          <w:kern w:val="0"/>
+          <w:lang w:val="en-US"/>
+        </w:rPr>
+        <w:t xml:space="preserve"> </w:t>
+      </w:r>
+      <w:r>
+        <w:rPr>
+          <w:rFonts w:asciiTheme="majorHAnsi" w:hAnsiTheme="majorHAnsi" w:cstheme="majorHAnsi"/>
+          <w:kern w:val="0"/>
+          <w:lang w:val="en-US"/>
+        </w:rPr>
+        <w:t>found that</w:t>
+      </w:r>
+      <w:r>
+        <w:rPr>
+          <w:rFonts w:asciiTheme="majorHAnsi" w:hAnsiTheme="majorHAnsi" w:cstheme="majorHAnsi"/>
+          <w:kern w:val="0"/>
+          <w:lang w:val="en-US"/>
+        </w:rPr>
+        <w:t xml:space="preserve"> the </w:t>
+      </w:r>
+      <w:r>
+        <w:rPr>
+          <w:rFonts w:asciiTheme="majorHAnsi" w:hAnsiTheme="majorHAnsi" w:cstheme="majorHAnsi"/>
+          <w:kern w:val="0"/>
+          <w:lang w:val="en-US"/>
+        </w:rPr>
+        <w:lastRenderedPageBreak/>
+        <w:t xml:space="preserve">relative importance of </w:t>
+      </w:r>
+      <w:r>
+        <w:rPr>
+          <w:rFonts w:asciiTheme="majorHAnsi" w:hAnsiTheme="majorHAnsi" w:cstheme="majorHAnsi"/>
+          <w:kern w:val="0"/>
+          <w:lang w:val="en-US"/>
+        </w:rPr>
+        <w:t xml:space="preserve">processes driving </w:t>
+      </w:r>
+      <w:r>
+        <w:rPr>
+          <w:rFonts w:asciiTheme="majorHAnsi" w:hAnsiTheme="majorHAnsi" w:cstheme="majorHAnsi"/>
+          <w:kern w:val="0"/>
+          <w:lang w:val="en-US"/>
+        </w:rPr>
+        <w:t xml:space="preserve">the distribution of </w:t>
+      </w:r>
+      <w:r>
+        <w:rPr>
+          <w:rFonts w:asciiTheme="majorHAnsi" w:hAnsiTheme="majorHAnsi" w:cstheme="majorHAnsi"/>
+          <w:kern w:val="0"/>
+          <w:lang w:val="en-US"/>
+        </w:rPr>
+        <w:t>disease emergence</w:t>
+      </w:r>
+      <w:r>
+        <w:rPr>
+          <w:rFonts w:asciiTheme="majorHAnsi" w:hAnsiTheme="majorHAnsi" w:cstheme="majorHAnsi"/>
+          <w:kern w:val="0"/>
+          <w:lang w:val="en-US"/>
+        </w:rPr>
+        <w:t xml:space="preserve"> </w:t>
+      </w:r>
+      <w:r>
+        <w:rPr>
+          <w:rFonts w:asciiTheme="majorHAnsi" w:hAnsiTheme="majorHAnsi" w:cstheme="majorHAnsi"/>
+          <w:kern w:val="0"/>
+          <w:lang w:val="en-US"/>
+        </w:rPr>
+        <w:t xml:space="preserve"> (host richness, abiotic factors, and human population density) varied with the s</w:t>
+      </w:r>
+      <w:r>
+        <w:rPr>
+          <w:rFonts w:asciiTheme="majorHAnsi" w:hAnsiTheme="majorHAnsi" w:cstheme="majorHAnsi"/>
+          <w:kern w:val="0"/>
+          <w:lang w:val="en-US"/>
+        </w:rPr>
+        <w:t>patial extent of the study.</w:t>
+      </w:r>
+      <w:r>
+        <w:rPr>
+          <w:rFonts w:asciiTheme="majorHAnsi" w:hAnsiTheme="majorHAnsi" w:cstheme="majorHAnsi"/>
+          <w:kern w:val="0"/>
+          <w:lang w:val="en-US"/>
+        </w:rPr>
+        <w:t xml:space="preserve"> </w:t>
+      </w:r>
+      <w:r>
+        <w:rPr>
+          <w:rFonts w:asciiTheme="majorHAnsi" w:hAnsiTheme="majorHAnsi" w:cstheme="majorHAnsi"/>
+          <w:kern w:val="0"/>
+          <w:lang w:val="en-US"/>
+        </w:rPr>
+        <w:t>S</w:t>
+      </w:r>
+      <w:r>
+        <w:rPr>
+          <w:rFonts w:asciiTheme="majorHAnsi" w:hAnsiTheme="majorHAnsi" w:cstheme="majorHAnsi"/>
+          <w:kern w:val="0"/>
+          <w:lang w:val="en-US"/>
+        </w:rPr>
+        <w:t>ca</w:t>
+      </w:r>
+      <w:r>
+        <w:rPr>
+          <w:rFonts w:asciiTheme="majorHAnsi" w:hAnsiTheme="majorHAnsi" w:cstheme="majorHAnsi"/>
+          <w:kern w:val="0"/>
+          <w:lang w:val="en-US"/>
+        </w:rPr>
+        <w:t>ling-level on which empirical data</w:t>
+      </w:r>
+      <w:r>
+        <w:rPr>
+          <w:rFonts w:asciiTheme="majorHAnsi" w:hAnsiTheme="majorHAnsi" w:cstheme="majorHAnsi"/>
+          <w:kern w:val="0"/>
+          <w:lang w:val="en-US"/>
+        </w:rPr>
+        <w:t xml:space="preserve"> </w:t>
+      </w:r>
+      <w:r>
+        <w:rPr>
+          <w:rFonts w:asciiTheme="majorHAnsi" w:hAnsiTheme="majorHAnsi" w:cstheme="majorHAnsi"/>
+          <w:kern w:val="0"/>
+          <w:lang w:val="en-US"/>
+        </w:rPr>
+        <w:t xml:space="preserve">is scoped </w:t>
+      </w:r>
+      <w:r>
+        <w:rPr>
+          <w:rFonts w:asciiTheme="majorHAnsi" w:hAnsiTheme="majorHAnsi" w:cstheme="majorHAnsi"/>
+          <w:kern w:val="0"/>
+          <w:lang w:val="en-US"/>
+        </w:rPr>
+        <w:t>for</w:t>
+      </w:r>
+      <w:r>
+        <w:rPr>
+          <w:rFonts w:asciiTheme="majorHAnsi" w:hAnsiTheme="majorHAnsi" w:cstheme="majorHAnsi"/>
+          <w:kern w:val="0"/>
+          <w:lang w:val="en-US"/>
+        </w:rPr>
+        <w:t xml:space="preserve"> </w:t>
+      </w:r>
+      <w:r>
+        <w:rPr>
+          <w:rFonts w:asciiTheme="majorHAnsi" w:hAnsiTheme="majorHAnsi" w:cstheme="majorHAnsi"/>
+          <w:kern w:val="0"/>
+          <w:lang w:val="en-US"/>
+        </w:rPr>
+        <w:t xml:space="preserve">estimating </w:t>
+      </w:r>
+      <w:r>
+        <w:rPr>
+          <w:rFonts w:asciiTheme="majorHAnsi" w:hAnsiTheme="majorHAnsi" w:cstheme="majorHAnsi"/>
+          <w:kern w:val="0"/>
+          <w:lang w:val="en-US"/>
+        </w:rPr>
+        <w:t>infection parameter</w:t>
+      </w:r>
+      <w:r>
+        <w:rPr>
+          <w:rFonts w:asciiTheme="majorHAnsi" w:hAnsiTheme="majorHAnsi" w:cstheme="majorHAnsi"/>
+          <w:kern w:val="0"/>
+          <w:lang w:val="en-US"/>
+        </w:rPr>
+        <w:t>s</w:t>
+      </w:r>
+      <w:r>
+        <w:rPr>
+          <w:rFonts w:asciiTheme="majorHAnsi" w:hAnsiTheme="majorHAnsi" w:cstheme="majorHAnsi"/>
+          <w:kern w:val="0"/>
+          <w:lang w:val="en-US"/>
+        </w:rPr>
+        <w:t xml:space="preserve"> </w:t>
+      </w:r>
+      <w:r>
+        <w:rPr>
+          <w:rFonts w:asciiTheme="majorHAnsi" w:hAnsiTheme="majorHAnsi" w:cstheme="majorHAnsi"/>
+          <w:kern w:val="0"/>
+          <w:lang w:val="en-US"/>
+        </w:rPr>
+        <w:t xml:space="preserve">can </w:t>
+      </w:r>
+      <w:r>
+        <w:rPr>
+          <w:rFonts w:asciiTheme="majorHAnsi" w:hAnsiTheme="majorHAnsi" w:cstheme="majorHAnsi"/>
+          <w:kern w:val="0"/>
+          <w:lang w:val="en-US"/>
+        </w:rPr>
+        <w:t xml:space="preserve">mislead conclusions </w:t>
+      </w:r>
+      <w:r>
+        <w:rPr>
+          <w:rFonts w:asciiTheme="majorHAnsi" w:hAnsiTheme="majorHAnsi" w:cstheme="majorHAnsi"/>
+          <w:kern w:val="0"/>
+          <w:lang w:val="en-US"/>
+        </w:rPr>
+        <w:t xml:space="preserve">if cross-scale </w:t>
+      </w:r>
+      <w:r>
+        <w:rPr>
+          <w:rFonts w:asciiTheme="majorHAnsi" w:hAnsiTheme="majorHAnsi" w:cstheme="majorHAnsi"/>
+          <w:kern w:val="0"/>
+          <w:lang w:val="en-US"/>
+        </w:rPr>
+        <w:t>dependencies are unknown</w:t>
+      </w:r>
+      <w:r>
+        <w:rPr>
+          <w:rFonts w:asciiTheme="majorHAnsi" w:hAnsiTheme="majorHAnsi" w:cstheme="majorHAnsi"/>
+          <w:kern w:val="0"/>
+          <w:lang w:val="en-US"/>
+        </w:rPr>
+        <w:t>.</w:t>
+      </w:r>
+      <w:r>
+        <w:rPr>
+          <w:rFonts w:asciiTheme="majorHAnsi" w:hAnsiTheme="majorHAnsi" w:cstheme="majorHAnsi"/>
+          <w:kern w:val="0"/>
+          <w:lang w:val="en-US"/>
+        </w:rPr>
+        <w:t xml:space="preserve"> For instance, in a study on nematodes infecting alfalfa (</w:t>
+      </w:r>
+      <w:r>
+        <w:rPr>
+          <w:rFonts w:asciiTheme="majorHAnsi" w:hAnsiTheme="majorHAnsi" w:cstheme="majorHAnsi"/>
+          <w:i/>
+          <w:iCs/>
+          <w:kern w:val="0"/>
+          <w:lang w:val="en-US"/>
+        </w:rPr>
+        <w:t>Medicago sativa</w:t>
+      </w:r>
+      <w:r>
+        <w:rPr>
+          <w:rFonts w:asciiTheme="majorHAnsi" w:hAnsiTheme="majorHAnsi" w:cstheme="majorHAnsi"/>
+          <w:kern w:val="0"/>
+          <w:lang w:val="en-US"/>
+        </w:rPr>
+        <w:t xml:space="preserve">) at three scale levels (river basin, field and microhabitat), the abundance of parasites </w:t>
+      </w:r>
+      <w:r>
+        <w:rPr>
+          <w:rFonts w:asciiTheme="majorHAnsi" w:hAnsiTheme="majorHAnsi" w:cstheme="majorHAnsi"/>
+          <w:kern w:val="0"/>
+          <w:lang w:val="en-US"/>
+        </w:rPr>
+        <w:t>at one scale</w:t>
+      </w:r>
+      <w:r>
+        <w:rPr>
+          <w:rFonts w:asciiTheme="majorHAnsi" w:hAnsiTheme="majorHAnsi" w:cstheme="majorHAnsi"/>
+          <w:kern w:val="0"/>
+          <w:lang w:val="en-US"/>
+        </w:rPr>
+        <w:t xml:space="preserve"> did not </w:t>
+      </w:r>
+      <w:r>
+        <w:rPr>
+          <w:rFonts w:asciiTheme="majorHAnsi" w:hAnsiTheme="majorHAnsi" w:cstheme="majorHAnsi"/>
+          <w:kern w:val="0"/>
+          <w:lang w:val="en-US"/>
+        </w:rPr>
+        <w:t>explain the abundance</w:t>
+      </w:r>
+      <w:r>
+        <w:rPr>
+          <w:rFonts w:asciiTheme="majorHAnsi" w:hAnsiTheme="majorHAnsi" w:cstheme="majorHAnsi"/>
+          <w:kern w:val="0"/>
+          <w:lang w:val="en-US"/>
+        </w:rPr>
+        <w:t xml:space="preserve"> at</w:t>
+      </w:r>
+      <w:r>
+        <w:rPr>
+          <w:rFonts w:asciiTheme="majorHAnsi" w:hAnsiTheme="majorHAnsi" w:cstheme="majorHAnsi"/>
+          <w:kern w:val="0"/>
+          <w:lang w:val="en-US"/>
+        </w:rPr>
+        <w:t xml:space="preserve"> another scale revealing the importance of cross-scale processes </w:t>
+      </w:r>
+      <w:r>
+        <w:rPr>
+          <w:rFonts w:asciiTheme="majorHAnsi" w:hAnsiTheme="majorHAnsi" w:cstheme="majorHAnsi"/>
+          <w:kern w:val="0"/>
+          <w:lang w:val="en-US"/>
+        </w:rPr>
+        <w:t xml:space="preserve">(e.g., dispersion by irrigation water) </w:t>
+      </w:r>
+      <w:r>
+        <w:rPr>
+          <w:rFonts w:asciiTheme="majorHAnsi" w:hAnsiTheme="majorHAnsi" w:cstheme="majorHAnsi"/>
+          <w:kern w:val="0"/>
+          <w:lang w:val="en-US"/>
+        </w:rPr>
+        <w:fldChar w:fldCharType="begin"/>
+      </w:r>
+      <w:r>
+        <w:rPr>
+          <w:rFonts w:asciiTheme="majorHAnsi" w:hAnsiTheme="majorHAnsi" w:cstheme="majorHAnsi"/>
+          <w:kern w:val="0"/>
+          <w:lang w:val="en-US"/>
+        </w:rPr>
+        <w:instrText xml:space="preserve"> ADDIN ZOTERO_ITEM CSL_CITATION {"citationID":"WtJYGRM6","properties":{"formattedCitation":"(Simmons et al., 2008)","plainCitation":"(Simmons et al., 2008)","noteIndex":0},"citationItems":[{"id":7726,"uris":["http://zotero.org/groups/2585270/items/SJMHGBY2"],"itemData":{"id":7726,"type":"article-journal","abstract":"Stem nematode disease of alfalfa (Medicago sativa) is an economically important issue facing agriculture in the western United States. A better understanding of the ecology of Ditylenchus dipsaci, the nematode that causes stem disease can help to improve survey techniques and management plans for this pathogen. Microhabitats (above- and below-ground), individual fields and regions (river basins) were investigated to determine the importance of scale dependency for D. dipsaci, Aphelenchoides ritzemabosi (an associated plant parasite), and other nematodes inhabiting fields of alfalfa in Colorado, United States. Nematode groups were assayed from microhabitats including aboveground plant, surface litter and soil substrates. At the regional scale of river basins, nematode communities were similar, and D. dispsaci and A. ritzemabosi were prominent members of a diverse community dominated by Panagrolaimus sp., a free-living nematode found mostly in the litter microhabitat in all three fields. At the field scale, a moisture gradient occurred in three of the four sites where the water content of the bulk soil increased with distance from the irrigation source. Certain nematode groups responded positively to this moisture gradient. This may indicate that nematodes are being relocated across the field in irrigation water or that conditions in the tail end of the field are more favorable for reproduction. At the scale of microhabitats, A. ritzemabosi functioned as a generalist by occupying more microhabitats than D. dipsaci, which functioned as a specialist in alfalfa crowns and crown soils. Bulk litter also supported both D. dipsaci and A. ritzemabosi, indicating that this microhabitat could serve as a refuge. Examining nematode distribution and abundance at various spatial scales verified that nematode ecology is scale-dependant, and this may have important implications for monitoring and management in agricultural systems.","container-title":"Applied Soil Ecology","DOI":"10.1016/j.apsoil.2007.10.011","ISSN":"0929-1393","issue":"3","journalAbbreviation":"Applied Soil Ecology","page":"211-222","source":"ScienceDirect","title":"Distribution and abundance of alfalfa-field nematodes at various spatial scales","volume":"38","author":[{"family":"Simmons","given":"B. L."},{"family":"Niles","given":"R. K."},{"family":"Wall","given":"D. H."}],"issued":{"date-parts":[["2008",3,1]]}}}],"schema":"https://github.com/citation-style-language/schema/raw/master/csl-citation.json"} </w:instrText>
+      </w:r>
+      <w:r>
+        <w:rPr>
+          <w:rFonts w:asciiTheme="majorHAnsi" w:hAnsiTheme="majorHAnsi" w:cstheme="majorHAnsi"/>
+          <w:kern w:val="0"/>
+          <w:lang w:val="en-US"/>
+        </w:rPr>
+        <w:fldChar w:fldCharType="separate"/>
+      </w:r>
+      <w:r>
+        <w:rPr>
+          <w:rFonts w:asciiTheme="majorHAnsi" w:hAnsiTheme="majorHAnsi" w:cstheme="majorHAnsi"/>
+          <w:noProof/>
+          <w:kern w:val="0"/>
+          <w:lang w:val="en-US"/>
+        </w:rPr>
+        <w:t>(Simmons et al., 2008)</w:t>
+      </w:r>
+      <w:r>
+        <w:rPr>
+          <w:rFonts w:asciiTheme="majorHAnsi" w:hAnsiTheme="majorHAnsi" w:cstheme="majorHAnsi"/>
+          <w:kern w:val="0"/>
+          <w:lang w:val="en-US"/>
+        </w:rPr>
+        <w:fldChar w:fldCharType="end"/>
+      </w:r>
+      <w:r>
+        <w:rPr>
+          <w:rFonts w:asciiTheme="majorHAnsi" w:hAnsiTheme="majorHAnsi" w:cstheme="majorHAnsi"/>
+          <w:kern w:val="0"/>
+          <w:lang w:val="en-US"/>
+        </w:rPr>
+        <w:t xml:space="preserve">. </w:t>
+      </w:r>
+      <w:r>
+        <w:rPr>
+          <w:rFonts w:asciiTheme="majorHAnsi" w:hAnsiTheme="majorHAnsi" w:cstheme="majorHAnsi"/>
+          <w:kern w:val="0"/>
+          <w:lang w:val="en-US"/>
+        </w:rPr>
+        <w:t>One of t</w:t>
+      </w:r>
+      <w:r>
+        <w:rPr>
+          <w:rFonts w:asciiTheme="majorHAnsi" w:hAnsiTheme="majorHAnsi" w:cstheme="majorHAnsi"/>
+          <w:kern w:val="0"/>
+          <w:lang w:val="en-US"/>
+        </w:rPr>
+        <w:t>he first step</w:t>
+      </w:r>
+      <w:r>
+        <w:rPr>
+          <w:rFonts w:asciiTheme="majorHAnsi" w:hAnsiTheme="majorHAnsi" w:cstheme="majorHAnsi"/>
+          <w:kern w:val="0"/>
+          <w:lang w:val="en-US"/>
+        </w:rPr>
+        <w:t>s</w:t>
+      </w:r>
+      <w:r>
+        <w:rPr>
+          <w:rFonts w:asciiTheme="majorHAnsi" w:hAnsiTheme="majorHAnsi" w:cstheme="majorHAnsi"/>
+          <w:kern w:val="0"/>
+          <w:lang w:val="en-US"/>
+        </w:rPr>
+        <w:t xml:space="preserve"> to </w:t>
+      </w:r>
+      <w:r>
+        <w:rPr>
+          <w:rFonts w:asciiTheme="majorHAnsi" w:hAnsiTheme="majorHAnsi" w:cstheme="majorHAnsi"/>
+          <w:kern w:val="0"/>
+          <w:lang w:val="en-US"/>
+        </w:rPr>
+        <w:t>c</w:t>
+      </w:r>
+      <w:r>
+        <w:rPr>
+          <w:rFonts w:asciiTheme="majorHAnsi" w:hAnsiTheme="majorHAnsi" w:cstheme="majorHAnsi"/>
+          <w:kern w:val="0"/>
+          <w:lang w:val="en-US"/>
+        </w:rPr>
+        <w:t>l</w:t>
+      </w:r>
+      <w:r>
+        <w:rPr>
+          <w:rFonts w:asciiTheme="majorHAnsi" w:hAnsiTheme="majorHAnsi" w:cstheme="majorHAnsi"/>
+          <w:kern w:val="0"/>
+          <w:lang w:val="en-US"/>
+        </w:rPr>
+        <w:t>arify</w:t>
+      </w:r>
+      <w:r>
+        <w:rPr>
+          <w:rFonts w:asciiTheme="majorHAnsi" w:hAnsiTheme="majorHAnsi" w:cstheme="majorHAnsi"/>
+          <w:kern w:val="0"/>
+          <w:lang w:val="en-US"/>
+        </w:rPr>
+        <w:t xml:space="preserve"> </w:t>
+      </w:r>
+      <w:r>
+        <w:rPr>
+          <w:rFonts w:asciiTheme="majorHAnsi" w:hAnsiTheme="majorHAnsi" w:cstheme="majorHAnsi"/>
+          <w:kern w:val="0"/>
+          <w:lang w:val="en-US"/>
+        </w:rPr>
+        <w:t xml:space="preserve">these </w:t>
+      </w:r>
+      <w:r>
+        <w:rPr>
+          <w:rFonts w:asciiTheme="majorHAnsi" w:hAnsiTheme="majorHAnsi" w:cstheme="majorHAnsi"/>
+          <w:kern w:val="0"/>
+          <w:lang w:val="en-US"/>
+        </w:rPr>
+        <w:t xml:space="preserve">context-dependencies </w:t>
+      </w:r>
+      <w:r>
+        <w:rPr>
+          <w:rFonts w:asciiTheme="majorHAnsi" w:hAnsiTheme="majorHAnsi" w:cstheme="majorHAnsi"/>
+          <w:kern w:val="0"/>
+          <w:lang w:val="en-US"/>
+        </w:rPr>
+        <w:t xml:space="preserve">in infection dynamics </w:t>
+      </w:r>
+      <w:r>
+        <w:rPr>
+          <w:rFonts w:asciiTheme="majorHAnsi" w:hAnsiTheme="majorHAnsi" w:cstheme="majorHAnsi"/>
+          <w:kern w:val="0"/>
+          <w:lang w:val="en-US"/>
+        </w:rPr>
+        <w:t xml:space="preserve">is to address the importance of spatial scaling for the estimation </w:t>
+      </w:r>
+      <w:r>
+        <w:rPr>
+          <w:rFonts w:asciiTheme="majorHAnsi" w:hAnsiTheme="majorHAnsi" w:cstheme="majorHAnsi"/>
+          <w:kern w:val="0"/>
+          <w:lang w:val="en-US"/>
+        </w:rPr>
+        <w:t xml:space="preserve">of infection </w:t>
+      </w:r>
+      <w:r>
+        <w:rPr>
+          <w:rFonts w:asciiTheme="majorHAnsi" w:hAnsiTheme="majorHAnsi" w:cstheme="majorHAnsi"/>
+          <w:kern w:val="0"/>
+          <w:lang w:val="en-US"/>
+        </w:rPr>
+        <w:t>parameters</w:t>
+      </w:r>
+      <w:r>
+        <w:rPr>
+          <w:rFonts w:asciiTheme="majorHAnsi" w:hAnsiTheme="majorHAnsi" w:cstheme="majorHAnsi"/>
+          <w:kern w:val="0"/>
+          <w:lang w:val="en-US"/>
+        </w:rPr>
+        <w:t xml:space="preserve"> such as the prevalence of infection</w:t>
+      </w:r>
+      <w:r>
+        <w:rPr>
+          <w:rFonts w:asciiTheme="majorHAnsi" w:hAnsiTheme="majorHAnsi" w:cstheme="majorHAnsi"/>
+          <w:kern w:val="0"/>
+          <w:lang w:val="en-US"/>
+        </w:rPr>
+        <w:t xml:space="preserve"> in biotic communities.</w:t>
+      </w:r>
+      <w:r>
+        <w:rPr>
+          <w:rFonts w:asciiTheme="majorHAnsi" w:hAnsiTheme="majorHAnsi" w:cstheme="majorHAnsi"/>
+          <w:kern w:val="0"/>
+          <w:lang w:val="en-US"/>
+        </w:rPr>
+        <w:t xml:space="preserve"> </w:t>
+      </w:r>
+      <w:r>
+        <w:rPr>
+          <w:rFonts w:asciiTheme="majorHAnsi" w:hAnsiTheme="majorHAnsi" w:cstheme="majorHAnsi"/>
+          <w:kern w:val="0"/>
+          <w:lang w:val="en-US"/>
+        </w:rPr>
+        <w:t>P</w:t>
+      </w:r>
+      <w:r>
+        <w:rPr>
+          <w:rFonts w:asciiTheme="majorHAnsi" w:hAnsiTheme="majorHAnsi" w:cstheme="majorHAnsi"/>
+          <w:kern w:val="0"/>
+          <w:lang w:val="en-US"/>
+        </w:rPr>
+        <w:t xml:space="preserve">atterns of regional-scale </w:t>
+      </w:r>
+      <w:r>
+        <w:rPr>
+          <w:rFonts w:asciiTheme="majorHAnsi" w:hAnsiTheme="majorHAnsi" w:cstheme="majorHAnsi"/>
+          <w:kern w:val="0"/>
+          <w:lang w:val="en-US"/>
+        </w:rPr>
+        <w:t>infection parameter</w:t>
+      </w:r>
+      <w:r>
+        <w:rPr>
+          <w:rFonts w:asciiTheme="majorHAnsi" w:hAnsiTheme="majorHAnsi" w:cstheme="majorHAnsi"/>
+          <w:kern w:val="0"/>
+          <w:lang w:val="en-US"/>
+        </w:rPr>
+        <w:t xml:space="preserve"> can be caused by different underlying local patterns of infection. For instance, a regional prevalence of 20% could be caused by all sites having the same prevalence with no variance (i.e., all sites at 20%) or by the average prevalence of all sites being at 20% with large inter-site variance (e.g., half at 0% and half at 40%). </w:t>
+      </w:r>
+      <w:r>
+        <w:rPr>
+          <w:rFonts w:asciiTheme="majorHAnsi" w:hAnsiTheme="majorHAnsi" w:cstheme="majorHAnsi"/>
+          <w:kern w:val="0"/>
+          <w:lang w:val="en-US"/>
+        </w:rPr>
+        <w:t>Thus, context-dependencies might be the reason why infection patterns are still misunderstood</w:t>
+      </w:r>
+      <w:r>
+        <w:rPr>
+          <w:rFonts w:asciiTheme="majorHAnsi" w:hAnsiTheme="majorHAnsi" w:cstheme="majorHAnsi"/>
+          <w:kern w:val="0"/>
+          <w:lang w:val="en-US"/>
+        </w:rPr>
+        <w:t xml:space="preserve"> across scales</w:t>
+      </w:r>
+      <w:r>
+        <w:rPr>
+          <w:rFonts w:asciiTheme="majorHAnsi" w:hAnsiTheme="majorHAnsi" w:cstheme="majorHAnsi"/>
+          <w:kern w:val="0"/>
+          <w:lang w:val="en-US"/>
+        </w:rPr>
+        <w:t>.</w:t>
+      </w:r>
+    </w:p>
+    <w:p>
+      <w:pPr>
+        <w:autoSpaceDE w:val="0"/>
+        <w:autoSpaceDN w:val="0"/>
+        <w:adjustRightInd w:val="0"/>
+        <w:spacing w:line="360" w:lineRule="auto"/>
+        <w:jc w:val="both"/>
+        <w:rPr>
+          <w:rFonts w:asciiTheme="majorHAnsi" w:hAnsiTheme="majorHAnsi" w:cstheme="majorHAnsi"/>
+          <w:kern w:val="0"/>
+          <w:lang w:val="en-US"/>
+        </w:rPr>
+      </w:pPr>
+    </w:p>
+    <w:p>
+      <w:pPr>
+        <w:autoSpaceDE w:val="0"/>
+        <w:autoSpaceDN w:val="0"/>
+        <w:adjustRightInd w:val="0"/>
+        <w:spacing w:line="360" w:lineRule="auto"/>
+        <w:ind w:firstLine="708"/>
+        <w:jc w:val="both"/>
+        <w:rPr>
+          <w:rFonts w:asciiTheme="majorHAnsi" w:hAnsiTheme="majorHAnsi" w:cstheme="majorHAnsi"/>
+          <w:kern w:val="0"/>
+          <w:lang w:val="en-US"/>
+        </w:rPr>
+      </w:pPr>
+      <w:r>
+        <w:rPr>
+          <w:rFonts w:asciiTheme="majorHAnsi" w:hAnsiTheme="majorHAnsi" w:cstheme="majorHAnsi"/>
+          <w:kern w:val="0"/>
+          <w:lang w:val="en-US"/>
+        </w:rPr>
+        <w:t>S</w:t>
+      </w:r>
+      <w:r>
+        <w:rPr>
+          <w:rFonts w:asciiTheme="majorHAnsi" w:hAnsiTheme="majorHAnsi" w:cstheme="majorHAnsi"/>
+          <w:kern w:val="0"/>
+          <w:lang w:val="en-US"/>
+        </w:rPr>
         <w:t xml:space="preserve">caling </w:t>
       </w:r>
       <w:r>
@@ -2386,7 +2387,6 @@
         </w:rPr>
         <w:t xml:space="preserve"> </w:t>
       </w:r>
-      <w:proofErr w:type="gramStart"/>
       <w:r>
         <w:rPr>
           <w:rFonts w:asciiTheme="majorHAnsi" w:hAnsiTheme="majorHAnsi" w:cstheme="majorHAnsi"/>
@@ -2417,7 +2417,23 @@
           <w:kern w:val="0"/>
           <w:lang w:val="en-US"/>
         </w:rPr>
-        <w:t xml:space="preserve">organization </w:t>
+        <w:t>organization</w:t>
+      </w:r>
+      <w:r>
+        <w:rPr>
+          <w:rFonts w:asciiTheme="majorHAnsi" w:hAnsiTheme="majorHAnsi" w:cstheme="majorHAnsi"/>
+          <w:kern w:val="0"/>
+          <w:lang w:val="en-US"/>
+        </w:rPr>
+        <w:t>al</w:t>
+      </w:r>
+      <w:r>
+        <w:rPr>
+          <w:rFonts w:asciiTheme="majorHAnsi" w:hAnsiTheme="majorHAnsi" w:cstheme="majorHAnsi"/>
+          <w:kern w:val="0"/>
+          <w:lang w:val="en-US"/>
+        </w:rPr>
+        <w:t xml:space="preserve"> </w:t>
       </w:r>
       <w:r>
         <w:rPr>
@@ -2441,16 +2457,7 @@
           <w:kern w:val="0"/>
           <w:lang w:val="en-US"/>
         </w:rPr>
-        <w:t>, there</w:t>
-      </w:r>
-      <w:proofErr w:type="gramEnd"/>
-      <w:r>
-        <w:rPr>
-          <w:rFonts w:asciiTheme="majorHAnsi" w:hAnsiTheme="majorHAnsi" w:cstheme="majorHAnsi"/>
-          <w:kern w:val="0"/>
-          <w:lang w:val="en-US"/>
-        </w:rPr>
-        <w:t xml:space="preserve"> </w:t>
+        <w:t xml:space="preserve">, there </w:t>
       </w:r>
       <w:r>
         <w:rPr>
@@ -14706,6 +14713,16 @@
 </file>
 
 <file path=customXml/item2.xml><?xml version="1.0" encoding="utf-8"?>
+<p:properties xmlns:p="http://schemas.microsoft.com/office/2006/metadata/properties" xmlns:xsi="http://www.w3.org/2001/XMLSchema-instance" xmlns:pc="http://schemas.microsoft.com/office/infopath/2007/PartnerControls">
+  <documentManagement/>
+</p:properties>
+</file>
+
+<file path=customXml/item3.xml><?xml version="1.0" encoding="utf-8"?>
+<b:Sources xmlns:b="http://schemas.openxmlformats.org/officeDocument/2006/bibliography" xmlns="http://schemas.openxmlformats.org/officeDocument/2006/bibliography" SelectedStyle="/APASixthEditionOfficeOnline.xsl" StyleName="APA" Version="6"/>
+</file>
+
+<file path=customXml/item4.xml><?xml version="1.0" encoding="utf-8"?>
 <ct:contentTypeSchema xmlns:ct="http://schemas.microsoft.com/office/2006/metadata/contentType" xmlns:ma="http://schemas.microsoft.com/office/2006/metadata/properties/metaAttributes" ct:_="" ma:_="" ma:contentTypeName="Document" ma:contentTypeID="0x010100CF466725DEB80348ABC973061B8F0EC7" ma:contentTypeVersion="15" ma:contentTypeDescription="Crée un document." ma:contentTypeScope="" ma:versionID="32f36c4663716cae672f41143b121b2a">
   <xsd:schema xmlns:xsd="http://www.w3.org/2001/XMLSchema" xmlns:xs="http://www.w3.org/2001/XMLSchema" xmlns:p="http://schemas.microsoft.com/office/2006/metadata/properties" xmlns:ns3="4032a3f5-9640-4126-88e9-19eeb8c66cef" xmlns:ns4="934d65dc-e19b-47ad-aaf7-637204f21f70" targetNamespace="http://schemas.microsoft.com/office/2006/metadata/properties" ma:root="true" ma:fieldsID="ee42f3672d454fa2976bc92c8ced9f46" ns3:_="" ns4:_="">
     <xsd:import namespace="4032a3f5-9640-4126-88e9-19eeb8c66cef"/>
@@ -14940,16 +14957,6 @@
 </ct:contentTypeSchema>
 </file>
 
-<file path=customXml/item3.xml><?xml version="1.0" encoding="utf-8"?>
-<b:Sources xmlns:b="http://schemas.openxmlformats.org/officeDocument/2006/bibliography" xmlns="http://schemas.openxmlformats.org/officeDocument/2006/bibliography" SelectedStyle="/APASixthEditionOfficeOnline.xsl" StyleName="APA" Version="6"/>
-</file>
-
-<file path=customXml/item4.xml><?xml version="1.0" encoding="utf-8"?>
-<p:properties xmlns:p="http://schemas.microsoft.com/office/2006/metadata/properties" xmlns:xsi="http://www.w3.org/2001/XMLSchema-instance" xmlns:pc="http://schemas.microsoft.com/office/infopath/2007/PartnerControls">
-  <documentManagement/>
-</p:properties>
-</file>
-
 <file path=customXml/itemProps1.xml><?xml version="1.0" encoding="utf-8"?>
 <ds:datastoreItem xmlns:ds="http://schemas.openxmlformats.org/officeDocument/2006/customXml" ds:itemID="{B05B9EB8-B0FB-4AFF-9A38-96836C37BEE0}">
   <ds:schemaRefs>
@@ -14959,6 +14966,23 @@
 </file>
 
 <file path=customXml/itemProps2.xml><?xml version="1.0" encoding="utf-8"?>
+<ds:datastoreItem xmlns:ds="http://schemas.openxmlformats.org/officeDocument/2006/customXml" ds:itemID="{DD6ECD1A-0C55-4B76-8690-6AF0836B13A2}">
+  <ds:schemaRefs>
+    <ds:schemaRef ds:uri="http://schemas.microsoft.com/office/2006/metadata/properties"/>
+    <ds:schemaRef ds:uri="http://schemas.microsoft.com/office/infopath/2007/PartnerControls"/>
+  </ds:schemaRefs>
+</ds:datastoreItem>
+</file>
+
+<file path=customXml/itemProps3.xml><?xml version="1.0" encoding="utf-8"?>
+<ds:datastoreItem xmlns:ds="http://schemas.openxmlformats.org/officeDocument/2006/customXml" ds:itemID="{E5112D8D-61DB-449F-8C03-014AD1573CD2}">
+  <ds:schemaRefs>
+    <ds:schemaRef ds:uri="http://schemas.openxmlformats.org/officeDocument/2006/bibliography"/>
+  </ds:schemaRefs>
+</ds:datastoreItem>
+</file>
+
+<file path=customXml/itemProps4.xml><?xml version="1.0" encoding="utf-8"?>
 <ds:datastoreItem xmlns:ds="http://schemas.openxmlformats.org/officeDocument/2006/customXml" ds:itemID="{70B591F5-91F5-46AA-B9DB-03B734319B81}">
   <ds:schemaRefs>
     <ds:schemaRef ds:uri="http://schemas.microsoft.com/office/2006/metadata/contentType"/>
@@ -14975,21 +14999,4 @@
     <ds:schemaRef ds:uri="http://schemas.microsoft.com/internal/obd"/>
   </ds:schemaRefs>
 </ds:datastoreItem>
-</file>
-
-<file path=customXml/itemProps3.xml><?xml version="1.0" encoding="utf-8"?>
-<ds:datastoreItem xmlns:ds="http://schemas.openxmlformats.org/officeDocument/2006/customXml" ds:itemID="{E5112D8D-61DB-449F-8C03-014AD1573CD2}">
-  <ds:schemaRefs>
-    <ds:schemaRef ds:uri="http://schemas.openxmlformats.org/officeDocument/2006/bibliography"/>
-  </ds:schemaRefs>
-</ds:datastoreItem>
-</file>
-
-<file path=customXml/itemProps4.xml><?xml version="1.0" encoding="utf-8"?>
-<ds:datastoreItem xmlns:ds="http://schemas.openxmlformats.org/officeDocument/2006/customXml" ds:itemID="{DD6ECD1A-0C55-4B76-8690-6AF0836B13A2}">
-  <ds:schemaRefs>
-    <ds:schemaRef ds:uri="http://schemas.microsoft.com/office/2006/metadata/properties"/>
-    <ds:schemaRef ds:uri="http://schemas.microsoft.com/office/infopath/2007/PartnerControls"/>
-  </ds:schemaRefs>
-</ds:datastoreItem>
 </file>
--- a/rédaction/6.1. Introduction_JV.docx
+++ b/rédaction/6.1. Introduction_JV.docx
@@ -7,7 +7,7 @@
         <w:spacing w:line="360" w:lineRule="auto"/>
         <w:jc w:val="both"/>
         <w:rPr>
-          <w:rStyle w:val="Numrodepage"/>
+          <w:rStyle w:val="PageNumber"/>
           <w:rFonts w:asciiTheme="majorHAnsi" w:hAnsiTheme="majorHAnsi" w:cstheme="majorHAnsi"/>
           <w:b/>
           <w:bCs/>
@@ -16,7 +16,7 @@
       </w:pPr>
       <w:r>
         <w:rPr>
-          <w:rStyle w:val="Numrodepage"/>
+          <w:rStyle w:val="PageNumber"/>
           <w:rFonts w:asciiTheme="majorHAnsi" w:hAnsiTheme="majorHAnsi" w:cstheme="majorHAnsi"/>
           <w:b/>
           <w:bCs/>
@@ -26,7 +26,7 @@
       </w:r>
       <w:r>
         <w:rPr>
-          <w:rStyle w:val="Numrodepage"/>
+          <w:rStyle w:val="PageNumber"/>
           <w:rFonts w:asciiTheme="majorHAnsi" w:hAnsiTheme="majorHAnsi" w:cstheme="majorHAnsi"/>
           <w:b/>
           <w:bCs/>
@@ -43,7 +43,7 @@
         <w:spacing w:line="360" w:lineRule="auto"/>
         <w:jc w:val="both"/>
         <w:rPr>
-          <w:rStyle w:val="Numrodepage"/>
+          <w:rStyle w:val="PageNumber"/>
           <w:rFonts w:asciiTheme="majorHAnsi" w:hAnsiTheme="majorHAnsi" w:cstheme="majorHAnsi"/>
           <w:b/>
           <w:bCs/>
@@ -4647,7 +4647,23 @@
           <w:lang w:val="en-US"/>
         </w:rPr>
         <w:lastRenderedPageBreak/>
-        <w:t xml:space="preserve">parasitological metrics </w:t>
+        <w:t xml:space="preserve">parasitological </w:t>
+      </w:r>
+      <w:r>
+        <w:rPr>
+          <w:rFonts w:asciiTheme="majorHAnsi" w:hAnsiTheme="majorHAnsi" w:cstheme="majorHAnsi"/>
+          <w:kern w:val="0"/>
+          <w:lang w:val="en-US"/>
+        </w:rPr>
+        <w:t>parameters</w:t>
+      </w:r>
+      <w:r>
+        <w:rPr>
+          <w:rFonts w:asciiTheme="majorHAnsi" w:hAnsiTheme="majorHAnsi" w:cstheme="majorHAnsi"/>
+          <w:kern w:val="0"/>
+          <w:lang w:val="en-US"/>
+        </w:rPr>
+        <w:t xml:space="preserve"> </w:t>
       </w:r>
       <w:r>
         <w:rPr>
@@ -7357,7 +7373,7 @@
       <w:commentRangeEnd w:id="0"/>
       <w:r>
         <w:rPr>
-          <w:rStyle w:val="Marquedecommentaire"/>
+          <w:rStyle w:val="CommentReference"/>
         </w:rPr>
         <w:commentReference w:id="0"/>
       </w:r>
@@ -8049,7 +8065,16 @@
           <w:kern w:val="0"/>
           <w:lang w:val="en-US"/>
         </w:rPr>
-        <w:t xml:space="preserve">lakes. This approach allows us to compare </w:t>
+        <w:t xml:space="preserve">lakes. </w:t>
+      </w:r>
+      <w:commentRangeStart w:id="1"/>
+      <w:r>
+        <w:rPr>
+          <w:rFonts w:asciiTheme="majorHAnsi" w:hAnsiTheme="majorHAnsi" w:cstheme="majorHAnsi"/>
+          <w:kern w:val="0"/>
+          <w:lang w:val="en-US"/>
+        </w:rPr>
+        <w:t xml:space="preserve">This approach allows us to compare </w:t>
       </w:r>
       <w:r>
         <w:rPr>
@@ -8058,7 +8083,79 @@
           <w:lang w:val="en-US"/>
         </w:rPr>
         <w:lastRenderedPageBreak/>
-        <w:t>regional-scale prevalence estimates (and associated variance) among different sampling methods along a gradient of increasing sampling effort (or area sampled)</w:t>
+        <w:t>regional-scale prevalence estimates among different sampling methods along a gradient of increasing sampling effort (or area sampled)</w:t>
+      </w:r>
+      <w:r>
+        <w:rPr>
+          <w:rFonts w:asciiTheme="majorHAnsi" w:hAnsiTheme="majorHAnsi" w:cstheme="majorHAnsi"/>
+          <w:kern w:val="0"/>
+          <w:lang w:val="en-US"/>
+        </w:rPr>
+        <w:t xml:space="preserve"> in order to </w:t>
+      </w:r>
+      <w:r>
+        <w:rPr>
+          <w:rFonts w:asciiTheme="majorHAnsi" w:hAnsiTheme="majorHAnsi" w:cstheme="majorHAnsi"/>
+          <w:kern w:val="0"/>
+          <w:lang w:val="en-US"/>
+        </w:rPr>
+        <w:t>evaluate the number of samples needed to correctly estimate the landscape prevalence</w:t>
+      </w:r>
+      <w:r>
+        <w:rPr>
+          <w:rFonts w:asciiTheme="majorHAnsi" w:hAnsiTheme="majorHAnsi" w:cstheme="majorHAnsi"/>
+          <w:kern w:val="0"/>
+          <w:lang w:val="en-US"/>
+        </w:rPr>
+        <w:t xml:space="preserve">. </w:t>
+      </w:r>
+      <w:r>
+        <w:rPr>
+          <w:rFonts w:asciiTheme="majorHAnsi" w:hAnsiTheme="majorHAnsi" w:cstheme="majorHAnsi"/>
+          <w:kern w:val="0"/>
+          <w:lang w:val="en-US"/>
+        </w:rPr>
+        <w:t xml:space="preserve">For </w:t>
+      </w:r>
+      <w:r>
+        <w:rPr>
+          <w:rFonts w:asciiTheme="majorHAnsi" w:hAnsiTheme="majorHAnsi" w:cstheme="majorHAnsi"/>
+          <w:kern w:val="0"/>
+          <w:lang w:val="en-US"/>
+        </w:rPr>
+        <w:t>l</w:t>
+      </w:r>
+      <w:r>
+        <w:rPr>
+          <w:rFonts w:asciiTheme="majorHAnsi" w:hAnsiTheme="majorHAnsi" w:cstheme="majorHAnsi"/>
+          <w:kern w:val="0"/>
+          <w:lang w:val="en-US"/>
+        </w:rPr>
+        <w:t>ake</w:t>
+      </w:r>
+      <w:r>
+        <w:rPr>
+          <w:rFonts w:asciiTheme="majorHAnsi" w:hAnsiTheme="majorHAnsi" w:cstheme="majorHAnsi"/>
+          <w:kern w:val="0"/>
+          <w:lang w:val="en-US"/>
+        </w:rPr>
+        <w:t>-</w:t>
+      </w:r>
+      <w:r>
+        <w:rPr>
+          <w:rFonts w:asciiTheme="majorHAnsi" w:hAnsiTheme="majorHAnsi" w:cstheme="majorHAnsi"/>
+          <w:kern w:val="0"/>
+          <w:lang w:val="en-US"/>
+        </w:rPr>
+        <w:t>scale</w:t>
+      </w:r>
+      <w:r>
+        <w:rPr>
+          <w:rFonts w:asciiTheme="majorHAnsi" w:hAnsiTheme="majorHAnsi" w:cstheme="majorHAnsi"/>
+          <w:kern w:val="0"/>
+          <w:lang w:val="en-US"/>
+        </w:rPr>
+        <w:t xml:space="preserve"> analysis, we used</w:t>
       </w:r>
       <w:r>
         <w:rPr>
@@ -8068,16 +8165,86 @@
         </w:rPr>
         <w:t xml:space="preserve"> </w:t>
       </w:r>
-      <w:proofErr w:type="gramStart"/>
-      <w:r>
-        <w:rPr>
-          <w:rFonts w:asciiTheme="majorHAnsi" w:hAnsiTheme="majorHAnsi" w:cstheme="majorHAnsi"/>
-          <w:kern w:val="0"/>
-          <w:lang w:val="en-US"/>
-        </w:rPr>
-        <w:t>in order to</w:t>
-      </w:r>
-      <w:proofErr w:type="gramEnd"/>
+      <w:r>
+        <w:rPr>
+          <w:rFonts w:asciiTheme="majorHAnsi" w:hAnsiTheme="majorHAnsi" w:cstheme="majorHAnsi"/>
+          <w:kern w:val="0"/>
+          <w:lang w:val="en-US"/>
+        </w:rPr>
+        <w:t xml:space="preserve">a </w:t>
+      </w:r>
+      <w:r>
+        <w:rPr>
+          <w:rFonts w:asciiTheme="majorHAnsi" w:hAnsiTheme="majorHAnsi" w:cstheme="majorHAnsi"/>
+          <w:kern w:val="0"/>
+          <w:lang w:val="en-US"/>
+        </w:rPr>
+        <w:t xml:space="preserve">frequency distribution of </w:t>
+      </w:r>
+      <w:r>
+        <w:rPr>
+          <w:rFonts w:asciiTheme="majorHAnsi" w:hAnsiTheme="majorHAnsi" w:cstheme="majorHAnsi"/>
+          <w:kern w:val="0"/>
+          <w:lang w:val="en-US"/>
+        </w:rPr>
+        <w:t xml:space="preserve">observed </w:t>
+      </w:r>
+      <w:r>
+        <w:rPr>
+          <w:rFonts w:asciiTheme="majorHAnsi" w:hAnsiTheme="majorHAnsi" w:cstheme="majorHAnsi"/>
+          <w:kern w:val="0"/>
+          <w:lang w:val="en-US"/>
+        </w:rPr>
+        <w:t xml:space="preserve">infection prevalence </w:t>
+      </w:r>
+      <w:r>
+        <w:rPr>
+          <w:rFonts w:asciiTheme="majorHAnsi" w:hAnsiTheme="majorHAnsi" w:cstheme="majorHAnsi"/>
+          <w:kern w:val="0"/>
+          <w:lang w:val="en-US"/>
+        </w:rPr>
+        <w:t>in</w:t>
+      </w:r>
+      <w:r>
+        <w:rPr>
+          <w:rFonts w:asciiTheme="majorHAnsi" w:hAnsiTheme="majorHAnsi" w:cstheme="majorHAnsi"/>
+          <w:kern w:val="0"/>
+          <w:lang w:val="en-US"/>
+        </w:rPr>
+        <w:t xml:space="preserve"> lakes to better </w:t>
+      </w:r>
+      <w:r>
+        <w:rPr>
+          <w:rFonts w:asciiTheme="majorHAnsi" w:hAnsiTheme="majorHAnsi" w:cstheme="majorHAnsi"/>
+          <w:kern w:val="0"/>
+          <w:lang w:val="en-US"/>
+        </w:rPr>
+        <w:t xml:space="preserve">understand </w:t>
+      </w:r>
+      <w:r>
+        <w:rPr>
+          <w:rFonts w:asciiTheme="majorHAnsi" w:hAnsiTheme="majorHAnsi" w:cstheme="majorHAnsi"/>
+          <w:kern w:val="0"/>
+          <w:lang w:val="en-US"/>
+        </w:rPr>
+        <w:t xml:space="preserve">the </w:t>
+      </w:r>
+      <w:r>
+        <w:rPr>
+          <w:rFonts w:asciiTheme="majorHAnsi" w:hAnsiTheme="majorHAnsi" w:cstheme="majorHAnsi"/>
+          <w:kern w:val="0"/>
+          <w:lang w:val="en-US"/>
+        </w:rPr>
+        <w:t>infection dynamics</w:t>
+      </w:r>
+      <w:r>
+        <w:rPr>
+          <w:rFonts w:asciiTheme="majorHAnsi" w:hAnsiTheme="majorHAnsi" w:cstheme="majorHAnsi"/>
+          <w:kern w:val="0"/>
+          <w:lang w:val="en-US"/>
+        </w:rPr>
+        <w:t xml:space="preserve"> in the landscape</w:t>
+      </w:r>
       <w:r>
         <w:rPr>
           <w:rFonts w:asciiTheme="majorHAnsi" w:hAnsiTheme="majorHAnsi" w:cstheme="majorHAnsi"/>
@@ -8092,7 +8259,176 @@
           <w:kern w:val="0"/>
           <w:lang w:val="en-US"/>
         </w:rPr>
-        <w:t>evaluate the number of samples needed to correctly estimate the landscape prevalence</w:t>
+        <w:fldChar w:fldCharType="begin"/>
+      </w:r>
+      <w:r>
+        <w:rPr>
+          <w:rFonts w:asciiTheme="majorHAnsi" w:hAnsiTheme="majorHAnsi" w:cstheme="majorHAnsi"/>
+          <w:kern w:val="0"/>
+          <w:lang w:val="en-US"/>
+        </w:rPr>
+        <w:instrText xml:space="preserve"> ADDIN ZOTERO_ITEM CSL_CITATION {"citationID":"jxfBGDjE","properties":{"formattedCitation":"(Hess et al., 2002; McGeoch &amp; Gaston, 2002)","plainCitation":"(Hess et al., 2002; McGeoch &amp; Gaston, 2002)","noteIndex":0},"citationItems":[{"id":7542,"uris":["http://zotero.org/groups/2585270/items/D29EG7IV"],"itemData":{"id":7542,"type":"chapter","container-title":"The ecology of wildlife diseases","note":"journalAbbreviation: The ecology of wildlife diseases","page":"102-118","source":"ResearchGate","title":"Spatial Aspects of Disease Dynamics","author":[{"family":"Hess","given":"GR"},{"family":"Randolph","given":"Sarah"},{"family":"Arneberg","given":"Per"},{"family":"Chemini","given":"C."},{"family":"Furnanello","given":"C."},{"family":"Harwood","given":"John"},{"family":"Roberts","given":"M.G."},{"family":"Swinton","given":"Jonathan"}],"issued":{"date-parts":[["2002",1,1]]}}},{"id":7537,"uris":["http://zotero.org/groups/2585270/items/R48EVS3E"],"itemData":{"id":7537,"type":"article-journal","abstract":"Numerous hypotheses have been proposed to explain the shape of occupancy frequency distributions (distributions of the numbers of species occupying different numbers of areas). Artefactual effects include sampling characteristics, whereas biological mechanisms include organismal, niche-based and metapopulation models. To date, there has been little testing of these models. In addition, although empirically derived occupancy distributions encompass an array of taxa and spatial scales, comparisons between them are often not possible because of differences in sampling protocol and method of construction. In this paper, the effects of sampling protocol (grain, sample number, extent, sampling coverage and intensity) on the shape of occupancy distributions are examined, and approaches for minimising artefactual effects recommended. Evidence for proposed biological determinants of the shape of occupancy distributions is then examined. Good support exists for some mechanisms (habitat and environmental heterogeneity), little for others (dispersal ability), while some hypotheses remain untested (landscape productivity, position in geographic range, range size frequency distributions), or are unlikely to be useful explanations for the shape of occupancy distributions (species specificity and adaptation to habitat, extinction–colonization dynamics). The presence of a core (class containing species with the highest occupancy) mode in occupancy distributions is most likely to be associated with larger sample units, and small homogenous sampling areas positioned well within and towards the range centers of a sufficient proportion of the species in the assemblage. Satellite (class with species with the lowest occupancy) modes are associated with sampling large, heterogeneous areas that incorporate a large proportion of the assemblage range. However, satellite modes commonly also occur in the presence of a core mode, and rare species effects are likely to contribute to the presence of a satellite mode at most sampling scales. In most proposed hypotheses, spatial scale is an important determinant of the shape of the observed occupancy distribution. Because the attributes of the mechanisms associated with these hypotheses change with spatial scale, their predictions for the shape of occupancy distributions also change. To understand occupancy distributions and the mechanisms underlying them, a synthesis of pattern documentation and model testing across scales is thus needed. The development of null models, comparisons of occupancy distributions across spatial scales and taxa, documentation of the movement of individual species between occupancy classes with changes in spatial scale, as well as further testing of biological mechanisms are all necessary for an improved understanding of the distribution of species and assemblages within their geographic ranges.","container-title":"Biological Reviews","DOI":"10.1017/S1464793101005887","ISSN":"1469-185X, 1464-7931","issue":"3","language":"en","note":"publisher: Cambridge University Press","page":"311-331","source":"Cambridge University Press","title":"Occupancy frequency distributions: patterns, artefacts and mechanisms","title-short":"Occupancy frequency distributions","volume":"77","author":[{"family":"McGeoch","given":"Melodie A."},{"family":"Gaston","given":"Kevin J."}],"issued":{"date-parts":[["2002",8]]}}}],"schema":"https://github.com/citation-style-language/schema/raw/master/csl-citation.json"} </w:instrText>
+      </w:r>
+      <w:r>
+        <w:rPr>
+          <w:rFonts w:asciiTheme="majorHAnsi" w:hAnsiTheme="majorHAnsi" w:cstheme="majorHAnsi"/>
+          <w:kern w:val="0"/>
+          <w:lang w:val="en-US"/>
+        </w:rPr>
+        <w:fldChar w:fldCharType="separate"/>
+      </w:r>
+      <w:r>
+        <w:rPr>
+          <w:rFonts w:asciiTheme="majorHAnsi" w:hAnsiTheme="majorHAnsi" w:cstheme="majorHAnsi"/>
+          <w:noProof/>
+          <w:kern w:val="0"/>
+          <w:lang w:val="en-US"/>
+        </w:rPr>
+        <w:t>(Hess et al., 2002; McGeoch &amp; Gaston, 2002)</w:t>
+      </w:r>
+      <w:r>
+        <w:rPr>
+          <w:rFonts w:asciiTheme="majorHAnsi" w:hAnsiTheme="majorHAnsi" w:cstheme="majorHAnsi"/>
+          <w:kern w:val="0"/>
+          <w:lang w:val="en-US"/>
+        </w:rPr>
+        <w:fldChar w:fldCharType="end"/>
+      </w:r>
+      <w:r>
+        <w:rPr>
+          <w:rFonts w:asciiTheme="majorHAnsi" w:hAnsiTheme="majorHAnsi" w:cstheme="majorHAnsi"/>
+          <w:kern w:val="0"/>
+          <w:lang w:val="en-US"/>
+        </w:rPr>
+        <w:t>.</w:t>
+      </w:r>
+      <w:r>
+        <w:rPr>
+          <w:rFonts w:asciiTheme="majorHAnsi" w:hAnsiTheme="majorHAnsi" w:cstheme="majorHAnsi"/>
+          <w:kern w:val="0"/>
+          <w:lang w:val="en-US"/>
+        </w:rPr>
+        <w:t xml:space="preserve"> </w:t>
+      </w:r>
+      <w:r>
+        <w:rPr>
+          <w:rFonts w:asciiTheme="majorHAnsi" w:hAnsiTheme="majorHAnsi" w:cstheme="majorHAnsi"/>
+          <w:kern w:val="0"/>
+          <w:lang w:val="en-US"/>
+        </w:rPr>
+        <w:t xml:space="preserve">The final step was to </w:t>
+      </w:r>
+      <w:r>
+        <w:rPr>
+          <w:rFonts w:asciiTheme="majorHAnsi" w:hAnsiTheme="majorHAnsi" w:cstheme="majorHAnsi"/>
+          <w:kern w:val="0"/>
+          <w:lang w:val="en-US"/>
+        </w:rPr>
+        <w:t>test</w:t>
+      </w:r>
+      <w:r>
+        <w:rPr>
+          <w:rFonts w:asciiTheme="majorHAnsi" w:hAnsiTheme="majorHAnsi" w:cstheme="majorHAnsi"/>
+          <w:kern w:val="0"/>
+          <w:lang w:val="en-US"/>
+        </w:rPr>
+        <w:t xml:space="preserve"> a suit of deterministic environmental </w:t>
+      </w:r>
+      <w:r>
+        <w:rPr>
+          <w:rFonts w:asciiTheme="majorHAnsi" w:hAnsiTheme="majorHAnsi" w:cstheme="majorHAnsi"/>
+          <w:kern w:val="0"/>
+          <w:lang w:val="en-US"/>
+        </w:rPr>
+        <w:t xml:space="preserve">predictors </w:t>
+      </w:r>
+      <w:r>
+        <w:rPr>
+          <w:rFonts w:asciiTheme="majorHAnsi" w:hAnsiTheme="majorHAnsi" w:cstheme="majorHAnsi"/>
+          <w:kern w:val="0"/>
+          <w:lang w:val="en-US"/>
+        </w:rPr>
+        <w:t xml:space="preserve">underlying </w:t>
+      </w:r>
+      <w:r>
+        <w:rPr>
+          <w:rFonts w:asciiTheme="majorHAnsi" w:hAnsiTheme="majorHAnsi" w:cstheme="majorHAnsi"/>
+          <w:kern w:val="0"/>
+          <w:lang w:val="en-US"/>
+        </w:rPr>
+        <w:t>differ</w:t>
+      </w:r>
+      <w:r>
+        <w:rPr>
+          <w:rFonts w:asciiTheme="majorHAnsi" w:hAnsiTheme="majorHAnsi" w:cstheme="majorHAnsi"/>
+          <w:kern w:val="0"/>
+          <w:lang w:val="en-US"/>
+        </w:rPr>
+        <w:t>ent</w:t>
+      </w:r>
+      <w:r>
+        <w:rPr>
+          <w:rFonts w:asciiTheme="majorHAnsi" w:hAnsiTheme="majorHAnsi" w:cstheme="majorHAnsi"/>
+          <w:kern w:val="0"/>
+          <w:lang w:val="en-US"/>
+        </w:rPr>
+        <w:t xml:space="preserve"> </w:t>
+      </w:r>
+      <w:r>
+        <w:rPr>
+          <w:rFonts w:asciiTheme="majorHAnsi" w:hAnsiTheme="majorHAnsi" w:cstheme="majorHAnsi"/>
+          <w:kern w:val="0"/>
+          <w:lang w:val="en-US"/>
+        </w:rPr>
+        <w:t>scale</w:t>
+      </w:r>
+      <w:r>
+        <w:rPr>
+          <w:rFonts w:asciiTheme="majorHAnsi" w:hAnsiTheme="majorHAnsi" w:cstheme="majorHAnsi"/>
+          <w:kern w:val="0"/>
+          <w:lang w:val="en-US"/>
+        </w:rPr>
+        <w:t>-dependent processes</w:t>
+      </w:r>
+      <w:r>
+        <w:rPr>
+          <w:rFonts w:asciiTheme="majorHAnsi" w:hAnsiTheme="majorHAnsi" w:cstheme="majorHAnsi"/>
+          <w:kern w:val="0"/>
+          <w:lang w:val="en-US"/>
+        </w:rPr>
+        <w:t xml:space="preserve"> </w:t>
+      </w:r>
+      <w:r>
+        <w:rPr>
+          <w:rFonts w:asciiTheme="majorHAnsi" w:hAnsiTheme="majorHAnsi" w:cstheme="majorHAnsi"/>
+          <w:kern w:val="0"/>
+          <w:lang w:val="en-US"/>
+        </w:rPr>
+        <w:t xml:space="preserve">to understand the observed </w:t>
+      </w:r>
+      <w:r>
+        <w:rPr>
+          <w:rFonts w:asciiTheme="majorHAnsi" w:hAnsiTheme="majorHAnsi" w:cstheme="majorHAnsi"/>
+          <w:kern w:val="0"/>
+          <w:lang w:val="en-US"/>
+        </w:rPr>
+        <w:t>site</w:t>
+      </w:r>
+      <w:r>
+        <w:rPr>
+          <w:rFonts w:asciiTheme="majorHAnsi" w:hAnsiTheme="majorHAnsi" w:cstheme="majorHAnsi"/>
+          <w:kern w:val="0"/>
+          <w:lang w:val="en-US"/>
+        </w:rPr>
+        <w:t xml:space="preserve">-scale </w:t>
+      </w:r>
+      <w:r>
+        <w:rPr>
+          <w:rFonts w:asciiTheme="majorHAnsi" w:hAnsiTheme="majorHAnsi" w:cstheme="majorHAnsi"/>
+          <w:kern w:val="0"/>
+          <w:lang w:val="en-US"/>
+        </w:rPr>
+        <w:t>infection prevalence</w:t>
       </w:r>
       <w:r>
         <w:rPr>
@@ -8108,336 +8444,22 @@
           <w:kern w:val="0"/>
           <w:lang w:val="en-US"/>
         </w:rPr>
-        <w:t xml:space="preserve">For </w:t>
-      </w:r>
-      <w:r>
-        <w:rPr>
-          <w:rFonts w:asciiTheme="majorHAnsi" w:hAnsiTheme="majorHAnsi" w:cstheme="majorHAnsi"/>
-          <w:kern w:val="0"/>
-          <w:lang w:val="en-US"/>
-        </w:rPr>
-        <w:t>l</w:t>
-      </w:r>
-      <w:r>
-        <w:rPr>
-          <w:rFonts w:asciiTheme="majorHAnsi" w:hAnsiTheme="majorHAnsi" w:cstheme="majorHAnsi"/>
-          <w:kern w:val="0"/>
-          <w:lang w:val="en-US"/>
-        </w:rPr>
-        <w:t>ake</w:t>
-      </w:r>
-      <w:r>
-        <w:rPr>
-          <w:rFonts w:asciiTheme="majorHAnsi" w:hAnsiTheme="majorHAnsi" w:cstheme="majorHAnsi"/>
-          <w:kern w:val="0"/>
-          <w:lang w:val="en-US"/>
-        </w:rPr>
-        <w:t>-</w:t>
-      </w:r>
-      <w:r>
-        <w:rPr>
-          <w:rFonts w:asciiTheme="majorHAnsi" w:hAnsiTheme="majorHAnsi" w:cstheme="majorHAnsi"/>
-          <w:kern w:val="0"/>
-          <w:lang w:val="en-US"/>
-        </w:rPr>
-        <w:t>scale</w:t>
-      </w:r>
-      <w:r>
-        <w:rPr>
-          <w:rFonts w:asciiTheme="majorHAnsi" w:hAnsiTheme="majorHAnsi" w:cstheme="majorHAnsi"/>
-          <w:kern w:val="0"/>
-          <w:lang w:val="en-US"/>
-        </w:rPr>
-        <w:t xml:space="preserve"> analysis, we used</w:t>
-      </w:r>
-      <w:r>
-        <w:rPr>
-          <w:rFonts w:asciiTheme="majorHAnsi" w:hAnsiTheme="majorHAnsi" w:cstheme="majorHAnsi"/>
-          <w:kern w:val="0"/>
-          <w:lang w:val="en-US"/>
-        </w:rPr>
-        <w:t xml:space="preserve"> </w:t>
-      </w:r>
-      <w:r>
-        <w:rPr>
-          <w:rFonts w:asciiTheme="majorHAnsi" w:hAnsiTheme="majorHAnsi" w:cstheme="majorHAnsi"/>
-          <w:kern w:val="0"/>
-          <w:lang w:val="en-US"/>
-        </w:rPr>
-        <w:t xml:space="preserve">a </w:t>
-      </w:r>
-      <w:r>
-        <w:rPr>
-          <w:rFonts w:asciiTheme="majorHAnsi" w:hAnsiTheme="majorHAnsi" w:cstheme="majorHAnsi"/>
-          <w:kern w:val="0"/>
-          <w:lang w:val="en-US"/>
-        </w:rPr>
-        <w:t xml:space="preserve">frequency distribution of </w:t>
-      </w:r>
-      <w:r>
-        <w:rPr>
-          <w:rFonts w:asciiTheme="majorHAnsi" w:hAnsiTheme="majorHAnsi" w:cstheme="majorHAnsi"/>
-          <w:kern w:val="0"/>
-          <w:lang w:val="en-US"/>
-        </w:rPr>
-        <w:t xml:space="preserve">observed </w:t>
-      </w:r>
-      <w:r>
-        <w:rPr>
-          <w:rFonts w:asciiTheme="majorHAnsi" w:hAnsiTheme="majorHAnsi" w:cstheme="majorHAnsi"/>
-          <w:kern w:val="0"/>
-          <w:lang w:val="en-US"/>
-        </w:rPr>
-        <w:t xml:space="preserve">infection prevalence </w:t>
-      </w:r>
-      <w:r>
-        <w:rPr>
-          <w:rFonts w:asciiTheme="majorHAnsi" w:hAnsiTheme="majorHAnsi" w:cstheme="majorHAnsi"/>
-          <w:kern w:val="0"/>
-          <w:lang w:val="en-US"/>
-        </w:rPr>
-        <w:t>in</w:t>
-      </w:r>
-      <w:r>
-        <w:rPr>
-          <w:rFonts w:asciiTheme="majorHAnsi" w:hAnsiTheme="majorHAnsi" w:cstheme="majorHAnsi"/>
-          <w:kern w:val="0"/>
-          <w:lang w:val="en-US"/>
-        </w:rPr>
-        <w:t xml:space="preserve"> lakes to better </w:t>
-      </w:r>
-      <w:r>
-        <w:rPr>
-          <w:rFonts w:asciiTheme="majorHAnsi" w:hAnsiTheme="majorHAnsi" w:cstheme="majorHAnsi"/>
-          <w:kern w:val="0"/>
-          <w:lang w:val="en-US"/>
-        </w:rPr>
-        <w:t xml:space="preserve">understand </w:t>
-      </w:r>
-      <w:r>
-        <w:rPr>
-          <w:rFonts w:asciiTheme="majorHAnsi" w:hAnsiTheme="majorHAnsi" w:cstheme="majorHAnsi"/>
-          <w:kern w:val="0"/>
-          <w:lang w:val="en-US"/>
-        </w:rPr>
-        <w:t xml:space="preserve">the </w:t>
-      </w:r>
-      <w:r>
-        <w:rPr>
-          <w:rFonts w:asciiTheme="majorHAnsi" w:hAnsiTheme="majorHAnsi" w:cstheme="majorHAnsi"/>
-          <w:kern w:val="0"/>
-          <w:lang w:val="en-US"/>
-        </w:rPr>
-        <w:t>infection dynamics</w:t>
-      </w:r>
-      <w:r>
-        <w:rPr>
-          <w:rFonts w:asciiTheme="majorHAnsi" w:hAnsiTheme="majorHAnsi" w:cstheme="majorHAnsi"/>
-          <w:kern w:val="0"/>
-          <w:lang w:val="en-US"/>
-        </w:rPr>
-        <w:t xml:space="preserve"> in the landscape</w:t>
-      </w:r>
-      <w:r>
-        <w:rPr>
-          <w:rFonts w:asciiTheme="majorHAnsi" w:hAnsiTheme="majorHAnsi" w:cstheme="majorHAnsi"/>
-          <w:kern w:val="0"/>
-          <w:lang w:val="en-US"/>
-        </w:rPr>
-        <w:t xml:space="preserve"> </w:t>
-      </w:r>
-      <w:r>
-        <w:rPr>
-          <w:rFonts w:asciiTheme="majorHAnsi" w:hAnsiTheme="majorHAnsi" w:cstheme="majorHAnsi"/>
-          <w:kern w:val="0"/>
-          <w:lang w:val="en-US"/>
-        </w:rPr>
-        <w:fldChar w:fldCharType="begin"/>
-      </w:r>
-      <w:r>
-        <w:rPr>
-          <w:rFonts w:asciiTheme="majorHAnsi" w:hAnsiTheme="majorHAnsi" w:cstheme="majorHAnsi"/>
-          <w:kern w:val="0"/>
-          <w:lang w:val="en-US"/>
-        </w:rPr>
-        <w:instrText xml:space="preserve"> ADDIN ZOTERO_ITEM CSL_CITATION {"citationID":"jxfBGDjE","properties":{"formattedCitation":"(Hess et al., 2002; McGeoch &amp; Gaston, 2002)","plainCitation":"(Hess et al., 2002; McGeoch &amp; Gaston, 2002)","noteIndex":0},"citationItems":[{"id":7542,"uris":["http://zotero.org/groups/2585270/items/D29EG7IV"],"itemData":{"id":7542,"type":"chapter","container-title":"The ecology of wildlife diseases","note":"journalAbbreviation: The ecology of wildlife diseases","page":"102-118","source":"ResearchGate","title":"Spatial Aspects of Disease Dynamics","author":[{"family":"Hess","given":"GR"},{"family":"Randolph","given":"Sarah"},{"family":"Arneberg","given":"Per"},{"family":"Chemini","given":"C."},{"family":"Furnanello","given":"C."},{"family":"Harwood","given":"John"},{"family":"Roberts","given":"M.G."},{"family":"Swinton","given":"Jonathan"}],"issued":{"date-parts":[["2002",1,1]]}}},{"id":7537,"uris":["http://zotero.org/groups/2585270/items/R48EVS3E"],"itemData":{"id":7537,"type":"article-journal","abstract":"Numerous hypotheses have been proposed to explain the shape of occupancy frequency distributions (distributions of the numbers of species occupying different numbers of areas). Artefactual effects include sampling characteristics, whereas biological mechanisms include organismal, niche-based and metapopulation models. To date, there has been little testing of these models. In addition, although empirically derived occupancy distributions encompass an array of taxa and spatial scales, comparisons between them are often not possible because of differences in sampling protocol and method of construction. In this paper, the effects of sampling protocol (grain, sample number, extent, sampling coverage and intensity) on the shape of occupancy distributions are examined, and approaches for minimising artefactual effects recommended. Evidence for proposed biological determinants of the shape of occupancy distributions is then examined. Good support exists for some mechanisms (habitat and environmental heterogeneity), little for others (dispersal ability), while some hypotheses remain untested (landscape productivity, position in geographic range, range size frequency distributions), or are unlikely to be useful explanations for the shape of occupancy distributions (species specificity and adaptation to habitat, extinction–colonization dynamics). The presence of a core (class containing species with the highest occupancy) mode in occupancy distributions is most likely to be associated with larger sample units, and small homogenous sampling areas positioned well within and towards the range centers of a sufficient proportion of the species in the assemblage. Satellite (class with species with the lowest occupancy) modes are associated with sampling large, heterogeneous areas that incorporate a large proportion of the assemblage range. However, satellite modes commonly also occur in the presence of a core mode, and rare species effects are likely to contribute to the presence of a satellite mode at most sampling scales. In most proposed hypotheses, spatial scale is an important determinant of the shape of the observed occupancy distribution. Because the attributes of the mechanisms associated with these hypotheses change with spatial scale, their predictions for the shape of occupancy distributions also change. To understand occupancy distributions and the mechanisms underlying them, a synthesis of pattern documentation and model testing across scales is thus needed. The development of null models, comparisons of occupancy distributions across spatial scales and taxa, documentation of the movement of individual species between occupancy classes with changes in spatial scale, as well as further testing of biological mechanisms are all necessary for an improved understanding of the distribution of species and assemblages within their geographic ranges.","container-title":"Biological Reviews","DOI":"10.1017/S1464793101005887","ISSN":"1469-185X, 1464-7931","issue":"3","language":"en","note":"publisher: Cambridge University Press","page":"311-331","source":"Cambridge University Press","title":"Occupancy frequency distributions: patterns, artefacts and mechanisms","title-short":"Occupancy frequency distributions","volume":"77","author":[{"family":"McGeoch","given":"Melodie A."},{"family":"Gaston","given":"Kevin J."}],"issued":{"date-parts":[["2002",8]]}}}],"schema":"https://github.com/citation-style-language/schema/raw/master/csl-citation.json"} </w:instrText>
-      </w:r>
-      <w:r>
-        <w:rPr>
-          <w:rFonts w:asciiTheme="majorHAnsi" w:hAnsiTheme="majorHAnsi" w:cstheme="majorHAnsi"/>
-          <w:kern w:val="0"/>
-          <w:lang w:val="en-US"/>
-        </w:rPr>
-        <w:fldChar w:fldCharType="separate"/>
-      </w:r>
-      <w:r>
-        <w:rPr>
-          <w:rFonts w:asciiTheme="majorHAnsi" w:hAnsiTheme="majorHAnsi" w:cstheme="majorHAnsi"/>
-          <w:noProof/>
-          <w:kern w:val="0"/>
-          <w:lang w:val="en-US"/>
-        </w:rPr>
-        <w:t>(Hess et al., 2002; McGeoch &amp; Gaston, 2002)</w:t>
-      </w:r>
-      <w:r>
-        <w:rPr>
-          <w:rFonts w:asciiTheme="majorHAnsi" w:hAnsiTheme="majorHAnsi" w:cstheme="majorHAnsi"/>
-          <w:kern w:val="0"/>
-          <w:lang w:val="en-US"/>
-        </w:rPr>
-        <w:fldChar w:fldCharType="end"/>
-      </w:r>
-      <w:r>
-        <w:rPr>
-          <w:rFonts w:asciiTheme="majorHAnsi" w:hAnsiTheme="majorHAnsi" w:cstheme="majorHAnsi"/>
-          <w:kern w:val="0"/>
-          <w:lang w:val="en-US"/>
-        </w:rPr>
-        <w:t>.</w:t>
-      </w:r>
-      <w:r>
-        <w:rPr>
-          <w:rFonts w:asciiTheme="majorHAnsi" w:hAnsiTheme="majorHAnsi" w:cstheme="majorHAnsi"/>
-          <w:kern w:val="0"/>
-          <w:lang w:val="en-US"/>
-        </w:rPr>
-        <w:t xml:space="preserve"> </w:t>
-      </w:r>
-      <w:r>
-        <w:rPr>
-          <w:rFonts w:asciiTheme="majorHAnsi" w:hAnsiTheme="majorHAnsi" w:cstheme="majorHAnsi"/>
-          <w:kern w:val="0"/>
-          <w:lang w:val="en-US"/>
-        </w:rPr>
-        <w:t xml:space="preserve">The final step was to </w:t>
-      </w:r>
-      <w:r>
-        <w:rPr>
-          <w:rFonts w:asciiTheme="majorHAnsi" w:hAnsiTheme="majorHAnsi" w:cstheme="majorHAnsi"/>
-          <w:kern w:val="0"/>
-          <w:lang w:val="en-US"/>
-        </w:rPr>
-        <w:t>test</w:t>
-      </w:r>
-      <w:r>
-        <w:rPr>
-          <w:rFonts w:asciiTheme="majorHAnsi" w:hAnsiTheme="majorHAnsi" w:cstheme="majorHAnsi"/>
-          <w:kern w:val="0"/>
-          <w:lang w:val="en-US"/>
-        </w:rPr>
-        <w:t xml:space="preserve"> a suit of deterministic environmental </w:t>
-      </w:r>
-      <w:r>
-        <w:rPr>
-          <w:rFonts w:asciiTheme="majorHAnsi" w:hAnsiTheme="majorHAnsi" w:cstheme="majorHAnsi"/>
-          <w:kern w:val="0"/>
-          <w:lang w:val="en-US"/>
-        </w:rPr>
-        <w:t xml:space="preserve">predictors </w:t>
-      </w:r>
-      <w:r>
-        <w:rPr>
-          <w:rFonts w:asciiTheme="majorHAnsi" w:hAnsiTheme="majorHAnsi" w:cstheme="majorHAnsi"/>
-          <w:kern w:val="0"/>
-          <w:lang w:val="en-US"/>
-        </w:rPr>
-        <w:t xml:space="preserve">underlying </w:t>
-      </w:r>
-      <w:r>
-        <w:rPr>
-          <w:rFonts w:asciiTheme="majorHAnsi" w:hAnsiTheme="majorHAnsi" w:cstheme="majorHAnsi"/>
-          <w:kern w:val="0"/>
-          <w:lang w:val="en-US"/>
-        </w:rPr>
-        <w:t>differ</w:t>
-      </w:r>
-      <w:r>
-        <w:rPr>
-          <w:rFonts w:asciiTheme="majorHAnsi" w:hAnsiTheme="majorHAnsi" w:cstheme="majorHAnsi"/>
-          <w:kern w:val="0"/>
-          <w:lang w:val="en-US"/>
-        </w:rPr>
-        <w:t>ent</w:t>
-      </w:r>
-      <w:r>
-        <w:rPr>
-          <w:rFonts w:asciiTheme="majorHAnsi" w:hAnsiTheme="majorHAnsi" w:cstheme="majorHAnsi"/>
-          <w:kern w:val="0"/>
-          <w:lang w:val="en-US"/>
-        </w:rPr>
-        <w:t xml:space="preserve"> </w:t>
-      </w:r>
-      <w:r>
-        <w:rPr>
-          <w:rFonts w:asciiTheme="majorHAnsi" w:hAnsiTheme="majorHAnsi" w:cstheme="majorHAnsi"/>
-          <w:kern w:val="0"/>
-          <w:lang w:val="en-US"/>
-        </w:rPr>
-        <w:t>scale</w:t>
-      </w:r>
-      <w:r>
-        <w:rPr>
-          <w:rFonts w:asciiTheme="majorHAnsi" w:hAnsiTheme="majorHAnsi" w:cstheme="majorHAnsi"/>
-          <w:kern w:val="0"/>
-          <w:lang w:val="en-US"/>
-        </w:rPr>
-        <w:t>-dependent processes</w:t>
-      </w:r>
-      <w:r>
-        <w:rPr>
-          <w:rFonts w:asciiTheme="majorHAnsi" w:hAnsiTheme="majorHAnsi" w:cstheme="majorHAnsi"/>
-          <w:kern w:val="0"/>
-          <w:lang w:val="en-US"/>
-        </w:rPr>
-        <w:t xml:space="preserve"> </w:t>
-      </w:r>
-      <w:r>
-        <w:rPr>
-          <w:rFonts w:asciiTheme="majorHAnsi" w:hAnsiTheme="majorHAnsi" w:cstheme="majorHAnsi"/>
-          <w:kern w:val="0"/>
-          <w:lang w:val="en-US"/>
-        </w:rPr>
-        <w:t xml:space="preserve">to understand the observed </w:t>
-      </w:r>
-      <w:r>
-        <w:rPr>
-          <w:rFonts w:asciiTheme="majorHAnsi" w:hAnsiTheme="majorHAnsi" w:cstheme="majorHAnsi"/>
-          <w:kern w:val="0"/>
-          <w:lang w:val="en-US"/>
-        </w:rPr>
-        <w:t>site</w:t>
-      </w:r>
-      <w:r>
-        <w:rPr>
-          <w:rFonts w:asciiTheme="majorHAnsi" w:hAnsiTheme="majorHAnsi" w:cstheme="majorHAnsi"/>
-          <w:kern w:val="0"/>
-          <w:lang w:val="en-US"/>
-        </w:rPr>
-        <w:t xml:space="preserve">-scale </w:t>
-      </w:r>
-      <w:r>
-        <w:rPr>
-          <w:rFonts w:asciiTheme="majorHAnsi" w:hAnsiTheme="majorHAnsi" w:cstheme="majorHAnsi"/>
-          <w:kern w:val="0"/>
-          <w:lang w:val="en-US"/>
-        </w:rPr>
-        <w:t>infection prevalence</w:t>
-      </w:r>
-      <w:r>
-        <w:rPr>
-          <w:rFonts w:asciiTheme="majorHAnsi" w:hAnsiTheme="majorHAnsi" w:cstheme="majorHAnsi"/>
-          <w:kern w:val="0"/>
-          <w:lang w:val="en-US"/>
-        </w:rPr>
-        <w:t xml:space="preserve">. </w:t>
-      </w:r>
-      <w:r>
-        <w:rPr>
-          <w:rFonts w:asciiTheme="majorHAnsi" w:hAnsiTheme="majorHAnsi" w:cstheme="majorHAnsi"/>
-          <w:kern w:val="0"/>
-          <w:lang w:val="en-US"/>
-        </w:rPr>
-        <w:t xml:space="preserve">The shapes </w:t>
+        <w:t xml:space="preserve">The </w:t>
+      </w:r>
+      <w:commentRangeEnd w:id="1"/>
+      <w:r>
+        <w:rPr>
+          <w:rStyle w:val="CommentReference"/>
+        </w:rPr>
+        <w:commentReference w:id="1"/>
+      </w:r>
+      <w:r>
+        <w:rPr>
+          <w:rFonts w:asciiTheme="majorHAnsi" w:hAnsiTheme="majorHAnsi" w:cstheme="majorHAnsi"/>
+          <w:kern w:val="0"/>
+          <w:lang w:val="en-US"/>
+        </w:rPr>
+        <w:t xml:space="preserve">shapes </w:t>
       </w:r>
       <w:r>
         <w:rPr>
@@ -13690,7 +13712,7 @@
     <w:p>
       <w:r>
         <w:rPr>
-          <w:rStyle w:val="Marquedecommentaire"/>
+          <w:rStyle w:val="CommentReference"/>
         </w:rPr>
         <w:annotationRef/>
       </w:r>
@@ -13701,6 +13723,24 @@
           <w:szCs w:val="20"/>
         </w:rPr>
         <w:t xml:space="preserve">I think I would remove this paragraph and keep it for the discussion. We can easily say that tested our main question across three sampling methods, then justify a bit in the methods on the “why” (to increase our inference and integrate species with deifferent behaviour, see if the answer is the same depending on where and what you sample etc.)….then in the discussion we bring that nice paragraph. Here in the Introduction I think it’s too much. Our main topic is already complex - there is already plenty to chew on :-) </w:t>
+      </w:r>
+    </w:p>
+  </w:comment>
+  <w:comment w:id="1" w:author="Éric Harvey" w:date="2024-02-02T10:51:00Z" w:initials="ÉH">
+    <w:p>
+      <w:r>
+        <w:rPr>
+          <w:rStyle w:val="CommentReference"/>
+        </w:rPr>
+        <w:annotationRef/>
+      </w:r>
+      <w:r>
+        <w:rPr>
+          <w:color w:val="000000"/>
+          <w:sz w:val="20"/>
+          <w:szCs w:val="20"/>
+        </w:rPr>
+        <w:t>Je pense que le panel peu être ajouter ici facilement ?</w:t>
       </w:r>
     </w:p>
   </w:comment>
@@ -13710,18 +13750,21 @@
 <file path=word/commentsExtended.xml><?xml version="1.0" encoding="utf-8"?>
 <w15:commentsEx xmlns:wpc="http://schemas.microsoft.com/office/word/2010/wordprocessingCanvas" xmlns:cx="http://schemas.microsoft.com/office/drawing/2014/chartex" xmlns:cx1="http://schemas.microsoft.com/office/drawing/2015/9/8/chartex" xmlns:cx2="http://schemas.microsoft.com/office/drawing/2015/10/21/chartex" xmlns:cx3="http://schemas.microsoft.com/office/drawing/2016/5/9/chartex" xmlns:cx4="http://schemas.microsoft.com/office/drawing/2016/5/10/chartex" xmlns:cx5="http://schemas.microsoft.com/office/drawing/2016/5/11/chartex" xmlns:cx6="http://schemas.microsoft.com/office/drawing/2016/5/12/chartex" xmlns:cx7="http://schemas.microsoft.com/office/drawing/2016/5/13/chartex" xmlns:cx8="http://schemas.microsoft.com/office/drawing/2016/5/14/chartex" xmlns:mc="http://schemas.openxmlformats.org/markup-compatibility/2006" xmlns:aink="http://schemas.microsoft.com/office/drawing/2016/ink" xmlns:am3d="http://schemas.microsoft.com/office/drawing/2017/model3d" xmlns:o="urn:schemas-microsoft-com:office:office" xmlns:oel="http://schemas.microsoft.com/office/2019/extlst" xmlns:r="http://schemas.openxmlformats.org/officeDocument/2006/relationships" xmlns:m="http://schemas.openxmlformats.org/officeDocument/2006/math" xmlns:v="urn:schemas-microsoft-com:vml" xmlns:wp14="http://schemas.microsoft.com/office/word/2010/wordprocessingDrawing" xmlns:wp="http://schemas.openxmlformats.org/drawingml/2006/wordprocessingDrawing" xmlns:w10="urn:schemas-microsoft-com:office:word" xmlns:w="http://schemas.openxmlformats.org/wordprocessingml/2006/main" xmlns:w14="http://schemas.microsoft.com/office/word/2010/wordml" xmlns:w15="http://schemas.microsoft.com/office/word/2012/wordml" xmlns:w16cex="http://schemas.microsoft.com/office/word/2018/wordml/cex" xmlns:w16cid="http://schemas.microsoft.com/office/word/2016/wordml/cid" xmlns:w16="http://schemas.microsoft.com/office/word/2018/wordml" xmlns:w16sdtdh="http://schemas.microsoft.com/office/word/2020/wordml/sdtdatahash" xmlns:w16se="http://schemas.microsoft.com/office/word/2015/wordml/symex" xmlns:wpg="http://schemas.microsoft.com/office/word/2010/wordprocessingGroup" xmlns:wpi="http://schemas.microsoft.com/office/word/2010/wordprocessingInk" xmlns:wne="http://schemas.microsoft.com/office/word/2006/wordml" xmlns:wps="http://schemas.microsoft.com/office/word/2010/wordprocessingShape" mc:Ignorable="w14 w15 w16se w16cid w16 w16cex w16sdtdh wp14">
   <w15:commentEx w15:paraId="7F20179C" w15:done="0"/>
+  <w15:commentEx w15:paraId="42812404" w15:done="0"/>
 </w15:commentsEx>
 </file>
 
 <file path=word/commentsExtensible.xml><?xml version="1.0" encoding="utf-8"?>
-<w16cex:commentsExtensible xmlns:wpc="http://schemas.microsoft.com/office/word/2010/wordprocessingCanvas" xmlns:cx="http://schemas.microsoft.com/office/drawing/2014/chartex" xmlns:cx1="http://schemas.microsoft.com/office/drawing/2015/9/8/chartex" xmlns:cx2="http://schemas.microsoft.com/office/drawing/2015/10/21/chartex" xmlns:cx3="http://schemas.microsoft.com/office/drawing/2016/5/9/chartex" xmlns:cx4="http://schemas.microsoft.com/office/drawing/2016/5/10/chartex" xmlns:cx5="http://schemas.microsoft.com/office/drawing/2016/5/11/chartex" xmlns:cx6="http://schemas.microsoft.com/office/drawing/2016/5/12/chartex" xmlns:cx7="http://schemas.microsoft.com/office/drawing/2016/5/13/chartex" xmlns:cx8="http://schemas.microsoft.com/office/drawing/2016/5/14/chartex" xmlns:mc="http://schemas.openxmlformats.org/markup-compatibility/2006" xmlns:aink="http://schemas.microsoft.com/office/drawing/2016/ink" xmlns:am3d="http://schemas.microsoft.com/office/drawing/2017/model3d" xmlns:o="urn:schemas-microsoft-com:office:office" xmlns:oel="http://schemas.microsoft.com/office/2019/extlst" xmlns:r="http://schemas.openxmlformats.org/officeDocument/2006/relationships" xmlns:m="http://schemas.openxmlformats.org/officeDocument/2006/math" xmlns:v="urn:schemas-microsoft-com:vml" xmlns:wp14="http://schemas.microsoft.com/office/word/2010/wordprocessingDrawing" xmlns:wp="http://schemas.openxmlformats.org/drawingml/2006/wordprocessingDrawing" xmlns:w10="urn:schemas-microsoft-com:office:word" xmlns:w="http://schemas.openxmlformats.org/wordprocessingml/2006/main" xmlns:w14="http://schemas.microsoft.com/office/word/2010/wordml" xmlns:w15="http://schemas.microsoft.com/office/word/2012/wordml" xmlns:w16cex="http://schemas.microsoft.com/office/word/2018/wordml/cex" xmlns:w16cid="http://schemas.microsoft.com/office/word/2016/wordml/cid" xmlns:w16="http://schemas.microsoft.com/office/word/2018/wordml" xmlns:w16sdtdh="http://schemas.microsoft.com/office/word/2020/wordml/sdtdatahash" xmlns:w16se="http://schemas.microsoft.com/office/word/2015/wordml/symex" xmlns:wpg="http://schemas.microsoft.com/office/word/2010/wordprocessingGroup" xmlns:wpi="http://schemas.microsoft.com/office/word/2010/wordprocessingInk" xmlns:wne="http://schemas.microsoft.com/office/word/2006/wordml" xmlns:wps="http://schemas.microsoft.com/office/word/2010/wordprocessingShape" mc:Ignorable="w14 w15 w16se w16cid w16 w16cex w16sdtdh wp14">
+<w16cex:commentsExtensible xmlns:wpc="http://schemas.microsoft.com/office/word/2010/wordprocessingCanvas" xmlns:cx="http://schemas.microsoft.com/office/drawing/2014/chartex" xmlns:cx1="http://schemas.microsoft.com/office/drawing/2015/9/8/chartex" xmlns:cx2="http://schemas.microsoft.com/office/drawing/2015/10/21/chartex" xmlns:cx3="http://schemas.microsoft.com/office/drawing/2016/5/9/chartex" xmlns:cx4="http://schemas.microsoft.com/office/drawing/2016/5/10/chartex" xmlns:cx5="http://schemas.microsoft.com/office/drawing/2016/5/11/chartex" xmlns:cx6="http://schemas.microsoft.com/office/drawing/2016/5/12/chartex" xmlns:cx7="http://schemas.microsoft.com/office/drawing/2016/5/13/chartex" xmlns:cx8="http://schemas.microsoft.com/office/drawing/2016/5/14/chartex" xmlns:cr="http://schemas.microsoft.com/office/comments/2020/reactions" xmlns:mc="http://schemas.openxmlformats.org/markup-compatibility/2006" xmlns:aink="http://schemas.microsoft.com/office/drawing/2016/ink" xmlns:am3d="http://schemas.microsoft.com/office/drawing/2017/model3d" xmlns:o="urn:schemas-microsoft-com:office:office" xmlns:oel="http://schemas.microsoft.com/office/2019/extlst" xmlns:r="http://schemas.openxmlformats.org/officeDocument/2006/relationships" xmlns:m="http://schemas.openxmlformats.org/officeDocument/2006/math" xmlns:v="urn:schemas-microsoft-com:vml" xmlns:wp14="http://schemas.microsoft.com/office/word/2010/wordprocessingDrawing" xmlns:wp="http://schemas.openxmlformats.org/drawingml/2006/wordprocessingDrawing" xmlns:w10="urn:schemas-microsoft-com:office:word" xmlns:w="http://schemas.openxmlformats.org/wordprocessingml/2006/main" xmlns:w14="http://schemas.microsoft.com/office/word/2010/wordml" xmlns:w15="http://schemas.microsoft.com/office/word/2012/wordml" xmlns:w16cex="http://schemas.microsoft.com/office/word/2018/wordml/cex" xmlns:w16cid="http://schemas.microsoft.com/office/word/2016/wordml/cid" xmlns:w16="http://schemas.microsoft.com/office/word/2018/wordml" xmlns:w16sdtdh="http://schemas.microsoft.com/office/word/2020/wordml/sdtdatahash" xmlns:w16se="http://schemas.microsoft.com/office/word/2015/wordml/symex" xmlns:wpg="http://schemas.microsoft.com/office/word/2010/wordprocessingGroup" xmlns:wpi="http://schemas.microsoft.com/office/word/2010/wordprocessingInk" xmlns:wne="http://schemas.microsoft.com/office/word/2006/wordml" xmlns:wps="http://schemas.microsoft.com/office/word/2010/wordprocessingShape" mc:Ignorable="w14 w15 w16se w16cid w16 w16cex w16sdtdh cr wp14">
   <w16cex:commentExtensible w16cex:durableId="5A5EBBF0" w16cex:dateUtc="2023-08-21T17:27:00Z"/>
+  <w16cex:commentExtensible w16cex:durableId="3E90D3B1" w16cex:dateUtc="2024-02-02T15:51:00Z"/>
 </w16cex:commentsExtensible>
 </file>
 
 <file path=word/commentsIds.xml><?xml version="1.0" encoding="utf-8"?>
 <w16cid:commentsIds xmlns:wpc="http://schemas.microsoft.com/office/word/2010/wordprocessingCanvas" xmlns:cx="http://schemas.microsoft.com/office/drawing/2014/chartex" xmlns:cx1="http://schemas.microsoft.com/office/drawing/2015/9/8/chartex" xmlns:cx2="http://schemas.microsoft.com/office/drawing/2015/10/21/chartex" xmlns:cx3="http://schemas.microsoft.com/office/drawing/2016/5/9/chartex" xmlns:cx4="http://schemas.microsoft.com/office/drawing/2016/5/10/chartex" xmlns:cx5="http://schemas.microsoft.com/office/drawing/2016/5/11/chartex" xmlns:cx6="http://schemas.microsoft.com/office/drawing/2016/5/12/chartex" xmlns:cx7="http://schemas.microsoft.com/office/drawing/2016/5/13/chartex" xmlns:cx8="http://schemas.microsoft.com/office/drawing/2016/5/14/chartex" xmlns:mc="http://schemas.openxmlformats.org/markup-compatibility/2006" xmlns:aink="http://schemas.microsoft.com/office/drawing/2016/ink" xmlns:am3d="http://schemas.microsoft.com/office/drawing/2017/model3d" xmlns:o="urn:schemas-microsoft-com:office:office" xmlns:oel="http://schemas.microsoft.com/office/2019/extlst" xmlns:r="http://schemas.openxmlformats.org/officeDocument/2006/relationships" xmlns:m="http://schemas.openxmlformats.org/officeDocument/2006/math" xmlns:v="urn:schemas-microsoft-com:vml" xmlns:wp14="http://schemas.microsoft.com/office/word/2010/wordprocessingDrawing" xmlns:wp="http://schemas.openxmlformats.org/drawingml/2006/wordprocessingDrawing" xmlns:w10="urn:schemas-microsoft-com:office:word" xmlns:w="http://schemas.openxmlformats.org/wordprocessingml/2006/main" xmlns:w14="http://schemas.microsoft.com/office/word/2010/wordml" xmlns:w15="http://schemas.microsoft.com/office/word/2012/wordml" xmlns:w16cex="http://schemas.microsoft.com/office/word/2018/wordml/cex" xmlns:w16cid="http://schemas.microsoft.com/office/word/2016/wordml/cid" xmlns:w16="http://schemas.microsoft.com/office/word/2018/wordml" xmlns:w16sdtdh="http://schemas.microsoft.com/office/word/2020/wordml/sdtdatahash" xmlns:w16se="http://schemas.microsoft.com/office/word/2015/wordml/symex" xmlns:wpg="http://schemas.microsoft.com/office/word/2010/wordprocessingGroup" xmlns:wpi="http://schemas.microsoft.com/office/word/2010/wordprocessingInk" xmlns:wne="http://schemas.microsoft.com/office/word/2006/wordml" xmlns:wps="http://schemas.microsoft.com/office/word/2010/wordprocessingShape" mc:Ignorable="w14 w15 w16se w16cid w16 w16cex w16sdtdh wp14">
   <w16cid:commentId w16cid:paraId="7F20179C" w16cid:durableId="5A5EBBF0"/>
+  <w16cid:commentId w16cid:paraId="42812404" w16cid:durableId="3E90D3B1"/>
 </w16cid:commentsIds>
 </file>
 
@@ -14168,13 +14211,13 @@
     <w:name w:val="Normal"/>
     <w:qFormat/>
   </w:style>
-  <w:style w:type="character" w:default="1" w:styleId="Policepardfaut">
+  <w:style w:type="character" w:default="1" w:styleId="DefaultParagraphFont">
     <w:name w:val="Default Paragraph Font"/>
     <w:uiPriority w:val="1"/>
     <w:semiHidden/>
     <w:unhideWhenUsed/>
   </w:style>
-  <w:style w:type="table" w:default="1" w:styleId="TableauNormal">
+  <w:style w:type="table" w:default="1" w:styleId="TableNormal">
     <w:name w:val="Normal Table"/>
     <w:uiPriority w:val="99"/>
     <w:semiHidden/>
@@ -14189,23 +14232,23 @@
       </w:tblCellMar>
     </w:tblPr>
   </w:style>
-  <w:style w:type="numbering" w:default="1" w:styleId="Aucuneliste">
+  <w:style w:type="numbering" w:default="1" w:styleId="NoList">
     <w:name w:val="No List"/>
     <w:uiPriority w:val="99"/>
     <w:semiHidden/>
     <w:unhideWhenUsed/>
   </w:style>
-  <w:style w:type="character" w:styleId="Numrodepage">
+  <w:style w:type="character" w:styleId="PageNumber">
     <w:name w:val="page number"/>
-    <w:basedOn w:val="Policepardfaut"/>
+    <w:basedOn w:val="DefaultParagraphFont"/>
     <w:uiPriority w:val="99"/>
     <w:semiHidden/>
     <w:unhideWhenUsed/>
     <w:rsid w:val="00A9705B"/>
   </w:style>
-  <w:style w:type="character" w:styleId="Hyperlien">
+  <w:style w:type="character" w:styleId="Hyperlink">
     <w:name w:val="Hyperlink"/>
-    <w:basedOn w:val="Policepardfaut"/>
+    <w:basedOn w:val="DefaultParagraphFont"/>
     <w:uiPriority w:val="99"/>
     <w:unhideWhenUsed/>
     <w:rsid w:val="005C3148"/>
@@ -14214,9 +14257,9 @@
       <w:u w:val="single"/>
     </w:rPr>
   </w:style>
-  <w:style w:type="character" w:styleId="Marquedecommentaire">
+  <w:style w:type="character" w:styleId="CommentReference">
     <w:name w:val="annotation reference"/>
-    <w:basedOn w:val="Policepardfaut"/>
+    <w:basedOn w:val="DefaultParagraphFont"/>
     <w:uiPriority w:val="99"/>
     <w:semiHidden/>
     <w:unhideWhenUsed/>
@@ -14226,10 +14269,10 @@
       <w:szCs w:val="16"/>
     </w:rPr>
   </w:style>
-  <w:style w:type="paragraph" w:styleId="Commentaire">
+  <w:style w:type="paragraph" w:styleId="CommentText">
     <w:name w:val="annotation text"/>
     <w:basedOn w:val="Normal"/>
-    <w:link w:val="CommentaireCar"/>
+    <w:link w:val="CommentTextChar"/>
     <w:uiPriority w:val="99"/>
     <w:semiHidden/>
     <w:unhideWhenUsed/>
@@ -14239,10 +14282,10 @@
       <w:szCs w:val="20"/>
     </w:rPr>
   </w:style>
-  <w:style w:type="character" w:customStyle="1" w:styleId="CommentaireCar">
-    <w:name w:val="Commentaire Car"/>
-    <w:basedOn w:val="Policepardfaut"/>
-    <w:link w:val="Commentaire"/>
+  <w:style w:type="character" w:customStyle="1" w:styleId="CommentTextChar">
+    <w:name w:val="Comment Text Char"/>
+    <w:basedOn w:val="DefaultParagraphFont"/>
+    <w:link w:val="CommentText"/>
     <w:uiPriority w:val="99"/>
     <w:semiHidden/>
     <w:rsid w:val="00031CF2"/>
@@ -14251,11 +14294,11 @@
       <w:szCs w:val="20"/>
     </w:rPr>
   </w:style>
-  <w:style w:type="paragraph" w:styleId="Objetducommentaire">
+  <w:style w:type="paragraph" w:styleId="CommentSubject">
     <w:name w:val="annotation subject"/>
-    <w:basedOn w:val="Commentaire"/>
-    <w:next w:val="Commentaire"/>
-    <w:link w:val="ObjetducommentaireCar"/>
+    <w:basedOn w:val="CommentText"/>
+    <w:next w:val="CommentText"/>
+    <w:link w:val="CommentSubjectChar"/>
     <w:uiPriority w:val="99"/>
     <w:semiHidden/>
     <w:unhideWhenUsed/>
@@ -14265,10 +14308,10 @@
       <w:bCs/>
     </w:rPr>
   </w:style>
-  <w:style w:type="character" w:customStyle="1" w:styleId="ObjetducommentaireCar">
-    <w:name w:val="Objet du commentaire Car"/>
-    <w:basedOn w:val="CommentaireCar"/>
-    <w:link w:val="Objetducommentaire"/>
+  <w:style w:type="character" w:customStyle="1" w:styleId="CommentSubjectChar">
+    <w:name w:val="Comment Subject Char"/>
+    <w:basedOn w:val="CommentTextChar"/>
+    <w:link w:val="CommentSubject"/>
     <w:uiPriority w:val="99"/>
     <w:semiHidden/>
     <w:rsid w:val="00031CF2"/>
@@ -14279,16 +14322,16 @@
       <w:szCs w:val="20"/>
     </w:rPr>
   </w:style>
-  <w:style w:type="paragraph" w:styleId="Rvision">
+  <w:style w:type="paragraph" w:styleId="Revision">
     <w:name w:val="Revision"/>
     <w:hidden/>
     <w:uiPriority w:val="99"/>
     <w:semiHidden/>
     <w:rsid w:val="006A6476"/>
   </w:style>
-  <w:style w:type="character" w:styleId="Numrodeligne">
+  <w:style w:type="character" w:styleId="LineNumber">
     <w:name w:val="line number"/>
-    <w:basedOn w:val="Policepardfaut"/>
+    <w:basedOn w:val="DefaultParagraphFont"/>
     <w:uiPriority w:val="99"/>
     <w:semiHidden/>
     <w:unhideWhenUsed/>
@@ -14315,7 +14358,7 @@
   </w:style>
   <w:style w:type="character" w:customStyle="1" w:styleId="BibliographyCar">
     <w:name w:val="Bibliography Car"/>
-    <w:basedOn w:val="Policepardfaut"/>
+    <w:basedOn w:val="DefaultParagraphFont"/>
     <w:link w:val="Bibliographie1"/>
     <w:rsid w:val="00F13F57"/>
     <w:rPr>
@@ -14324,10 +14367,10 @@
       <w:lang w:val="en-US"/>
     </w:rPr>
   </w:style>
-  <w:style w:type="paragraph" w:styleId="Textedebulles">
+  <w:style w:type="paragraph" w:styleId="BalloonText">
     <w:name w:val="Balloon Text"/>
     <w:basedOn w:val="Normal"/>
-    <w:link w:val="TextedebullesCar"/>
+    <w:link w:val="BalloonTextChar"/>
     <w:uiPriority w:val="99"/>
     <w:semiHidden/>
     <w:unhideWhenUsed/>
@@ -14338,10 +14381,10 @@
       <w:szCs w:val="18"/>
     </w:rPr>
   </w:style>
-  <w:style w:type="character" w:customStyle="1" w:styleId="TextedebullesCar">
-    <w:name w:val="Texte de bulles Car"/>
-    <w:basedOn w:val="Policepardfaut"/>
-    <w:link w:val="Textedebulles"/>
+  <w:style w:type="character" w:customStyle="1" w:styleId="BalloonTextChar">
+    <w:name w:val="Balloon Text Char"/>
+    <w:basedOn w:val="DefaultParagraphFont"/>
+    <w:link w:val="BalloonText"/>
     <w:uiPriority w:val="99"/>
     <w:semiHidden/>
     <w:rsid w:val="00951D33"/>
@@ -14351,9 +14394,9 @@
       <w:szCs w:val="18"/>
     </w:rPr>
   </w:style>
-  <w:style w:type="character" w:styleId="Mentionnonrsolue">
+  <w:style w:type="character" w:styleId="UnresolvedMention">
     <w:name w:val="Unresolved Mention"/>
-    <w:basedOn w:val="Policepardfaut"/>
+    <w:basedOn w:val="DefaultParagraphFont"/>
     <w:uiPriority w:val="99"/>
     <w:semiHidden/>
     <w:unhideWhenUsed/>
@@ -14363,10 +14406,10 @@
       <w:shd w:val="clear" w:color="auto" w:fill="E1DFDD"/>
     </w:rPr>
   </w:style>
-  <w:style w:type="paragraph" w:styleId="En-tte">
+  <w:style w:type="paragraph" w:styleId="Header">
     <w:name w:val="header"/>
     <w:basedOn w:val="Normal"/>
-    <w:link w:val="En-tteCar"/>
+    <w:link w:val="HeaderChar"/>
     <w:uiPriority w:val="99"/>
     <w:unhideWhenUsed/>
     <w:rsid w:val="000D6F28"/>
@@ -14377,17 +14420,17 @@
       </w:tabs>
     </w:pPr>
   </w:style>
-  <w:style w:type="character" w:customStyle="1" w:styleId="En-tteCar">
-    <w:name w:val="En-tête Car"/>
-    <w:basedOn w:val="Policepardfaut"/>
-    <w:link w:val="En-tte"/>
+  <w:style w:type="character" w:customStyle="1" w:styleId="HeaderChar">
+    <w:name w:val="Header Char"/>
+    <w:basedOn w:val="DefaultParagraphFont"/>
+    <w:link w:val="Header"/>
     <w:uiPriority w:val="99"/>
     <w:rsid w:val="000D6F28"/>
   </w:style>
-  <w:style w:type="paragraph" w:styleId="Pieddepage">
+  <w:style w:type="paragraph" w:styleId="Footer">
     <w:name w:val="footer"/>
     <w:basedOn w:val="Normal"/>
-    <w:link w:val="PieddepageCar"/>
+    <w:link w:val="FooterChar"/>
     <w:uiPriority w:val="99"/>
     <w:unhideWhenUsed/>
     <w:rsid w:val="000D6F28"/>
@@ -14398,10 +14441,10 @@
       </w:tabs>
     </w:pPr>
   </w:style>
-  <w:style w:type="character" w:customStyle="1" w:styleId="PieddepageCar">
-    <w:name w:val="Pied de page Car"/>
-    <w:basedOn w:val="Policepardfaut"/>
-    <w:link w:val="Pieddepage"/>
+  <w:style w:type="character" w:customStyle="1" w:styleId="FooterChar">
+    <w:name w:val="Footer Char"/>
+    <w:basedOn w:val="DefaultParagraphFont"/>
+    <w:link w:val="Footer"/>
     <w:uiPriority w:val="99"/>
     <w:rsid w:val="000D6F28"/>
   </w:style>

--- a/rédaction/6.1. Introduction_JV.docx
+++ b/rédaction/6.1. Introduction_JV.docx
@@ -7,7 +7,7 @@
         <w:spacing w:line="360" w:lineRule="auto"/>
         <w:jc w:val="both"/>
         <w:rPr>
-          <w:rStyle w:val="PageNumber"/>
+          <w:rStyle w:val="Numrodepage"/>
           <w:rFonts w:asciiTheme="majorHAnsi" w:hAnsiTheme="majorHAnsi" w:cstheme="majorHAnsi"/>
           <w:b/>
           <w:bCs/>
@@ -16,7 +16,7 @@
       </w:pPr>
       <w:r>
         <w:rPr>
-          <w:rStyle w:val="PageNumber"/>
+          <w:rStyle w:val="Numrodepage"/>
           <w:rFonts w:asciiTheme="majorHAnsi" w:hAnsiTheme="majorHAnsi" w:cstheme="majorHAnsi"/>
           <w:b/>
           <w:bCs/>
@@ -26,7 +26,7 @@
       </w:r>
       <w:r>
         <w:rPr>
-          <w:rStyle w:val="PageNumber"/>
+          <w:rStyle w:val="Numrodepage"/>
           <w:rFonts w:asciiTheme="majorHAnsi" w:hAnsiTheme="majorHAnsi" w:cstheme="majorHAnsi"/>
           <w:b/>
           <w:bCs/>
@@ -43,7 +43,7 @@
         <w:spacing w:line="360" w:lineRule="auto"/>
         <w:jc w:val="both"/>
         <w:rPr>
-          <w:rStyle w:val="PageNumber"/>
+          <w:rStyle w:val="Numrodepage"/>
           <w:rFonts w:asciiTheme="majorHAnsi" w:hAnsiTheme="majorHAnsi" w:cstheme="majorHAnsi"/>
           <w:b/>
           <w:bCs/>
@@ -7373,7 +7373,7 @@
       <w:commentRangeEnd w:id="0"/>
       <w:r>
         <w:rPr>
-          <w:rStyle w:val="CommentReference"/>
+          <w:rStyle w:val="Marquedecommentaire"/>
         </w:rPr>
         <w:commentReference w:id="0"/>
       </w:r>
@@ -7405,6 +7405,1609 @@
           <w:kern w:val="0"/>
           <w:lang w:val="en-US"/>
         </w:rPr>
+      </w:pPr>
+      <w:r>
+        <w:rPr>
+          <w:rFonts w:asciiTheme="majorHAnsi" w:hAnsiTheme="majorHAnsi" w:cstheme="majorHAnsi"/>
+          <w:kern w:val="0"/>
+          <w:lang w:val="en-US"/>
+        </w:rPr>
+        <w:t xml:space="preserve">Here, we </w:t>
+      </w:r>
+      <w:r>
+        <w:rPr>
+          <w:rFonts w:asciiTheme="majorHAnsi" w:hAnsiTheme="majorHAnsi" w:cstheme="majorHAnsi"/>
+          <w:kern w:val="0"/>
+          <w:lang w:val="en-US"/>
+        </w:rPr>
+        <w:t>explore</w:t>
+      </w:r>
+      <w:r>
+        <w:rPr>
+          <w:rFonts w:asciiTheme="majorHAnsi" w:hAnsiTheme="majorHAnsi" w:cstheme="majorHAnsi"/>
+          <w:kern w:val="0"/>
+          <w:lang w:val="en-US"/>
+        </w:rPr>
+        <w:t xml:space="preserve"> the effect of spatial scale on infection prevalence estimates across different sampling methods using data on the black spot disease in littoral fish communities across </w:t>
+      </w:r>
+      <w:r>
+        <w:rPr>
+          <w:rFonts w:asciiTheme="majorHAnsi" w:hAnsiTheme="majorHAnsi" w:cstheme="majorHAnsi"/>
+          <w:kern w:val="0"/>
+          <w:lang w:val="en-US"/>
+        </w:rPr>
+        <w:t>1</w:t>
+      </w:r>
+      <w:r>
+        <w:rPr>
+          <w:rFonts w:asciiTheme="majorHAnsi" w:hAnsiTheme="majorHAnsi" w:cstheme="majorHAnsi"/>
+          <w:kern w:val="0"/>
+          <w:lang w:val="en-US"/>
+        </w:rPr>
+        <w:t>5</w:t>
+      </w:r>
+      <w:r>
+        <w:rPr>
+          <w:rFonts w:asciiTheme="majorHAnsi" w:hAnsiTheme="majorHAnsi" w:cstheme="majorHAnsi"/>
+          <w:kern w:val="0"/>
+          <w:lang w:val="en-US"/>
+        </w:rPr>
+        <w:t xml:space="preserve"> lakes</w:t>
+      </w:r>
+      <w:r>
+        <w:rPr>
+          <w:rFonts w:asciiTheme="majorHAnsi" w:hAnsiTheme="majorHAnsi" w:cstheme="majorHAnsi"/>
+          <w:kern w:val="0"/>
+          <w:lang w:val="en-US"/>
+        </w:rPr>
+        <w:t xml:space="preserve"> varying in morphometric attributes and local </w:t>
+      </w:r>
+      <w:r>
+        <w:rPr>
+          <w:rFonts w:asciiTheme="majorHAnsi" w:hAnsiTheme="majorHAnsi" w:cstheme="majorHAnsi"/>
+          <w:kern w:val="0"/>
+          <w:lang w:val="en-US"/>
+        </w:rPr>
+        <w:t xml:space="preserve">biotic and abiotic </w:t>
+      </w:r>
+      <w:r>
+        <w:rPr>
+          <w:rFonts w:asciiTheme="majorHAnsi" w:hAnsiTheme="majorHAnsi" w:cstheme="majorHAnsi"/>
+          <w:kern w:val="0"/>
+          <w:lang w:val="en-US"/>
+        </w:rPr>
+        <w:t xml:space="preserve">conditions. We analyze infection prevalence data </w:t>
+      </w:r>
+      <w:r>
+        <w:rPr>
+          <w:rFonts w:asciiTheme="majorHAnsi" w:hAnsiTheme="majorHAnsi" w:cstheme="majorHAnsi"/>
+          <w:kern w:val="0"/>
+          <w:lang w:val="en-US"/>
+        </w:rPr>
+        <w:t xml:space="preserve">at the host-community level </w:t>
+      </w:r>
+      <w:r>
+        <w:rPr>
+          <w:rFonts w:asciiTheme="majorHAnsi" w:hAnsiTheme="majorHAnsi" w:cstheme="majorHAnsi"/>
+          <w:kern w:val="0"/>
+          <w:lang w:val="en-US"/>
+        </w:rPr>
+        <w:t xml:space="preserve">(all fish hosts) </w:t>
+      </w:r>
+      <w:r>
+        <w:rPr>
+          <w:rFonts w:asciiTheme="majorHAnsi" w:hAnsiTheme="majorHAnsi" w:cstheme="majorHAnsi"/>
+          <w:kern w:val="0"/>
+          <w:lang w:val="en-US"/>
+        </w:rPr>
+        <w:t xml:space="preserve">for scaling-dependencies </w:t>
+      </w:r>
+      <w:r>
+        <w:rPr>
+          <w:rFonts w:asciiTheme="majorHAnsi" w:hAnsiTheme="majorHAnsi" w:cstheme="majorHAnsi"/>
+          <w:kern w:val="0"/>
+          <w:lang w:val="en-US"/>
+        </w:rPr>
+        <w:t xml:space="preserve">through three </w:t>
+      </w:r>
+      <w:r>
+        <w:rPr>
+          <w:rFonts w:asciiTheme="majorHAnsi" w:hAnsiTheme="majorHAnsi" w:cstheme="majorHAnsi"/>
+          <w:kern w:val="0"/>
+          <w:lang w:val="en-US"/>
+        </w:rPr>
+        <w:t xml:space="preserve">spatial </w:t>
+      </w:r>
+      <w:r>
+        <w:rPr>
+          <w:rFonts w:asciiTheme="majorHAnsi" w:hAnsiTheme="majorHAnsi" w:cstheme="majorHAnsi"/>
+          <w:kern w:val="0"/>
+          <w:lang w:val="en-US"/>
+        </w:rPr>
+        <w:t>scale levels</w:t>
+      </w:r>
+      <w:r>
+        <w:rPr>
+          <w:rFonts w:asciiTheme="majorHAnsi" w:hAnsiTheme="majorHAnsi" w:cstheme="majorHAnsi"/>
+          <w:kern w:val="0"/>
+          <w:lang w:val="en-US"/>
+        </w:rPr>
+        <w:t xml:space="preserve"> </w:t>
+      </w:r>
+      <w:r>
+        <w:rPr>
+          <w:rFonts w:asciiTheme="majorHAnsi" w:hAnsiTheme="majorHAnsi" w:cstheme="majorHAnsi"/>
+          <w:kern w:val="0"/>
+          <w:lang w:val="en-US"/>
+        </w:rPr>
+        <w:t>(</w:t>
+      </w:r>
+      <w:r>
+        <w:rPr>
+          <w:rFonts w:asciiTheme="majorHAnsi" w:hAnsiTheme="majorHAnsi" w:cstheme="majorHAnsi"/>
+          <w:kern w:val="0"/>
+          <w:lang w:val="en-US"/>
+        </w:rPr>
+        <w:t>landscape</w:t>
+      </w:r>
+      <w:r>
+        <w:rPr>
+          <w:rFonts w:asciiTheme="majorHAnsi" w:hAnsiTheme="majorHAnsi" w:cstheme="majorHAnsi"/>
+          <w:kern w:val="0"/>
+          <w:lang w:val="en-US"/>
+        </w:rPr>
+        <w:t>-</w:t>
+      </w:r>
+      <w:r>
+        <w:rPr>
+          <w:rFonts w:asciiTheme="majorHAnsi" w:hAnsiTheme="majorHAnsi" w:cstheme="majorHAnsi"/>
+          <w:kern w:val="0"/>
+          <w:lang w:val="en-US"/>
+        </w:rPr>
+        <w:t>, l</w:t>
+      </w:r>
+      <w:r>
+        <w:rPr>
+          <w:rFonts w:asciiTheme="majorHAnsi" w:hAnsiTheme="majorHAnsi" w:cstheme="majorHAnsi"/>
+          <w:kern w:val="0"/>
+          <w:lang w:val="en-US"/>
+        </w:rPr>
+        <w:t>ake</w:t>
+      </w:r>
+      <w:r>
+        <w:rPr>
+          <w:rFonts w:asciiTheme="majorHAnsi" w:hAnsiTheme="majorHAnsi" w:cstheme="majorHAnsi"/>
+          <w:kern w:val="0"/>
+          <w:lang w:val="en-US"/>
+        </w:rPr>
+        <w:t>-</w:t>
+      </w:r>
+      <w:r>
+        <w:rPr>
+          <w:rFonts w:asciiTheme="majorHAnsi" w:hAnsiTheme="majorHAnsi" w:cstheme="majorHAnsi"/>
+          <w:kern w:val="0"/>
+          <w:lang w:val="en-US"/>
+        </w:rPr>
+        <w:t xml:space="preserve"> and </w:t>
+      </w:r>
+      <w:r>
+        <w:rPr>
+          <w:rFonts w:asciiTheme="majorHAnsi" w:hAnsiTheme="majorHAnsi" w:cstheme="majorHAnsi"/>
+          <w:kern w:val="0"/>
+          <w:lang w:val="en-US"/>
+        </w:rPr>
+        <w:t>site</w:t>
+      </w:r>
+      <w:r>
+        <w:rPr>
+          <w:rFonts w:asciiTheme="majorHAnsi" w:hAnsiTheme="majorHAnsi" w:cstheme="majorHAnsi"/>
+          <w:kern w:val="0"/>
+          <w:lang w:val="en-US"/>
+        </w:rPr>
+        <w:t xml:space="preserve">-scale) </w:t>
+      </w:r>
+      <w:r>
+        <w:rPr>
+          <w:rFonts w:asciiTheme="majorHAnsi" w:hAnsiTheme="majorHAnsi" w:cstheme="majorHAnsi"/>
+          <w:kern w:val="0"/>
+          <w:lang w:val="en-US"/>
+        </w:rPr>
+        <w:t>in order to</w:t>
+      </w:r>
+      <w:r>
+        <w:rPr>
+          <w:rFonts w:asciiTheme="majorHAnsi" w:hAnsiTheme="majorHAnsi" w:cstheme="majorHAnsi"/>
+          <w:kern w:val="0"/>
+          <w:lang w:val="en-US"/>
+        </w:rPr>
+        <w:t xml:space="preserve"> </w:t>
+      </w:r>
+      <w:r>
+        <w:rPr>
+          <w:rFonts w:asciiTheme="majorHAnsi" w:hAnsiTheme="majorHAnsi" w:cstheme="majorHAnsi"/>
+          <w:kern w:val="0"/>
+          <w:lang w:val="en-US"/>
+        </w:rPr>
+        <w:t xml:space="preserve">investigate </w:t>
+      </w:r>
+      <w:r>
+        <w:rPr>
+          <w:rFonts w:asciiTheme="majorHAnsi" w:hAnsiTheme="majorHAnsi" w:cstheme="majorHAnsi"/>
+          <w:kern w:val="0"/>
+          <w:lang w:val="en-US"/>
+        </w:rPr>
+        <w:t>(</w:t>
+      </w:r>
+      <w:proofErr w:type="spellStart"/>
+      <w:r>
+        <w:rPr>
+          <w:rFonts w:asciiTheme="majorHAnsi" w:hAnsiTheme="majorHAnsi" w:cstheme="majorHAnsi"/>
+          <w:kern w:val="0"/>
+          <w:lang w:val="en-US"/>
+        </w:rPr>
+        <w:t>i</w:t>
+      </w:r>
+      <w:proofErr w:type="spellEnd"/>
+      <w:r>
+        <w:rPr>
+          <w:rFonts w:asciiTheme="majorHAnsi" w:hAnsiTheme="majorHAnsi" w:cstheme="majorHAnsi"/>
+          <w:kern w:val="0"/>
+          <w:lang w:val="en-US"/>
+        </w:rPr>
+        <w:t>)</w:t>
+      </w:r>
+      <w:r>
+        <w:rPr>
+          <w:rFonts w:asciiTheme="majorHAnsi" w:hAnsiTheme="majorHAnsi" w:cstheme="majorHAnsi"/>
+          <w:b/>
+          <w:bCs/>
+          <w:kern w:val="0"/>
+          <w:lang w:val="en-US"/>
+        </w:rPr>
+        <w:t xml:space="preserve"> </w:t>
+      </w:r>
+      <w:r>
+        <w:rPr>
+          <w:rFonts w:asciiTheme="majorHAnsi" w:hAnsiTheme="majorHAnsi" w:cstheme="majorHAnsi"/>
+          <w:kern w:val="0"/>
+          <w:lang w:val="en-US"/>
+        </w:rPr>
+        <w:t>the</w:t>
+      </w:r>
+      <w:r>
+        <w:rPr>
+          <w:rFonts w:asciiTheme="majorHAnsi" w:hAnsiTheme="majorHAnsi" w:cstheme="majorHAnsi"/>
+          <w:kern w:val="0"/>
+          <w:lang w:val="en-US"/>
+        </w:rPr>
+        <w:t xml:space="preserve"> </w:t>
+      </w:r>
+      <w:r>
+        <w:rPr>
+          <w:rFonts w:asciiTheme="majorHAnsi" w:hAnsiTheme="majorHAnsi" w:cstheme="majorHAnsi"/>
+          <w:kern w:val="0"/>
+          <w:lang w:val="en-US"/>
+        </w:rPr>
+        <w:t xml:space="preserve">effect of </w:t>
+      </w:r>
+      <w:r>
+        <w:rPr>
+          <w:rFonts w:asciiTheme="majorHAnsi" w:hAnsiTheme="majorHAnsi" w:cstheme="majorHAnsi"/>
+          <w:kern w:val="0"/>
+          <w:lang w:val="en-US"/>
+        </w:rPr>
+        <w:t xml:space="preserve">increasing </w:t>
+      </w:r>
+      <w:r>
+        <w:rPr>
+          <w:rFonts w:asciiTheme="majorHAnsi" w:hAnsiTheme="majorHAnsi" w:cstheme="majorHAnsi"/>
+          <w:kern w:val="0"/>
+          <w:lang w:val="en-US"/>
+        </w:rPr>
+        <w:t xml:space="preserve">sampling </w:t>
+      </w:r>
+      <w:r>
+        <w:rPr>
+          <w:rFonts w:asciiTheme="majorHAnsi" w:hAnsiTheme="majorHAnsi" w:cstheme="majorHAnsi"/>
+          <w:kern w:val="0"/>
+          <w:lang w:val="en-US"/>
+        </w:rPr>
+        <w:t xml:space="preserve">effort </w:t>
+      </w:r>
+      <w:r>
+        <w:rPr>
+          <w:rFonts w:asciiTheme="majorHAnsi" w:hAnsiTheme="majorHAnsi" w:cstheme="majorHAnsi"/>
+          <w:kern w:val="0"/>
+          <w:lang w:val="en-US"/>
+        </w:rPr>
+        <w:t xml:space="preserve">on </w:t>
+      </w:r>
+      <w:r>
+        <w:rPr>
+          <w:rFonts w:asciiTheme="majorHAnsi" w:hAnsiTheme="majorHAnsi" w:cstheme="majorHAnsi"/>
+          <w:kern w:val="0"/>
+          <w:lang w:val="en-US"/>
+        </w:rPr>
+        <w:t>landscape</w:t>
+      </w:r>
+      <w:r>
+        <w:rPr>
+          <w:rFonts w:asciiTheme="majorHAnsi" w:hAnsiTheme="majorHAnsi" w:cstheme="majorHAnsi"/>
+          <w:kern w:val="0"/>
+          <w:lang w:val="en-US"/>
+        </w:rPr>
+        <w:t xml:space="preserve"> </w:t>
+      </w:r>
+      <w:r>
+        <w:rPr>
+          <w:rFonts w:asciiTheme="majorHAnsi" w:hAnsiTheme="majorHAnsi" w:cstheme="majorHAnsi"/>
+          <w:kern w:val="0"/>
+          <w:lang w:val="en-US"/>
+        </w:rPr>
+        <w:t>prevalence estimation</w:t>
+      </w:r>
+      <w:r>
+        <w:rPr>
+          <w:rFonts w:asciiTheme="majorHAnsi" w:hAnsiTheme="majorHAnsi" w:cstheme="majorHAnsi"/>
+          <w:kern w:val="0"/>
+          <w:lang w:val="en-US"/>
+        </w:rPr>
+        <w:t xml:space="preserve"> </w:t>
+      </w:r>
+      <w:r>
+        <w:rPr>
+          <w:rFonts w:asciiTheme="majorHAnsi" w:hAnsiTheme="majorHAnsi" w:cstheme="majorHAnsi"/>
+          <w:kern w:val="0"/>
+          <w:lang w:val="en-US"/>
+        </w:rPr>
+        <w:t>(random resampling accumulation curves)</w:t>
+      </w:r>
+      <w:r>
+        <w:rPr>
+          <w:rFonts w:asciiTheme="majorHAnsi" w:hAnsiTheme="majorHAnsi" w:cstheme="majorHAnsi"/>
+          <w:kern w:val="0"/>
+          <w:lang w:val="en-US"/>
+        </w:rPr>
+        <w:t xml:space="preserve"> through different sampling methods</w:t>
+      </w:r>
+      <w:r>
+        <w:rPr>
+          <w:rFonts w:asciiTheme="majorHAnsi" w:hAnsiTheme="majorHAnsi" w:cstheme="majorHAnsi"/>
+          <w:kern w:val="0"/>
+          <w:lang w:val="en-US"/>
+        </w:rPr>
+        <w:t xml:space="preserve"> </w:t>
+      </w:r>
+      <w:r>
+        <w:rPr>
+          <w:rFonts w:asciiTheme="majorHAnsi" w:hAnsiTheme="majorHAnsi" w:cstheme="majorHAnsi"/>
+          <w:kern w:val="0"/>
+          <w:lang w:val="en-US"/>
+        </w:rPr>
+        <w:t>(</w:t>
+      </w:r>
+      <w:r>
+        <w:rPr>
+          <w:rFonts w:asciiTheme="majorHAnsi" w:hAnsiTheme="majorHAnsi" w:cstheme="majorHAnsi"/>
+          <w:kern w:val="0"/>
+          <w:lang w:val="en-US"/>
+        </w:rPr>
+        <w:t>ii</w:t>
+      </w:r>
+      <w:r>
+        <w:rPr>
+          <w:rFonts w:asciiTheme="majorHAnsi" w:hAnsiTheme="majorHAnsi" w:cstheme="majorHAnsi"/>
+          <w:kern w:val="0"/>
+          <w:lang w:val="en-US"/>
+        </w:rPr>
+        <w:t>)</w:t>
+      </w:r>
+      <w:r>
+        <w:rPr>
+          <w:rFonts w:asciiTheme="majorHAnsi" w:hAnsiTheme="majorHAnsi" w:cstheme="majorHAnsi"/>
+          <w:b/>
+          <w:bCs/>
+          <w:kern w:val="0"/>
+          <w:lang w:val="en-US"/>
+        </w:rPr>
+        <w:t xml:space="preserve"> </w:t>
+      </w:r>
+      <w:r>
+        <w:rPr>
+          <w:rFonts w:asciiTheme="majorHAnsi" w:hAnsiTheme="majorHAnsi" w:cstheme="majorHAnsi"/>
+          <w:kern w:val="0"/>
+          <w:lang w:val="en-US"/>
+        </w:rPr>
+        <w:t>t</w:t>
+      </w:r>
+      <w:r>
+        <w:rPr>
+          <w:rFonts w:asciiTheme="majorHAnsi" w:hAnsiTheme="majorHAnsi" w:cstheme="majorHAnsi"/>
+          <w:kern w:val="0"/>
+          <w:lang w:val="en-US"/>
+        </w:rPr>
+        <w:t xml:space="preserve">he </w:t>
+      </w:r>
+      <w:r>
+        <w:rPr>
+          <w:rFonts w:asciiTheme="majorHAnsi" w:hAnsiTheme="majorHAnsi" w:cstheme="majorHAnsi"/>
+          <w:kern w:val="0"/>
+          <w:lang w:val="en-US"/>
+        </w:rPr>
+        <w:t xml:space="preserve">distribution of observed </w:t>
+      </w:r>
+      <w:r>
+        <w:rPr>
+          <w:rFonts w:asciiTheme="majorHAnsi" w:hAnsiTheme="majorHAnsi" w:cstheme="majorHAnsi"/>
+          <w:kern w:val="0"/>
+          <w:lang w:val="en-US"/>
+        </w:rPr>
+        <w:t>l</w:t>
+      </w:r>
+      <w:r>
+        <w:rPr>
+          <w:rFonts w:asciiTheme="majorHAnsi" w:hAnsiTheme="majorHAnsi" w:cstheme="majorHAnsi"/>
+          <w:kern w:val="0"/>
+          <w:lang w:val="en-US"/>
+        </w:rPr>
+        <w:t>ake</w:t>
+      </w:r>
+      <w:r>
+        <w:rPr>
+          <w:rFonts w:asciiTheme="majorHAnsi" w:hAnsiTheme="majorHAnsi" w:cstheme="majorHAnsi"/>
+          <w:kern w:val="0"/>
+          <w:lang w:val="en-US"/>
+        </w:rPr>
+        <w:t xml:space="preserve"> </w:t>
+      </w:r>
+      <w:r>
+        <w:rPr>
+          <w:rFonts w:asciiTheme="majorHAnsi" w:hAnsiTheme="majorHAnsi" w:cstheme="majorHAnsi"/>
+          <w:kern w:val="0"/>
+          <w:lang w:val="en-US"/>
+        </w:rPr>
+        <w:t xml:space="preserve">prevalence </w:t>
+      </w:r>
+      <w:r>
+        <w:rPr>
+          <w:rFonts w:asciiTheme="majorHAnsi" w:hAnsiTheme="majorHAnsi" w:cstheme="majorHAnsi"/>
+          <w:kern w:val="0"/>
+          <w:lang w:val="en-US"/>
+        </w:rPr>
+        <w:t>estimat</w:t>
+      </w:r>
+      <w:r>
+        <w:rPr>
+          <w:rFonts w:asciiTheme="majorHAnsi" w:hAnsiTheme="majorHAnsi" w:cstheme="majorHAnsi"/>
+          <w:kern w:val="0"/>
+          <w:lang w:val="en-US"/>
+        </w:rPr>
+        <w:t>es across the landscape</w:t>
+      </w:r>
+      <w:r>
+        <w:rPr>
+          <w:rFonts w:asciiTheme="majorHAnsi" w:hAnsiTheme="majorHAnsi" w:cstheme="majorHAnsi"/>
+          <w:kern w:val="0"/>
+          <w:lang w:val="en-US"/>
+        </w:rPr>
+        <w:t xml:space="preserve"> and</w:t>
+      </w:r>
+      <w:r>
+        <w:rPr>
+          <w:rFonts w:asciiTheme="majorHAnsi" w:hAnsiTheme="majorHAnsi" w:cstheme="majorHAnsi"/>
+          <w:kern w:val="0"/>
+          <w:lang w:val="en-US"/>
+        </w:rPr>
+        <w:t xml:space="preserve"> </w:t>
+      </w:r>
+      <w:r>
+        <w:rPr>
+          <w:rFonts w:asciiTheme="majorHAnsi" w:hAnsiTheme="majorHAnsi" w:cstheme="majorHAnsi"/>
+          <w:kern w:val="0"/>
+          <w:lang w:val="en-US"/>
+        </w:rPr>
+        <w:t>(</w:t>
+      </w:r>
+      <w:r>
+        <w:rPr>
+          <w:rFonts w:asciiTheme="majorHAnsi" w:hAnsiTheme="majorHAnsi" w:cstheme="majorHAnsi"/>
+          <w:kern w:val="0"/>
+          <w:lang w:val="en-US"/>
+        </w:rPr>
+        <w:t>iii</w:t>
+      </w:r>
+      <w:r>
+        <w:rPr>
+          <w:rFonts w:asciiTheme="majorHAnsi" w:hAnsiTheme="majorHAnsi" w:cstheme="majorHAnsi"/>
+          <w:kern w:val="0"/>
+          <w:lang w:val="en-US"/>
+        </w:rPr>
+        <w:t>)</w:t>
+      </w:r>
+      <w:r>
+        <w:rPr>
+          <w:rFonts w:asciiTheme="majorHAnsi" w:hAnsiTheme="majorHAnsi" w:cstheme="majorHAnsi"/>
+          <w:kern w:val="0"/>
+          <w:lang w:val="en-US"/>
+        </w:rPr>
+        <w:t xml:space="preserve"> </w:t>
+      </w:r>
+      <w:r>
+        <w:rPr>
+          <w:rFonts w:asciiTheme="majorHAnsi" w:hAnsiTheme="majorHAnsi" w:cstheme="majorHAnsi"/>
+          <w:kern w:val="0"/>
+          <w:lang w:val="en-US"/>
+        </w:rPr>
+        <w:t xml:space="preserve">the </w:t>
+      </w:r>
+      <w:r>
+        <w:rPr>
+          <w:rFonts w:asciiTheme="majorHAnsi" w:hAnsiTheme="majorHAnsi" w:cstheme="majorHAnsi"/>
+          <w:kern w:val="0"/>
+          <w:lang w:val="en-US"/>
+        </w:rPr>
+        <w:t xml:space="preserve">importance of </w:t>
+      </w:r>
+      <w:r>
+        <w:rPr>
+          <w:rFonts w:asciiTheme="majorHAnsi" w:hAnsiTheme="majorHAnsi" w:cstheme="majorHAnsi"/>
+          <w:kern w:val="0"/>
+          <w:lang w:val="en-US"/>
+        </w:rPr>
+        <w:t>ecological predictors o</w:t>
+      </w:r>
+      <w:r>
+        <w:rPr>
+          <w:rFonts w:asciiTheme="majorHAnsi" w:hAnsiTheme="majorHAnsi" w:cstheme="majorHAnsi"/>
+          <w:kern w:val="0"/>
+          <w:lang w:val="en-US"/>
+        </w:rPr>
+        <w:t>n</w:t>
+      </w:r>
+      <w:r>
+        <w:rPr>
+          <w:rFonts w:asciiTheme="majorHAnsi" w:hAnsiTheme="majorHAnsi" w:cstheme="majorHAnsi"/>
+          <w:kern w:val="0"/>
+          <w:lang w:val="en-US"/>
+        </w:rPr>
+        <w:t xml:space="preserve"> infection</w:t>
+      </w:r>
+      <w:r>
+        <w:rPr>
+          <w:rFonts w:asciiTheme="majorHAnsi" w:hAnsiTheme="majorHAnsi" w:cstheme="majorHAnsi"/>
+          <w:kern w:val="0"/>
+          <w:lang w:val="en-US"/>
+        </w:rPr>
+        <w:t xml:space="preserve"> prevalence</w:t>
+      </w:r>
+      <w:r>
+        <w:rPr>
+          <w:rFonts w:asciiTheme="majorHAnsi" w:hAnsiTheme="majorHAnsi" w:cstheme="majorHAnsi"/>
+          <w:kern w:val="0"/>
+          <w:lang w:val="en-US"/>
+        </w:rPr>
+        <w:t xml:space="preserve"> on a </w:t>
+      </w:r>
+      <w:r>
+        <w:rPr>
+          <w:rFonts w:asciiTheme="majorHAnsi" w:hAnsiTheme="majorHAnsi" w:cstheme="majorHAnsi"/>
+          <w:kern w:val="0"/>
+          <w:lang w:val="en-US"/>
+        </w:rPr>
+        <w:t xml:space="preserve">fine-scale sampling. </w:t>
+      </w:r>
+      <w:r>
+        <w:rPr>
+          <w:rFonts w:asciiTheme="majorHAnsi" w:hAnsiTheme="majorHAnsi" w:cstheme="majorHAnsi"/>
+          <w:kern w:val="0"/>
+          <w:lang w:val="en-US"/>
+        </w:rPr>
+        <w:t xml:space="preserve">For </w:t>
+      </w:r>
+      <w:r>
+        <w:rPr>
+          <w:rFonts w:asciiTheme="majorHAnsi" w:hAnsiTheme="majorHAnsi" w:cstheme="majorHAnsi"/>
+          <w:kern w:val="0"/>
+          <w:lang w:val="en-US"/>
+        </w:rPr>
+        <w:t>landscape-</w:t>
+      </w:r>
+      <w:r>
+        <w:rPr>
+          <w:rFonts w:asciiTheme="majorHAnsi" w:hAnsiTheme="majorHAnsi" w:cstheme="majorHAnsi"/>
+          <w:kern w:val="0"/>
+          <w:lang w:val="en-US"/>
+        </w:rPr>
+        <w:t>scale</w:t>
+      </w:r>
+      <w:r>
+        <w:rPr>
+          <w:rFonts w:asciiTheme="majorHAnsi" w:hAnsiTheme="majorHAnsi" w:cstheme="majorHAnsi"/>
+          <w:kern w:val="0"/>
+          <w:lang w:val="en-US"/>
+        </w:rPr>
+        <w:t xml:space="preserve"> analysis</w:t>
+      </w:r>
+      <w:r>
+        <w:rPr>
+          <w:rFonts w:asciiTheme="majorHAnsi" w:hAnsiTheme="majorHAnsi" w:cstheme="majorHAnsi"/>
+          <w:kern w:val="0"/>
+          <w:lang w:val="en-US"/>
+        </w:rPr>
+        <w:t>,</w:t>
+      </w:r>
+      <w:r>
+        <w:rPr>
+          <w:rFonts w:asciiTheme="majorHAnsi" w:hAnsiTheme="majorHAnsi" w:cstheme="majorHAnsi"/>
+          <w:kern w:val="0"/>
+          <w:lang w:val="en-US"/>
+        </w:rPr>
+        <w:t xml:space="preserve"> we </w:t>
+      </w:r>
+      <w:r>
+        <w:rPr>
+          <w:rFonts w:asciiTheme="majorHAnsi" w:hAnsiTheme="majorHAnsi" w:cstheme="majorHAnsi"/>
+          <w:kern w:val="0"/>
+          <w:lang w:val="en-US"/>
+        </w:rPr>
+        <w:t>generated r</w:t>
+      </w:r>
+      <w:r>
+        <w:rPr>
+          <w:rFonts w:asciiTheme="majorHAnsi" w:hAnsiTheme="majorHAnsi" w:cstheme="majorHAnsi"/>
+          <w:kern w:val="0"/>
+          <w:lang w:val="en-US"/>
+        </w:rPr>
+        <w:t xml:space="preserve">andom prevalence accumulation curves by resampling across </w:t>
+      </w:r>
+      <w:r>
+        <w:rPr>
+          <w:rFonts w:asciiTheme="majorHAnsi" w:hAnsiTheme="majorHAnsi" w:cstheme="majorHAnsi"/>
+          <w:kern w:val="0"/>
+          <w:lang w:val="en-US"/>
+        </w:rPr>
+        <w:t xml:space="preserve">all </w:t>
+      </w:r>
+      <w:r>
+        <w:rPr>
+          <w:rFonts w:asciiTheme="majorHAnsi" w:hAnsiTheme="majorHAnsi" w:cstheme="majorHAnsi"/>
+          <w:kern w:val="0"/>
+          <w:lang w:val="en-US"/>
+        </w:rPr>
+        <w:t xml:space="preserve">lakes. </w:t>
+      </w:r>
+      <w:commentRangeStart w:id="1"/>
+      <w:r>
+        <w:rPr>
+          <w:rFonts w:asciiTheme="majorHAnsi" w:hAnsiTheme="majorHAnsi" w:cstheme="majorHAnsi"/>
+          <w:kern w:val="0"/>
+          <w:lang w:val="en-US"/>
+        </w:rPr>
+        <w:t xml:space="preserve">This approach allows us to compare </w:t>
+      </w:r>
+      <w:r>
+        <w:rPr>
+          <w:rFonts w:asciiTheme="majorHAnsi" w:hAnsiTheme="majorHAnsi" w:cstheme="majorHAnsi"/>
+          <w:kern w:val="0"/>
+          <w:lang w:val="en-US"/>
+        </w:rPr>
+        <w:lastRenderedPageBreak/>
+        <w:t>regional-scale prevalence estimates among different sampling methods along a gradient of increasing sampling effort (or area sampled)</w:t>
+      </w:r>
+      <w:r>
+        <w:rPr>
+          <w:rFonts w:asciiTheme="majorHAnsi" w:hAnsiTheme="majorHAnsi" w:cstheme="majorHAnsi"/>
+          <w:kern w:val="0"/>
+          <w:lang w:val="en-US"/>
+        </w:rPr>
+        <w:t xml:space="preserve"> </w:t>
+      </w:r>
+      <w:proofErr w:type="gramStart"/>
+      <w:r>
+        <w:rPr>
+          <w:rFonts w:asciiTheme="majorHAnsi" w:hAnsiTheme="majorHAnsi" w:cstheme="majorHAnsi"/>
+          <w:kern w:val="0"/>
+          <w:lang w:val="en-US"/>
+        </w:rPr>
+        <w:t>in order to</w:t>
+      </w:r>
+      <w:proofErr w:type="gramEnd"/>
+      <w:r>
+        <w:rPr>
+          <w:rFonts w:asciiTheme="majorHAnsi" w:hAnsiTheme="majorHAnsi" w:cstheme="majorHAnsi"/>
+          <w:kern w:val="0"/>
+          <w:lang w:val="en-US"/>
+        </w:rPr>
+        <w:t xml:space="preserve"> </w:t>
+      </w:r>
+      <w:r>
+        <w:rPr>
+          <w:rFonts w:asciiTheme="majorHAnsi" w:hAnsiTheme="majorHAnsi" w:cstheme="majorHAnsi"/>
+          <w:kern w:val="0"/>
+          <w:lang w:val="en-US"/>
+        </w:rPr>
+        <w:t>evaluate the number of samples needed to correctly estimate the landscape prevalence</w:t>
+      </w:r>
+      <w:r>
+        <w:rPr>
+          <w:rFonts w:asciiTheme="majorHAnsi" w:hAnsiTheme="majorHAnsi" w:cstheme="majorHAnsi"/>
+          <w:kern w:val="0"/>
+          <w:lang w:val="en-US"/>
+        </w:rPr>
+        <w:t xml:space="preserve"> (</w:t>
+      </w:r>
+      <w:r>
+        <w:rPr>
+          <w:rFonts w:asciiTheme="majorHAnsi" w:hAnsiTheme="majorHAnsi" w:cstheme="majorHAnsi"/>
+          <w:color w:val="FF0000"/>
+          <w:kern w:val="0"/>
+          <w:lang w:val="en-US"/>
+        </w:rPr>
+        <w:t>Figure 4.A</w:t>
+      </w:r>
+      <w:r>
+        <w:rPr>
+          <w:rFonts w:asciiTheme="majorHAnsi" w:hAnsiTheme="majorHAnsi" w:cstheme="majorHAnsi"/>
+          <w:kern w:val="0"/>
+          <w:lang w:val="en-US"/>
+        </w:rPr>
+        <w:t>)</w:t>
+      </w:r>
+      <w:r>
+        <w:rPr>
+          <w:rFonts w:asciiTheme="majorHAnsi" w:hAnsiTheme="majorHAnsi" w:cstheme="majorHAnsi"/>
+          <w:kern w:val="0"/>
+          <w:lang w:val="en-US"/>
+        </w:rPr>
+        <w:t xml:space="preserve">. </w:t>
+      </w:r>
+      <w:r>
+        <w:rPr>
+          <w:rFonts w:asciiTheme="majorHAnsi" w:hAnsiTheme="majorHAnsi" w:cstheme="majorHAnsi"/>
+          <w:kern w:val="0"/>
+          <w:lang w:val="en-US"/>
+        </w:rPr>
+        <w:t xml:space="preserve">For </w:t>
+      </w:r>
+      <w:r>
+        <w:rPr>
+          <w:rFonts w:asciiTheme="majorHAnsi" w:hAnsiTheme="majorHAnsi" w:cstheme="majorHAnsi"/>
+          <w:kern w:val="0"/>
+          <w:lang w:val="en-US"/>
+        </w:rPr>
+        <w:t>l</w:t>
+      </w:r>
+      <w:r>
+        <w:rPr>
+          <w:rFonts w:asciiTheme="majorHAnsi" w:hAnsiTheme="majorHAnsi" w:cstheme="majorHAnsi"/>
+          <w:kern w:val="0"/>
+          <w:lang w:val="en-US"/>
+        </w:rPr>
+        <w:t>ake</w:t>
+      </w:r>
+      <w:r>
+        <w:rPr>
+          <w:rFonts w:asciiTheme="majorHAnsi" w:hAnsiTheme="majorHAnsi" w:cstheme="majorHAnsi"/>
+          <w:kern w:val="0"/>
+          <w:lang w:val="en-US"/>
+        </w:rPr>
+        <w:t>-</w:t>
+      </w:r>
+      <w:r>
+        <w:rPr>
+          <w:rFonts w:asciiTheme="majorHAnsi" w:hAnsiTheme="majorHAnsi" w:cstheme="majorHAnsi"/>
+          <w:kern w:val="0"/>
+          <w:lang w:val="en-US"/>
+        </w:rPr>
+        <w:t>scale</w:t>
+      </w:r>
+      <w:r>
+        <w:rPr>
+          <w:rFonts w:asciiTheme="majorHAnsi" w:hAnsiTheme="majorHAnsi" w:cstheme="majorHAnsi"/>
+          <w:kern w:val="0"/>
+          <w:lang w:val="en-US"/>
+        </w:rPr>
+        <w:t xml:space="preserve"> analysis, we used</w:t>
+      </w:r>
+      <w:r>
+        <w:rPr>
+          <w:rFonts w:asciiTheme="majorHAnsi" w:hAnsiTheme="majorHAnsi" w:cstheme="majorHAnsi"/>
+          <w:kern w:val="0"/>
+          <w:lang w:val="en-US"/>
+        </w:rPr>
+        <w:t xml:space="preserve"> </w:t>
+      </w:r>
+      <w:r>
+        <w:rPr>
+          <w:rFonts w:asciiTheme="majorHAnsi" w:hAnsiTheme="majorHAnsi" w:cstheme="majorHAnsi"/>
+          <w:kern w:val="0"/>
+          <w:lang w:val="en-US"/>
+        </w:rPr>
+        <w:t xml:space="preserve">a </w:t>
+      </w:r>
+      <w:r>
+        <w:rPr>
+          <w:rFonts w:asciiTheme="majorHAnsi" w:hAnsiTheme="majorHAnsi" w:cstheme="majorHAnsi"/>
+          <w:kern w:val="0"/>
+          <w:lang w:val="en-US"/>
+        </w:rPr>
+        <w:t xml:space="preserve">frequency distribution of </w:t>
+      </w:r>
+      <w:r>
+        <w:rPr>
+          <w:rFonts w:asciiTheme="majorHAnsi" w:hAnsiTheme="majorHAnsi" w:cstheme="majorHAnsi"/>
+          <w:kern w:val="0"/>
+          <w:lang w:val="en-US"/>
+        </w:rPr>
+        <w:t xml:space="preserve">observed </w:t>
+      </w:r>
+      <w:r>
+        <w:rPr>
+          <w:rFonts w:asciiTheme="majorHAnsi" w:hAnsiTheme="majorHAnsi" w:cstheme="majorHAnsi"/>
+          <w:kern w:val="0"/>
+          <w:lang w:val="en-US"/>
+        </w:rPr>
+        <w:t xml:space="preserve">infection prevalence </w:t>
+      </w:r>
+      <w:r>
+        <w:rPr>
+          <w:rFonts w:asciiTheme="majorHAnsi" w:hAnsiTheme="majorHAnsi" w:cstheme="majorHAnsi"/>
+          <w:kern w:val="0"/>
+          <w:lang w:val="en-US"/>
+        </w:rPr>
+        <w:t>in</w:t>
+      </w:r>
+      <w:r>
+        <w:rPr>
+          <w:rFonts w:asciiTheme="majorHAnsi" w:hAnsiTheme="majorHAnsi" w:cstheme="majorHAnsi"/>
+          <w:kern w:val="0"/>
+          <w:lang w:val="en-US"/>
+        </w:rPr>
+        <w:t xml:space="preserve"> lakes to better </w:t>
+      </w:r>
+      <w:r>
+        <w:rPr>
+          <w:rFonts w:asciiTheme="majorHAnsi" w:hAnsiTheme="majorHAnsi" w:cstheme="majorHAnsi"/>
+          <w:kern w:val="0"/>
+          <w:lang w:val="en-US"/>
+        </w:rPr>
+        <w:t xml:space="preserve">understand </w:t>
+      </w:r>
+      <w:r>
+        <w:rPr>
+          <w:rFonts w:asciiTheme="majorHAnsi" w:hAnsiTheme="majorHAnsi" w:cstheme="majorHAnsi"/>
+          <w:kern w:val="0"/>
+          <w:lang w:val="en-US"/>
+        </w:rPr>
+        <w:t xml:space="preserve">the </w:t>
+      </w:r>
+      <w:r>
+        <w:rPr>
+          <w:rFonts w:asciiTheme="majorHAnsi" w:hAnsiTheme="majorHAnsi" w:cstheme="majorHAnsi"/>
+          <w:kern w:val="0"/>
+          <w:lang w:val="en-US"/>
+        </w:rPr>
+        <w:t>infection dynamics</w:t>
+      </w:r>
+      <w:r>
+        <w:rPr>
+          <w:rFonts w:asciiTheme="majorHAnsi" w:hAnsiTheme="majorHAnsi" w:cstheme="majorHAnsi"/>
+          <w:kern w:val="0"/>
+          <w:lang w:val="en-US"/>
+        </w:rPr>
+        <w:t xml:space="preserve"> </w:t>
+      </w:r>
+      <w:r>
+        <w:rPr>
+          <w:rFonts w:asciiTheme="majorHAnsi" w:hAnsiTheme="majorHAnsi" w:cstheme="majorHAnsi"/>
+          <w:kern w:val="0"/>
+          <w:lang w:val="en-US"/>
+        </w:rPr>
+        <w:t>across</w:t>
+      </w:r>
+      <w:r>
+        <w:rPr>
+          <w:rFonts w:asciiTheme="majorHAnsi" w:hAnsiTheme="majorHAnsi" w:cstheme="majorHAnsi"/>
+          <w:kern w:val="0"/>
+          <w:lang w:val="en-US"/>
+        </w:rPr>
+        <w:t xml:space="preserve"> the landscape</w:t>
+      </w:r>
+      <w:r>
+        <w:rPr>
+          <w:rFonts w:asciiTheme="majorHAnsi" w:hAnsiTheme="majorHAnsi" w:cstheme="majorHAnsi"/>
+          <w:kern w:val="0"/>
+          <w:lang w:val="en-US"/>
+        </w:rPr>
+        <w:t xml:space="preserve"> </w:t>
+      </w:r>
+      <w:r>
+        <w:rPr>
+          <w:rFonts w:asciiTheme="majorHAnsi" w:hAnsiTheme="majorHAnsi" w:cstheme="majorHAnsi"/>
+          <w:kern w:val="0"/>
+          <w:lang w:val="en-US"/>
+        </w:rPr>
+        <w:fldChar w:fldCharType="begin"/>
+      </w:r>
+      <w:r>
+        <w:rPr>
+          <w:rFonts w:asciiTheme="majorHAnsi" w:hAnsiTheme="majorHAnsi" w:cstheme="majorHAnsi"/>
+          <w:kern w:val="0"/>
+          <w:lang w:val="en-US"/>
+        </w:rPr>
+        <w:instrText xml:space="preserve"> ADDIN ZOTERO_ITEM CSL_CITATION {"citationID":"jxfBGDjE","properties":{"formattedCitation":"(Hess et al., 2002; McGeoch &amp; Gaston, 2002)","plainCitation":"(Hess et al., 2002; McGeoch &amp; Gaston, 2002)","noteIndex":0},"citationItems":[{"id":7542,"uris":["http://zotero.org/groups/2585270/items/D29EG7IV"],"itemData":{"id":7542,"type":"chapter","container-title":"The ecology of wildlife diseases","note":"journalAbbreviation: The ecology of wildlife diseases","page":"102-118","source":"ResearchGate","title":"Spatial Aspects of Disease Dynamics","author":[{"family":"Hess","given":"GR"},{"family":"Randolph","given":"Sarah"},{"family":"Arneberg","given":"Per"},{"family":"Chemini","given":"C."},{"family":"Furnanello","given":"C."},{"family":"Harwood","given":"John"},{"family":"Roberts","given":"M.G."},{"family":"Swinton","given":"Jonathan"}],"issued":{"date-parts":[["2002",1,1]]}}},{"id":7537,"uris":["http://zotero.org/groups/2585270/items/R48EVS3E"],"itemData":{"id":7537,"type":"article-journal","abstract":"Numerous hypotheses have been proposed to explain the shape of occupancy frequency distributions (distributions of the numbers of species occupying different numbers of areas). Artefactual effects include sampling characteristics, whereas biological mechanisms include organismal, niche-based and metapopulation models. To date, there has been little testing of these models. In addition, although empirically derived occupancy distributions encompass an array of taxa and spatial scales, comparisons between them are often not possible because of differences in sampling protocol and method of construction. In this paper, the effects of sampling protocol (grain, sample number, extent, sampling coverage and intensity) on the shape of occupancy distributions are examined, and approaches for minimising artefactual effects recommended. Evidence for proposed biological determinants of the shape of occupancy distributions is then examined. Good support exists for some mechanisms (habitat and environmental heterogeneity), little for others (dispersal ability), while some hypotheses remain untested (landscape productivity, position in geographic range, range size frequency distributions), or are unlikely to be useful explanations for the shape of occupancy distributions (species specificity and adaptation to habitat, extinction–colonization dynamics). The presence of a core (class containing species with the highest occupancy) mode in occupancy distributions is most likely to be associated with larger sample units, and small homogenous sampling areas positioned well within and towards the range centers of a sufficient proportion of the species in the assemblage. Satellite (class with species with the lowest occupancy) modes are associated with sampling large, heterogeneous areas that incorporate a large proportion of the assemblage range. However, satellite modes commonly also occur in the presence of a core mode, and rare species effects are likely to contribute to the presence of a satellite mode at most sampling scales. In most proposed hypotheses, spatial scale is an important determinant of the shape of the observed occupancy distribution. Because the attributes of the mechanisms associated with these hypotheses change with spatial scale, their predictions for the shape of occupancy distributions also change. To understand occupancy distributions and the mechanisms underlying them, a synthesis of pattern documentation and model testing across scales is thus needed. The development of null models, comparisons of occupancy distributions across spatial scales and taxa, documentation of the movement of individual species between occupancy classes with changes in spatial scale, as well as further testing of biological mechanisms are all necessary for an improved understanding of the distribution of species and assemblages within their geographic ranges.","container-title":"Biological Reviews","DOI":"10.1017/S1464793101005887","ISSN":"1469-185X, 1464-7931","issue":"3","language":"en","note":"publisher: Cambridge University Press","page":"311-331","source":"Cambridge University Press","title":"Occupancy frequency distributions: patterns, artefacts and mechanisms","title-short":"Occupancy frequency distributions","volume":"77","author":[{"family":"McGeoch","given":"Melodie A."},{"family":"Gaston","given":"Kevin J."}],"issued":{"date-parts":[["2002",8]]}}}],"schema":"https://github.com/citation-style-language/schema/raw/master/csl-citation.json"} </w:instrText>
+      </w:r>
+      <w:r>
+        <w:rPr>
+          <w:rFonts w:asciiTheme="majorHAnsi" w:hAnsiTheme="majorHAnsi" w:cstheme="majorHAnsi"/>
+          <w:kern w:val="0"/>
+          <w:lang w:val="en-US"/>
+        </w:rPr>
+        <w:fldChar w:fldCharType="separate"/>
+      </w:r>
+      <w:r>
+        <w:rPr>
+          <w:rFonts w:asciiTheme="majorHAnsi" w:hAnsiTheme="majorHAnsi" w:cstheme="majorHAnsi"/>
+          <w:noProof/>
+          <w:kern w:val="0"/>
+          <w:lang w:val="en-US"/>
+        </w:rPr>
+        <w:t>(Hess et al., 2002; McGeoch &amp; Gaston, 2002)</w:t>
+      </w:r>
+      <w:r>
+        <w:rPr>
+          <w:rFonts w:asciiTheme="majorHAnsi" w:hAnsiTheme="majorHAnsi" w:cstheme="majorHAnsi"/>
+          <w:kern w:val="0"/>
+          <w:lang w:val="en-US"/>
+        </w:rPr>
+        <w:fldChar w:fldCharType="end"/>
+      </w:r>
+      <w:r>
+        <w:rPr>
+          <w:rFonts w:asciiTheme="majorHAnsi" w:hAnsiTheme="majorHAnsi" w:cstheme="majorHAnsi"/>
+          <w:kern w:val="0"/>
+          <w:lang w:val="en-US"/>
+        </w:rPr>
+        <w:t>(</w:t>
+      </w:r>
+      <w:r>
+        <w:rPr>
+          <w:rFonts w:asciiTheme="majorHAnsi" w:hAnsiTheme="majorHAnsi" w:cstheme="majorHAnsi"/>
+          <w:color w:val="FF0000"/>
+          <w:kern w:val="0"/>
+          <w:lang w:val="en-US"/>
+        </w:rPr>
+        <w:t>Figure 4.B</w:t>
+      </w:r>
+      <w:r>
+        <w:rPr>
+          <w:rFonts w:asciiTheme="majorHAnsi" w:hAnsiTheme="majorHAnsi" w:cstheme="majorHAnsi"/>
+          <w:kern w:val="0"/>
+          <w:lang w:val="en-US"/>
+        </w:rPr>
+        <w:t>)</w:t>
+      </w:r>
+      <w:r>
+        <w:rPr>
+          <w:rFonts w:asciiTheme="majorHAnsi" w:hAnsiTheme="majorHAnsi" w:cstheme="majorHAnsi"/>
+          <w:kern w:val="0"/>
+          <w:lang w:val="en-US"/>
+        </w:rPr>
+        <w:t>.</w:t>
+      </w:r>
+      <w:r>
+        <w:rPr>
+          <w:rFonts w:asciiTheme="majorHAnsi" w:hAnsiTheme="majorHAnsi" w:cstheme="majorHAnsi"/>
+          <w:kern w:val="0"/>
+          <w:lang w:val="en-US"/>
+        </w:rPr>
+        <w:t xml:space="preserve"> </w:t>
+      </w:r>
+      <w:r>
+        <w:rPr>
+          <w:rFonts w:asciiTheme="majorHAnsi" w:hAnsiTheme="majorHAnsi" w:cstheme="majorHAnsi"/>
+          <w:kern w:val="0"/>
+          <w:lang w:val="en-US"/>
+        </w:rPr>
+        <w:t xml:space="preserve">The final step was to </w:t>
+      </w:r>
+      <w:r>
+        <w:rPr>
+          <w:rFonts w:asciiTheme="majorHAnsi" w:hAnsiTheme="majorHAnsi" w:cstheme="majorHAnsi"/>
+          <w:kern w:val="0"/>
+          <w:lang w:val="en-US"/>
+        </w:rPr>
+        <w:t>test</w:t>
+      </w:r>
+      <w:r>
+        <w:rPr>
+          <w:rFonts w:asciiTheme="majorHAnsi" w:hAnsiTheme="majorHAnsi" w:cstheme="majorHAnsi"/>
+          <w:kern w:val="0"/>
+          <w:lang w:val="en-US"/>
+        </w:rPr>
+        <w:t xml:space="preserve"> a suit of deterministic environmental </w:t>
+      </w:r>
+      <w:r>
+        <w:rPr>
+          <w:rFonts w:asciiTheme="majorHAnsi" w:hAnsiTheme="majorHAnsi" w:cstheme="majorHAnsi"/>
+          <w:kern w:val="0"/>
+          <w:lang w:val="en-US"/>
+        </w:rPr>
+        <w:t xml:space="preserve">predictors </w:t>
+      </w:r>
+      <w:r>
+        <w:rPr>
+          <w:rFonts w:asciiTheme="majorHAnsi" w:hAnsiTheme="majorHAnsi" w:cstheme="majorHAnsi"/>
+          <w:kern w:val="0"/>
+          <w:lang w:val="en-US"/>
+        </w:rPr>
+        <w:t xml:space="preserve">underlying </w:t>
+      </w:r>
+      <w:r>
+        <w:rPr>
+          <w:rFonts w:asciiTheme="majorHAnsi" w:hAnsiTheme="majorHAnsi" w:cstheme="majorHAnsi"/>
+          <w:kern w:val="0"/>
+          <w:lang w:val="en-US"/>
+        </w:rPr>
+        <w:t>differ</w:t>
+      </w:r>
+      <w:r>
+        <w:rPr>
+          <w:rFonts w:asciiTheme="majorHAnsi" w:hAnsiTheme="majorHAnsi" w:cstheme="majorHAnsi"/>
+          <w:kern w:val="0"/>
+          <w:lang w:val="en-US"/>
+        </w:rPr>
+        <w:t>ent</w:t>
+      </w:r>
+      <w:r>
+        <w:rPr>
+          <w:rFonts w:asciiTheme="majorHAnsi" w:hAnsiTheme="majorHAnsi" w:cstheme="majorHAnsi"/>
+          <w:kern w:val="0"/>
+          <w:lang w:val="en-US"/>
+        </w:rPr>
+        <w:t xml:space="preserve"> </w:t>
+      </w:r>
+      <w:r>
+        <w:rPr>
+          <w:rFonts w:asciiTheme="majorHAnsi" w:hAnsiTheme="majorHAnsi" w:cstheme="majorHAnsi"/>
+          <w:kern w:val="0"/>
+          <w:lang w:val="en-US"/>
+        </w:rPr>
+        <w:t>scale</w:t>
+      </w:r>
+      <w:r>
+        <w:rPr>
+          <w:rFonts w:asciiTheme="majorHAnsi" w:hAnsiTheme="majorHAnsi" w:cstheme="majorHAnsi"/>
+          <w:kern w:val="0"/>
+          <w:lang w:val="en-US"/>
+        </w:rPr>
+        <w:t>-dependent processes</w:t>
+      </w:r>
+      <w:r>
+        <w:rPr>
+          <w:rFonts w:asciiTheme="majorHAnsi" w:hAnsiTheme="majorHAnsi" w:cstheme="majorHAnsi"/>
+          <w:kern w:val="0"/>
+          <w:lang w:val="en-US"/>
+        </w:rPr>
+        <w:t xml:space="preserve"> </w:t>
+      </w:r>
+      <w:r>
+        <w:rPr>
+          <w:rFonts w:asciiTheme="majorHAnsi" w:hAnsiTheme="majorHAnsi" w:cstheme="majorHAnsi"/>
+          <w:kern w:val="0"/>
+          <w:lang w:val="en-US"/>
+        </w:rPr>
+        <w:t xml:space="preserve">to understand the observed </w:t>
+      </w:r>
+      <w:r>
+        <w:rPr>
+          <w:rFonts w:asciiTheme="majorHAnsi" w:hAnsiTheme="majorHAnsi" w:cstheme="majorHAnsi"/>
+          <w:kern w:val="0"/>
+          <w:lang w:val="en-US"/>
+        </w:rPr>
+        <w:t>site</w:t>
+      </w:r>
+      <w:r>
+        <w:rPr>
+          <w:rFonts w:asciiTheme="majorHAnsi" w:hAnsiTheme="majorHAnsi" w:cstheme="majorHAnsi"/>
+          <w:kern w:val="0"/>
+          <w:lang w:val="en-US"/>
+        </w:rPr>
+        <w:t xml:space="preserve">-scale </w:t>
+      </w:r>
+      <w:r>
+        <w:rPr>
+          <w:rFonts w:asciiTheme="majorHAnsi" w:hAnsiTheme="majorHAnsi" w:cstheme="majorHAnsi"/>
+          <w:kern w:val="0"/>
+          <w:lang w:val="en-US"/>
+        </w:rPr>
+        <w:t>infection prevalence</w:t>
+      </w:r>
+      <w:r>
+        <w:rPr>
+          <w:rFonts w:asciiTheme="majorHAnsi" w:hAnsiTheme="majorHAnsi" w:cstheme="majorHAnsi"/>
+          <w:kern w:val="0"/>
+          <w:lang w:val="en-US"/>
+        </w:rPr>
+        <w:t xml:space="preserve">. </w:t>
+      </w:r>
+      <w:r>
+        <w:rPr>
+          <w:rFonts w:asciiTheme="majorHAnsi" w:hAnsiTheme="majorHAnsi" w:cstheme="majorHAnsi"/>
+          <w:kern w:val="0"/>
+          <w:lang w:val="en-US"/>
+        </w:rPr>
+        <w:t xml:space="preserve">The </w:t>
+      </w:r>
+      <w:commentRangeEnd w:id="1"/>
+      <w:r>
+        <w:rPr>
+          <w:rStyle w:val="Marquedecommentaire"/>
+        </w:rPr>
+        <w:commentReference w:id="1"/>
+      </w:r>
+      <w:r>
+        <w:rPr>
+          <w:rFonts w:asciiTheme="majorHAnsi" w:hAnsiTheme="majorHAnsi" w:cstheme="majorHAnsi"/>
+          <w:kern w:val="0"/>
+          <w:lang w:val="en-US"/>
+        </w:rPr>
+        <w:t xml:space="preserve">shapes </w:t>
+      </w:r>
+      <w:r>
+        <w:rPr>
+          <w:rFonts w:asciiTheme="majorHAnsi" w:hAnsiTheme="majorHAnsi" w:cstheme="majorHAnsi"/>
+          <w:kern w:val="0"/>
+          <w:lang w:val="en-US"/>
+        </w:rPr>
+        <w:t xml:space="preserve">and strength </w:t>
+      </w:r>
+      <w:r>
+        <w:rPr>
+          <w:rFonts w:asciiTheme="majorHAnsi" w:hAnsiTheme="majorHAnsi" w:cstheme="majorHAnsi"/>
+          <w:kern w:val="0"/>
+          <w:lang w:val="en-US"/>
+        </w:rPr>
+        <w:t xml:space="preserve">of the relationships between infection parameters and drivers are a key element to better understand </w:t>
+      </w:r>
+      <w:r>
+        <w:rPr>
+          <w:rFonts w:asciiTheme="majorHAnsi" w:hAnsiTheme="majorHAnsi" w:cstheme="majorHAnsi"/>
+          <w:kern w:val="0"/>
+          <w:lang w:val="en-US"/>
+        </w:rPr>
+        <w:t>the mechanisms</w:t>
+      </w:r>
+      <w:r>
+        <w:rPr>
+          <w:rFonts w:asciiTheme="majorHAnsi" w:hAnsiTheme="majorHAnsi" w:cstheme="majorHAnsi"/>
+          <w:kern w:val="0"/>
+          <w:lang w:val="en-US"/>
+        </w:rPr>
+        <w:t xml:space="preserve"> behind infection patterns </w:t>
+      </w:r>
+      <w:r>
+        <w:rPr>
+          <w:rFonts w:asciiTheme="majorHAnsi" w:hAnsiTheme="majorHAnsi" w:cstheme="majorHAnsi"/>
+          <w:kern w:val="0"/>
+          <w:lang w:val="en-US"/>
+        </w:rPr>
+        <w:fldChar w:fldCharType="begin"/>
+      </w:r>
+      <w:r>
+        <w:rPr>
+          <w:rFonts w:asciiTheme="majorHAnsi" w:hAnsiTheme="majorHAnsi" w:cstheme="majorHAnsi"/>
+          <w:kern w:val="0"/>
+          <w:lang w:val="en-US"/>
+        </w:rPr>
+        <w:instrText xml:space="preserve"> ADDIN ZOTERO_ITEM CSL_CITATION {"citationID":"5V5BYc8r","properties":{"formattedCitation":"(Poulin et al., 2011)","plainCitation":"(Poulin et al., 2011)","noteIndex":0},"citationItems":[{"id":7275,"uris":["http://zotero.org/groups/2585270/items/WMTPU95W"],"itemData":{"id":7275,"type":"article-journal","abstract":"Interspecific variation in parasite species richness among host species has generated much empirical research. As in comparisons among geographical areas, controlling for variation in host body size is crucial because host size determines resource availability. Recent developments in the use of species–area relationships (SARs) to detect hotspots of biodiversity provide a powerful way to control for host body size, and to identify ‘hot’ and ‘cold hosts’ of parasite diversity, i.e. hosts with more or fewer parasites than expected from their size. Applying SAR modelling to six large datasets on parasite species richness in vertebrates, we search for hot and cold hosts and assess the effect of other ecological variables on the probability that a host species is hot/cold taking body size (and sampling effort) into account. Five non-sigmoid SAR models were fitted to the data by optimisation; their relative likelihood was evaluated using the Bayesian information criterion, before deriving an averaged SAR function. Overall, the fit between the five SAR models and the actual data was poor; there was substantial uncertainty surrounding the fitted models, and the best model differed among the six datasets. These results show that host body size is not a strong or consistent determinant of parasite species richness across taxa. Hotspots were defined as host species lying above the upper limit of the 80% confidence interval of the averaged SAR, and coldspots as species lying below its lower limit. Our analyses revealed (1) no apparent effect of specific ecological factors (i.e. water temperature, mean depth range, latitude or population density) on the likelihood of a host species being a hot or coldspot; (2) evidence of phylogenetic clustering, i.e. hosts from certain families are more likely to be hotspots (or coldspots) than other species, independently of body size. These findings suggest that host phylogeny may sometimes outweigh specific host ecological traits as a predictor of whether or not a host species harbours more (or fewer) parasite species than expected for its size.","container-title":"Oikos","DOI":"10.1111/j.1600-0706.2010.19036.x","ISSN":"1600-0706","issue":"5","language":"en","license":"© 2011 The Authors","note":"_eprint: https://onlinelibrary.wiley.com/doi/pdf/10.1111/j.1600-0706.2010.19036.x","page":"740-747","source":"Wiley Online Library","title":"Identifying hotspots of parasite diversity from species–area relationships: host phylogeny versus host ecology","title-short":"Identifying hotspots of parasite diversity from species–area relationships","volume":"120","author":[{"family":"Poulin","given":"Robert"},{"family":"Guilhaumon","given":"François"},{"family":"Randhawa","given":"Haseeb S."},{"family":"Luque","given":"José L."},{"family":"Mouillot","given":"David"}],"issued":{"date-parts":[["2011"]]}}}],"schema":"https://github.com/citation-style-language/schema/raw/master/csl-citation.json"} </w:instrText>
+      </w:r>
+      <w:r>
+        <w:rPr>
+          <w:rFonts w:asciiTheme="majorHAnsi" w:hAnsiTheme="majorHAnsi" w:cstheme="majorHAnsi"/>
+          <w:kern w:val="0"/>
+          <w:lang w:val="en-US"/>
+        </w:rPr>
+        <w:fldChar w:fldCharType="separate"/>
+      </w:r>
+      <w:r>
+        <w:rPr>
+          <w:rFonts w:asciiTheme="majorHAnsi" w:hAnsiTheme="majorHAnsi" w:cstheme="majorHAnsi"/>
+          <w:noProof/>
+          <w:kern w:val="0"/>
+          <w:lang w:val="en-US"/>
+        </w:rPr>
+        <w:t>(Poulin et al., 2011)</w:t>
+      </w:r>
+      <w:r>
+        <w:rPr>
+          <w:rFonts w:asciiTheme="majorHAnsi" w:hAnsiTheme="majorHAnsi" w:cstheme="majorHAnsi"/>
+          <w:kern w:val="0"/>
+          <w:lang w:val="en-US"/>
+        </w:rPr>
+        <w:fldChar w:fldCharType="end"/>
+      </w:r>
+      <w:r>
+        <w:rPr>
+          <w:rFonts w:asciiTheme="majorHAnsi" w:hAnsiTheme="majorHAnsi" w:cstheme="majorHAnsi"/>
+          <w:kern w:val="0"/>
+          <w:lang w:val="en-US"/>
+        </w:rPr>
+        <w:t xml:space="preserve">. </w:t>
+      </w:r>
+    </w:p>
+    <w:p>
+      <w:pPr>
+        <w:autoSpaceDE w:val="0"/>
+        <w:autoSpaceDN w:val="0"/>
+        <w:adjustRightInd w:val="0"/>
+        <w:spacing w:line="360" w:lineRule="auto"/>
+        <w:jc w:val="both"/>
+        <w:rPr>
+          <w:rFonts w:asciiTheme="majorHAnsi" w:hAnsiTheme="majorHAnsi" w:cstheme="majorHAnsi"/>
+          <w:kern w:val="0"/>
+          <w:lang w:val="en-US"/>
+        </w:rPr>
+      </w:pPr>
+    </w:p>
+    <w:p>
+      <w:pPr>
+        <w:autoSpaceDE w:val="0"/>
+        <w:autoSpaceDN w:val="0"/>
+        <w:adjustRightInd w:val="0"/>
+        <w:spacing w:line="360" w:lineRule="auto"/>
+        <w:jc w:val="both"/>
+        <w:rPr>
+          <w:rFonts w:asciiTheme="majorHAnsi" w:hAnsiTheme="majorHAnsi" w:cstheme="majorHAnsi"/>
+          <w:kern w:val="0"/>
+          <w:lang w:val="en-US"/>
+        </w:rPr>
+      </w:pPr>
+      <w:r>
+        <w:rPr>
+          <w:rFonts w:asciiTheme="majorHAnsi" w:hAnsiTheme="majorHAnsi" w:cstheme="majorHAnsi"/>
+          <w:noProof/>
+          <w:kern w:val="0"/>
+          <w:lang w:val="en-US"/>
+        </w:rPr>
+        <mc:AlternateContent>
+          <mc:Choice Requires="wps">
+            <w:drawing>
+              <wp:anchor distT="0" distB="0" distL="114300" distR="114300" simplePos="0" relativeHeight="251659264" behindDoc="0" locked="0" layoutInCell="1" allowOverlap="1" wp14:anchorId="2512AC65" wp14:editId="4D99D67F">
+                <wp:simplePos x="0" y="0"/>
+                <wp:positionH relativeFrom="column">
+                  <wp:posOffset>3428365</wp:posOffset>
+                </wp:positionH>
+                <wp:positionV relativeFrom="paragraph">
+                  <wp:posOffset>122695</wp:posOffset>
+                </wp:positionV>
+                <wp:extent cx="2857500" cy="5193030"/>
+                <wp:effectExtent l="0" t="0" r="0" b="1270"/>
+                <wp:wrapNone/>
+                <wp:docPr id="340493659" name="Zone de texte 2"/>
+                <wp:cNvGraphicFramePr/>
+                <a:graphic xmlns:a="http://schemas.openxmlformats.org/drawingml/2006/main">
+                  <a:graphicData uri="http://schemas.microsoft.com/office/word/2010/wordprocessingShape">
+                    <wps:wsp>
+                      <wps:cNvSpPr txBox="1"/>
+                      <wps:spPr>
+                        <a:xfrm>
+                          <a:off x="0" y="0"/>
+                          <a:ext cx="2857500" cy="5193030"/>
+                        </a:xfrm>
+                        <a:prstGeom prst="rect">
+                          <a:avLst/>
+                        </a:prstGeom>
+                        <a:solidFill>
+                          <a:schemeClr val="lt1"/>
+                        </a:solidFill>
+                        <a:ln w="6350">
+                          <a:noFill/>
+                        </a:ln>
+                      </wps:spPr>
+                      <wps:txbx>
+                        <w:txbxContent>
+                          <w:p>
+                            <w:pPr>
+                              <w:jc w:val="both"/>
+                              <w:rPr>
+                                <w:rFonts w:asciiTheme="majorHAnsi" w:hAnsiTheme="majorHAnsi" w:cstheme="majorHAnsi"/>
+                                <w:b/>
+                                <w:bCs/>
+                              </w:rPr>
+                            </w:pPr>
+                            <w:r>
+                              <w:rPr>
+                                <w:rFonts w:asciiTheme="majorHAnsi" w:hAnsiTheme="majorHAnsi" w:cstheme="majorHAnsi"/>
+                                <w:b/>
+                                <w:bCs/>
+                              </w:rPr>
+                              <w:t>FIGURE 4</w:t>
+                            </w:r>
+                          </w:p>
+                          <w:p>
+                            <w:pPr>
+                              <w:jc w:val="both"/>
+                              <w:rPr>
+                                <w:rFonts w:asciiTheme="majorHAnsi" w:hAnsiTheme="majorHAnsi" w:cstheme="majorHAnsi"/>
+                              </w:rPr>
+                            </w:pPr>
+                          </w:p>
+                          <w:p>
+                            <w:pPr>
+                              <w:jc w:val="both"/>
+                              <w:rPr>
+                                <w:rFonts w:asciiTheme="majorHAnsi" w:hAnsiTheme="majorHAnsi" w:cstheme="majorHAnsi"/>
+                                <w:lang w:val="en-US"/>
+                              </w:rPr>
+                            </w:pPr>
+                            <w:r>
+                              <w:rPr>
+                                <w:rFonts w:asciiTheme="majorHAnsi" w:hAnsiTheme="majorHAnsi" w:cstheme="majorHAnsi"/>
+                                <w:lang w:val="en-US"/>
+                              </w:rPr>
+                              <w:t>Case scenarios</w:t>
+                            </w:r>
+                            <w:r>
+                              <w:rPr>
+                                <w:rFonts w:asciiTheme="majorHAnsi" w:hAnsiTheme="majorHAnsi" w:cstheme="majorHAnsi"/>
+                                <w:lang w:val="en-US"/>
+                              </w:rPr>
+                              <w:t xml:space="preserve"> of </w:t>
+                            </w:r>
+                            <w:r>
+                              <w:rPr>
+                                <w:rFonts w:asciiTheme="majorHAnsi" w:hAnsiTheme="majorHAnsi" w:cstheme="majorHAnsi"/>
+                                <w:lang w:val="en-US"/>
+                              </w:rPr>
+                              <w:t xml:space="preserve">A) </w:t>
+                            </w:r>
+                            <w:r>
+                              <w:rPr>
+                                <w:rFonts w:asciiTheme="majorHAnsi" w:hAnsiTheme="majorHAnsi" w:cstheme="majorHAnsi"/>
+                                <w:lang w:val="en-US"/>
+                              </w:rPr>
+                              <w:t xml:space="preserve">sampling effort </w:t>
+                            </w:r>
+                            <w:r>
+                              <w:rPr>
+                                <w:rFonts w:asciiTheme="majorHAnsi" w:hAnsiTheme="majorHAnsi" w:cstheme="majorHAnsi"/>
+                                <w:lang w:val="en-US"/>
+                              </w:rPr>
+                              <w:t xml:space="preserve">effect on landscape prevalence estimates </w:t>
+                            </w:r>
+                            <w:r>
+                              <w:rPr>
+                                <w:rFonts w:asciiTheme="majorHAnsi" w:hAnsiTheme="majorHAnsi" w:cstheme="majorHAnsi"/>
+                                <w:lang w:val="en-US"/>
+                              </w:rPr>
+                              <w:t>and</w:t>
+                            </w:r>
+                            <w:r>
+                              <w:rPr>
+                                <w:rFonts w:asciiTheme="majorHAnsi" w:hAnsiTheme="majorHAnsi" w:cstheme="majorHAnsi"/>
+                                <w:lang w:val="en-US"/>
+                              </w:rPr>
+                              <w:t xml:space="preserve"> B) </w:t>
+                            </w:r>
+                            <w:r>
+                              <w:rPr>
+                                <w:rFonts w:asciiTheme="majorHAnsi" w:hAnsiTheme="majorHAnsi" w:cstheme="majorHAnsi"/>
+                                <w:lang w:val="en-US"/>
+                              </w:rPr>
+                              <w:t>frequency distribution</w:t>
+                            </w:r>
+                            <w:r>
+                              <w:rPr>
+                                <w:rFonts w:asciiTheme="majorHAnsi" w:hAnsiTheme="majorHAnsi" w:cstheme="majorHAnsi"/>
+                                <w:lang w:val="en-US"/>
+                              </w:rPr>
+                              <w:t xml:space="preserve">s of lake prevalence estimates. A.1) Prevalence could be homogeneous (blue line) or heterogeneous (green and brown lines) across </w:t>
+                            </w:r>
+                            <w:r>
+                              <w:rPr>
+                                <w:rFonts w:asciiTheme="majorHAnsi" w:hAnsiTheme="majorHAnsi" w:cstheme="majorHAnsi"/>
+                                <w:lang w:val="en-US"/>
+                              </w:rPr>
+                              <w:t>the landscape. In heterogeneous scenarios, prevalence is either overestimated (brown line) or under underestimated (green line) before stabilizing around the accurate prevalence. A.2) Sampling methods could lead to different prevalence estimates</w:t>
+                            </w:r>
+                            <w:r>
+                              <w:rPr>
+                                <w:rFonts w:asciiTheme="majorHAnsi" w:hAnsiTheme="majorHAnsi" w:cstheme="majorHAnsi"/>
+                                <w:lang w:val="en-US"/>
+                              </w:rPr>
+                              <w:t xml:space="preserve"> across the landscape</w:t>
+                            </w:r>
+                            <w:r>
+                              <w:rPr>
+                                <w:rFonts w:asciiTheme="majorHAnsi" w:hAnsiTheme="majorHAnsi" w:cstheme="majorHAnsi"/>
+                                <w:lang w:val="en-US"/>
+                              </w:rPr>
+                              <w:t>.</w:t>
+                            </w:r>
+                            <w:r>
+                              <w:rPr>
+                                <w:rFonts w:asciiTheme="majorHAnsi" w:hAnsiTheme="majorHAnsi" w:cstheme="majorHAnsi"/>
+                                <w:lang w:val="en-US"/>
+                              </w:rPr>
+                              <w:t xml:space="preserve"> Height difference between lines would represent method biases. B.1) All lakes could be infected at the same prevalence level. B.2) Lake’s frequency distribution could follow a bimodal pattern where low and high prevalence are more common across the landscape. B.3) Lake’s frequency distribution could follow a normal pattern where mean landscape prevalence is more common. B.4) Lake’s frequency distribution could follow a uniform pattern where all infection levels are equally represented. </w:t>
+                            </w:r>
+                          </w:p>
+                        </w:txbxContent>
+                      </wps:txbx>
+                      <wps:bodyPr rot="0" spcFirstLastPara="0" vertOverflow="overflow" horzOverflow="overflow" vert="horz" wrap="square" lIns="91440" tIns="45720" rIns="91440" bIns="45720" numCol="1" spcCol="0" rtlCol="0" fromWordArt="0" anchor="t" anchorCtr="0" forceAA="0" compatLnSpc="1">
+                        <a:prstTxWarp prst="textNoShape">
+                          <a:avLst/>
+                        </a:prstTxWarp>
+                        <a:noAutofit/>
+                      </wps:bodyPr>
+                    </wps:wsp>
+                  </a:graphicData>
+                </a:graphic>
+                <wp14:sizeRelH relativeFrom="margin">
+                  <wp14:pctWidth>0</wp14:pctWidth>
+                </wp14:sizeRelH>
+                <wp14:sizeRelV relativeFrom="margin">
+                  <wp14:pctHeight>0</wp14:pctHeight>
+                </wp14:sizeRelV>
+              </wp:anchor>
+            </w:drawing>
+          </mc:Choice>
+          <mc:Fallback>
+            <w:pict>
+              <v:shapetype w14:anchorId="2512AC65" id="_x0000_t202" coordsize="21600,21600" o:spt="202" path="m,l,21600r21600,l21600,xe">
+                <v:stroke joinstyle="miter"/>
+                <v:path gradientshapeok="t" o:connecttype="rect"/>
+              </v:shapetype>
+              <v:shape id="Zone de texte 2" o:spid="_x0000_s1026" type="#_x0000_t202" style="position:absolute;left:0;text-align:left;margin-left:269.95pt;margin-top:9.65pt;width:225pt;height:408.9pt;z-index:251659264;visibility:visible;mso-wrap-style:square;mso-width-percent:0;mso-height-percent:0;mso-wrap-distance-left:9pt;mso-wrap-distance-top:0;mso-wrap-distance-right:9pt;mso-wrap-distance-bottom:0;mso-position-horizontal:absolute;mso-position-horizontal-relative:text;mso-position-vertical:absolute;mso-position-vertical-relative:text;mso-width-percent:0;mso-height-percent:0;mso-width-relative:margin;mso-height-relative:margin;v-text-anchor:top" o:gfxdata="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" fillcolor="white [3201]" stroked="f" strokeweight=".5pt">
+                <v:textbox>
+                  <w:txbxContent>
+                    <w:p>
+                      <w:pPr>
+                        <w:jc w:val="both"/>
+                        <w:rPr>
+                          <w:rFonts w:asciiTheme="majorHAnsi" w:hAnsiTheme="majorHAnsi" w:cstheme="majorHAnsi"/>
+                          <w:b/>
+                          <w:bCs/>
+                        </w:rPr>
+                      </w:pPr>
+                      <w:r>
+                        <w:rPr>
+                          <w:rFonts w:asciiTheme="majorHAnsi" w:hAnsiTheme="majorHAnsi" w:cstheme="majorHAnsi"/>
+                          <w:b/>
+                          <w:bCs/>
+                        </w:rPr>
+                        <w:t>FIGURE 4</w:t>
+                      </w:r>
+                    </w:p>
+                    <w:p>
+                      <w:pPr>
+                        <w:jc w:val="both"/>
+                        <w:rPr>
+                          <w:rFonts w:asciiTheme="majorHAnsi" w:hAnsiTheme="majorHAnsi" w:cstheme="majorHAnsi"/>
+                        </w:rPr>
+                      </w:pPr>
+                    </w:p>
+                    <w:p>
+                      <w:pPr>
+                        <w:jc w:val="both"/>
+                        <w:rPr>
+                          <w:rFonts w:asciiTheme="majorHAnsi" w:hAnsiTheme="majorHAnsi" w:cstheme="majorHAnsi"/>
+                          <w:lang w:val="en-US"/>
+                        </w:rPr>
+                      </w:pPr>
+                      <w:r>
+                        <w:rPr>
+                          <w:rFonts w:asciiTheme="majorHAnsi" w:hAnsiTheme="majorHAnsi" w:cstheme="majorHAnsi"/>
+                          <w:lang w:val="en-US"/>
+                        </w:rPr>
+                        <w:t>Case scenarios</w:t>
+                      </w:r>
+                      <w:r>
+                        <w:rPr>
+                          <w:rFonts w:asciiTheme="majorHAnsi" w:hAnsiTheme="majorHAnsi" w:cstheme="majorHAnsi"/>
+                          <w:lang w:val="en-US"/>
+                        </w:rPr>
+                        <w:t xml:space="preserve"> of </w:t>
+                      </w:r>
+                      <w:r>
+                        <w:rPr>
+                          <w:rFonts w:asciiTheme="majorHAnsi" w:hAnsiTheme="majorHAnsi" w:cstheme="majorHAnsi"/>
+                          <w:lang w:val="en-US"/>
+                        </w:rPr>
+                        <w:t xml:space="preserve">A) </w:t>
+                      </w:r>
+                      <w:r>
+                        <w:rPr>
+                          <w:rFonts w:asciiTheme="majorHAnsi" w:hAnsiTheme="majorHAnsi" w:cstheme="majorHAnsi"/>
+                          <w:lang w:val="en-US"/>
+                        </w:rPr>
+                        <w:t xml:space="preserve">sampling effort </w:t>
+                      </w:r>
+                      <w:r>
+                        <w:rPr>
+                          <w:rFonts w:asciiTheme="majorHAnsi" w:hAnsiTheme="majorHAnsi" w:cstheme="majorHAnsi"/>
+                          <w:lang w:val="en-US"/>
+                        </w:rPr>
+                        <w:t xml:space="preserve">effect on landscape prevalence estimates </w:t>
+                      </w:r>
+                      <w:r>
+                        <w:rPr>
+                          <w:rFonts w:asciiTheme="majorHAnsi" w:hAnsiTheme="majorHAnsi" w:cstheme="majorHAnsi"/>
+                          <w:lang w:val="en-US"/>
+                        </w:rPr>
+                        <w:t>and</w:t>
+                      </w:r>
+                      <w:r>
+                        <w:rPr>
+                          <w:rFonts w:asciiTheme="majorHAnsi" w:hAnsiTheme="majorHAnsi" w:cstheme="majorHAnsi"/>
+                          <w:lang w:val="en-US"/>
+                        </w:rPr>
+                        <w:t xml:space="preserve"> B) </w:t>
+                      </w:r>
+                      <w:r>
+                        <w:rPr>
+                          <w:rFonts w:asciiTheme="majorHAnsi" w:hAnsiTheme="majorHAnsi" w:cstheme="majorHAnsi"/>
+                          <w:lang w:val="en-US"/>
+                        </w:rPr>
+                        <w:t>frequency distribution</w:t>
+                      </w:r>
+                      <w:r>
+                        <w:rPr>
+                          <w:rFonts w:asciiTheme="majorHAnsi" w:hAnsiTheme="majorHAnsi" w:cstheme="majorHAnsi"/>
+                          <w:lang w:val="en-US"/>
+                        </w:rPr>
+                        <w:t xml:space="preserve">s of lake prevalence estimates. A.1) Prevalence could be homogeneous (blue line) or heterogeneous (green and brown lines) across </w:t>
+                      </w:r>
+                      <w:r>
+                        <w:rPr>
+                          <w:rFonts w:asciiTheme="majorHAnsi" w:hAnsiTheme="majorHAnsi" w:cstheme="majorHAnsi"/>
+                          <w:lang w:val="en-US"/>
+                        </w:rPr>
+                        <w:t>the landscape. In heterogeneous scenarios, prevalence is either overestimated (brown line) or under underestimated (green line) before stabilizing around the accurate prevalence. A.2) Sampling methods could lead to different prevalence estimates</w:t>
+                      </w:r>
+                      <w:r>
+                        <w:rPr>
+                          <w:rFonts w:asciiTheme="majorHAnsi" w:hAnsiTheme="majorHAnsi" w:cstheme="majorHAnsi"/>
+                          <w:lang w:val="en-US"/>
+                        </w:rPr>
+                        <w:t xml:space="preserve"> across the landscape</w:t>
+                      </w:r>
+                      <w:r>
+                        <w:rPr>
+                          <w:rFonts w:asciiTheme="majorHAnsi" w:hAnsiTheme="majorHAnsi" w:cstheme="majorHAnsi"/>
+                          <w:lang w:val="en-US"/>
+                        </w:rPr>
+                        <w:t>.</w:t>
+                      </w:r>
+                      <w:r>
+                        <w:rPr>
+                          <w:rFonts w:asciiTheme="majorHAnsi" w:hAnsiTheme="majorHAnsi" w:cstheme="majorHAnsi"/>
+                          <w:lang w:val="en-US"/>
+                        </w:rPr>
+                        <w:t xml:space="preserve"> Height difference between lines would represent method biases. B.1) All lakes could be infected at the same prevalence level. B.2) Lake’s frequency distribution could follow a bimodal pattern where low and high prevalence are more common across the landscape. B.3) Lake’s frequency distribution could follow a normal pattern where mean landscape prevalence is more common. B.4) Lake’s frequency distribution could follow a uniform pattern where all infection levels are equally represented. </w:t>
+                      </w:r>
+                    </w:p>
+                  </w:txbxContent>
+                </v:textbox>
+              </v:shape>
+            </w:pict>
+          </mc:Fallback>
+        </mc:AlternateContent>
+      </w:r>
+    </w:p>
+    <w:p>
+      <w:pPr>
+        <w:autoSpaceDE w:val="0"/>
+        <w:autoSpaceDN w:val="0"/>
+        <w:adjustRightInd w:val="0"/>
+        <w:spacing w:line="360" w:lineRule="auto"/>
+        <w:jc w:val="both"/>
+        <w:rPr>
+          <w:rFonts w:asciiTheme="majorHAnsi" w:hAnsiTheme="majorHAnsi" w:cstheme="majorHAnsi"/>
+          <w:kern w:val="0"/>
+          <w:lang w:val="en-US"/>
+        </w:rPr>
         <w:sectPr>
           <w:pgSz w:w="12240" w:h="15840"/>
           <w:pgMar w:top="1418" w:right="1418" w:bottom="1418" w:left="1418" w:header="709" w:footer="709" w:gutter="0"/>
@@ -7416,1131 +9019,51 @@
       <w:r>
         <w:rPr>
           <w:rFonts w:asciiTheme="majorHAnsi" w:hAnsiTheme="majorHAnsi" w:cstheme="majorHAnsi"/>
-          <w:kern w:val="0"/>
-          <w:lang w:val="en-US"/>
-        </w:rPr>
-        <w:t xml:space="preserve">Here, we </w:t>
-      </w:r>
-      <w:r>
-        <w:rPr>
-          <w:rFonts w:asciiTheme="majorHAnsi" w:hAnsiTheme="majorHAnsi" w:cstheme="majorHAnsi"/>
-          <w:kern w:val="0"/>
-          <w:lang w:val="en-US"/>
-        </w:rPr>
-        <w:t>explore</w:t>
-      </w:r>
-      <w:r>
-        <w:rPr>
-          <w:rFonts w:asciiTheme="majorHAnsi" w:hAnsiTheme="majorHAnsi" w:cstheme="majorHAnsi"/>
-          <w:kern w:val="0"/>
-          <w:lang w:val="en-US"/>
-        </w:rPr>
-        <w:t xml:space="preserve"> the effect of spatial scale on infection prevalence estimates across different sampling methods using data on the black spot disease in littoral fish communities across </w:t>
-      </w:r>
-      <w:r>
-        <w:rPr>
-          <w:rFonts w:asciiTheme="majorHAnsi" w:hAnsiTheme="majorHAnsi" w:cstheme="majorHAnsi"/>
-          <w:kern w:val="0"/>
-          <w:lang w:val="en-US"/>
-        </w:rPr>
-        <w:t>1</w:t>
-      </w:r>
-      <w:r>
-        <w:rPr>
-          <w:rFonts w:asciiTheme="majorHAnsi" w:hAnsiTheme="majorHAnsi" w:cstheme="majorHAnsi"/>
-          <w:kern w:val="0"/>
-          <w:lang w:val="en-US"/>
-        </w:rPr>
-        <w:t>5</w:t>
-      </w:r>
-      <w:r>
-        <w:rPr>
-          <w:rFonts w:asciiTheme="majorHAnsi" w:hAnsiTheme="majorHAnsi" w:cstheme="majorHAnsi"/>
-          <w:kern w:val="0"/>
-          <w:lang w:val="en-US"/>
-        </w:rPr>
-        <w:t xml:space="preserve"> lakes</w:t>
-      </w:r>
-      <w:r>
-        <w:rPr>
-          <w:rFonts w:asciiTheme="majorHAnsi" w:hAnsiTheme="majorHAnsi" w:cstheme="majorHAnsi"/>
-          <w:kern w:val="0"/>
-          <w:lang w:val="en-US"/>
-        </w:rPr>
-        <w:t xml:space="preserve"> varying in morphometric attributes and local </w:t>
-      </w:r>
-      <w:r>
-        <w:rPr>
-          <w:rFonts w:asciiTheme="majorHAnsi" w:hAnsiTheme="majorHAnsi" w:cstheme="majorHAnsi"/>
-          <w:kern w:val="0"/>
-          <w:lang w:val="en-US"/>
-        </w:rPr>
-        <w:t xml:space="preserve">biotic and abiotic </w:t>
-      </w:r>
-      <w:r>
-        <w:rPr>
-          <w:rFonts w:asciiTheme="majorHAnsi" w:hAnsiTheme="majorHAnsi" w:cstheme="majorHAnsi"/>
-          <w:kern w:val="0"/>
-          <w:lang w:val="en-US"/>
-        </w:rPr>
-        <w:t xml:space="preserve">conditions. We analyze infection prevalence data </w:t>
-      </w:r>
-      <w:r>
-        <w:rPr>
-          <w:rFonts w:asciiTheme="majorHAnsi" w:hAnsiTheme="majorHAnsi" w:cstheme="majorHAnsi"/>
-          <w:kern w:val="0"/>
-          <w:lang w:val="en-US"/>
-        </w:rPr>
-        <w:t xml:space="preserve">at the host-community level </w:t>
-      </w:r>
-      <w:r>
-        <w:rPr>
-          <w:rFonts w:asciiTheme="majorHAnsi" w:hAnsiTheme="majorHAnsi" w:cstheme="majorHAnsi"/>
-          <w:kern w:val="0"/>
-          <w:lang w:val="en-US"/>
-        </w:rPr>
-        <w:t xml:space="preserve">(all fish hosts) </w:t>
-      </w:r>
-      <w:r>
-        <w:rPr>
-          <w:rFonts w:asciiTheme="majorHAnsi" w:hAnsiTheme="majorHAnsi" w:cstheme="majorHAnsi"/>
-          <w:kern w:val="0"/>
-          <w:lang w:val="en-US"/>
-        </w:rPr>
-        <w:t xml:space="preserve">for scaling-dependencies </w:t>
-      </w:r>
-      <w:r>
-        <w:rPr>
-          <w:rFonts w:asciiTheme="majorHAnsi" w:hAnsiTheme="majorHAnsi" w:cstheme="majorHAnsi"/>
-          <w:kern w:val="0"/>
-          <w:lang w:val="en-US"/>
-        </w:rPr>
-        <w:t xml:space="preserve">through three </w:t>
-      </w:r>
-      <w:r>
-        <w:rPr>
-          <w:rFonts w:asciiTheme="majorHAnsi" w:hAnsiTheme="majorHAnsi" w:cstheme="majorHAnsi"/>
-          <w:kern w:val="0"/>
-          <w:lang w:val="en-US"/>
-        </w:rPr>
-        <w:t xml:space="preserve">spatial </w:t>
-      </w:r>
-      <w:r>
-        <w:rPr>
-          <w:rFonts w:asciiTheme="majorHAnsi" w:hAnsiTheme="majorHAnsi" w:cstheme="majorHAnsi"/>
-          <w:kern w:val="0"/>
-          <w:lang w:val="en-US"/>
-        </w:rPr>
-        <w:t>scale levels</w:t>
-      </w:r>
-      <w:r>
-        <w:rPr>
-          <w:rFonts w:asciiTheme="majorHAnsi" w:hAnsiTheme="majorHAnsi" w:cstheme="majorHAnsi"/>
-          <w:kern w:val="0"/>
-          <w:lang w:val="en-US"/>
-        </w:rPr>
-        <w:t xml:space="preserve"> </w:t>
-      </w:r>
-      <w:r>
-        <w:rPr>
-          <w:rFonts w:asciiTheme="majorHAnsi" w:hAnsiTheme="majorHAnsi" w:cstheme="majorHAnsi"/>
-          <w:kern w:val="0"/>
-          <w:lang w:val="en-US"/>
-        </w:rPr>
-        <w:t>(</w:t>
-      </w:r>
-      <w:r>
-        <w:rPr>
-          <w:rFonts w:asciiTheme="majorHAnsi" w:hAnsiTheme="majorHAnsi" w:cstheme="majorHAnsi"/>
-          <w:kern w:val="0"/>
-          <w:lang w:val="en-US"/>
-        </w:rPr>
-        <w:t>landscape</w:t>
-      </w:r>
-      <w:r>
-        <w:rPr>
-          <w:rFonts w:asciiTheme="majorHAnsi" w:hAnsiTheme="majorHAnsi" w:cstheme="majorHAnsi"/>
-          <w:kern w:val="0"/>
-          <w:lang w:val="en-US"/>
-        </w:rPr>
-        <w:t>, l</w:t>
-      </w:r>
-      <w:r>
-        <w:rPr>
-          <w:rFonts w:asciiTheme="majorHAnsi" w:hAnsiTheme="majorHAnsi" w:cstheme="majorHAnsi"/>
-          <w:kern w:val="0"/>
-          <w:lang w:val="en-US"/>
-        </w:rPr>
-        <w:t>ake</w:t>
-      </w:r>
-      <w:r>
-        <w:rPr>
-          <w:rFonts w:asciiTheme="majorHAnsi" w:hAnsiTheme="majorHAnsi" w:cstheme="majorHAnsi"/>
-          <w:kern w:val="0"/>
-          <w:lang w:val="en-US"/>
-        </w:rPr>
-        <w:t xml:space="preserve"> and </w:t>
-      </w:r>
-      <w:r>
-        <w:rPr>
-          <w:rFonts w:asciiTheme="majorHAnsi" w:hAnsiTheme="majorHAnsi" w:cstheme="majorHAnsi"/>
-          <w:kern w:val="0"/>
-          <w:lang w:val="en-US"/>
-        </w:rPr>
-        <w:t>site</w:t>
-      </w:r>
-      <w:r>
-        <w:rPr>
-          <w:rFonts w:asciiTheme="majorHAnsi" w:hAnsiTheme="majorHAnsi" w:cstheme="majorHAnsi"/>
-          <w:kern w:val="0"/>
-          <w:lang w:val="en-US"/>
-        </w:rPr>
-        <w:t xml:space="preserve">-scale) </w:t>
-      </w:r>
-      <w:r>
-        <w:rPr>
-          <w:rFonts w:asciiTheme="majorHAnsi" w:hAnsiTheme="majorHAnsi" w:cstheme="majorHAnsi"/>
-          <w:kern w:val="0"/>
-          <w:lang w:val="en-US"/>
-        </w:rPr>
-        <w:t>in order to</w:t>
-      </w:r>
-      <w:r>
-        <w:rPr>
-          <w:rFonts w:asciiTheme="majorHAnsi" w:hAnsiTheme="majorHAnsi" w:cstheme="majorHAnsi"/>
-          <w:kern w:val="0"/>
-          <w:lang w:val="en-US"/>
-        </w:rPr>
-        <w:t xml:space="preserve"> </w:t>
-      </w:r>
-      <w:r>
-        <w:rPr>
-          <w:rFonts w:asciiTheme="majorHAnsi" w:hAnsiTheme="majorHAnsi" w:cstheme="majorHAnsi"/>
-          <w:kern w:val="0"/>
-          <w:lang w:val="en-US"/>
-        </w:rPr>
-        <w:t xml:space="preserve">investigate </w:t>
-      </w:r>
-      <w:r>
-        <w:rPr>
-          <w:rFonts w:asciiTheme="majorHAnsi" w:hAnsiTheme="majorHAnsi" w:cstheme="majorHAnsi"/>
-          <w:kern w:val="0"/>
-          <w:lang w:val="en-US"/>
-        </w:rPr>
-        <w:t>(</w:t>
-      </w:r>
-      <w:proofErr w:type="spellStart"/>
-      <w:r>
-        <w:rPr>
-          <w:rFonts w:asciiTheme="majorHAnsi" w:hAnsiTheme="majorHAnsi" w:cstheme="majorHAnsi"/>
-          <w:kern w:val="0"/>
-          <w:lang w:val="en-US"/>
-        </w:rPr>
-        <w:t>i</w:t>
-      </w:r>
-      <w:proofErr w:type="spellEnd"/>
-      <w:r>
-        <w:rPr>
-          <w:rFonts w:asciiTheme="majorHAnsi" w:hAnsiTheme="majorHAnsi" w:cstheme="majorHAnsi"/>
-          <w:kern w:val="0"/>
-          <w:lang w:val="en-US"/>
-        </w:rPr>
-        <w:t>)</w:t>
-      </w:r>
-      <w:r>
-        <w:rPr>
-          <w:rFonts w:asciiTheme="majorHAnsi" w:hAnsiTheme="majorHAnsi" w:cstheme="majorHAnsi"/>
-          <w:b/>
-          <w:bCs/>
-          <w:kern w:val="0"/>
-          <w:lang w:val="en-US"/>
-        </w:rPr>
-        <w:t xml:space="preserve"> </w:t>
-      </w:r>
-      <w:r>
-        <w:rPr>
-          <w:rFonts w:asciiTheme="majorHAnsi" w:hAnsiTheme="majorHAnsi" w:cstheme="majorHAnsi"/>
-          <w:kern w:val="0"/>
-          <w:lang w:val="en-US"/>
-        </w:rPr>
-        <w:t>the</w:t>
-      </w:r>
-      <w:r>
-        <w:rPr>
-          <w:rFonts w:asciiTheme="majorHAnsi" w:hAnsiTheme="majorHAnsi" w:cstheme="majorHAnsi"/>
-          <w:kern w:val="0"/>
-          <w:lang w:val="en-US"/>
-        </w:rPr>
-        <w:t xml:space="preserve"> </w:t>
-      </w:r>
-      <w:r>
-        <w:rPr>
-          <w:rFonts w:asciiTheme="majorHAnsi" w:hAnsiTheme="majorHAnsi" w:cstheme="majorHAnsi"/>
-          <w:kern w:val="0"/>
-          <w:lang w:val="en-US"/>
-        </w:rPr>
-        <w:t xml:space="preserve">effect of </w:t>
-      </w:r>
-      <w:r>
-        <w:rPr>
-          <w:rFonts w:asciiTheme="majorHAnsi" w:hAnsiTheme="majorHAnsi" w:cstheme="majorHAnsi"/>
-          <w:kern w:val="0"/>
-          <w:lang w:val="en-US"/>
-        </w:rPr>
-        <w:t xml:space="preserve">increasing </w:t>
-      </w:r>
-      <w:r>
-        <w:rPr>
-          <w:rFonts w:asciiTheme="majorHAnsi" w:hAnsiTheme="majorHAnsi" w:cstheme="majorHAnsi"/>
-          <w:kern w:val="0"/>
-          <w:lang w:val="en-US"/>
-        </w:rPr>
-        <w:t xml:space="preserve">sampling </w:t>
-      </w:r>
-      <w:r>
-        <w:rPr>
-          <w:rFonts w:asciiTheme="majorHAnsi" w:hAnsiTheme="majorHAnsi" w:cstheme="majorHAnsi"/>
-          <w:kern w:val="0"/>
-          <w:lang w:val="en-US"/>
-        </w:rPr>
-        <w:t xml:space="preserve">effort </w:t>
-      </w:r>
-      <w:r>
-        <w:rPr>
-          <w:rFonts w:asciiTheme="majorHAnsi" w:hAnsiTheme="majorHAnsi" w:cstheme="majorHAnsi"/>
-          <w:kern w:val="0"/>
-          <w:lang w:val="en-US"/>
-        </w:rPr>
-        <w:t xml:space="preserve">on </w:t>
-      </w:r>
-      <w:r>
-        <w:rPr>
-          <w:rFonts w:asciiTheme="majorHAnsi" w:hAnsiTheme="majorHAnsi" w:cstheme="majorHAnsi"/>
-          <w:kern w:val="0"/>
-          <w:lang w:val="en-US"/>
-        </w:rPr>
-        <w:t>landscape</w:t>
-      </w:r>
-      <w:r>
-        <w:rPr>
-          <w:rFonts w:asciiTheme="majorHAnsi" w:hAnsiTheme="majorHAnsi" w:cstheme="majorHAnsi"/>
-          <w:kern w:val="0"/>
-          <w:lang w:val="en-US"/>
-        </w:rPr>
-        <w:t xml:space="preserve"> </w:t>
-      </w:r>
-      <w:r>
-        <w:rPr>
-          <w:rFonts w:asciiTheme="majorHAnsi" w:hAnsiTheme="majorHAnsi" w:cstheme="majorHAnsi"/>
-          <w:kern w:val="0"/>
-          <w:lang w:val="en-US"/>
-        </w:rPr>
-        <w:t>prevalence estimation</w:t>
-      </w:r>
-      <w:r>
-        <w:rPr>
-          <w:rFonts w:asciiTheme="majorHAnsi" w:hAnsiTheme="majorHAnsi" w:cstheme="majorHAnsi"/>
-          <w:kern w:val="0"/>
-          <w:lang w:val="en-US"/>
-        </w:rPr>
-        <w:t xml:space="preserve"> </w:t>
-      </w:r>
-      <w:r>
-        <w:rPr>
-          <w:rFonts w:asciiTheme="majorHAnsi" w:hAnsiTheme="majorHAnsi" w:cstheme="majorHAnsi"/>
-          <w:kern w:val="0"/>
-          <w:lang w:val="en-US"/>
-        </w:rPr>
-        <w:t>(random resampling accumulation curves)</w:t>
-      </w:r>
-      <w:r>
-        <w:rPr>
-          <w:rFonts w:asciiTheme="majorHAnsi" w:hAnsiTheme="majorHAnsi" w:cstheme="majorHAnsi"/>
-          <w:kern w:val="0"/>
-          <w:lang w:val="en-US"/>
-        </w:rPr>
-        <w:t xml:space="preserve"> through different sampling methods</w:t>
-      </w:r>
-      <w:r>
-        <w:rPr>
-          <w:rFonts w:asciiTheme="majorHAnsi" w:hAnsiTheme="majorHAnsi" w:cstheme="majorHAnsi"/>
-          <w:kern w:val="0"/>
-          <w:lang w:val="en-US"/>
-        </w:rPr>
-        <w:t xml:space="preserve"> </w:t>
-      </w:r>
-      <w:r>
-        <w:rPr>
-          <w:rFonts w:asciiTheme="majorHAnsi" w:hAnsiTheme="majorHAnsi" w:cstheme="majorHAnsi"/>
-          <w:kern w:val="0"/>
-          <w:lang w:val="en-US"/>
-        </w:rPr>
-        <w:t>(</w:t>
-      </w:r>
-      <w:r>
-        <w:rPr>
-          <w:rFonts w:asciiTheme="majorHAnsi" w:hAnsiTheme="majorHAnsi" w:cstheme="majorHAnsi"/>
-          <w:kern w:val="0"/>
-          <w:lang w:val="en-US"/>
-        </w:rPr>
-        <w:t>ii</w:t>
-      </w:r>
-      <w:r>
-        <w:rPr>
-          <w:rFonts w:asciiTheme="majorHAnsi" w:hAnsiTheme="majorHAnsi" w:cstheme="majorHAnsi"/>
-          <w:kern w:val="0"/>
-          <w:lang w:val="en-US"/>
-        </w:rPr>
-        <w:t>)</w:t>
-      </w:r>
-      <w:r>
-        <w:rPr>
-          <w:rFonts w:asciiTheme="majorHAnsi" w:hAnsiTheme="majorHAnsi" w:cstheme="majorHAnsi"/>
-          <w:b/>
-          <w:bCs/>
-          <w:kern w:val="0"/>
-          <w:lang w:val="en-US"/>
-        </w:rPr>
-        <w:t xml:space="preserve"> </w:t>
-      </w:r>
-      <w:r>
-        <w:rPr>
-          <w:rFonts w:asciiTheme="majorHAnsi" w:hAnsiTheme="majorHAnsi" w:cstheme="majorHAnsi"/>
-          <w:kern w:val="0"/>
-          <w:lang w:val="en-US"/>
-        </w:rPr>
-        <w:t>t</w:t>
-      </w:r>
-      <w:r>
-        <w:rPr>
-          <w:rFonts w:asciiTheme="majorHAnsi" w:hAnsiTheme="majorHAnsi" w:cstheme="majorHAnsi"/>
-          <w:kern w:val="0"/>
-          <w:lang w:val="en-US"/>
-        </w:rPr>
-        <w:t xml:space="preserve">he </w:t>
-      </w:r>
-      <w:r>
-        <w:rPr>
-          <w:rFonts w:asciiTheme="majorHAnsi" w:hAnsiTheme="majorHAnsi" w:cstheme="majorHAnsi"/>
-          <w:kern w:val="0"/>
-          <w:lang w:val="en-US"/>
-        </w:rPr>
-        <w:t xml:space="preserve">distribution of observed </w:t>
-      </w:r>
-      <w:r>
-        <w:rPr>
-          <w:rFonts w:asciiTheme="majorHAnsi" w:hAnsiTheme="majorHAnsi" w:cstheme="majorHAnsi"/>
-          <w:kern w:val="0"/>
-          <w:lang w:val="en-US"/>
-        </w:rPr>
-        <w:t>l</w:t>
-      </w:r>
-      <w:r>
-        <w:rPr>
-          <w:rFonts w:asciiTheme="majorHAnsi" w:hAnsiTheme="majorHAnsi" w:cstheme="majorHAnsi"/>
-          <w:kern w:val="0"/>
-          <w:lang w:val="en-US"/>
-        </w:rPr>
-        <w:t>ake</w:t>
-      </w:r>
-      <w:r>
-        <w:rPr>
-          <w:rFonts w:asciiTheme="majorHAnsi" w:hAnsiTheme="majorHAnsi" w:cstheme="majorHAnsi"/>
-          <w:kern w:val="0"/>
-          <w:lang w:val="en-US"/>
-        </w:rPr>
-        <w:t xml:space="preserve"> </w:t>
-      </w:r>
-      <w:r>
-        <w:rPr>
-          <w:rFonts w:asciiTheme="majorHAnsi" w:hAnsiTheme="majorHAnsi" w:cstheme="majorHAnsi"/>
-          <w:kern w:val="0"/>
-          <w:lang w:val="en-US"/>
-        </w:rPr>
-        <w:t xml:space="preserve">prevalence </w:t>
-      </w:r>
-      <w:r>
-        <w:rPr>
-          <w:rFonts w:asciiTheme="majorHAnsi" w:hAnsiTheme="majorHAnsi" w:cstheme="majorHAnsi"/>
-          <w:kern w:val="0"/>
-          <w:lang w:val="en-US"/>
-        </w:rPr>
-        <w:t>estimat</w:t>
-      </w:r>
-      <w:r>
-        <w:rPr>
-          <w:rFonts w:asciiTheme="majorHAnsi" w:hAnsiTheme="majorHAnsi" w:cstheme="majorHAnsi"/>
-          <w:kern w:val="0"/>
-          <w:lang w:val="en-US"/>
-        </w:rPr>
-        <w:t>es across the landscape</w:t>
-      </w:r>
-      <w:r>
-        <w:rPr>
-          <w:rFonts w:asciiTheme="majorHAnsi" w:hAnsiTheme="majorHAnsi" w:cstheme="majorHAnsi"/>
-          <w:kern w:val="0"/>
-          <w:lang w:val="en-US"/>
-        </w:rPr>
-        <w:t xml:space="preserve"> and</w:t>
-      </w:r>
-      <w:r>
-        <w:rPr>
-          <w:rFonts w:asciiTheme="majorHAnsi" w:hAnsiTheme="majorHAnsi" w:cstheme="majorHAnsi"/>
-          <w:kern w:val="0"/>
-          <w:lang w:val="en-US"/>
-        </w:rPr>
-        <w:t xml:space="preserve"> </w:t>
-      </w:r>
-      <w:r>
-        <w:rPr>
-          <w:rFonts w:asciiTheme="majorHAnsi" w:hAnsiTheme="majorHAnsi" w:cstheme="majorHAnsi"/>
-          <w:kern w:val="0"/>
-          <w:lang w:val="en-US"/>
-        </w:rPr>
-        <w:t>(</w:t>
-      </w:r>
-      <w:r>
-        <w:rPr>
-          <w:rFonts w:asciiTheme="majorHAnsi" w:hAnsiTheme="majorHAnsi" w:cstheme="majorHAnsi"/>
-          <w:kern w:val="0"/>
-          <w:lang w:val="en-US"/>
-        </w:rPr>
-        <w:t>iii</w:t>
-      </w:r>
-      <w:r>
-        <w:rPr>
-          <w:rFonts w:asciiTheme="majorHAnsi" w:hAnsiTheme="majorHAnsi" w:cstheme="majorHAnsi"/>
-          <w:kern w:val="0"/>
-          <w:lang w:val="en-US"/>
-        </w:rPr>
-        <w:t>)</w:t>
-      </w:r>
-      <w:r>
-        <w:rPr>
-          <w:rFonts w:asciiTheme="majorHAnsi" w:hAnsiTheme="majorHAnsi" w:cstheme="majorHAnsi"/>
-          <w:kern w:val="0"/>
-          <w:lang w:val="en-US"/>
-        </w:rPr>
-        <w:t xml:space="preserve"> </w:t>
-      </w:r>
-      <w:r>
-        <w:rPr>
-          <w:rFonts w:asciiTheme="majorHAnsi" w:hAnsiTheme="majorHAnsi" w:cstheme="majorHAnsi"/>
-          <w:kern w:val="0"/>
-          <w:lang w:val="en-US"/>
-        </w:rPr>
-        <w:t xml:space="preserve">the </w:t>
-      </w:r>
-      <w:r>
-        <w:rPr>
-          <w:rFonts w:asciiTheme="majorHAnsi" w:hAnsiTheme="majorHAnsi" w:cstheme="majorHAnsi"/>
-          <w:kern w:val="0"/>
-          <w:lang w:val="en-US"/>
-        </w:rPr>
-        <w:t xml:space="preserve">importance of </w:t>
-      </w:r>
-      <w:r>
-        <w:rPr>
-          <w:rFonts w:asciiTheme="majorHAnsi" w:hAnsiTheme="majorHAnsi" w:cstheme="majorHAnsi"/>
-          <w:kern w:val="0"/>
-          <w:lang w:val="en-US"/>
-        </w:rPr>
-        <w:t>ecological predictors o</w:t>
-      </w:r>
-      <w:r>
-        <w:rPr>
-          <w:rFonts w:asciiTheme="majorHAnsi" w:hAnsiTheme="majorHAnsi" w:cstheme="majorHAnsi"/>
-          <w:kern w:val="0"/>
-          <w:lang w:val="en-US"/>
-        </w:rPr>
-        <w:t>n</w:t>
-      </w:r>
-      <w:r>
-        <w:rPr>
-          <w:rFonts w:asciiTheme="majorHAnsi" w:hAnsiTheme="majorHAnsi" w:cstheme="majorHAnsi"/>
-          <w:kern w:val="0"/>
-          <w:lang w:val="en-US"/>
-        </w:rPr>
-        <w:t xml:space="preserve"> infection</w:t>
-      </w:r>
-      <w:r>
-        <w:rPr>
-          <w:rFonts w:asciiTheme="majorHAnsi" w:hAnsiTheme="majorHAnsi" w:cstheme="majorHAnsi"/>
-          <w:kern w:val="0"/>
-          <w:lang w:val="en-US"/>
-        </w:rPr>
-        <w:t xml:space="preserve"> prevalence</w:t>
-      </w:r>
-      <w:r>
-        <w:rPr>
-          <w:rFonts w:asciiTheme="majorHAnsi" w:hAnsiTheme="majorHAnsi" w:cstheme="majorHAnsi"/>
-          <w:kern w:val="0"/>
-          <w:lang w:val="en-US"/>
-        </w:rPr>
-        <w:t xml:space="preserve"> on a </w:t>
-      </w:r>
-      <w:r>
-        <w:rPr>
-          <w:rFonts w:asciiTheme="majorHAnsi" w:hAnsiTheme="majorHAnsi" w:cstheme="majorHAnsi"/>
-          <w:kern w:val="0"/>
-          <w:lang w:val="en-US"/>
-        </w:rPr>
-        <w:t xml:space="preserve">fine-scale sampling. </w:t>
-      </w:r>
-      <w:r>
-        <w:rPr>
-          <w:rFonts w:asciiTheme="majorHAnsi" w:hAnsiTheme="majorHAnsi" w:cstheme="majorHAnsi"/>
-          <w:kern w:val="0"/>
-          <w:lang w:val="en-US"/>
-        </w:rPr>
-        <w:t xml:space="preserve">For </w:t>
-      </w:r>
-      <w:r>
-        <w:rPr>
-          <w:rFonts w:asciiTheme="majorHAnsi" w:hAnsiTheme="majorHAnsi" w:cstheme="majorHAnsi"/>
-          <w:kern w:val="0"/>
-          <w:lang w:val="en-US"/>
-        </w:rPr>
-        <w:t>landscape-</w:t>
-      </w:r>
-      <w:r>
-        <w:rPr>
-          <w:rFonts w:asciiTheme="majorHAnsi" w:hAnsiTheme="majorHAnsi" w:cstheme="majorHAnsi"/>
-          <w:kern w:val="0"/>
-          <w:lang w:val="en-US"/>
-        </w:rPr>
-        <w:t>scale</w:t>
-      </w:r>
-      <w:r>
-        <w:rPr>
-          <w:rFonts w:asciiTheme="majorHAnsi" w:hAnsiTheme="majorHAnsi" w:cstheme="majorHAnsi"/>
-          <w:kern w:val="0"/>
-          <w:lang w:val="en-US"/>
-        </w:rPr>
-        <w:t xml:space="preserve"> analysis</w:t>
-      </w:r>
-      <w:r>
-        <w:rPr>
-          <w:rFonts w:asciiTheme="majorHAnsi" w:hAnsiTheme="majorHAnsi" w:cstheme="majorHAnsi"/>
-          <w:kern w:val="0"/>
-          <w:lang w:val="en-US"/>
-        </w:rPr>
-        <w:t>,</w:t>
-      </w:r>
-      <w:r>
-        <w:rPr>
-          <w:rFonts w:asciiTheme="majorHAnsi" w:hAnsiTheme="majorHAnsi" w:cstheme="majorHAnsi"/>
-          <w:kern w:val="0"/>
-          <w:lang w:val="en-US"/>
-        </w:rPr>
-        <w:t xml:space="preserve"> we </w:t>
-      </w:r>
-      <w:r>
-        <w:rPr>
-          <w:rFonts w:asciiTheme="majorHAnsi" w:hAnsiTheme="majorHAnsi" w:cstheme="majorHAnsi"/>
-          <w:kern w:val="0"/>
-          <w:lang w:val="en-US"/>
-        </w:rPr>
-        <w:t>generated r</w:t>
-      </w:r>
-      <w:r>
-        <w:rPr>
-          <w:rFonts w:asciiTheme="majorHAnsi" w:hAnsiTheme="majorHAnsi" w:cstheme="majorHAnsi"/>
-          <w:kern w:val="0"/>
-          <w:lang w:val="en-US"/>
-        </w:rPr>
-        <w:t xml:space="preserve">andom prevalence accumulation curves by resampling across </w:t>
-      </w:r>
-      <w:r>
-        <w:rPr>
-          <w:rFonts w:asciiTheme="majorHAnsi" w:hAnsiTheme="majorHAnsi" w:cstheme="majorHAnsi"/>
-          <w:kern w:val="0"/>
-          <w:lang w:val="en-US"/>
-        </w:rPr>
-        <w:t xml:space="preserve">all </w:t>
-      </w:r>
-      <w:r>
-        <w:rPr>
-          <w:rFonts w:asciiTheme="majorHAnsi" w:hAnsiTheme="majorHAnsi" w:cstheme="majorHAnsi"/>
-          <w:kern w:val="0"/>
-          <w:lang w:val="en-US"/>
-        </w:rPr>
-        <w:t xml:space="preserve">lakes. </w:t>
-      </w:r>
-      <w:commentRangeStart w:id="1"/>
-      <w:r>
-        <w:rPr>
-          <w:rFonts w:asciiTheme="majorHAnsi" w:hAnsiTheme="majorHAnsi" w:cstheme="majorHAnsi"/>
-          <w:kern w:val="0"/>
-          <w:lang w:val="en-US"/>
-        </w:rPr>
-        <w:t xml:space="preserve">This approach allows us to compare </w:t>
-      </w:r>
-      <w:r>
-        <w:rPr>
-          <w:rFonts w:asciiTheme="majorHAnsi" w:hAnsiTheme="majorHAnsi" w:cstheme="majorHAnsi"/>
-          <w:kern w:val="0"/>
-          <w:lang w:val="en-US"/>
-        </w:rPr>
-        <w:lastRenderedPageBreak/>
-        <w:t>regional-scale prevalence estimates among different sampling methods along a gradient of increasing sampling effort (or area sampled)</w:t>
-      </w:r>
-      <w:r>
-        <w:rPr>
-          <w:rFonts w:asciiTheme="majorHAnsi" w:hAnsiTheme="majorHAnsi" w:cstheme="majorHAnsi"/>
-          <w:kern w:val="0"/>
-          <w:lang w:val="en-US"/>
-        </w:rPr>
-        <w:t xml:space="preserve"> in order to </w:t>
-      </w:r>
-      <w:r>
-        <w:rPr>
-          <w:rFonts w:asciiTheme="majorHAnsi" w:hAnsiTheme="majorHAnsi" w:cstheme="majorHAnsi"/>
-          <w:kern w:val="0"/>
-          <w:lang w:val="en-US"/>
-        </w:rPr>
-        <w:t>evaluate the number of samples needed to correctly estimate the landscape prevalence</w:t>
-      </w:r>
-      <w:r>
-        <w:rPr>
-          <w:rFonts w:asciiTheme="majorHAnsi" w:hAnsiTheme="majorHAnsi" w:cstheme="majorHAnsi"/>
-          <w:kern w:val="0"/>
-          <w:lang w:val="en-US"/>
-        </w:rPr>
-        <w:t xml:space="preserve">. </w:t>
-      </w:r>
-      <w:r>
-        <w:rPr>
-          <w:rFonts w:asciiTheme="majorHAnsi" w:hAnsiTheme="majorHAnsi" w:cstheme="majorHAnsi"/>
-          <w:kern w:val="0"/>
-          <w:lang w:val="en-US"/>
-        </w:rPr>
-        <w:t xml:space="preserve">For </w:t>
-      </w:r>
-      <w:r>
-        <w:rPr>
-          <w:rFonts w:asciiTheme="majorHAnsi" w:hAnsiTheme="majorHAnsi" w:cstheme="majorHAnsi"/>
-          <w:kern w:val="0"/>
-          <w:lang w:val="en-US"/>
-        </w:rPr>
-        <w:t>l</w:t>
-      </w:r>
-      <w:r>
-        <w:rPr>
-          <w:rFonts w:asciiTheme="majorHAnsi" w:hAnsiTheme="majorHAnsi" w:cstheme="majorHAnsi"/>
-          <w:kern w:val="0"/>
-          <w:lang w:val="en-US"/>
-        </w:rPr>
-        <w:t>ake</w:t>
-      </w:r>
-      <w:r>
-        <w:rPr>
-          <w:rFonts w:asciiTheme="majorHAnsi" w:hAnsiTheme="majorHAnsi" w:cstheme="majorHAnsi"/>
-          <w:kern w:val="0"/>
-          <w:lang w:val="en-US"/>
-        </w:rPr>
-        <w:t>-</w:t>
-      </w:r>
-      <w:r>
-        <w:rPr>
-          <w:rFonts w:asciiTheme="majorHAnsi" w:hAnsiTheme="majorHAnsi" w:cstheme="majorHAnsi"/>
-          <w:kern w:val="0"/>
-          <w:lang w:val="en-US"/>
-        </w:rPr>
-        <w:t>scale</w:t>
-      </w:r>
-      <w:r>
-        <w:rPr>
-          <w:rFonts w:asciiTheme="majorHAnsi" w:hAnsiTheme="majorHAnsi" w:cstheme="majorHAnsi"/>
-          <w:kern w:val="0"/>
-          <w:lang w:val="en-US"/>
-        </w:rPr>
-        <w:t xml:space="preserve"> analysis, we used</w:t>
-      </w:r>
-      <w:r>
-        <w:rPr>
-          <w:rFonts w:asciiTheme="majorHAnsi" w:hAnsiTheme="majorHAnsi" w:cstheme="majorHAnsi"/>
-          <w:kern w:val="0"/>
-          <w:lang w:val="en-US"/>
-        </w:rPr>
-        <w:t xml:space="preserve"> </w:t>
-      </w:r>
-      <w:r>
-        <w:rPr>
-          <w:rFonts w:asciiTheme="majorHAnsi" w:hAnsiTheme="majorHAnsi" w:cstheme="majorHAnsi"/>
-          <w:kern w:val="0"/>
-          <w:lang w:val="en-US"/>
-        </w:rPr>
-        <w:t xml:space="preserve">a </w:t>
-      </w:r>
-      <w:r>
-        <w:rPr>
-          <w:rFonts w:asciiTheme="majorHAnsi" w:hAnsiTheme="majorHAnsi" w:cstheme="majorHAnsi"/>
-          <w:kern w:val="0"/>
-          <w:lang w:val="en-US"/>
-        </w:rPr>
-        <w:t xml:space="preserve">frequency distribution of </w:t>
-      </w:r>
-      <w:r>
-        <w:rPr>
-          <w:rFonts w:asciiTheme="majorHAnsi" w:hAnsiTheme="majorHAnsi" w:cstheme="majorHAnsi"/>
-          <w:kern w:val="0"/>
-          <w:lang w:val="en-US"/>
-        </w:rPr>
-        <w:t xml:space="preserve">observed </w:t>
-      </w:r>
-      <w:r>
-        <w:rPr>
-          <w:rFonts w:asciiTheme="majorHAnsi" w:hAnsiTheme="majorHAnsi" w:cstheme="majorHAnsi"/>
-          <w:kern w:val="0"/>
-          <w:lang w:val="en-US"/>
-        </w:rPr>
-        <w:t xml:space="preserve">infection prevalence </w:t>
-      </w:r>
-      <w:r>
-        <w:rPr>
-          <w:rFonts w:asciiTheme="majorHAnsi" w:hAnsiTheme="majorHAnsi" w:cstheme="majorHAnsi"/>
-          <w:kern w:val="0"/>
-          <w:lang w:val="en-US"/>
-        </w:rPr>
-        <w:t>in</w:t>
-      </w:r>
-      <w:r>
-        <w:rPr>
-          <w:rFonts w:asciiTheme="majorHAnsi" w:hAnsiTheme="majorHAnsi" w:cstheme="majorHAnsi"/>
-          <w:kern w:val="0"/>
-          <w:lang w:val="en-US"/>
-        </w:rPr>
-        <w:t xml:space="preserve"> lakes to better </w:t>
-      </w:r>
-      <w:r>
-        <w:rPr>
-          <w:rFonts w:asciiTheme="majorHAnsi" w:hAnsiTheme="majorHAnsi" w:cstheme="majorHAnsi"/>
-          <w:kern w:val="0"/>
-          <w:lang w:val="en-US"/>
-        </w:rPr>
-        <w:t xml:space="preserve">understand </w:t>
-      </w:r>
-      <w:r>
-        <w:rPr>
-          <w:rFonts w:asciiTheme="majorHAnsi" w:hAnsiTheme="majorHAnsi" w:cstheme="majorHAnsi"/>
-          <w:kern w:val="0"/>
-          <w:lang w:val="en-US"/>
-        </w:rPr>
-        <w:t xml:space="preserve">the </w:t>
-      </w:r>
-      <w:r>
-        <w:rPr>
-          <w:rFonts w:asciiTheme="majorHAnsi" w:hAnsiTheme="majorHAnsi" w:cstheme="majorHAnsi"/>
-          <w:kern w:val="0"/>
-          <w:lang w:val="en-US"/>
-        </w:rPr>
-        <w:t>infection dynamics</w:t>
-      </w:r>
-      <w:r>
-        <w:rPr>
-          <w:rFonts w:asciiTheme="majorHAnsi" w:hAnsiTheme="majorHAnsi" w:cstheme="majorHAnsi"/>
-          <w:kern w:val="0"/>
-          <w:lang w:val="en-US"/>
-        </w:rPr>
-        <w:t xml:space="preserve"> in the landscape</w:t>
-      </w:r>
-      <w:r>
-        <w:rPr>
-          <w:rFonts w:asciiTheme="majorHAnsi" w:hAnsiTheme="majorHAnsi" w:cstheme="majorHAnsi"/>
-          <w:kern w:val="0"/>
-          <w:lang w:val="en-US"/>
-        </w:rPr>
-        <w:t xml:space="preserve"> </w:t>
-      </w:r>
-      <w:r>
-        <w:rPr>
-          <w:rFonts w:asciiTheme="majorHAnsi" w:hAnsiTheme="majorHAnsi" w:cstheme="majorHAnsi"/>
-          <w:kern w:val="0"/>
-          <w:lang w:val="en-US"/>
-        </w:rPr>
-        <w:fldChar w:fldCharType="begin"/>
-      </w:r>
-      <w:r>
-        <w:rPr>
-          <w:rFonts w:asciiTheme="majorHAnsi" w:hAnsiTheme="majorHAnsi" w:cstheme="majorHAnsi"/>
-          <w:kern w:val="0"/>
-          <w:lang w:val="en-US"/>
-        </w:rPr>
-        <w:instrText xml:space="preserve"> ADDIN ZOTERO_ITEM CSL_CITATION {"citationID":"jxfBGDjE","properties":{"formattedCitation":"(Hess et al., 2002; McGeoch &amp; Gaston, 2002)","plainCitation":"(Hess et al., 2002; McGeoch &amp; Gaston, 2002)","noteIndex":0},"citationItems":[{"id":7542,"uris":["http://zotero.org/groups/2585270/items/D29EG7IV"],"itemData":{"id":7542,"type":"chapter","container-title":"The ecology of wildlife diseases","note":"journalAbbreviation: The ecology of wildlife diseases","page":"102-118","source":"ResearchGate","title":"Spatial Aspects of Disease Dynamics","author":[{"family":"Hess","given":"GR"},{"family":"Randolph","given":"Sarah"},{"family":"Arneberg","given":"Per"},{"family":"Chemini","given":"C."},{"family":"Furnanello","given":"C."},{"family":"Harwood","given":"John"},{"family":"Roberts","given":"M.G."},{"family":"Swinton","given":"Jonathan"}],"issued":{"date-parts":[["2002",1,1]]}}},{"id":7537,"uris":["http://zotero.org/groups/2585270/items/R48EVS3E"],"itemData":{"id":7537,"type":"article-journal","abstract":"Numerous hypotheses have been proposed to explain the shape of occupancy frequency distributions (distributions of the numbers of species occupying different numbers of areas). Artefactual effects include sampling characteristics, whereas biological mechanisms include organismal, niche-based and metapopulation models. To date, there has been little testing of these models. In addition, although empirically derived occupancy distributions encompass an array of taxa and spatial scales, comparisons between them are often not possible because of differences in sampling protocol and method of construction. In this paper, the effects of sampling protocol (grain, sample number, extent, sampling coverage and intensity) on the shape of occupancy distributions are examined, and approaches for minimising artefactual effects recommended. Evidence for proposed biological determinants of the shape of occupancy distributions is then examined. Good support exists for some mechanisms (habitat and environmental heterogeneity), little for others (dispersal ability), while some hypotheses remain untested (landscape productivity, position in geographic range, range size frequency distributions), or are unlikely to be useful explanations for the shape of occupancy distributions (species specificity and adaptation to habitat, extinction–colonization dynamics). The presence of a core (class containing species with the highest occupancy) mode in occupancy distributions is most likely to be associated with larger sample units, and small homogenous sampling areas positioned well within and towards the range centers of a sufficient proportion of the species in the assemblage. Satellite (class with species with the lowest occupancy) modes are associated with sampling large, heterogeneous areas that incorporate a large proportion of the assemblage range. However, satellite modes commonly also occur in the presence of a core mode, and rare species effects are likely to contribute to the presence of a satellite mode at most sampling scales. In most proposed hypotheses, spatial scale is an important determinant of the shape of the observed occupancy distribution. Because the attributes of the mechanisms associated with these hypotheses change with spatial scale, their predictions for the shape of occupancy distributions also change. To understand occupancy distributions and the mechanisms underlying them, a synthesis of pattern documentation and model testing across scales is thus needed. The development of null models, comparisons of occupancy distributions across spatial scales and taxa, documentation of the movement of individual species between occupancy classes with changes in spatial scale, as well as further testing of biological mechanisms are all necessary for an improved understanding of the distribution of species and assemblages within their geographic ranges.","container-title":"Biological Reviews","DOI":"10.1017/S1464793101005887","ISSN":"1469-185X, 1464-7931","issue":"3","language":"en","note":"publisher: Cambridge University Press","page":"311-331","source":"Cambridge University Press","title":"Occupancy frequency distributions: patterns, artefacts and mechanisms","title-short":"Occupancy frequency distributions","volume":"77","author":[{"family":"McGeoch","given":"Melodie A."},{"family":"Gaston","given":"Kevin J."}],"issued":{"date-parts":[["2002",8]]}}}],"schema":"https://github.com/citation-style-language/schema/raw/master/csl-citation.json"} </w:instrText>
-      </w:r>
-      <w:r>
-        <w:rPr>
-          <w:rFonts w:asciiTheme="majorHAnsi" w:hAnsiTheme="majorHAnsi" w:cstheme="majorHAnsi"/>
-          <w:kern w:val="0"/>
-          <w:lang w:val="en-US"/>
-        </w:rPr>
-        <w:fldChar w:fldCharType="separate"/>
-      </w:r>
-      <w:r>
-        <w:rPr>
-          <w:rFonts w:asciiTheme="majorHAnsi" w:hAnsiTheme="majorHAnsi" w:cstheme="majorHAnsi"/>
           <w:noProof/>
           <w:kern w:val="0"/>
           <w:lang w:val="en-US"/>
         </w:rPr>
-        <w:t>(Hess et al., 2002; McGeoch &amp; Gaston, 2002)</w:t>
-      </w:r>
-      <w:r>
-        <w:rPr>
-          <w:rFonts w:asciiTheme="majorHAnsi" w:hAnsiTheme="majorHAnsi" w:cstheme="majorHAnsi"/>
-          <w:kern w:val="0"/>
-          <w:lang w:val="en-US"/>
-        </w:rPr>
-        <w:fldChar w:fldCharType="end"/>
-      </w:r>
-      <w:r>
-        <w:rPr>
-          <w:rFonts w:asciiTheme="majorHAnsi" w:hAnsiTheme="majorHAnsi" w:cstheme="majorHAnsi"/>
-          <w:kern w:val="0"/>
-          <w:lang w:val="en-US"/>
-        </w:rPr>
-        <w:t>.</w:t>
-      </w:r>
-      <w:r>
-        <w:rPr>
-          <w:rFonts w:asciiTheme="majorHAnsi" w:hAnsiTheme="majorHAnsi" w:cstheme="majorHAnsi"/>
-          <w:kern w:val="0"/>
-          <w:lang w:val="en-US"/>
-        </w:rPr>
-        <w:t xml:space="preserve"> </w:t>
-      </w:r>
-      <w:r>
-        <w:rPr>
-          <w:rFonts w:asciiTheme="majorHAnsi" w:hAnsiTheme="majorHAnsi" w:cstheme="majorHAnsi"/>
-          <w:kern w:val="0"/>
-          <w:lang w:val="en-US"/>
-        </w:rPr>
-        <w:t xml:space="preserve">The final step was to </w:t>
-      </w:r>
-      <w:r>
-        <w:rPr>
-          <w:rFonts w:asciiTheme="majorHAnsi" w:hAnsiTheme="majorHAnsi" w:cstheme="majorHAnsi"/>
-          <w:kern w:val="0"/>
-          <w:lang w:val="en-US"/>
-        </w:rPr>
-        <w:t>test</w:t>
-      </w:r>
-      <w:r>
-        <w:rPr>
-          <w:rFonts w:asciiTheme="majorHAnsi" w:hAnsiTheme="majorHAnsi" w:cstheme="majorHAnsi"/>
-          <w:kern w:val="0"/>
-          <w:lang w:val="en-US"/>
-        </w:rPr>
-        <w:t xml:space="preserve"> a suit of deterministic environmental </w:t>
-      </w:r>
-      <w:r>
-        <w:rPr>
-          <w:rFonts w:asciiTheme="majorHAnsi" w:hAnsiTheme="majorHAnsi" w:cstheme="majorHAnsi"/>
-          <w:kern w:val="0"/>
-          <w:lang w:val="en-US"/>
-        </w:rPr>
-        <w:t xml:space="preserve">predictors </w:t>
-      </w:r>
-      <w:r>
-        <w:rPr>
-          <w:rFonts w:asciiTheme="majorHAnsi" w:hAnsiTheme="majorHAnsi" w:cstheme="majorHAnsi"/>
-          <w:kern w:val="0"/>
-          <w:lang w:val="en-US"/>
-        </w:rPr>
-        <w:t xml:space="preserve">underlying </w:t>
-      </w:r>
-      <w:r>
-        <w:rPr>
-          <w:rFonts w:asciiTheme="majorHAnsi" w:hAnsiTheme="majorHAnsi" w:cstheme="majorHAnsi"/>
-          <w:kern w:val="0"/>
-          <w:lang w:val="en-US"/>
-        </w:rPr>
-        <w:t>differ</w:t>
-      </w:r>
-      <w:r>
-        <w:rPr>
-          <w:rFonts w:asciiTheme="majorHAnsi" w:hAnsiTheme="majorHAnsi" w:cstheme="majorHAnsi"/>
-          <w:kern w:val="0"/>
-          <w:lang w:val="en-US"/>
-        </w:rPr>
-        <w:t>ent</w:t>
-      </w:r>
-      <w:r>
-        <w:rPr>
-          <w:rFonts w:asciiTheme="majorHAnsi" w:hAnsiTheme="majorHAnsi" w:cstheme="majorHAnsi"/>
-          <w:kern w:val="0"/>
-          <w:lang w:val="en-US"/>
-        </w:rPr>
-        <w:t xml:space="preserve"> </w:t>
-      </w:r>
-      <w:r>
-        <w:rPr>
-          <w:rFonts w:asciiTheme="majorHAnsi" w:hAnsiTheme="majorHAnsi" w:cstheme="majorHAnsi"/>
-          <w:kern w:val="0"/>
-          <w:lang w:val="en-US"/>
-        </w:rPr>
-        <w:t>scale</w:t>
-      </w:r>
-      <w:r>
-        <w:rPr>
-          <w:rFonts w:asciiTheme="majorHAnsi" w:hAnsiTheme="majorHAnsi" w:cstheme="majorHAnsi"/>
-          <w:kern w:val="0"/>
-          <w:lang w:val="en-US"/>
-        </w:rPr>
-        <w:t>-dependent processes</w:t>
-      </w:r>
-      <w:r>
-        <w:rPr>
-          <w:rFonts w:asciiTheme="majorHAnsi" w:hAnsiTheme="majorHAnsi" w:cstheme="majorHAnsi"/>
-          <w:kern w:val="0"/>
-          <w:lang w:val="en-US"/>
-        </w:rPr>
-        <w:t xml:space="preserve"> </w:t>
-      </w:r>
-      <w:r>
-        <w:rPr>
-          <w:rFonts w:asciiTheme="majorHAnsi" w:hAnsiTheme="majorHAnsi" w:cstheme="majorHAnsi"/>
-          <w:kern w:val="0"/>
-          <w:lang w:val="en-US"/>
-        </w:rPr>
-        <w:t xml:space="preserve">to understand the observed </w:t>
-      </w:r>
-      <w:r>
-        <w:rPr>
-          <w:rFonts w:asciiTheme="majorHAnsi" w:hAnsiTheme="majorHAnsi" w:cstheme="majorHAnsi"/>
-          <w:kern w:val="0"/>
-          <w:lang w:val="en-US"/>
-        </w:rPr>
-        <w:t>site</w:t>
-      </w:r>
-      <w:r>
-        <w:rPr>
-          <w:rFonts w:asciiTheme="majorHAnsi" w:hAnsiTheme="majorHAnsi" w:cstheme="majorHAnsi"/>
-          <w:kern w:val="0"/>
-          <w:lang w:val="en-US"/>
-        </w:rPr>
-        <w:t xml:space="preserve">-scale </w:t>
-      </w:r>
-      <w:r>
-        <w:rPr>
-          <w:rFonts w:asciiTheme="majorHAnsi" w:hAnsiTheme="majorHAnsi" w:cstheme="majorHAnsi"/>
-          <w:kern w:val="0"/>
-          <w:lang w:val="en-US"/>
-        </w:rPr>
-        <w:t>infection prevalence</w:t>
-      </w:r>
-      <w:r>
-        <w:rPr>
-          <w:rFonts w:asciiTheme="majorHAnsi" w:hAnsiTheme="majorHAnsi" w:cstheme="majorHAnsi"/>
-          <w:kern w:val="0"/>
-          <w:lang w:val="en-US"/>
-        </w:rPr>
-        <w:t xml:space="preserve">. </w:t>
-      </w:r>
-      <w:r>
-        <w:rPr>
-          <w:rFonts w:asciiTheme="majorHAnsi" w:hAnsiTheme="majorHAnsi" w:cstheme="majorHAnsi"/>
-          <w:kern w:val="0"/>
-          <w:lang w:val="en-US"/>
-        </w:rPr>
-        <w:t xml:space="preserve">The </w:t>
-      </w:r>
-      <w:commentRangeEnd w:id="1"/>
-      <w:r>
-        <w:rPr>
-          <w:rStyle w:val="CommentReference"/>
-        </w:rPr>
-        <w:commentReference w:id="1"/>
-      </w:r>
-      <w:r>
-        <w:rPr>
-          <w:rFonts w:asciiTheme="majorHAnsi" w:hAnsiTheme="majorHAnsi" w:cstheme="majorHAnsi"/>
-          <w:kern w:val="0"/>
-          <w:lang w:val="en-US"/>
-        </w:rPr>
-        <w:t xml:space="preserve">shapes </w:t>
-      </w:r>
-      <w:r>
-        <w:rPr>
-          <w:rFonts w:asciiTheme="majorHAnsi" w:hAnsiTheme="majorHAnsi" w:cstheme="majorHAnsi"/>
-          <w:kern w:val="0"/>
-          <w:lang w:val="en-US"/>
-        </w:rPr>
-        <w:t xml:space="preserve">and strength </w:t>
-      </w:r>
-      <w:r>
-        <w:rPr>
-          <w:rFonts w:asciiTheme="majorHAnsi" w:hAnsiTheme="majorHAnsi" w:cstheme="majorHAnsi"/>
-          <w:kern w:val="0"/>
-          <w:lang w:val="en-US"/>
-        </w:rPr>
-        <w:t xml:space="preserve">of the relationships between infection parameters and drivers are a key element to better understand </w:t>
-      </w:r>
-      <w:r>
-        <w:rPr>
-          <w:rFonts w:asciiTheme="majorHAnsi" w:hAnsiTheme="majorHAnsi" w:cstheme="majorHAnsi"/>
-          <w:kern w:val="0"/>
-          <w:lang w:val="en-US"/>
-        </w:rPr>
-        <w:t>the mechanisms</w:t>
-      </w:r>
-      <w:r>
-        <w:rPr>
-          <w:rFonts w:asciiTheme="majorHAnsi" w:hAnsiTheme="majorHAnsi" w:cstheme="majorHAnsi"/>
-          <w:kern w:val="0"/>
-          <w:lang w:val="en-US"/>
-        </w:rPr>
-        <w:t xml:space="preserve"> behind infection patterns </w:t>
-      </w:r>
-      <w:r>
-        <w:rPr>
-          <w:rFonts w:asciiTheme="majorHAnsi" w:hAnsiTheme="majorHAnsi" w:cstheme="majorHAnsi"/>
-          <w:kern w:val="0"/>
-          <w:lang w:val="en-US"/>
-        </w:rPr>
-        <w:fldChar w:fldCharType="begin"/>
-      </w:r>
-      <w:r>
-        <w:rPr>
-          <w:rFonts w:asciiTheme="majorHAnsi" w:hAnsiTheme="majorHAnsi" w:cstheme="majorHAnsi"/>
-          <w:kern w:val="0"/>
-          <w:lang w:val="en-US"/>
-        </w:rPr>
-        <w:instrText xml:space="preserve"> ADDIN ZOTERO_ITEM CSL_CITATION {"citationID":"5V5BYc8r","properties":{"formattedCitation":"(Poulin et al., 2011)","plainCitation":"(Poulin et al., 2011)","noteIndex":0},"citationItems":[{"id":7275,"uris":["http://zotero.org/groups/2585270/items/WMTPU95W"],"itemData":{"id":7275,"type":"article-journal","abstract":"Interspecific variation in parasite species richness among host species has generated much empirical research. As in comparisons among geographical areas, controlling for variation in host body size is crucial because host size determines resource availability. Recent developments in the use of species–area relationships (SARs) to detect hotspots of biodiversity provide a powerful way to control for host body size, and to identify ‘hot’ and ‘cold hosts’ of parasite diversity, i.e. hosts with more or fewer parasites than expected from their size. Applying SAR modelling to six large datasets on parasite species richness in vertebrates, we search for hot and cold hosts and assess the effect of other ecological variables on the probability that a host species is hot/cold taking body size (and sampling effort) into account. Five non-sigmoid SAR models were fitted to the data by optimisation; their relative likelihood was evaluated using the Bayesian information criterion, before deriving an averaged SAR function. Overall, the fit between the five SAR models and the actual data was poor; there was substantial uncertainty surrounding the fitted models, and the best model differed among the six datasets. These results show that host body size is not a strong or consistent determinant of parasite species richness across taxa. Hotspots were defined as host species lying above the upper limit of the 80% confidence interval of the averaged SAR, and coldspots as species lying below its lower limit. Our analyses revealed (1) no apparent effect of specific ecological factors (i.e. water temperature, mean depth range, latitude or population density) on the likelihood of a host species being a hot or coldspot; (2) evidence of phylogenetic clustering, i.e. hosts from certain families are more likely to be hotspots (or coldspots) than other species, independently of body size. These findings suggest that host phylogeny may sometimes outweigh specific host ecological traits as a predictor of whether or not a host species harbours more (or fewer) parasite species than expected for its size.","container-title":"Oikos","DOI":"10.1111/j.1600-0706.2010.19036.x","ISSN":"1600-0706","issue":"5","language":"en","license":"© 2011 The Authors","note":"_eprint: https://onlinelibrary.wiley.com/doi/pdf/10.1111/j.1600-0706.2010.19036.x","page":"740-747","source":"Wiley Online Library","title":"Identifying hotspots of parasite diversity from species–area relationships: host phylogeny versus host ecology","title-short":"Identifying hotspots of parasite diversity from species–area relationships","volume":"120","author":[{"family":"Poulin","given":"Robert"},{"family":"Guilhaumon","given":"François"},{"family":"Randhawa","given":"Haseeb S."},{"family":"Luque","given":"José L."},{"family":"Mouillot","given":"David"}],"issued":{"date-parts":[["2011"]]}}}],"schema":"https://github.com/citation-style-language/schema/raw/master/csl-citation.json"} </w:instrText>
-      </w:r>
-      <w:r>
-        <w:rPr>
-          <w:rFonts w:asciiTheme="majorHAnsi" w:hAnsiTheme="majorHAnsi" w:cstheme="majorHAnsi"/>
-          <w:kern w:val="0"/>
-          <w:lang w:val="en-US"/>
-        </w:rPr>
-        <w:fldChar w:fldCharType="separate"/>
-      </w:r>
-      <w:r>
-        <w:rPr>
-          <w:rFonts w:asciiTheme="majorHAnsi" w:hAnsiTheme="majorHAnsi" w:cstheme="majorHAnsi"/>
-          <w:noProof/>
-          <w:kern w:val="0"/>
-          <w:lang w:val="en-US"/>
-        </w:rPr>
-        <w:t>(Poulin et al., 2011)</w:t>
-      </w:r>
-      <w:r>
-        <w:rPr>
-          <w:rFonts w:asciiTheme="majorHAnsi" w:hAnsiTheme="majorHAnsi" w:cstheme="majorHAnsi"/>
-          <w:kern w:val="0"/>
-          <w:lang w:val="en-US"/>
-        </w:rPr>
-        <w:fldChar w:fldCharType="end"/>
-      </w:r>
-      <w:r>
-        <w:rPr>
-          <w:rFonts w:asciiTheme="majorHAnsi" w:hAnsiTheme="majorHAnsi" w:cstheme="majorHAnsi"/>
-          <w:kern w:val="0"/>
-          <w:lang w:val="en-US"/>
-        </w:rPr>
-        <w:t xml:space="preserve">. </w:t>
+        <w:drawing>
+          <wp:inline distT="0" distB="0" distL="0" distR="0" wp14:anchorId="002D6A3A" wp14:editId="2C88344B">
+            <wp:extent cx="3083705" cy="4991253"/>
+            <wp:effectExtent l="0" t="0" r="0" b="0"/>
+            <wp:docPr id="25012124" name="Image 1"/>
+            <wp:cNvGraphicFramePr>
+              <a:graphicFrameLocks xmlns:a="http://schemas.openxmlformats.org/drawingml/2006/main" noChangeAspect="1"/>
+            </wp:cNvGraphicFramePr>
+            <a:graphic xmlns:a="http://schemas.openxmlformats.org/drawingml/2006/main">
+              <a:graphicData uri="http://schemas.openxmlformats.org/drawingml/2006/picture">
+                <pic:pic xmlns:pic="http://schemas.openxmlformats.org/drawingml/2006/picture">
+                  <pic:nvPicPr>
+                    <pic:cNvPr id="25012124" name="Image 25012124"/>
+                    <pic:cNvPicPr/>
+                  </pic:nvPicPr>
+                  <pic:blipFill>
+                    <a:blip r:embed="rId14" cstate="print">
+                      <a:extLst>
+                        <a:ext uri="{28A0092B-C50C-407E-A947-70E740481C1C}">
+                          <a14:useLocalDpi xmlns:a14="http://schemas.microsoft.com/office/drawing/2010/main" val="0"/>
+                        </a:ext>
+                      </a:extLst>
+                    </a:blip>
+                    <a:stretch>
+                      <a:fillRect/>
+                    </a:stretch>
+                  </pic:blipFill>
+                  <pic:spPr>
+                    <a:xfrm>
+                      <a:off x="0" y="0"/>
+                      <a:ext cx="3087522" cy="4997431"/>
+                    </a:xfrm>
+                    <a:prstGeom prst="rect">
+                      <a:avLst/>
+                    </a:prstGeom>
+                  </pic:spPr>
+                </pic:pic>
+              </a:graphicData>
+            </a:graphic>
+          </wp:inline>
+        </w:drawing>
       </w:r>
     </w:p>
     <w:p>
@@ -13712,7 +14235,7 @@
     <w:p>
       <w:r>
         <w:rPr>
-          <w:rStyle w:val="CommentReference"/>
+          <w:rStyle w:val="Marquedecommentaire"/>
         </w:rPr>
         <w:annotationRef/>
       </w:r>
@@ -13730,7 +14253,7 @@
     <w:p>
       <w:r>
         <w:rPr>
-          <w:rStyle w:val="CommentReference"/>
+          <w:rStyle w:val="Marquedecommentaire"/>
         </w:rPr>
         <w:annotationRef/>
       </w:r>
@@ -13750,7 +14273,7 @@
 <file path=word/commentsExtended.xml><?xml version="1.0" encoding="utf-8"?>
 <w15:commentsEx xmlns:wpc="http://schemas.microsoft.com/office/word/2010/wordprocessingCanvas" xmlns:cx="http://schemas.microsoft.com/office/drawing/2014/chartex" xmlns:cx1="http://schemas.microsoft.com/office/drawing/2015/9/8/chartex" xmlns:cx2="http://schemas.microsoft.com/office/drawing/2015/10/21/chartex" xmlns:cx3="http://schemas.microsoft.com/office/drawing/2016/5/9/chartex" xmlns:cx4="http://schemas.microsoft.com/office/drawing/2016/5/10/chartex" xmlns:cx5="http://schemas.microsoft.com/office/drawing/2016/5/11/chartex" xmlns:cx6="http://schemas.microsoft.com/office/drawing/2016/5/12/chartex" xmlns:cx7="http://schemas.microsoft.com/office/drawing/2016/5/13/chartex" xmlns:cx8="http://schemas.microsoft.com/office/drawing/2016/5/14/chartex" xmlns:mc="http://schemas.openxmlformats.org/markup-compatibility/2006" xmlns:aink="http://schemas.microsoft.com/office/drawing/2016/ink" xmlns:am3d="http://schemas.microsoft.com/office/drawing/2017/model3d" xmlns:o="urn:schemas-microsoft-com:office:office" xmlns:oel="http://schemas.microsoft.com/office/2019/extlst" xmlns:r="http://schemas.openxmlformats.org/officeDocument/2006/relationships" xmlns:m="http://schemas.openxmlformats.org/officeDocument/2006/math" xmlns:v="urn:schemas-microsoft-com:vml" xmlns:wp14="http://schemas.microsoft.com/office/word/2010/wordprocessingDrawing" xmlns:wp="http://schemas.openxmlformats.org/drawingml/2006/wordprocessingDrawing" xmlns:w10="urn:schemas-microsoft-com:office:word" xmlns:w="http://schemas.openxmlformats.org/wordprocessingml/2006/main" xmlns:w14="http://schemas.microsoft.com/office/word/2010/wordml" xmlns:w15="http://schemas.microsoft.com/office/word/2012/wordml" xmlns:w16cex="http://schemas.microsoft.com/office/word/2018/wordml/cex" xmlns:w16cid="http://schemas.microsoft.com/office/word/2016/wordml/cid" xmlns:w16="http://schemas.microsoft.com/office/word/2018/wordml" xmlns:w16sdtdh="http://schemas.microsoft.com/office/word/2020/wordml/sdtdatahash" xmlns:w16se="http://schemas.microsoft.com/office/word/2015/wordml/symex" xmlns:wpg="http://schemas.microsoft.com/office/word/2010/wordprocessingGroup" xmlns:wpi="http://schemas.microsoft.com/office/word/2010/wordprocessingInk" xmlns:wne="http://schemas.microsoft.com/office/word/2006/wordml" xmlns:wps="http://schemas.microsoft.com/office/word/2010/wordprocessingShape" mc:Ignorable="w14 w15 w16se w16cid w16 w16cex w16sdtdh wp14">
   <w15:commentEx w15:paraId="7F20179C" w15:done="0"/>
-  <w15:commentEx w15:paraId="42812404" w15:done="0"/>
+  <w15:commentEx w15:paraId="42812404" w15:done="1"/>
 </w15:commentsEx>
 </file>
 
@@ -14211,13 +14734,13 @@
     <w:name w:val="Normal"/>
     <w:qFormat/>
   </w:style>
-  <w:style w:type="character" w:default="1" w:styleId="DefaultParagraphFont">
+  <w:style w:type="character" w:default="1" w:styleId="Policepardfaut">
     <w:name w:val="Default Paragraph Font"/>
     <w:uiPriority w:val="1"/>
     <w:semiHidden/>
     <w:unhideWhenUsed/>
   </w:style>
-  <w:style w:type="table" w:default="1" w:styleId="TableNormal">
+  <w:style w:type="table" w:default="1" w:styleId="TableauNormal">
     <w:name w:val="Normal Table"/>
     <w:uiPriority w:val="99"/>
     <w:semiHidden/>
@@ -14232,23 +14755,23 @@
       </w:tblCellMar>
     </w:tblPr>
   </w:style>
-  <w:style w:type="numbering" w:default="1" w:styleId="NoList">
+  <w:style w:type="numbering" w:default="1" w:styleId="Aucuneliste">
     <w:name w:val="No List"/>
     <w:uiPriority w:val="99"/>
     <w:semiHidden/>
     <w:unhideWhenUsed/>
   </w:style>
-  <w:style w:type="character" w:styleId="PageNumber">
+  <w:style w:type="character" w:styleId="Numrodepage">
     <w:name w:val="page number"/>
-    <w:basedOn w:val="DefaultParagraphFont"/>
+    <w:basedOn w:val="Policepardfaut"/>
     <w:uiPriority w:val="99"/>
     <w:semiHidden/>
     <w:unhideWhenUsed/>
     <w:rsid w:val="00A9705B"/>
   </w:style>
-  <w:style w:type="character" w:styleId="Hyperlink">
+  <w:style w:type="character" w:styleId="Hyperlien">
     <w:name w:val="Hyperlink"/>
-    <w:basedOn w:val="DefaultParagraphFont"/>
+    <w:basedOn w:val="Policepardfaut"/>
     <w:uiPriority w:val="99"/>
     <w:unhideWhenUsed/>
     <w:rsid w:val="005C3148"/>
@@ -14257,9 +14780,9 @@
       <w:u w:val="single"/>
     </w:rPr>
   </w:style>
-  <w:style w:type="character" w:styleId="CommentReference">
+  <w:style w:type="character" w:styleId="Marquedecommentaire">
     <w:name w:val="annotation reference"/>
-    <w:basedOn w:val="DefaultParagraphFont"/>
+    <w:basedOn w:val="Policepardfaut"/>
     <w:uiPriority w:val="99"/>
     <w:semiHidden/>
     <w:unhideWhenUsed/>
@@ -14269,10 +14792,10 @@
       <w:szCs w:val="16"/>
     </w:rPr>
   </w:style>
-  <w:style w:type="paragraph" w:styleId="CommentText">
+  <w:style w:type="paragraph" w:styleId="Commentaire">
     <w:name w:val="annotation text"/>
     <w:basedOn w:val="Normal"/>
-    <w:link w:val="CommentTextChar"/>
+    <w:link w:val="CommentaireCar"/>
     <w:uiPriority w:val="99"/>
     <w:semiHidden/>
     <w:unhideWhenUsed/>
@@ -14282,10 +14805,10 @@
       <w:szCs w:val="20"/>
     </w:rPr>
   </w:style>
-  <w:style w:type="character" w:customStyle="1" w:styleId="CommentTextChar">
-    <w:name w:val="Comment Text Char"/>
-    <w:basedOn w:val="DefaultParagraphFont"/>
-    <w:link w:val="CommentText"/>
+  <w:style w:type="character" w:customStyle="1" w:styleId="CommentaireCar">
+    <w:name w:val="Commentaire Car"/>
+    <w:basedOn w:val="Policepardfaut"/>
+    <w:link w:val="Commentaire"/>
     <w:uiPriority w:val="99"/>
     <w:semiHidden/>
     <w:rsid w:val="00031CF2"/>
@@ -14294,11 +14817,11 @@
       <w:szCs w:val="20"/>
     </w:rPr>
   </w:style>
-  <w:style w:type="paragraph" w:styleId="CommentSubject">
+  <w:style w:type="paragraph" w:styleId="Objetducommentaire">
     <w:name w:val="annotation subject"/>
-    <w:basedOn w:val="CommentText"/>
-    <w:next w:val="CommentText"/>
-    <w:link w:val="CommentSubjectChar"/>
+    <w:basedOn w:val="Commentaire"/>
+    <w:next w:val="Commentaire"/>
+    <w:link w:val="ObjetducommentaireCar"/>
     <w:uiPriority w:val="99"/>
     <w:semiHidden/>
     <w:unhideWhenUsed/>
@@ -14308,10 +14831,10 @@
       <w:bCs/>
     </w:rPr>
   </w:style>
-  <w:style w:type="character" w:customStyle="1" w:styleId="CommentSubjectChar">
-    <w:name w:val="Comment Subject Char"/>
-    <w:basedOn w:val="CommentTextChar"/>
-    <w:link w:val="CommentSubject"/>
+  <w:style w:type="character" w:customStyle="1" w:styleId="ObjetducommentaireCar">
+    <w:name w:val="Objet du commentaire Car"/>
+    <w:basedOn w:val="CommentaireCar"/>
+    <w:link w:val="Objetducommentaire"/>
     <w:uiPriority w:val="99"/>
     <w:semiHidden/>
     <w:rsid w:val="00031CF2"/>
@@ -14322,16 +14845,16 @@
       <w:szCs w:val="20"/>
     </w:rPr>
   </w:style>
-  <w:style w:type="paragraph" w:styleId="Revision">
+  <w:style w:type="paragraph" w:styleId="Rvision">
     <w:name w:val="Revision"/>
     <w:hidden/>
     <w:uiPriority w:val="99"/>
     <w:semiHidden/>
     <w:rsid w:val="006A6476"/>
   </w:style>
-  <w:style w:type="character" w:styleId="LineNumber">
+  <w:style w:type="character" w:styleId="Numrodeligne">
     <w:name w:val="line number"/>
-    <w:basedOn w:val="DefaultParagraphFont"/>
+    <w:basedOn w:val="Policepardfaut"/>
     <w:uiPriority w:val="99"/>
     <w:semiHidden/>
     <w:unhideWhenUsed/>
@@ -14358,7 +14881,7 @@
   </w:style>
   <w:style w:type="character" w:customStyle="1" w:styleId="BibliographyCar">
     <w:name w:val="Bibliography Car"/>
-    <w:basedOn w:val="DefaultParagraphFont"/>
+    <w:basedOn w:val="Policepardfaut"/>
     <w:link w:val="Bibliographie1"/>
     <w:rsid w:val="00F13F57"/>
     <w:rPr>
@@ -14367,10 +14890,10 @@
       <w:lang w:val="en-US"/>
     </w:rPr>
   </w:style>
-  <w:style w:type="paragraph" w:styleId="BalloonText">
+  <w:style w:type="paragraph" w:styleId="Textedebulles">
     <w:name w:val="Balloon Text"/>
     <w:basedOn w:val="Normal"/>
-    <w:link w:val="BalloonTextChar"/>
+    <w:link w:val="TextedebullesCar"/>
     <w:uiPriority w:val="99"/>
     <w:semiHidden/>
     <w:unhideWhenUsed/>
@@ -14381,10 +14904,10 @@
       <w:szCs w:val="18"/>
     </w:rPr>
   </w:style>
-  <w:style w:type="character" w:customStyle="1" w:styleId="BalloonTextChar">
-    <w:name w:val="Balloon Text Char"/>
-    <w:basedOn w:val="DefaultParagraphFont"/>
-    <w:link w:val="BalloonText"/>
+  <w:style w:type="character" w:customStyle="1" w:styleId="TextedebullesCar">
+    <w:name w:val="Texte de bulles Car"/>
+    <w:basedOn w:val="Policepardfaut"/>
+    <w:link w:val="Textedebulles"/>
     <w:uiPriority w:val="99"/>
     <w:semiHidden/>
     <w:rsid w:val="00951D33"/>
@@ -14394,9 +14917,9 @@
       <w:szCs w:val="18"/>
     </w:rPr>
   </w:style>
-  <w:style w:type="character" w:styleId="UnresolvedMention">
+  <w:style w:type="character" w:styleId="Mentionnonrsolue">
     <w:name w:val="Unresolved Mention"/>
-    <w:basedOn w:val="DefaultParagraphFont"/>
+    <w:basedOn w:val="Policepardfaut"/>
     <w:uiPriority w:val="99"/>
     <w:semiHidden/>
     <w:unhideWhenUsed/>
@@ -14406,10 +14929,10 @@
       <w:shd w:val="clear" w:color="auto" w:fill="E1DFDD"/>
     </w:rPr>
   </w:style>
-  <w:style w:type="paragraph" w:styleId="Header">
+  <w:style w:type="paragraph" w:styleId="En-tte">
     <w:name w:val="header"/>
     <w:basedOn w:val="Normal"/>
-    <w:link w:val="HeaderChar"/>
+    <w:link w:val="En-tteCar"/>
     <w:uiPriority w:val="99"/>
     <w:unhideWhenUsed/>
     <w:rsid w:val="000D6F28"/>
@@ -14420,17 +14943,17 @@
       </w:tabs>
     </w:pPr>
   </w:style>
-  <w:style w:type="character" w:customStyle="1" w:styleId="HeaderChar">
-    <w:name w:val="Header Char"/>
-    <w:basedOn w:val="DefaultParagraphFont"/>
-    <w:link w:val="Header"/>
+  <w:style w:type="character" w:customStyle="1" w:styleId="En-tteCar">
+    <w:name w:val="En-tête Car"/>
+    <w:basedOn w:val="Policepardfaut"/>
+    <w:link w:val="En-tte"/>
     <w:uiPriority w:val="99"/>
     <w:rsid w:val="000D6F28"/>
   </w:style>
-  <w:style w:type="paragraph" w:styleId="Footer">
+  <w:style w:type="paragraph" w:styleId="Pieddepage">
     <w:name w:val="footer"/>
     <w:basedOn w:val="Normal"/>
-    <w:link w:val="FooterChar"/>
+    <w:link w:val="PieddepageCar"/>
     <w:uiPriority w:val="99"/>
     <w:unhideWhenUsed/>
     <w:rsid w:val="000D6F28"/>
@@ -14441,10 +14964,10 @@
       </w:tabs>
     </w:pPr>
   </w:style>
-  <w:style w:type="character" w:customStyle="1" w:styleId="FooterChar">
-    <w:name w:val="Footer Char"/>
-    <w:basedOn w:val="DefaultParagraphFont"/>
-    <w:link w:val="Footer"/>
+  <w:style w:type="character" w:customStyle="1" w:styleId="PieddepageCar">
+    <w:name w:val="Pied de page Car"/>
+    <w:basedOn w:val="Policepardfaut"/>
+    <w:link w:val="Pieddepage"/>
     <w:uiPriority w:val="99"/>
     <w:rsid w:val="000D6F28"/>
   </w:style>
@@ -14756,16 +15279,6 @@
 </file>
 
 <file path=customXml/item2.xml><?xml version="1.0" encoding="utf-8"?>
-<p:properties xmlns:p="http://schemas.microsoft.com/office/2006/metadata/properties" xmlns:xsi="http://www.w3.org/2001/XMLSchema-instance" xmlns:pc="http://schemas.microsoft.com/office/infopath/2007/PartnerControls">
-  <documentManagement/>
-</p:properties>
-</file>
-
-<file path=customXml/item3.xml><?xml version="1.0" encoding="utf-8"?>
-<b:Sources xmlns:b="http://schemas.openxmlformats.org/officeDocument/2006/bibliography" xmlns="http://schemas.openxmlformats.org/officeDocument/2006/bibliography" SelectedStyle="/APASixthEditionOfficeOnline.xsl" StyleName="APA" Version="6"/>
-</file>
-
-<file path=customXml/item4.xml><?xml version="1.0" encoding="utf-8"?>
 <ct:contentTypeSchema xmlns:ct="http://schemas.microsoft.com/office/2006/metadata/contentType" xmlns:ma="http://schemas.microsoft.com/office/2006/metadata/properties/metaAttributes" ct:_="" ma:_="" ma:contentTypeName="Document" ma:contentTypeID="0x010100CF466725DEB80348ABC973061B8F0EC7" ma:contentTypeVersion="15" ma:contentTypeDescription="Crée un document." ma:contentTypeScope="" ma:versionID="32f36c4663716cae672f41143b121b2a">
   <xsd:schema xmlns:xsd="http://www.w3.org/2001/XMLSchema" xmlns:xs="http://www.w3.org/2001/XMLSchema" xmlns:p="http://schemas.microsoft.com/office/2006/metadata/properties" xmlns:ns3="4032a3f5-9640-4126-88e9-19eeb8c66cef" xmlns:ns4="934d65dc-e19b-47ad-aaf7-637204f21f70" targetNamespace="http://schemas.microsoft.com/office/2006/metadata/properties" ma:root="true" ma:fieldsID="ee42f3672d454fa2976bc92c8ced9f46" ns3:_="" ns4:_="">
     <xsd:import namespace="4032a3f5-9640-4126-88e9-19eeb8c66cef"/>
@@ -15000,6 +15513,16 @@
 </ct:contentTypeSchema>
 </file>
 
+<file path=customXml/item3.xml><?xml version="1.0" encoding="utf-8"?>
+<b:Sources xmlns:b="http://schemas.openxmlformats.org/officeDocument/2006/bibliography" xmlns="http://schemas.openxmlformats.org/officeDocument/2006/bibliography" SelectedStyle="/APASixthEditionOfficeOnline.xsl" StyleName="APA" Version="6"/>
+</file>
+
+<file path=customXml/item4.xml><?xml version="1.0" encoding="utf-8"?>
+<p:properties xmlns:p="http://schemas.microsoft.com/office/2006/metadata/properties" xmlns:xsi="http://www.w3.org/2001/XMLSchema-instance" xmlns:pc="http://schemas.microsoft.com/office/infopath/2007/PartnerControls">
+  <documentManagement/>
+</p:properties>
+</file>
+
 <file path=customXml/itemProps1.xml><?xml version="1.0" encoding="utf-8"?>
 <ds:datastoreItem xmlns:ds="http://schemas.openxmlformats.org/officeDocument/2006/customXml" ds:itemID="{B05B9EB8-B0FB-4AFF-9A38-96836C37BEE0}">
   <ds:schemaRefs>
@@ -15009,23 +15532,6 @@
 </file>
 
 <file path=customXml/itemProps2.xml><?xml version="1.0" encoding="utf-8"?>
-<ds:datastoreItem xmlns:ds="http://schemas.openxmlformats.org/officeDocument/2006/customXml" ds:itemID="{DD6ECD1A-0C55-4B76-8690-6AF0836B13A2}">
-  <ds:schemaRefs>
-    <ds:schemaRef ds:uri="http://schemas.microsoft.com/office/2006/metadata/properties"/>
-    <ds:schemaRef ds:uri="http://schemas.microsoft.com/office/infopath/2007/PartnerControls"/>
-  </ds:schemaRefs>
-</ds:datastoreItem>
-</file>
-
-<file path=customXml/itemProps3.xml><?xml version="1.0" encoding="utf-8"?>
-<ds:datastoreItem xmlns:ds="http://schemas.openxmlformats.org/officeDocument/2006/customXml" ds:itemID="{E5112D8D-61DB-449F-8C03-014AD1573CD2}">
-  <ds:schemaRefs>
-    <ds:schemaRef ds:uri="http://schemas.openxmlformats.org/officeDocument/2006/bibliography"/>
-  </ds:schemaRefs>
-</ds:datastoreItem>
-</file>
-
-<file path=customXml/itemProps4.xml><?xml version="1.0" encoding="utf-8"?>
 <ds:datastoreItem xmlns:ds="http://schemas.openxmlformats.org/officeDocument/2006/customXml" ds:itemID="{70B591F5-91F5-46AA-B9DB-03B734319B81}">
   <ds:schemaRefs>
     <ds:schemaRef ds:uri="http://schemas.microsoft.com/office/2006/metadata/contentType"/>
@@ -15042,4 +15548,21 @@
     <ds:schemaRef ds:uri="http://schemas.microsoft.com/internal/obd"/>
   </ds:schemaRefs>
 </ds:datastoreItem>
+</file>
+
+<file path=customXml/itemProps3.xml><?xml version="1.0" encoding="utf-8"?>
+<ds:datastoreItem xmlns:ds="http://schemas.openxmlformats.org/officeDocument/2006/customXml" ds:itemID="{E5112D8D-61DB-449F-8C03-014AD1573CD2}">
+  <ds:schemaRefs>
+    <ds:schemaRef ds:uri="http://schemas.openxmlformats.org/officeDocument/2006/bibliography"/>
+  </ds:schemaRefs>
+</ds:datastoreItem>
+</file>
+
+<file path=customXml/itemProps4.xml><?xml version="1.0" encoding="utf-8"?>
+<ds:datastoreItem xmlns:ds="http://schemas.openxmlformats.org/officeDocument/2006/customXml" ds:itemID="{DD6ECD1A-0C55-4B76-8690-6AF0836B13A2}">
+  <ds:schemaRefs>
+    <ds:schemaRef ds:uri="http://schemas.microsoft.com/office/2006/metadata/properties"/>
+    <ds:schemaRef ds:uri="http://schemas.microsoft.com/office/infopath/2007/PartnerControls"/>
+  </ds:schemaRefs>
+</ds:datastoreItem>
 </file>
--- a/rédaction/6.1. Introduction_JV.docx
+++ b/rédaction/6.1. Introduction_JV.docx
@@ -8714,6 +8714,7 @@
                                 <w:rFonts w:asciiTheme="majorHAnsi" w:hAnsiTheme="majorHAnsi" w:cstheme="majorHAnsi"/>
                                 <w:b/>
                                 <w:bCs/>
+                                <w:lang w:val="en-US"/>
                               </w:rPr>
                             </w:pPr>
                             <w:r>
@@ -8721,6 +8722,7 @@
                                 <w:rFonts w:asciiTheme="majorHAnsi" w:hAnsiTheme="majorHAnsi" w:cstheme="majorHAnsi"/>
                                 <w:b/>
                                 <w:bCs/>
+                                <w:lang w:val="en-US"/>
                               </w:rPr>
                               <w:t>FIGURE 4</w:t>
                             </w:r>
@@ -8730,6 +8732,7 @@
                               <w:jc w:val="both"/>
                               <w:rPr>
                                 <w:rFonts w:asciiTheme="majorHAnsi" w:hAnsiTheme="majorHAnsi" w:cstheme="majorHAnsi"/>
+                                <w:lang w:val="en-US"/>
                               </w:rPr>
                             </w:pPr>
                           </w:p>
@@ -8753,14 +8756,14 @@
                                 <w:rFonts w:asciiTheme="majorHAnsi" w:hAnsiTheme="majorHAnsi" w:cstheme="majorHAnsi"/>
                                 <w:lang w:val="en-US"/>
                               </w:rPr>
-                              <w:t xml:space="preserve"> of </w:t>
+                              <w:t xml:space="preserve"> of</w:t>
                             </w:r>
                             <w:r>
                               <w:rPr>
                                 <w:rFonts w:asciiTheme="majorHAnsi" w:hAnsiTheme="majorHAnsi" w:cstheme="majorHAnsi"/>
                                 <w:lang w:val="en-US"/>
                               </w:rPr>
-                              <w:t xml:space="preserve">A) </w:t>
+                              <w:t xml:space="preserve"> </w:t>
                             </w:r>
                             <w:r>
                               <w:rPr>
@@ -8788,7 +8791,7 @@
                                 <w:rFonts w:asciiTheme="majorHAnsi" w:hAnsiTheme="majorHAnsi" w:cstheme="majorHAnsi"/>
                                 <w:lang w:val="en-US"/>
                               </w:rPr>
-                              <w:t xml:space="preserve"> B) </w:t>
+                              <w:t xml:space="preserve"> </w:t>
                             </w:r>
                             <w:r>
                               <w:rPr>
@@ -8869,6 +8872,7 @@
                           <w:rFonts w:asciiTheme="majorHAnsi" w:hAnsiTheme="majorHAnsi" w:cstheme="majorHAnsi"/>
                           <w:b/>
                           <w:bCs/>
+                          <w:lang w:val="en-US"/>
                         </w:rPr>
                       </w:pPr>
                       <w:r>
@@ -8876,6 +8880,7 @@
                           <w:rFonts w:asciiTheme="majorHAnsi" w:hAnsiTheme="majorHAnsi" w:cstheme="majorHAnsi"/>
                           <w:b/>
                           <w:bCs/>
+                          <w:lang w:val="en-US"/>
                         </w:rPr>
                         <w:t>FIGURE 4</w:t>
                       </w:r>
@@ -8885,6 +8890,7 @@
                         <w:jc w:val="both"/>
                         <w:rPr>
                           <w:rFonts w:asciiTheme="majorHAnsi" w:hAnsiTheme="majorHAnsi" w:cstheme="majorHAnsi"/>
+                          <w:lang w:val="en-US"/>
                         </w:rPr>
                       </w:pPr>
                     </w:p>
@@ -8908,14 +8914,14 @@
                           <w:rFonts w:asciiTheme="majorHAnsi" w:hAnsiTheme="majorHAnsi" w:cstheme="majorHAnsi"/>
                           <w:lang w:val="en-US"/>
                         </w:rPr>
-                        <w:t xml:space="preserve"> of </w:t>
+                        <w:t xml:space="preserve"> of</w:t>
                       </w:r>
                       <w:r>
                         <w:rPr>
                           <w:rFonts w:asciiTheme="majorHAnsi" w:hAnsiTheme="majorHAnsi" w:cstheme="majorHAnsi"/>
                           <w:lang w:val="en-US"/>
                         </w:rPr>
-                        <w:t xml:space="preserve">A) </w:t>
+                        <w:t xml:space="preserve"> </w:t>
                       </w:r>
                       <w:r>
                         <w:rPr>
@@ -8943,7 +8949,7 @@
                           <w:rFonts w:asciiTheme="majorHAnsi" w:hAnsiTheme="majorHAnsi" w:cstheme="majorHAnsi"/>
                           <w:lang w:val="en-US"/>
                         </w:rPr>
-                        <w:t xml:space="preserve"> B) </w:t>
+                        <w:t xml:space="preserve"> </w:t>
                       </w:r>
                       <w:r>
                         <w:rPr>
@@ -15270,15 +15276,6 @@
 </file>
 
 <file path=customXml/item1.xml><?xml version="1.0" encoding="utf-8"?>
-<?mso-contentType ?>
-<FormTemplates xmlns="http://schemas.microsoft.com/sharepoint/v3/contenttype/forms">
-  <Display>DocumentLibraryForm</Display>
-  <Edit>DocumentLibraryForm</Edit>
-  <New>DocumentLibraryForm</New>
-</FormTemplates>
-</file>
-
-<file path=customXml/item2.xml><?xml version="1.0" encoding="utf-8"?>
 <ct:contentTypeSchema xmlns:ct="http://schemas.microsoft.com/office/2006/metadata/contentType" xmlns:ma="http://schemas.microsoft.com/office/2006/metadata/properties/metaAttributes" ct:_="" ma:_="" ma:contentTypeName="Document" ma:contentTypeID="0x010100CF466725DEB80348ABC973061B8F0EC7" ma:contentTypeVersion="15" ma:contentTypeDescription="Crée un document." ma:contentTypeScope="" ma:versionID="32f36c4663716cae672f41143b121b2a">
   <xsd:schema xmlns:xsd="http://www.w3.org/2001/XMLSchema" xmlns:xs="http://www.w3.org/2001/XMLSchema" xmlns:p="http://schemas.microsoft.com/office/2006/metadata/properties" xmlns:ns3="4032a3f5-9640-4126-88e9-19eeb8c66cef" xmlns:ns4="934d65dc-e19b-47ad-aaf7-637204f21f70" targetNamespace="http://schemas.microsoft.com/office/2006/metadata/properties" ma:root="true" ma:fieldsID="ee42f3672d454fa2976bc92c8ced9f46" ns3:_="" ns4:_="">
     <xsd:import namespace="4032a3f5-9640-4126-88e9-19eeb8c66cef"/>
@@ -15513,25 +15510,26 @@
 </ct:contentTypeSchema>
 </file>
 
-<file path=customXml/item3.xml><?xml version="1.0" encoding="utf-8"?>
-<b:Sources xmlns:b="http://schemas.openxmlformats.org/officeDocument/2006/bibliography" xmlns="http://schemas.openxmlformats.org/officeDocument/2006/bibliography" SelectedStyle="/APASixthEditionOfficeOnline.xsl" StyleName="APA" Version="6"/>
+<file path=customXml/item2.xml><?xml version="1.0" encoding="utf-8"?>
+<?mso-contentType ?>
+<FormTemplates xmlns="http://schemas.microsoft.com/sharepoint/v3/contenttype/forms">
+  <Display>DocumentLibraryForm</Display>
+  <Edit>DocumentLibraryForm</Edit>
+  <New>DocumentLibraryForm</New>
+</FormTemplates>
 </file>
 
-<file path=customXml/item4.xml><?xml version="1.0" encoding="utf-8"?>
+<file path=customXml/item3.xml><?xml version="1.0" encoding="utf-8"?>
 <p:properties xmlns:p="http://schemas.microsoft.com/office/2006/metadata/properties" xmlns:xsi="http://www.w3.org/2001/XMLSchema-instance" xmlns:pc="http://schemas.microsoft.com/office/infopath/2007/PartnerControls">
   <documentManagement/>
 </p:properties>
 </file>
 
-<file path=customXml/itemProps1.xml><?xml version="1.0" encoding="utf-8"?>
-<ds:datastoreItem xmlns:ds="http://schemas.openxmlformats.org/officeDocument/2006/customXml" ds:itemID="{B05B9EB8-B0FB-4AFF-9A38-96836C37BEE0}">
-  <ds:schemaRefs>
-    <ds:schemaRef ds:uri="http://schemas.microsoft.com/sharepoint/v3/contenttype/forms"/>
-  </ds:schemaRefs>
-</ds:datastoreItem>
+<file path=customXml/item4.xml><?xml version="1.0" encoding="utf-8"?>
+<b:Sources xmlns:b="http://schemas.openxmlformats.org/officeDocument/2006/bibliography" xmlns="http://schemas.openxmlformats.org/officeDocument/2006/bibliography" SelectedStyle="/APASixthEditionOfficeOnline.xsl" StyleName="APA" Version="6"/>
 </file>
 
-<file path=customXml/itemProps2.xml><?xml version="1.0" encoding="utf-8"?>
+<file path=customXml/itemProps1.xml><?xml version="1.0" encoding="utf-8"?>
 <ds:datastoreItem xmlns:ds="http://schemas.openxmlformats.org/officeDocument/2006/customXml" ds:itemID="{70B591F5-91F5-46AA-B9DB-03B734319B81}">
   <ds:schemaRefs>
     <ds:schemaRef ds:uri="http://schemas.microsoft.com/office/2006/metadata/contentType"/>
@@ -15550,19 +15548,27 @@
 </ds:datastoreItem>
 </file>
 
-<file path=customXml/itemProps3.xml><?xml version="1.0" encoding="utf-8"?>
-<ds:datastoreItem xmlns:ds="http://schemas.openxmlformats.org/officeDocument/2006/customXml" ds:itemID="{E5112D8D-61DB-449F-8C03-014AD1573CD2}">
+<file path=customXml/itemProps2.xml><?xml version="1.0" encoding="utf-8"?>
+<ds:datastoreItem xmlns:ds="http://schemas.openxmlformats.org/officeDocument/2006/customXml" ds:itemID="{B05B9EB8-B0FB-4AFF-9A38-96836C37BEE0}">
   <ds:schemaRefs>
-    <ds:schemaRef ds:uri="http://schemas.openxmlformats.org/officeDocument/2006/bibliography"/>
+    <ds:schemaRef ds:uri="http://schemas.microsoft.com/sharepoint/v3/contenttype/forms"/>
   </ds:schemaRefs>
 </ds:datastoreItem>
 </file>
 
-<file path=customXml/itemProps4.xml><?xml version="1.0" encoding="utf-8"?>
+<file path=customXml/itemProps3.xml><?xml version="1.0" encoding="utf-8"?>
 <ds:datastoreItem xmlns:ds="http://schemas.openxmlformats.org/officeDocument/2006/customXml" ds:itemID="{DD6ECD1A-0C55-4B76-8690-6AF0836B13A2}">
   <ds:schemaRefs>
     <ds:schemaRef ds:uri="http://schemas.microsoft.com/office/2006/metadata/properties"/>
     <ds:schemaRef ds:uri="http://schemas.microsoft.com/office/infopath/2007/PartnerControls"/>
   </ds:schemaRefs>
 </ds:datastoreItem>
+</file>
+
+<file path=customXml/itemProps4.xml><?xml version="1.0" encoding="utf-8"?>
+<ds:datastoreItem xmlns:ds="http://schemas.openxmlformats.org/officeDocument/2006/customXml" ds:itemID="{E5112D8D-61DB-449F-8C03-014AD1573CD2}">
+  <ds:schemaRefs>
+    <ds:schemaRef ds:uri="http://schemas.openxmlformats.org/officeDocument/2006/bibliography"/>
+  </ds:schemaRefs>
+</ds:datastoreItem>
 </file>